--- a/query_processor/templates/docs/LetterMaintenance.docx
+++ b/query_processor/templates/docs/LetterMaintenance.docx
@@ -41,8 +41,14 @@
                 <w:color w:val="000000" w:themeColor="text1"/>
               </w:rPr>
             </w:pPr>
+            <w:bookmarkStart w:id="0" w:name="_GoBack"/>
+            <w:bookmarkEnd w:id="0"/>
             <w:r>
-              <w:rPr/>
+              <w:rPr>
+                <w:rFonts w:cs="Arial"/>
+                <w:color w:val="000000" w:themeColor="text1"/>
+              </w:rPr>
+              <w:t xml:space="preserve"> </w:t>
             </w:r>
           </w:p>
         </w:tc>
@@ -82,8 +88,8 @@
                 <w:szCs w:val="20"/>
               </w:rPr>
             </w:r>
-            <w:bookmarkStart w:id="0" w:name="_Hlk52488618"/>
             <w:bookmarkStart w:id="1" w:name="_Hlk52488618"/>
+            <w:bookmarkStart w:id="2" w:name="_Hlk52488618"/>
           </w:p>
           <w:p>
             <w:pPr>
@@ -257,7 +263,16 @@
                 <w:sz w:val="20"/>
                 <w:szCs w:val="20"/>
               </w:rPr>
-              <w:t>В Федеральную службу по</w:t>
+              <w:t xml:space="preserve">В Федеральную службу по                                                                                                 </w:t>
+            </w:r>
+            <w:r>
+              <w:rPr>
+                <w:rFonts w:cs="Arial"/>
+                <w:b w:val="false"/>
+                <w:sz w:val="20"/>
+                <w:szCs w:val="20"/>
+              </w:rPr>
+              <w:t xml:space="preserve">     </w:t>
             </w:r>
           </w:p>
           <w:p>
@@ -280,7 +295,7 @@
                 <w:sz w:val="20"/>
                 <w:szCs w:val="20"/>
               </w:rPr>
-              <w:t>интеллектуальной собственности</w:t>
+              <w:t xml:space="preserve">интеллектуальной собственности                                                                                                      </w:t>
             </w:r>
           </w:p>
           <w:p>
@@ -303,7 +318,7 @@
                 <w:sz w:val="20"/>
                 <w:szCs w:val="20"/>
               </w:rPr>
-              <w:t>«Федеральный институт</w:t>
+              <w:t xml:space="preserve">«Федеральный институт                                                                                                </w:t>
             </w:r>
           </w:p>
           <w:p>
@@ -331,7 +346,7 @@
                 <w:sz w:val="20"/>
                 <w:szCs w:val="20"/>
               </w:rPr>
-              <w:t>промышленной собственности» (ФИПС)</w:t>
+              <w:t xml:space="preserve">промышленной собственности» (ФИПС)                                                                                        </w:t>
             </w:r>
           </w:p>
           <w:p>
@@ -354,7 +369,7 @@
                 <w:sz w:val="20"/>
                 <w:szCs w:val="20"/>
               </w:rPr>
-              <w:t>Бережковская наб., д.30, корп.1</w:t>
+              <w:t xml:space="preserve">Бережковская наб., д.30, корп.1 </w:t>
             </w:r>
           </w:p>
           <w:p>
@@ -372,7 +387,13 @@
               </w:rPr>
             </w:pPr>
             <w:r>
-              <w:rPr/>
+              <w:rPr>
+                <w:rFonts w:cs="Arial"/>
+                <w:b/>
+                <w:sz w:val="20"/>
+                <w:szCs w:val="20"/>
+              </w:rPr>
+              <w:t xml:space="preserve">                                                                                                          </w:t>
             </w:r>
           </w:p>
           <w:p>
@@ -412,7 +433,7 @@
               </w:rPr>
               <w:t>ГСП-3,125993</w:t>
             </w:r>
-            <w:bookmarkEnd w:id="1"/>
+            <w:bookmarkEnd w:id="2"/>
           </w:p>
         </w:tc>
       </w:tr>
@@ -499,26 +520,7 @@
           <w:b w:val="false"/>
           <w:highlight w:val="yellow"/>
         </w:rPr>
-        <w:t xml:space="preserve">{{ </w:t>
-      </w:r>
-      <w:r>
-        <w:rPr>
-          <w:rFonts w:cs="Arial" w:ascii="JetBrains Mono" w:hAnsi="JetBrains Mono"/>
-          <w:b w:val="false"/>
-          <w:i w:val="false"/>
-          <w:color w:val="6AAB73"/>
-          <w:sz w:val="29"/>
-          <w:highlight w:val="yellow"/>
-        </w:rPr>
-        <w:t xml:space="preserve">first_application </w:t>
-      </w:r>
-      <w:r>
-        <w:rPr>
-          <w:rFonts w:cs="Arial" w:ascii="Arial" w:hAnsi="Arial"/>
-          <w:b w:val="false"/>
-          <w:highlight w:val="yellow"/>
-        </w:rPr>
-        <w:t>}}</w:t>
+        <w:t>{{ first_application }}</w:t>
       </w:r>
     </w:p>
     <w:p>
@@ -622,26 +624,7 @@
           <w:b w:val="false"/>
           <w:highlight w:val="yellow"/>
         </w:rPr>
-        <w:t xml:space="preserve">{{ </w:t>
-      </w:r>
-      <w:r>
-        <w:rPr>
-          <w:rFonts w:cs="Arial" w:ascii="JetBrains Mono" w:hAnsi="JetBrains Mono"/>
-          <w:b w:val="false"/>
-          <w:i w:val="false"/>
-          <w:color w:val="6AAB73"/>
-          <w:sz w:val="29"/>
-          <w:highlight w:val="yellow"/>
-        </w:rPr>
-        <w:t xml:space="preserve">timestamp </w:t>
-      </w:r>
-      <w:r>
-        <w:rPr>
-          <w:rFonts w:cs="Arial" w:ascii="Arial" w:hAnsi="Arial"/>
-          <w:b w:val="false"/>
-          <w:highlight w:val="yellow"/>
-        </w:rPr>
-        <w:t>}}</w:t>
+        <w:t>{{ timestamp }}</w:t>
       </w:r>
       <w:r>
         <w:rPr>
@@ -671,92 +654,98 @@
           <w:highlight w:val="yellow"/>
           <w:u w:val="single"/>
         </w:rPr>
-        <w:t xml:space="preserve">{{ </w:t>
-      </w:r>
-      <w:r>
-        <w:rPr>
-          <w:rFonts w:cs="Arial" w:ascii="JetBrains Mono" w:hAnsi="JetBrains Mono"/>
-          <w:b w:val="false"/>
-          <w:i w:val="false"/>
-          <w:color w:val="6AAB73"/>
-          <w:sz w:val="29"/>
+        <w:t>{{ main_application }}</w:t>
+      </w:r>
+      <w:r>
+        <w:rPr>
+          <w:rFonts w:cs="Arial" w:ascii="Arial" w:hAnsi="Arial"/>
+          <w:u w:val="single"/>
+        </w:rPr>
+        <w:t xml:space="preserve"> </w:t>
+      </w:r>
+      <w:r>
+        <w:rPr>
+          <w:rFonts w:cs="Arial" w:ascii="Arial" w:hAnsi="Arial"/>
+          <w:b w:val="false"/>
+          <w:u w:val="single"/>
+        </w:rPr>
+        <w:t xml:space="preserve">(патент </w:t>
+      </w:r>
+      <w:r>
+        <w:rPr>
+          <w:rFonts w:cs="Arial" w:ascii="Arial" w:hAnsi="Arial"/>
+          <w:u w:val="single"/>
+        </w:rPr>
+        <w:t>№</w:t>
+      </w:r>
+      <w:r>
+        <w:rPr>
+          <w:rFonts w:cs="Arial" w:ascii="Arial" w:hAnsi="Arial"/>
           <w:highlight w:val="yellow"/>
           <w:u w:val="single"/>
         </w:rPr>
-        <w:t xml:space="preserve">main_application </w:t>
-      </w:r>
-      <w:r>
-        <w:rPr>
-          <w:rFonts w:cs="Arial" w:ascii="Arial" w:hAnsi="Arial"/>
+        <w:t>{{ patent_id }}</w:t>
+      </w:r>
+      <w:r>
+        <w:rPr>
+          <w:rFonts w:cs="Arial" w:ascii="Arial" w:hAnsi="Arial"/>
+          <w:b w:val="false"/>
+          <w:u w:val="single"/>
+        </w:rPr>
+        <w:t xml:space="preserve">) </w:t>
+      </w:r>
+      <w:r>
+        <w:rPr>
+          <w:rFonts w:cs="Arial" w:ascii="Arial" w:hAnsi="Arial"/>
+          <w:b w:val="false"/>
+        </w:rPr>
+        <w:t>«</w:t>
+      </w:r>
+      <w:r>
+        <w:rPr>
+          <w:rFonts w:cs="Arial" w:ascii="Arial" w:hAnsi="Arial"/>
+          <w:b w:val="false"/>
           <w:highlight w:val="yellow"/>
-          <w:u w:val="single"/>
-        </w:rPr>
-        <w:t>}}</w:t>
-      </w:r>
-      <w:r>
-        <w:rPr>
-          <w:rFonts w:cs="Arial" w:ascii="Arial" w:hAnsi="Arial"/>
-          <w:u w:val="single"/>
-        </w:rPr>
-        <w:t xml:space="preserve"> </w:t>
-      </w:r>
-      <w:r>
-        <w:rPr>
-          <w:rFonts w:cs="Arial" w:ascii="Arial" w:hAnsi="Arial"/>
-          <w:b w:val="false"/>
-          <w:u w:val="single"/>
-        </w:rPr>
-        <w:t xml:space="preserve">(патент </w:t>
-      </w:r>
-      <w:r>
-        <w:rPr>
-          <w:rFonts w:cs="Arial" w:ascii="Arial" w:hAnsi="Arial"/>
-          <w:u w:val="single"/>
-        </w:rPr>
-        <w:t>№</w:t>
-      </w:r>
-      <w:r>
-        <w:rPr>
-          <w:rFonts w:cs="Arial" w:ascii="Arial" w:hAnsi="Arial"/>
+        </w:rPr>
+        <w:t>{{ patent_name }}</w:t>
+      </w:r>
+      <w:r>
+        <w:rPr>
+          <w:rFonts w:cs="Arial" w:ascii="Arial" w:hAnsi="Arial"/>
+          <w:b w:val="false"/>
+        </w:rPr>
+        <w:t>» и прошу зачесть платежное поручение №</w:t>
+      </w:r>
+      <w:r>
+        <w:rPr>
+          <w:rFonts w:cs="Arial" w:ascii="Arial" w:hAnsi="Arial"/>
+          <w:b w:val="false"/>
+        </w:rPr>
+        <w:t>{{ payment_order }}</w:t>
+      </w:r>
+      <w:r>
+        <w:rPr>
+          <w:rFonts w:cs="Arial" w:ascii="Arial" w:hAnsi="Arial"/>
+          <w:b w:val="false"/>
           <w:highlight w:val="yellow"/>
-          <w:u w:val="single"/>
-        </w:rPr>
-        <w:t xml:space="preserve">{{ </w:t>
-      </w:r>
-      <w:r>
-        <w:rPr>
-          <w:rFonts w:cs="Arial" w:ascii="JetBrains Mono" w:hAnsi="JetBrains Mono"/>
-          <w:b w:val="false"/>
-          <w:i w:val="false"/>
-          <w:color w:val="6AAB73"/>
-          <w:sz w:val="29"/>
+        </w:rPr>
+        <w:t xml:space="preserve"> от </w:t>
+      </w:r>
+      <w:r>
+        <w:rPr>
+          <w:rFonts w:cs="Arial" w:ascii="Arial" w:hAnsi="Arial"/>
+          <w:b w:val="false"/>
           <w:highlight w:val="yellow"/>
-          <w:u w:val="single"/>
-        </w:rPr>
-        <w:t xml:space="preserve">patent_id </w:t>
-      </w:r>
-      <w:r>
-        <w:rPr>
-          <w:rFonts w:cs="Arial" w:ascii="Arial" w:hAnsi="Arial"/>
+        </w:rPr>
+        <w:t>{{ payment_date }}</w:t>
+      </w:r>
+      <w:r>
+        <w:rPr>
+          <w:rFonts w:cs="Arial" w:ascii="Arial" w:hAnsi="Arial"/>
+          <w:b w:val="false"/>
           <w:highlight w:val="yellow"/>
-          <w:u w:val="single"/>
-        </w:rPr>
-        <w:t>}}</w:t>
-      </w:r>
-      <w:r>
-        <w:rPr>
-          <w:rFonts w:cs="Arial" w:ascii="Arial" w:hAnsi="Arial"/>
-          <w:b w:val="false"/>
-          <w:u w:val="single"/>
-        </w:rPr>
-        <w:t xml:space="preserve">) </w:t>
-      </w:r>
-      <w:r>
-        <w:rPr>
-          <w:rFonts w:cs="Arial" w:ascii="Arial" w:hAnsi="Arial"/>
-          <w:b w:val="false"/>
-        </w:rPr>
-        <w:t>«</w:t>
+        </w:rPr>
+        <w:t xml:space="preserve"> в сумме </w:t>
       </w:r>
       <w:r>
         <w:rPr>
@@ -764,96 +753,15 @@
           <w:b w:val="false"/>
           <w:highlight w:val="yellow"/>
         </w:rPr>
-        <w:t xml:space="preserve">{{ </w:t>
-      </w:r>
-      <w:r>
-        <w:rPr>
-          <w:rFonts w:cs="Arial" w:ascii="JetBrains Mono" w:hAnsi="JetBrains Mono"/>
-          <w:b w:val="false"/>
-          <w:i w:val="false"/>
-          <w:color w:val="6AAB73"/>
-          <w:sz w:val="29"/>
+        <w:t>{{ payment_count }}</w:t>
+      </w:r>
+      <w:r>
+        <w:rPr>
+          <w:rFonts w:cs="Arial" w:ascii="Arial" w:hAnsi="Arial"/>
+          <w:b w:val="false"/>
           <w:highlight w:val="yellow"/>
         </w:rPr>
-        <w:t xml:space="preserve">patent_name </w:t>
-      </w:r>
-      <w:r>
-        <w:rPr>
-          <w:rFonts w:cs="Arial" w:ascii="Arial" w:hAnsi="Arial"/>
-          <w:b w:val="false"/>
-          <w:highlight w:val="yellow"/>
-        </w:rPr>
-        <w:t>}}</w:t>
-      </w:r>
-      <w:r>
-        <w:rPr>
-          <w:rFonts w:cs="Arial" w:ascii="Arial" w:hAnsi="Arial"/>
-          <w:b w:val="false"/>
-        </w:rPr>
-        <w:t xml:space="preserve">» и прошу зачесть платежное поручение №{{ </w:t>
-      </w:r>
-      <w:r>
-        <w:rPr>
-          <w:rFonts w:cs="Arial" w:ascii="JetBrains Mono" w:hAnsi="JetBrains Mono"/>
-          <w:b w:val="false"/>
-          <w:i w:val="false"/>
-          <w:color w:val="6AAB73"/>
-          <w:sz w:val="29"/>
-        </w:rPr>
-        <w:t xml:space="preserve">payment_order </w:t>
-      </w:r>
-      <w:r>
-        <w:rPr>
-          <w:rFonts w:cs="Arial" w:ascii="Arial" w:hAnsi="Arial"/>
-          <w:b w:val="false"/>
-        </w:rPr>
-        <w:t>}}</w:t>
-      </w:r>
-      <w:r>
-        <w:rPr>
-          <w:rFonts w:cs="Arial" w:ascii="Arial" w:hAnsi="Arial"/>
-          <w:b w:val="false"/>
-          <w:highlight w:val="yellow"/>
-        </w:rPr>
-        <w:t xml:space="preserve"> от {{ </w:t>
-      </w:r>
-      <w:r>
-        <w:rPr>
-          <w:rFonts w:cs="Arial" w:ascii="JetBrains Mono" w:hAnsi="JetBrains Mono"/>
-          <w:b w:val="false"/>
-          <w:i w:val="false"/>
-          <w:color w:val="6AAB73"/>
-          <w:sz w:val="29"/>
-          <w:highlight w:val="yellow"/>
-        </w:rPr>
-        <w:t xml:space="preserve">payment_date </w:t>
-      </w:r>
-      <w:r>
-        <w:rPr>
-          <w:rFonts w:cs="Arial" w:ascii="Arial" w:hAnsi="Arial"/>
-          <w:b w:val="false"/>
-          <w:highlight w:val="yellow"/>
-        </w:rPr>
-        <w:t xml:space="preserve">}} в сумме {{ </w:t>
-      </w:r>
-      <w:r>
-        <w:rPr>
-          <w:rFonts w:cs="Arial" w:ascii="JetBrains Mono" w:hAnsi="JetBrains Mono"/>
-          <w:b w:val="false"/>
-          <w:i w:val="false"/>
-          <w:color w:val="6AAB73"/>
-          <w:sz w:val="29"/>
-          <w:highlight w:val="yellow"/>
-        </w:rPr>
-        <w:t xml:space="preserve">payment_count </w:t>
-      </w:r>
-      <w:r>
-        <w:rPr>
-          <w:rFonts w:cs="Arial" w:ascii="Arial" w:hAnsi="Arial"/>
-          <w:b w:val="false"/>
-          <w:highlight w:val="yellow"/>
-        </w:rPr>
-        <w:t>}} руб</w:t>
+        <w:t xml:space="preserve"> руб</w:t>
       </w:r>
       <w:r>
         <w:rPr>
@@ -866,13 +774,8 @@
         <w:rPr>
           <w:rFonts w:cs="Arial" w:ascii="Arial" w:hAnsi="Arial"/>
           <w:b w:val="false"/>
-          <w:bCs/>
-          <w:color w:val="000000" w:themeColor="text1"/>
-          <w:sz w:val="20"/>
-          <w:szCs w:val="20"/>
-          <w:highlight w:val="yellow"/>
-        </w:rPr>
-        <w:t>{{ date }}</w:t>
+        </w:rPr>
+        <w:t>{{ timestamp }}</w:t>
       </w:r>
       <w:r>
         <w:rPr>
@@ -968,18 +871,15 @@
           <w:b w:val="false"/>
           <w:highlight w:val="yellow"/>
         </w:rPr>
-        <w:t xml:space="preserve">№{{ </w:t>
-      </w:r>
-      <w:r>
-        <w:rPr>
-          <w:rFonts w:cs="Arial" w:ascii="JetBrains Mono" w:hAnsi="JetBrains Mono"/>
-          <w:b w:val="false"/>
-          <w:i w:val="false"/>
-          <w:color w:val="6AAB73"/>
-          <w:sz w:val="29"/>
+        <w:t>№</w:t>
+      </w:r>
+      <w:r>
+        <w:rPr>
+          <w:rFonts w:cs="Arial" w:ascii="Arial" w:hAnsi="Arial"/>
+          <w:b w:val="false"/>
           <w:highlight w:val="yellow"/>
         </w:rPr>
-        <w:t xml:space="preserve">payment_order </w:t>
+        <w:t>{{ payment_order }}</w:t>
       </w:r>
       <w:r>
         <w:rPr>
@@ -987,18 +887,15 @@
           <w:b w:val="false"/>
           <w:highlight w:val="yellow"/>
         </w:rPr>
-        <w:t xml:space="preserve">}} от {{ </w:t>
-      </w:r>
-      <w:r>
-        <w:rPr>
-          <w:rFonts w:cs="Arial" w:ascii="JetBrains Mono" w:hAnsi="JetBrains Mono"/>
-          <w:b w:val="false"/>
-          <w:i w:val="false"/>
-          <w:color w:val="6AAB73"/>
-          <w:sz w:val="29"/>
+        <w:t xml:space="preserve"> от </w:t>
+      </w:r>
+      <w:r>
+        <w:rPr>
+          <w:rFonts w:cs="Arial" w:ascii="Arial" w:hAnsi="Arial"/>
+          <w:b w:val="false"/>
           <w:highlight w:val="yellow"/>
         </w:rPr>
-        <w:t xml:space="preserve">payment_date </w:t>
+        <w:t>{{ payment_date }}</w:t>
       </w:r>
       <w:r>
         <w:rPr>
@@ -1006,26 +903,15 @@
           <w:b w:val="false"/>
           <w:highlight w:val="yellow"/>
         </w:rPr>
-        <w:t xml:space="preserve">}} на сумму {{ </w:t>
-      </w:r>
-      <w:r>
-        <w:rPr>
-          <w:rFonts w:cs="Arial" w:ascii="JetBrains Mono" w:hAnsi="JetBrains Mono"/>
-          <w:b w:val="false"/>
-          <w:i w:val="false"/>
-          <w:color w:val="6AAB73"/>
-          <w:sz w:val="29"/>
+        <w:t xml:space="preserve"> на сумму </w:t>
+      </w:r>
+      <w:r>
+        <w:rPr>
+          <w:rFonts w:cs="Arial" w:ascii="Arial" w:hAnsi="Arial"/>
+          <w:b w:val="false"/>
           <w:highlight w:val="yellow"/>
         </w:rPr>
-        <w:t xml:space="preserve">payment_count </w:t>
-      </w:r>
-      <w:r>
-        <w:rPr>
-          <w:rFonts w:cs="Arial" w:ascii="Arial" w:hAnsi="Arial"/>
-          <w:b w:val="false"/>
-          <w:highlight w:val="yellow"/>
-        </w:rPr>
-        <w:t>}}</w:t>
+        <w:t>{{ payment_count }}</w:t>
       </w:r>
       <w:r>
         <w:rPr>
@@ -1893,7 +1779,7 @@
                               <w:docPartGallery w:val="Page Numbers (Margins)"/>
                               <w:docPartUnique w:val="true"/>
                             </w:docPartObj>
-                            <w:id w:val="1301545713"/>
+                            <w:id w:val="1307912022"/>
                           </w:sdtPr>
                           <w:sdtContent>
                             <w:p>
@@ -1977,7 +1863,7 @@
                         <w:docPartGallery w:val="Page Numbers (Margins)"/>
                         <w:docPartUnique w:val="true"/>
                       </w:docPartObj>
-                      <w:id w:val="1539445745"/>
+                      <w:id w:val="558374193"/>
                     </w:sdtPr>
                     <w:sdtContent>
                       <w:p>

--- a/query_processor/templates/docs/LetterMaintenance.docx
+++ b/query_processor/templates/docs/LetterMaintenance.docx
@@ -1,21 +1,13 @@
 
 <file path=word/document.xml><?xml version="1.0" encoding="utf-8"?>
-<w:document xmlns:o="urn:schemas-microsoft-com:office:office" xmlns:r="http://schemas.openxmlformats.org/officeDocument/2006/relationships" xmlns:v="urn:schemas-microsoft-com:vml" xmlns:w="http://schemas.openxmlformats.org/wordprocessingml/2006/main" xmlns:w10="urn:schemas-microsoft-com:office:word" xmlns:wp="http://schemas.openxmlformats.org/drawingml/2006/wordprocessingDrawing" xmlns:wps="http://schemas.microsoft.com/office/word/2010/wordprocessingShape" xmlns:wpg="http://schemas.microsoft.com/office/word/2010/wordprocessingGroup" xmlns:mc="http://schemas.openxmlformats.org/markup-compatibility/2006" xmlns:wp14="http://schemas.microsoft.com/office/word/2010/wordprocessingDrawing" xmlns:w14="http://schemas.microsoft.com/office/word/2010/wordml" xmlns:w15="http://schemas.microsoft.com/office/word/2012/wordml" mc:Ignorable="w14 wp14 w15">
+<w:document xmlns:wpc="http://schemas.microsoft.com/office/word/2010/wordprocessingCanvas" xmlns:cx="http://schemas.microsoft.com/office/drawing/2014/chartex" xmlns:cx1="http://schemas.microsoft.com/office/drawing/2015/9/8/chartex" xmlns:cx2="http://schemas.microsoft.com/office/drawing/2015/10/21/chartex" xmlns:cx3="http://schemas.microsoft.com/office/drawing/2016/5/9/chartex" xmlns:cx4="http://schemas.microsoft.com/office/drawing/2016/5/10/chartex" xmlns:cx5="http://schemas.microsoft.com/office/drawing/2016/5/11/chartex" xmlns:cx6="http://schemas.microsoft.com/office/drawing/2016/5/12/chartex" xmlns:cx7="http://schemas.microsoft.com/office/drawing/2016/5/13/chartex" xmlns:cx8="http://schemas.microsoft.com/office/drawing/2016/5/14/chartex" xmlns:mc="http://schemas.openxmlformats.org/markup-compatibility/2006" xmlns:aink="http://schemas.microsoft.com/office/drawing/2016/ink" xmlns:am3d="http://schemas.microsoft.com/office/drawing/2017/model3d" xmlns:o="urn:schemas-microsoft-com:office:office" xmlns:r="http://schemas.openxmlformats.org/officeDocument/2006/relationships" xmlns:m="http://schemas.openxmlformats.org/officeDocument/2006/math" xmlns:v="urn:schemas-microsoft-com:vml" xmlns:wp14="http://schemas.microsoft.com/office/word/2010/wordprocessingDrawing" xmlns:wp="http://schemas.openxmlformats.org/drawingml/2006/wordprocessingDrawing" xmlns:w10="urn:schemas-microsoft-com:office:word" xmlns:w="http://schemas.openxmlformats.org/wordprocessingml/2006/main" xmlns:w14="http://schemas.microsoft.com/office/word/2010/wordml" xmlns:w15="http://schemas.microsoft.com/office/word/2012/wordml" xmlns:w16cex="http://schemas.microsoft.com/office/word/2018/wordml/cex" xmlns:w16cid="http://schemas.microsoft.com/office/word/2016/wordml/cid" xmlns:w16="http://schemas.microsoft.com/office/word/2018/wordml" xmlns:w16sdtdh="http://schemas.microsoft.com/office/word/2020/wordml/sdtdatahash" xmlns:w16se="http://schemas.microsoft.com/office/word/2015/wordml/symex" xmlns:wpg="http://schemas.microsoft.com/office/word/2010/wordprocessingGroup" xmlns:wpi="http://schemas.microsoft.com/office/word/2010/wordprocessingInk" xmlns:wne="http://schemas.microsoft.com/office/word/2006/wordml" xmlns:wps="http://schemas.microsoft.com/office/word/2010/wordprocessingShape" mc:Ignorable="w14 w15 w16se w16cid w16 w16cex w16sdtdh wp14">
   <w:body>
     <w:tbl>
       <w:tblPr>
-        <w:tblpPr w:bottomFromText="0" w:horzAnchor="margin" w:leftFromText="180" w:rightFromText="180" w:tblpX="0" w:tblpY="1127" w:topFromText="0" w:vertAnchor="page"/>
+        <w:tblpPr w:leftFromText="180" w:rightFromText="180" w:vertAnchor="page" w:horzAnchor="margin" w:tblpY="1127"/>
         <w:tblW w:w="8789" w:type="dxa"/>
-        <w:jc w:val="left"/>
-        <w:tblInd w:w="108" w:type="dxa"/>
         <w:tblLayout w:type="fixed"/>
-        <w:tblCellMar>
-          <w:top w:w="0" w:type="dxa"/>
-          <w:left w:w="108" w:type="dxa"/>
-          <w:bottom w:w="0" w:type="dxa"/>
-          <w:right w:w="108" w:type="dxa"/>
-        </w:tblCellMar>
-        <w:tblLook w:val="00a0" w:noHBand="0" w:noVBand="0" w:firstColumn="1" w:lastRow="0" w:lastColumn="0" w:firstRow="1"/>
+        <w:tblLook w:val="00A0" w:firstRow="1" w:lastRow="0" w:firstColumn="1" w:lastColumn="0" w:noHBand="0" w:noVBand="0"/>
       </w:tblPr>
       <w:tblGrid>
         <w:gridCol w:w="4252"/>
@@ -24,25 +16,21 @@
       </w:tblGrid>
       <w:tr>
         <w:trPr>
-          <w:trHeight w:val="562" w:hRule="atLeast"/>
+          <w:trHeight w:val="562"/>
         </w:trPr>
         <w:tc>
           <w:tcPr>
             <w:tcW w:w="8789" w:type="dxa"/>
             <w:gridSpan w:val="3"/>
-            <w:tcBorders/>
           </w:tcPr>
           <w:p>
             <w:pPr>
-              <w:pStyle w:val="Normal"/>
-              <w:widowControl w:val="false"/>
+              <w:widowControl w:val="0"/>
               <w:rPr>
                 <w:rFonts w:cs="Arial"/>
                 <w:color w:val="000000" w:themeColor="text1"/>
               </w:rPr>
             </w:pPr>
-            <w:bookmarkStart w:id="0" w:name="_GoBack"/>
-            <w:bookmarkEnd w:id="0"/>
             <w:r>
               <w:rPr>
                 <w:rFonts w:cs="Arial"/>
@@ -55,52 +43,38 @@
       </w:tr>
       <w:tr>
         <w:trPr>
-          <w:trHeight w:val="737" w:hRule="atLeast"/>
+          <w:trHeight w:val="737"/>
         </w:trPr>
         <w:tc>
           <w:tcPr>
             <w:tcW w:w="4252" w:type="dxa"/>
-            <w:tcBorders/>
           </w:tcPr>
           <w:p>
             <w:pPr>
-              <w:pStyle w:val="Style27"/>
-              <w:widowControl w:val="false"/>
-              <w:ind w:left="-108" w:right="-108" w:hanging="0"/>
+              <w:pStyle w:val="aa"/>
+              <w:widowControl w:val="0"/>
+              <w:ind w:left="-108" w:right="-108"/>
               <w:jc w:val="left"/>
               <w:rPr>
                 <w:rFonts w:cs="Arial"/>
-                <w:b w:val="false"/>
-                <w:b w:val="false"/>
+                <w:b w:val="0"/>
                 <w:bCs/>
                 <w:color w:val="000000" w:themeColor="text1"/>
                 <w:sz w:val="20"/>
                 <w:szCs w:val="20"/>
               </w:rPr>
             </w:pPr>
-            <w:r>
-              <w:rPr>
-                <w:rFonts w:cs="Arial"/>
-                <w:b w:val="false"/>
-                <w:bCs/>
-                <w:color w:val="000000" w:themeColor="text1"/>
-                <w:sz w:val="20"/>
-                <w:szCs w:val="20"/>
-              </w:rPr>
-            </w:r>
-            <w:bookmarkStart w:id="1" w:name="_Hlk52488618"/>
-            <w:bookmarkStart w:id="2" w:name="_Hlk52488618"/>
+            <w:bookmarkStart w:id="0" w:name="_Hlk52488618"/>
           </w:p>
           <w:p>
             <w:pPr>
-              <w:pStyle w:val="Style27"/>
-              <w:widowControl w:val="false"/>
-              <w:ind w:left="-108" w:right="-108" w:hanging="0"/>
+              <w:pStyle w:val="aa"/>
+              <w:widowControl w:val="0"/>
+              <w:ind w:left="-108" w:right="-108"/>
               <w:jc w:val="left"/>
               <w:rPr>
                 <w:rFonts w:cs="Arial"/>
-                <w:b w:val="false"/>
-                <w:b w:val="false"/>
+                <w:b w:val="0"/>
                 <w:bCs/>
                 <w:color w:val="000000" w:themeColor="text1"/>
                 <w:sz w:val="20"/>
@@ -111,83 +85,109 @@
             <w:r>
               <w:rPr>
                 <w:rFonts w:cs="Arial"/>
-                <w:b w:val="false"/>
+                <w:b w:val="0"/>
                 <w:bCs/>
                 <w:color w:val="000000" w:themeColor="text1"/>
                 <w:sz w:val="20"/>
                 <w:szCs w:val="20"/>
               </w:rPr>
-              <w:t>_______</w:t>
+              <w:t>______</w:t>
             </w:r>
+            <w:proofErr w:type="gramStart"/>
             <w:r>
               <w:rPr>
                 <w:rFonts w:cs="Arial"/>
-                <w:b w:val="false"/>
-                <w:bCs/>
-                <w:color w:val="000000" w:themeColor="text1"/>
-                <w:sz w:val="20"/>
-                <w:szCs w:val="20"/>
-                <w:highlight w:val="yellow"/>
-              </w:rPr>
-              <w:t>{{ date }}</w:t>
-            </w:r>
-            <w:r>
-              <w:rPr>
-                <w:rFonts w:cs="Arial"/>
-                <w:b w:val="false"/>
+                <w:b w:val="0"/>
                 <w:bCs/>
                 <w:color w:val="000000" w:themeColor="text1"/>
                 <w:sz w:val="20"/>
                 <w:szCs w:val="20"/>
               </w:rPr>
-              <w:t xml:space="preserve">____№ </w:t>
+              <w:t>_{</w:t>
             </w:r>
+            <w:proofErr w:type="gramEnd"/>
             <w:r>
               <w:rPr>
                 <w:rFonts w:cs="Arial"/>
-                <w:b w:val="false"/>
+                <w:b w:val="0"/>
                 <w:bCs/>
                 <w:color w:val="000000" w:themeColor="text1"/>
                 <w:sz w:val="20"/>
                 <w:szCs w:val="20"/>
-                <w:highlight w:val="yellow"/>
               </w:rPr>
-              <w:t>{{ id }}</w:t>
+              <w:t xml:space="preserve">{ </w:t>
+            </w:r>
+            <w:proofErr w:type="spellStart"/>
+            <w:r>
+              <w:rPr>
+                <w:rFonts w:cs="Arial"/>
+                <w:b w:val="0"/>
+                <w:bCs/>
+                <w:color w:val="000000" w:themeColor="text1"/>
+                <w:sz w:val="20"/>
+                <w:szCs w:val="20"/>
+              </w:rPr>
+              <w:t>date</w:t>
+            </w:r>
+            <w:proofErr w:type="spellEnd"/>
+            <w:r>
+              <w:rPr>
+                <w:rFonts w:cs="Arial"/>
+                <w:b w:val="0"/>
+                <w:bCs/>
+                <w:color w:val="000000" w:themeColor="text1"/>
+                <w:sz w:val="20"/>
+                <w:szCs w:val="20"/>
+              </w:rPr>
+              <w:t xml:space="preserve"> }}____№ {{ </w:t>
+            </w:r>
+            <w:proofErr w:type="spellStart"/>
+            <w:r>
+              <w:rPr>
+                <w:rFonts w:cs="Arial"/>
+                <w:b w:val="0"/>
+                <w:bCs/>
+                <w:color w:val="000000" w:themeColor="text1"/>
+                <w:sz w:val="20"/>
+                <w:szCs w:val="20"/>
+              </w:rPr>
+              <w:t>id</w:t>
+            </w:r>
+            <w:proofErr w:type="spellEnd"/>
+            <w:r>
+              <w:rPr>
+                <w:rFonts w:cs="Arial"/>
+                <w:b w:val="0"/>
+                <w:bCs/>
+                <w:color w:val="000000" w:themeColor="text1"/>
+                <w:sz w:val="20"/>
+                <w:szCs w:val="20"/>
+              </w:rPr>
+              <w:t xml:space="preserve"> }}</w:t>
             </w:r>
           </w:p>
           <w:p>
             <w:pPr>
-              <w:pStyle w:val="Style27"/>
-              <w:widowControl w:val="false"/>
-              <w:ind w:right="-108" w:hanging="0"/>
+              <w:pStyle w:val="aa"/>
+              <w:widowControl w:val="0"/>
+              <w:ind w:right="-108"/>
               <w:jc w:val="left"/>
               <w:rPr>
                 <w:rFonts w:cs="Arial"/>
-                <w:b w:val="false"/>
-                <w:b w:val="false"/>
+                <w:b w:val="0"/>
                 <w:bCs/>
                 <w:color w:val="000000" w:themeColor="text1"/>
                 <w:sz w:val="20"/>
                 <w:szCs w:val="20"/>
               </w:rPr>
             </w:pPr>
-            <w:r>
-              <w:rPr>
-                <w:rFonts w:cs="Arial"/>
-                <w:b w:val="false"/>
-                <w:bCs/>
-                <w:color w:val="000000" w:themeColor="text1"/>
-                <w:sz w:val="20"/>
-                <w:szCs w:val="20"/>
-              </w:rPr>
-            </w:r>
           </w:p>
           <w:p>
             <w:pPr>
-              <w:pStyle w:val="Style27"/>
-              <w:widowControl w:val="false"/>
-              <w:spacing w:before="0" w:after="20"/>
-              <w:ind w:left="-108" w:right="-108" w:hanging="0"/>
+              <w:pStyle w:val="aa"/>
+              <w:widowControl w:val="0"/>
+              <w:spacing w:after="20"/>
+              <w:ind w:left="-108" w:right="-108"/>
               <w:jc w:val="left"/>
               <w:rPr>
                 <w:rFonts w:cs="Arial"/>
@@ -197,7 +197,7 @@
             <w:r>
               <w:rPr>
                 <w:rFonts w:cs="Arial"/>
-                <w:b w:val="false"/>
+                <w:b w:val="0"/>
                 <w:bCs/>
                 <w:color w:val="000000" w:themeColor="text1"/>
                 <w:sz w:val="20"/>
@@ -210,65 +210,46 @@
         <w:tc>
           <w:tcPr>
             <w:tcW w:w="284" w:type="dxa"/>
-            <w:tcBorders/>
           </w:tcPr>
           <w:p>
             <w:pPr>
-              <w:pStyle w:val="Normal"/>
-              <w:widowControl w:val="false"/>
+              <w:widowControl w:val="0"/>
               <w:rPr>
                 <w:rFonts w:cs="Arial"/>
                 <w:color w:val="000000" w:themeColor="text1"/>
               </w:rPr>
             </w:pPr>
-            <w:r>
-              <w:rPr>
-                <w:rFonts w:cs="Arial"/>
-                <w:color w:val="000000" w:themeColor="text1"/>
-              </w:rPr>
-            </w:r>
           </w:p>
         </w:tc>
         <w:tc>
           <w:tcPr>
             <w:tcW w:w="4253" w:type="dxa"/>
-            <w:tcBorders/>
           </w:tcPr>
           <w:p>
             <w:pPr>
-              <w:pStyle w:val="Head1EVRAZ"/>
-              <w:widowControl w:val="false"/>
-              <w:spacing w:before="0" w:after="0"/>
+              <w:pStyle w:val="head1EVRAZ"/>
+              <w:widowControl w:val="0"/>
+              <w:spacing w:after="0"/>
               <w:rPr>
                 <w:rFonts w:ascii="Arial" w:hAnsi="Arial" w:cs="Arial"/>
-                <w:b w:val="false"/>
-                <w:b w:val="false"/>
+                <w:b w:val="0"/>
                 <w:sz w:val="20"/>
                 <w:szCs w:val="20"/>
               </w:rPr>
             </w:pPr>
             <w:r>
               <w:rPr>
-                <w:rFonts w:cs="Arial" w:ascii="Arial" w:hAnsi="Arial"/>
-                <w:b w:val="false"/>
+                <w:rFonts w:ascii="Arial" w:hAnsi="Arial" w:cs="Arial"/>
+                <w:b w:val="0"/>
                 <w:sz w:val="20"/>
                 <w:szCs w:val="20"/>
               </w:rPr>
-              <w:t xml:space="preserve">                                                                                                        </w:t>
-            </w:r>
-            <w:r>
-              <w:rPr>
-                <w:rFonts w:cs="Arial" w:ascii="Arial" w:hAnsi="Arial"/>
-                <w:b w:val="false"/>
-                <w:sz w:val="20"/>
-                <w:szCs w:val="20"/>
-              </w:rPr>
-              <w:t xml:space="preserve">В Федеральную службу по                                                                                                 </w:t>
+              <w:t xml:space="preserve">                                                                                                        В Федеральную службу по                                                                                                 </w:t>
             </w:r>
             <w:r>
               <w:rPr>
                 <w:rFonts w:cs="Arial"/>
-                <w:b w:val="false"/>
+                <w:b w:val="0"/>
                 <w:sz w:val="20"/>
                 <w:szCs w:val="20"/>
               </w:rPr>
@@ -277,13 +258,12 @@
           </w:p>
           <w:p>
             <w:pPr>
-              <w:pStyle w:val="Style27"/>
-              <w:widowControl w:val="false"/>
+              <w:pStyle w:val="aa"/>
+              <w:widowControl w:val="0"/>
               <w:jc w:val="both"/>
               <w:rPr>
                 <w:rFonts w:cs="Arial"/>
-                <w:b w:val="false"/>
-                <w:b w:val="false"/>
+                <w:b w:val="0"/>
                 <w:sz w:val="20"/>
                 <w:szCs w:val="20"/>
               </w:rPr>
@@ -291,7 +271,7 @@
             <w:r>
               <w:rPr>
                 <w:rFonts w:cs="Arial"/>
-                <w:b w:val="false"/>
+                <w:b w:val="0"/>
                 <w:sz w:val="20"/>
                 <w:szCs w:val="20"/>
               </w:rPr>
@@ -300,13 +280,12 @@
           </w:p>
           <w:p>
             <w:pPr>
-              <w:pStyle w:val="Style27"/>
-              <w:widowControl w:val="false"/>
+              <w:pStyle w:val="aa"/>
+              <w:widowControl w:val="0"/>
               <w:jc w:val="both"/>
               <w:rPr>
                 <w:rFonts w:cs="Arial"/>
-                <w:b w:val="false"/>
-                <w:b w:val="false"/>
+                <w:b w:val="0"/>
                 <w:sz w:val="20"/>
                 <w:szCs w:val="20"/>
               </w:rPr>
@@ -314,7 +293,7 @@
             <w:r>
               <w:rPr>
                 <w:rFonts w:cs="Arial"/>
-                <w:b w:val="false"/>
+                <w:b w:val="0"/>
                 <w:sz w:val="20"/>
                 <w:szCs w:val="20"/>
               </w:rPr>
@@ -323,18 +302,15 @@
           </w:p>
           <w:p>
             <w:pPr>
-              <w:pStyle w:val="Style27"/>
-              <w:widowControl w:val="false"/>
+              <w:pStyle w:val="aa"/>
+              <w:widowControl w:val="0"/>
               <w:tabs>
-                <w:tab w:val="center" w:pos="4677" w:leader="none"/>
-                <w:tab w:val="left" w:pos="5954" w:leader="none"/>
-                <w:tab w:val="right" w:pos="9355" w:leader="none"/>
+                <w:tab w:val="left" w:pos="5954"/>
               </w:tabs>
               <w:jc w:val="both"/>
               <w:rPr>
                 <w:rFonts w:cs="Arial"/>
-                <w:b w:val="false"/>
-                <w:b w:val="false"/>
+                <w:b w:val="0"/>
                 <w:sz w:val="20"/>
                 <w:szCs w:val="20"/>
               </w:rPr>
@@ -342,7 +318,7 @@
             <w:r>
               <w:rPr>
                 <w:rFonts w:cs="Arial"/>
-                <w:b w:val="false"/>
+                <w:b w:val="0"/>
                 <w:sz w:val="20"/>
                 <w:szCs w:val="20"/>
               </w:rPr>
@@ -351,36 +327,45 @@
           </w:p>
           <w:p>
             <w:pPr>
-              <w:pStyle w:val="Head1EVRAZ"/>
-              <w:widowControl w:val="false"/>
-              <w:spacing w:before="0" w:after="0"/>
+              <w:pStyle w:val="head1EVRAZ"/>
+              <w:widowControl w:val="0"/>
+              <w:spacing w:after="0"/>
               <w:rPr>
                 <w:rFonts w:ascii="Arial" w:hAnsi="Arial" w:cs="Arial"/>
-                <w:b w:val="false"/>
-                <w:b w:val="false"/>
+                <w:b w:val="0"/>
                 <w:sz w:val="20"/>
                 <w:szCs w:val="20"/>
               </w:rPr>
             </w:pPr>
+            <w:proofErr w:type="spellStart"/>
             <w:r>
               <w:rPr>
-                <w:rFonts w:cs="Arial" w:ascii="Arial" w:hAnsi="Arial"/>
-                <w:b w:val="false"/>
+                <w:rFonts w:ascii="Arial" w:hAnsi="Arial" w:cs="Arial"/>
+                <w:b w:val="0"/>
                 <w:sz w:val="20"/>
                 <w:szCs w:val="20"/>
               </w:rPr>
-              <w:t xml:space="preserve">Бережковская наб., д.30, корп.1 </w:t>
+              <w:t>Бережковская</w:t>
+            </w:r>
+            <w:proofErr w:type="spellEnd"/>
+            <w:r>
+              <w:rPr>
+                <w:rFonts w:ascii="Arial" w:hAnsi="Arial" w:cs="Arial"/>
+                <w:b w:val="0"/>
+                <w:sz w:val="20"/>
+                <w:szCs w:val="20"/>
+              </w:rPr>
+              <w:t xml:space="preserve"> наб., д.30, корп.1 </w:t>
             </w:r>
           </w:p>
           <w:p>
             <w:pPr>
-              <w:pStyle w:val="Style28"/>
-              <w:widowControl w:val="false"/>
-              <w:ind w:right="-108" w:hanging="0"/>
+              <w:pStyle w:val="af5"/>
+              <w:widowControl w:val="0"/>
+              <w:ind w:right="-108"/>
               <w:jc w:val="right"/>
               <w:rPr>
                 <w:rFonts w:cs="Arial"/>
-                <w:b/>
                 <w:b/>
                 <w:sz w:val="20"/>
                 <w:szCs w:val="20"/>
@@ -398,9 +383,9 @@
           </w:p>
           <w:p>
             <w:pPr>
-              <w:pStyle w:val="Style28"/>
-              <w:widowControl w:val="false"/>
-              <w:ind w:right="-108" w:hanging="0"/>
+              <w:pStyle w:val="af5"/>
+              <w:widowControl w:val="0"/>
+              <w:ind w:right="-108"/>
               <w:jc w:val="both"/>
               <w:rPr>
                 <w:rFonts w:cs="Arial"/>
@@ -433,542 +418,521 @@
               </w:rPr>
               <w:t>ГСП-3,125993</w:t>
             </w:r>
-            <w:bookmarkEnd w:id="2"/>
+            <w:bookmarkEnd w:id="0"/>
           </w:p>
         </w:tc>
       </w:tr>
     </w:tbl>
     <w:p>
       <w:pPr>
-        <w:pStyle w:val="Head1EVRAZ"/>
-        <w:spacing w:lineRule="auto" w:line="360" w:before="0" w:after="0"/>
+        <w:pStyle w:val="head1EVRAZ"/>
+        <w:spacing w:after="0" w:line="360" w:lineRule="auto"/>
         <w:ind w:firstLine="720"/>
         <w:jc w:val="center"/>
         <w:rPr>
           <w:rFonts w:ascii="Arial" w:hAnsi="Arial" w:cs="Arial"/>
-          <w:b w:val="false"/>
-          <w:b w:val="false"/>
+          <w:b w:val="0"/>
         </w:rPr>
       </w:pPr>
-      <w:r>
-        <w:rPr>
-          <w:rFonts w:cs="Arial" w:ascii="Arial" w:hAnsi="Arial"/>
-          <w:b w:val="false"/>
-        </w:rPr>
-      </w:r>
     </w:p>
     <w:p>
       <w:pPr>
-        <w:pStyle w:val="Head1EVRAZ"/>
-        <w:spacing w:before="0" w:after="0"/>
-        <w:rPr>
-          <w:rFonts w:ascii="Arial" w:hAnsi="Arial" w:cs="Arial"/>
-          <w:b w:val="false"/>
-          <w:b w:val="false"/>
+        <w:pStyle w:val="head1EVRAZ"/>
+        <w:spacing w:after="0"/>
+        <w:rPr>
+          <w:rFonts w:ascii="Arial" w:hAnsi="Arial" w:cs="Arial"/>
+          <w:b w:val="0"/>
         </w:rPr>
       </w:pPr>
-      <w:r>
-        <w:rPr>
-          <w:rFonts w:cs="Arial" w:ascii="Arial" w:hAnsi="Arial"/>
-          <w:b w:val="false"/>
-        </w:rPr>
-        <w:t>Кас.уплаты патентной пошлины</w:t>
+      <w:proofErr w:type="spellStart"/>
+      <w:r>
+        <w:rPr>
+          <w:rFonts w:ascii="Arial" w:hAnsi="Arial" w:cs="Arial"/>
+          <w:b w:val="0"/>
+        </w:rPr>
+        <w:t>Кас.уплаты</w:t>
+      </w:r>
+      <w:proofErr w:type="spellEnd"/>
+      <w:r>
+        <w:rPr>
+          <w:rFonts w:ascii="Arial" w:hAnsi="Arial" w:cs="Arial"/>
+          <w:b w:val="0"/>
+        </w:rPr>
+        <w:t xml:space="preserve"> патентной пошлины</w:t>
       </w:r>
     </w:p>
     <w:p>
       <w:pPr>
-        <w:pStyle w:val="Head1EVRAZ"/>
-        <w:spacing w:before="0" w:after="0"/>
-        <w:rPr>
-          <w:rFonts w:ascii="Arial" w:hAnsi="Arial" w:cs="Arial"/>
-          <w:b w:val="false"/>
-          <w:b w:val="false"/>
+        <w:pStyle w:val="head1EVRAZ"/>
+        <w:spacing w:after="0"/>
+        <w:rPr>
+          <w:rFonts w:ascii="Arial" w:hAnsi="Arial" w:cs="Arial"/>
+          <w:b w:val="0"/>
         </w:rPr>
       </w:pPr>
       <w:r>
         <w:rPr>
-          <w:rFonts w:cs="Arial" w:ascii="Arial" w:hAnsi="Arial"/>
-          <w:b w:val="false"/>
+          <w:rFonts w:ascii="Arial" w:hAnsi="Arial" w:cs="Arial"/>
+          <w:b w:val="0"/>
         </w:rPr>
         <w:t>За поддержание патента по</w:t>
       </w:r>
     </w:p>
     <w:p>
       <w:pPr>
-        <w:pStyle w:val="Head1EVRAZ"/>
-        <w:spacing w:before="0" w:after="0"/>
-        <w:rPr>
-          <w:rFonts w:ascii="Arial" w:hAnsi="Arial" w:cs="Arial"/>
-          <w:b w:val="false"/>
-          <w:b w:val="false"/>
+        <w:pStyle w:val="head1EVRAZ"/>
+        <w:spacing w:after="0"/>
+        <w:rPr>
+          <w:rFonts w:ascii="Arial" w:hAnsi="Arial" w:cs="Arial"/>
+          <w:b w:val="0"/>
         </w:rPr>
       </w:pPr>
       <w:r>
         <w:rPr>
-          <w:rFonts w:cs="Arial" w:ascii="Arial" w:hAnsi="Arial"/>
-          <w:b w:val="false"/>
+          <w:rFonts w:ascii="Arial" w:hAnsi="Arial" w:cs="Arial"/>
+          <w:b w:val="0"/>
         </w:rPr>
         <w:t>З.№</w:t>
       </w:r>
       <w:r>
-        <w:rPr/>
         <w:t xml:space="preserve"> </w:t>
       </w:r>
-      <w:r>
-        <w:rPr>
-          <w:rFonts w:cs="Arial" w:ascii="Arial" w:hAnsi="Arial"/>
-          <w:b w:val="false"/>
-          <w:highlight w:val="yellow"/>
-        </w:rPr>
-        <w:t>{{ first_application }}</w:t>
+      <w:proofErr w:type="gramStart"/>
+      <w:r>
+        <w:rPr>
+          <w:rFonts w:ascii="Arial" w:hAnsi="Arial" w:cs="Arial"/>
+          <w:b w:val="0"/>
+        </w:rPr>
+        <w:t xml:space="preserve">{{ </w:t>
+      </w:r>
+      <w:proofErr w:type="spellStart"/>
+      <w:r>
+        <w:rPr>
+          <w:rFonts w:ascii="Arial" w:hAnsi="Arial" w:cs="Arial"/>
+          <w:b w:val="0"/>
+        </w:rPr>
+        <w:t>first</w:t>
+      </w:r>
+      <w:proofErr w:type="gramEnd"/>
+      <w:r>
+        <w:rPr>
+          <w:rFonts w:ascii="Arial" w:hAnsi="Arial" w:cs="Arial"/>
+          <w:b w:val="0"/>
+        </w:rPr>
+        <w:t>_application</w:t>
+      </w:r>
+      <w:proofErr w:type="spellEnd"/>
+      <w:r>
+        <w:rPr>
+          <w:rFonts w:ascii="Arial" w:hAnsi="Arial" w:cs="Arial"/>
+          <w:b w:val="0"/>
+        </w:rPr>
+        <w:t xml:space="preserve"> }}</w:t>
       </w:r>
     </w:p>
     <w:p>
       <w:pPr>
-        <w:pStyle w:val="Head1EVRAZ"/>
+        <w:pStyle w:val="head1EVRAZ"/>
         <w:jc w:val="both"/>
         <w:rPr>
           <w:rFonts w:ascii="Arial" w:hAnsi="Arial" w:cs="Arial"/>
-          <w:b w:val="false"/>
-          <w:b w:val="false"/>
+          <w:b w:val="0"/>
         </w:rPr>
       </w:pPr>
       <w:r>
         <w:rPr>
-          <w:rFonts w:cs="Arial" w:ascii="Arial" w:hAnsi="Arial"/>
-          <w:b w:val="false"/>
+          <w:rFonts w:ascii="Arial" w:hAnsi="Arial" w:cs="Arial"/>
+          <w:b w:val="0"/>
         </w:rPr>
         <w:t xml:space="preserve">         </w:t>
       </w:r>
     </w:p>
     <w:p>
       <w:pPr>
-        <w:pStyle w:val="Head1EVRAZ"/>
+        <w:pStyle w:val="head1EVRAZ"/>
         <w:jc w:val="both"/>
         <w:rPr>
           <w:rFonts w:ascii="Arial" w:hAnsi="Arial" w:cs="Arial"/>
-          <w:b w:val="false"/>
-          <w:b w:val="false"/>
+          <w:b w:val="0"/>
         </w:rPr>
       </w:pPr>
-      <w:r>
-        <w:rPr>
-          <w:rFonts w:cs="Arial" w:ascii="Arial" w:hAnsi="Arial"/>
-          <w:b w:val="false"/>
-        </w:rPr>
-      </w:r>
     </w:p>
     <w:p>
       <w:pPr>
-        <w:pStyle w:val="Head1EVRAZ"/>
+        <w:pStyle w:val="head1EVRAZ"/>
         <w:jc w:val="both"/>
         <w:rPr>
           <w:rFonts w:ascii="Arial" w:hAnsi="Arial" w:cs="Arial"/>
-          <w:b w:val="false"/>
-          <w:b w:val="false"/>
+          <w:b w:val="0"/>
         </w:rPr>
       </w:pPr>
-      <w:r>
-        <w:rPr>
-          <w:rFonts w:cs="Arial" w:ascii="Arial" w:hAnsi="Arial"/>
-          <w:b w:val="false"/>
-        </w:rPr>
-      </w:r>
     </w:p>
     <w:p>
       <w:pPr>
-        <w:pStyle w:val="Head1EVRAZ"/>
+        <w:pStyle w:val="head1EVRAZ"/>
         <w:jc w:val="both"/>
         <w:rPr>
           <w:rFonts w:ascii="Arial" w:hAnsi="Arial" w:cs="Arial"/>
-          <w:b w:val="false"/>
-          <w:b w:val="false"/>
+          <w:b w:val="0"/>
         </w:rPr>
       </w:pPr>
-      <w:r>
-        <w:rPr>
-          <w:rFonts w:cs="Arial" w:ascii="Arial" w:hAnsi="Arial"/>
-          <w:b w:val="false"/>
-        </w:rPr>
-      </w:r>
     </w:p>
     <w:p>
       <w:pPr>
-        <w:pStyle w:val="Head1EVRAZ"/>
-        <w:spacing w:lineRule="auto" w:line="360" w:before="0" w:after="0"/>
+        <w:pStyle w:val="head1EVRAZ"/>
+        <w:spacing w:after="0" w:line="360" w:lineRule="auto"/>
         <w:ind w:firstLine="709"/>
         <w:jc w:val="both"/>
         <w:rPr>
           <w:rFonts w:ascii="Arial" w:hAnsi="Arial" w:cs="Arial"/>
-          <w:b w:val="false"/>
-          <w:b w:val="false"/>
+          <w:b w:val="0"/>
         </w:rPr>
       </w:pPr>
       <w:r>
         <w:rPr>
-          <w:rFonts w:cs="Arial" w:ascii="Arial" w:hAnsi="Arial"/>
-          <w:b w:val="false"/>
-        </w:rPr>
-        <w:t xml:space="preserve">       </w:t>
-      </w:r>
-      <w:r>
-        <w:rPr>
-          <w:rFonts w:cs="Arial" w:ascii="Arial" w:hAnsi="Arial"/>
-          <w:b w:val="false"/>
-        </w:rPr>
-        <w:t xml:space="preserve">Направляю ходатайство о зачете патентной пошлины за </w:t>
-      </w:r>
-      <w:r>
-        <w:rPr>
-          <w:rFonts w:cs="Arial" w:ascii="Arial" w:hAnsi="Arial"/>
-          <w:b w:val="false"/>
-          <w:highlight w:val="yellow"/>
-        </w:rPr>
-        <w:t>{{ timestamp }}</w:t>
-      </w:r>
-      <w:r>
-        <w:rPr>
-          <w:rFonts w:cs="Arial" w:ascii="Arial" w:hAnsi="Arial"/>
-          <w:b w:val="false"/>
-        </w:rPr>
-        <w:t xml:space="preserve"> год поддержания патента Российской Федерации в силе по </w:t>
-      </w:r>
-      <w:r>
-        <w:rPr>
-          <w:rFonts w:cs="Arial" w:ascii="Arial" w:hAnsi="Arial"/>
-          <w:b w:val="false"/>
+          <w:rFonts w:ascii="Arial" w:hAnsi="Arial" w:cs="Arial"/>
+          <w:b w:val="0"/>
+        </w:rPr>
+        <w:t xml:space="preserve">       Направляю ходатайство о зачете патентной пошлины за {{ </w:t>
+      </w:r>
+      <w:proofErr w:type="spellStart"/>
+      <w:r>
+        <w:rPr>
+          <w:rFonts w:ascii="Arial" w:hAnsi="Arial" w:cs="Arial"/>
+          <w:b w:val="0"/>
+        </w:rPr>
+        <w:t>timestamp</w:t>
+      </w:r>
+      <w:proofErr w:type="spellEnd"/>
+      <w:r>
+        <w:rPr>
+          <w:rFonts w:ascii="Arial" w:hAnsi="Arial" w:cs="Arial"/>
+          <w:b w:val="0"/>
+        </w:rPr>
+        <w:t xml:space="preserve"> }} год поддержания патента Российской Федерации в силе по </w:t>
+      </w:r>
+      <w:r>
+        <w:rPr>
+          <w:rFonts w:ascii="Arial" w:hAnsi="Arial" w:cs="Arial"/>
+          <w:b w:val="0"/>
           <w:u w:val="single"/>
         </w:rPr>
         <w:t>з. №</w:t>
       </w:r>
       <w:r>
         <w:rPr>
-          <w:rFonts w:cs="Arial" w:ascii="Arial" w:hAnsi="Arial"/>
+          <w:rFonts w:ascii="Arial" w:hAnsi="Arial" w:cs="Arial"/>
           <w:u w:val="single"/>
         </w:rPr>
-        <w:t xml:space="preserve"> </w:t>
-      </w:r>
-      <w:r>
-        <w:rPr>
-          <w:rFonts w:cs="Arial" w:ascii="Arial" w:hAnsi="Arial"/>
-          <w:highlight w:val="yellow"/>
+        <w:t xml:space="preserve"> {{ </w:t>
+      </w:r>
+      <w:proofErr w:type="spellStart"/>
+      <w:r>
+        <w:rPr>
+          <w:rFonts w:ascii="Arial" w:hAnsi="Arial" w:cs="Arial"/>
           <w:u w:val="single"/>
         </w:rPr>
-        <w:t>{{ main_application }}</w:t>
-      </w:r>
-      <w:r>
-        <w:rPr>
-          <w:rFonts w:cs="Arial" w:ascii="Arial" w:hAnsi="Arial"/>
+        <w:t>main_application</w:t>
+      </w:r>
+      <w:proofErr w:type="spellEnd"/>
+      <w:r>
+        <w:rPr>
+          <w:rFonts w:ascii="Arial" w:hAnsi="Arial" w:cs="Arial"/>
           <w:u w:val="single"/>
         </w:rPr>
-        <w:t xml:space="preserve"> </w:t>
-      </w:r>
-      <w:r>
-        <w:rPr>
-          <w:rFonts w:cs="Arial" w:ascii="Arial" w:hAnsi="Arial"/>
-          <w:b w:val="false"/>
+        <w:t xml:space="preserve"> }} </w:t>
+      </w:r>
+      <w:r>
+        <w:rPr>
+          <w:rFonts w:ascii="Arial" w:hAnsi="Arial" w:cs="Arial"/>
+          <w:b w:val="0"/>
           <w:u w:val="single"/>
         </w:rPr>
         <w:t xml:space="preserve">(патент </w:t>
       </w:r>
       <w:r>
         <w:rPr>
-          <w:rFonts w:cs="Arial" w:ascii="Arial" w:hAnsi="Arial"/>
+          <w:rFonts w:ascii="Arial" w:hAnsi="Arial" w:cs="Arial"/>
           <w:u w:val="single"/>
         </w:rPr>
-        <w:t>№</w:t>
-      </w:r>
-      <w:r>
-        <w:rPr>
-          <w:rFonts w:cs="Arial" w:ascii="Arial" w:hAnsi="Arial"/>
-          <w:highlight w:val="yellow"/>
+        <w:t xml:space="preserve">№{{ </w:t>
+      </w:r>
+      <w:proofErr w:type="spellStart"/>
+      <w:r>
+        <w:rPr>
+          <w:rFonts w:ascii="Arial" w:hAnsi="Arial" w:cs="Arial"/>
           <w:u w:val="single"/>
         </w:rPr>
-        <w:t>{{ patent_id }}</w:t>
-      </w:r>
-      <w:r>
-        <w:rPr>
-          <w:rFonts w:cs="Arial" w:ascii="Arial" w:hAnsi="Arial"/>
-          <w:b w:val="false"/>
+        <w:t>patent_id</w:t>
+      </w:r>
+      <w:proofErr w:type="spellEnd"/>
+      <w:r>
+        <w:rPr>
+          <w:rFonts w:ascii="Arial" w:hAnsi="Arial" w:cs="Arial"/>
           <w:u w:val="single"/>
         </w:rPr>
+        <w:t xml:space="preserve"> }}</w:t>
+      </w:r>
+      <w:r>
+        <w:rPr>
+          <w:rFonts w:ascii="Arial" w:hAnsi="Arial" w:cs="Arial"/>
+          <w:b w:val="0"/>
+          <w:u w:val="single"/>
+        </w:rPr>
         <w:t xml:space="preserve">) </w:t>
       </w:r>
       <w:r>
         <w:rPr>
-          <w:rFonts w:cs="Arial" w:ascii="Arial" w:hAnsi="Arial"/>
-          <w:b w:val="false"/>
-        </w:rPr>
-        <w:t>«</w:t>
-      </w:r>
-      <w:r>
-        <w:rPr>
-          <w:rFonts w:cs="Arial" w:ascii="Arial" w:hAnsi="Arial"/>
-          <w:b w:val="false"/>
-          <w:highlight w:val="yellow"/>
-        </w:rPr>
-        <w:t>{{ patent_name }}</w:t>
-      </w:r>
-      <w:r>
-        <w:rPr>
-          <w:rFonts w:cs="Arial" w:ascii="Arial" w:hAnsi="Arial"/>
-          <w:b w:val="false"/>
-        </w:rPr>
-        <w:t>» и прошу зачесть платежное поручение №</w:t>
-      </w:r>
-      <w:r>
-        <w:rPr>
-          <w:rFonts w:cs="Arial" w:ascii="Arial" w:hAnsi="Arial"/>
-          <w:b w:val="false"/>
-        </w:rPr>
-        <w:t>{{ payment_order }}</w:t>
-      </w:r>
-      <w:r>
-        <w:rPr>
-          <w:rFonts w:cs="Arial" w:ascii="Arial" w:hAnsi="Arial"/>
-          <w:b w:val="false"/>
-          <w:highlight w:val="yellow"/>
-        </w:rPr>
-        <w:t xml:space="preserve"> от </w:t>
-      </w:r>
-      <w:r>
-        <w:rPr>
-          <w:rFonts w:cs="Arial" w:ascii="Arial" w:hAnsi="Arial"/>
-          <w:b w:val="false"/>
-          <w:highlight w:val="yellow"/>
-        </w:rPr>
-        <w:t>{{ payment_date }}</w:t>
-      </w:r>
-      <w:r>
-        <w:rPr>
-          <w:rFonts w:cs="Arial" w:ascii="Arial" w:hAnsi="Arial"/>
-          <w:b w:val="false"/>
-          <w:highlight w:val="yellow"/>
-        </w:rPr>
-        <w:t xml:space="preserve"> в сумме </w:t>
-      </w:r>
-      <w:r>
-        <w:rPr>
-          <w:rFonts w:cs="Arial" w:ascii="Arial" w:hAnsi="Arial"/>
-          <w:b w:val="false"/>
-          <w:highlight w:val="yellow"/>
-        </w:rPr>
-        <w:t>{{ payment_count }}</w:t>
-      </w:r>
-      <w:r>
-        <w:rPr>
-          <w:rFonts w:cs="Arial" w:ascii="Arial" w:hAnsi="Arial"/>
-          <w:b w:val="false"/>
-          <w:highlight w:val="yellow"/>
-        </w:rPr>
-        <w:t xml:space="preserve"> руб</w:t>
-      </w:r>
-      <w:r>
-        <w:rPr>
-          <w:rFonts w:cs="Arial" w:ascii="Arial" w:hAnsi="Arial"/>
-          <w:b w:val="false"/>
-        </w:rPr>
-        <w:t xml:space="preserve">. за уплату патентной пошлины за </w:t>
-      </w:r>
-      <w:r>
-        <w:rPr>
-          <w:rFonts w:cs="Arial" w:ascii="Arial" w:hAnsi="Arial"/>
-          <w:b w:val="false"/>
-        </w:rPr>
-        <w:t>{{ timestamp }}</w:t>
-      </w:r>
-      <w:r>
-        <w:rPr>
-          <w:rFonts w:cs="Arial" w:ascii="Arial" w:hAnsi="Arial"/>
-          <w:b w:val="false"/>
-          <w:highlight w:val="yellow"/>
-        </w:rPr>
-        <w:t xml:space="preserve"> год</w:t>
-      </w:r>
-      <w:r>
-        <w:rPr>
-          <w:rFonts w:cs="Arial" w:ascii="Arial" w:hAnsi="Arial"/>
-          <w:b w:val="false"/>
-        </w:rPr>
-        <w:t xml:space="preserve"> поддержание патента в силе.</w:t>
+          <w:rFonts w:ascii="Arial" w:hAnsi="Arial" w:cs="Arial"/>
+          <w:b w:val="0"/>
+        </w:rPr>
+        <w:t xml:space="preserve">«{{ </w:t>
+      </w:r>
+      <w:proofErr w:type="spellStart"/>
+      <w:r>
+        <w:rPr>
+          <w:rFonts w:ascii="Arial" w:hAnsi="Arial" w:cs="Arial"/>
+          <w:b w:val="0"/>
+        </w:rPr>
+        <w:t>patent_name</w:t>
+      </w:r>
+      <w:proofErr w:type="spellEnd"/>
+      <w:r>
+        <w:rPr>
+          <w:rFonts w:ascii="Arial" w:hAnsi="Arial" w:cs="Arial"/>
+          <w:b w:val="0"/>
+        </w:rPr>
+        <w:t xml:space="preserve"> }}» и прошу зачесть платежное поручение №{{ </w:t>
+      </w:r>
+      <w:proofErr w:type="spellStart"/>
+      <w:r>
+        <w:rPr>
+          <w:rFonts w:ascii="Arial" w:hAnsi="Arial" w:cs="Arial"/>
+          <w:b w:val="0"/>
+        </w:rPr>
+        <w:t>payment_order</w:t>
+      </w:r>
+      <w:proofErr w:type="spellEnd"/>
+      <w:r>
+        <w:rPr>
+          <w:rFonts w:ascii="Arial" w:hAnsi="Arial" w:cs="Arial"/>
+          <w:b w:val="0"/>
+        </w:rPr>
+        <w:t xml:space="preserve"> }} от {{ </w:t>
+      </w:r>
+      <w:proofErr w:type="spellStart"/>
+      <w:r>
+        <w:rPr>
+          <w:rFonts w:ascii="Arial" w:hAnsi="Arial" w:cs="Arial"/>
+          <w:b w:val="0"/>
+        </w:rPr>
+        <w:t>payment_date</w:t>
+      </w:r>
+      <w:proofErr w:type="spellEnd"/>
+      <w:r>
+        <w:rPr>
+          <w:rFonts w:ascii="Arial" w:hAnsi="Arial" w:cs="Arial"/>
+          <w:b w:val="0"/>
+        </w:rPr>
+        <w:t xml:space="preserve"> }} в сумме {{ </w:t>
+      </w:r>
+      <w:proofErr w:type="spellStart"/>
+      <w:r>
+        <w:rPr>
+          <w:rFonts w:ascii="Arial" w:hAnsi="Arial" w:cs="Arial"/>
+          <w:b w:val="0"/>
+        </w:rPr>
+        <w:t>payment_count</w:t>
+      </w:r>
+      <w:proofErr w:type="spellEnd"/>
+      <w:r>
+        <w:rPr>
+          <w:rFonts w:ascii="Arial" w:hAnsi="Arial" w:cs="Arial"/>
+          <w:b w:val="0"/>
+        </w:rPr>
+        <w:t xml:space="preserve"> }} руб. за уплату патентной пошлины за {{ </w:t>
+      </w:r>
+      <w:proofErr w:type="spellStart"/>
+      <w:r>
+        <w:rPr>
+          <w:rFonts w:ascii="Arial" w:hAnsi="Arial" w:cs="Arial"/>
+          <w:b w:val="0"/>
+        </w:rPr>
+        <w:t>timestamp</w:t>
+      </w:r>
+      <w:proofErr w:type="spellEnd"/>
+      <w:r>
+        <w:rPr>
+          <w:rFonts w:ascii="Arial" w:hAnsi="Arial" w:cs="Arial"/>
+          <w:b w:val="0"/>
+        </w:rPr>
+        <w:t xml:space="preserve"> }} год поддержание патента в силе.</w:t>
       </w:r>
     </w:p>
     <w:p>
       <w:pPr>
-        <w:pStyle w:val="Head1EVRAZ"/>
-        <w:spacing w:lineRule="auto" w:line="360" w:before="0" w:after="0"/>
+        <w:pStyle w:val="head1EVRAZ"/>
+        <w:spacing w:after="0" w:line="360" w:lineRule="auto"/>
         <w:ind w:firstLine="709"/>
         <w:jc w:val="both"/>
         <w:rPr>
           <w:rFonts w:ascii="Arial" w:hAnsi="Arial" w:cs="Arial"/>
-          <w:b w:val="false"/>
-          <w:b w:val="false"/>
+          <w:b w:val="0"/>
         </w:rPr>
       </w:pPr>
-      <w:r>
-        <w:rPr>
-          <w:rFonts w:cs="Arial" w:ascii="Arial" w:hAnsi="Arial"/>
-          <w:b w:val="false"/>
-        </w:rPr>
-      </w:r>
     </w:p>
     <w:p>
       <w:pPr>
-        <w:pStyle w:val="Head1EVRAZ"/>
+        <w:pStyle w:val="head1EVRAZ"/>
         <w:jc w:val="both"/>
         <w:rPr>
           <w:rFonts w:ascii="Arial" w:hAnsi="Arial" w:cs="Arial"/>
-          <w:b w:val="false"/>
-          <w:b w:val="false"/>
+          <w:b w:val="0"/>
         </w:rPr>
       </w:pPr>
-      <w:r>
-        <w:rPr>
-          <w:rFonts w:cs="Arial" w:ascii="Arial" w:hAnsi="Arial"/>
-          <w:b w:val="false"/>
-        </w:rPr>
-      </w:r>
     </w:p>
     <w:p>
       <w:pPr>
-        <w:pStyle w:val="Head1EVRAZ"/>
+        <w:pStyle w:val="head1EVRAZ"/>
         <w:jc w:val="both"/>
         <w:rPr>
           <w:rFonts w:ascii="Arial" w:hAnsi="Arial" w:cs="Arial"/>
-          <w:b w:val="false"/>
-          <w:b w:val="false"/>
+          <w:b w:val="0"/>
         </w:rPr>
       </w:pPr>
       <w:r>
         <w:rPr>
-          <w:rFonts w:cs="Arial" w:ascii="Arial" w:hAnsi="Arial"/>
-          <w:b w:val="false"/>
+          <w:rFonts w:ascii="Arial" w:hAnsi="Arial" w:cs="Arial"/>
+          <w:b w:val="0"/>
         </w:rPr>
         <w:t>Приложение:</w:t>
       </w:r>
     </w:p>
     <w:p>
       <w:pPr>
-        <w:pStyle w:val="Head1EVRAZ"/>
-        <w:ind w:left="360" w:hanging="0"/>
+        <w:pStyle w:val="head1EVRAZ"/>
+        <w:ind w:left="360"/>
         <w:jc w:val="both"/>
         <w:rPr>
           <w:rFonts w:ascii="Arial" w:hAnsi="Arial" w:cs="Arial"/>
-          <w:b w:val="false"/>
-          <w:b w:val="false"/>
+          <w:b w:val="0"/>
         </w:rPr>
       </w:pPr>
       <w:r>
         <w:rPr>
-          <w:rFonts w:cs="Arial" w:ascii="Arial" w:hAnsi="Arial"/>
-          <w:b w:val="false"/>
+          <w:rFonts w:ascii="Arial" w:hAnsi="Arial" w:cs="Arial"/>
+          <w:b w:val="0"/>
         </w:rPr>
         <w:t xml:space="preserve">Копия платежного поручения </w:t>
       </w:r>
-      <w:r>
-        <w:rPr>
-          <w:rFonts w:cs="Arial" w:ascii="Arial" w:hAnsi="Arial"/>
-          <w:b w:val="false"/>
-          <w:highlight w:val="yellow"/>
-        </w:rPr>
-        <w:t>№</w:t>
-      </w:r>
-      <w:r>
-        <w:rPr>
-          <w:rFonts w:cs="Arial" w:ascii="Arial" w:hAnsi="Arial"/>
-          <w:b w:val="false"/>
-          <w:highlight w:val="yellow"/>
-        </w:rPr>
-        <w:t>{{ payment_order }}</w:t>
-      </w:r>
-      <w:r>
-        <w:rPr>
-          <w:rFonts w:cs="Arial" w:ascii="Arial" w:hAnsi="Arial"/>
-          <w:b w:val="false"/>
-          <w:highlight w:val="yellow"/>
-        </w:rPr>
-        <w:t xml:space="preserve"> от </w:t>
-      </w:r>
-      <w:r>
-        <w:rPr>
-          <w:rFonts w:cs="Arial" w:ascii="Arial" w:hAnsi="Arial"/>
-          <w:b w:val="false"/>
-          <w:highlight w:val="yellow"/>
-        </w:rPr>
-        <w:t>{{ payment_date }}</w:t>
-      </w:r>
-      <w:r>
-        <w:rPr>
-          <w:rFonts w:cs="Arial" w:ascii="Arial" w:hAnsi="Arial"/>
-          <w:b w:val="false"/>
-          <w:highlight w:val="yellow"/>
-        </w:rPr>
-        <w:t xml:space="preserve"> на сумму </w:t>
-      </w:r>
-      <w:r>
-        <w:rPr>
-          <w:rFonts w:cs="Arial" w:ascii="Arial" w:hAnsi="Arial"/>
-          <w:b w:val="false"/>
-          <w:highlight w:val="yellow"/>
-        </w:rPr>
-        <w:t>{{ payment_count }}</w:t>
-      </w:r>
-      <w:r>
-        <w:rPr>
-          <w:rFonts w:cs="Arial" w:ascii="Arial" w:hAnsi="Arial"/>
-          <w:b w:val="false"/>
-        </w:rPr>
-        <w:t xml:space="preserve"> руб. </w:t>
+      <w:proofErr w:type="gramStart"/>
+      <w:r>
+        <w:rPr>
+          <w:rFonts w:ascii="Arial" w:hAnsi="Arial" w:cs="Arial"/>
+          <w:b w:val="0"/>
+        </w:rPr>
+        <w:t>№{</w:t>
+      </w:r>
+      <w:proofErr w:type="gramEnd"/>
+      <w:r>
+        <w:rPr>
+          <w:rFonts w:ascii="Arial" w:hAnsi="Arial" w:cs="Arial"/>
+          <w:b w:val="0"/>
+        </w:rPr>
+        <w:t xml:space="preserve">{ </w:t>
+      </w:r>
+      <w:proofErr w:type="spellStart"/>
+      <w:r>
+        <w:rPr>
+          <w:rFonts w:ascii="Arial" w:hAnsi="Arial" w:cs="Arial"/>
+          <w:b w:val="0"/>
+        </w:rPr>
+        <w:t>payment_order</w:t>
+      </w:r>
+      <w:proofErr w:type="spellEnd"/>
+      <w:r>
+        <w:rPr>
+          <w:rFonts w:ascii="Arial" w:hAnsi="Arial" w:cs="Arial"/>
+          <w:b w:val="0"/>
+        </w:rPr>
+        <w:t xml:space="preserve"> }} от {{ </w:t>
+      </w:r>
+      <w:proofErr w:type="spellStart"/>
+      <w:r>
+        <w:rPr>
+          <w:rFonts w:ascii="Arial" w:hAnsi="Arial" w:cs="Arial"/>
+          <w:b w:val="0"/>
+        </w:rPr>
+        <w:t>payment_date</w:t>
+      </w:r>
+      <w:proofErr w:type="spellEnd"/>
+      <w:r>
+        <w:rPr>
+          <w:rFonts w:ascii="Arial" w:hAnsi="Arial" w:cs="Arial"/>
+          <w:b w:val="0"/>
+        </w:rPr>
+        <w:t xml:space="preserve"> }} на сумму {{ </w:t>
+      </w:r>
+      <w:proofErr w:type="spellStart"/>
+      <w:r>
+        <w:rPr>
+          <w:rFonts w:ascii="Arial" w:hAnsi="Arial" w:cs="Arial"/>
+          <w:b w:val="0"/>
+        </w:rPr>
+        <w:t>payment_count</w:t>
+      </w:r>
+      <w:proofErr w:type="spellEnd"/>
+      <w:r>
+        <w:rPr>
+          <w:rFonts w:ascii="Arial" w:hAnsi="Arial" w:cs="Arial"/>
+          <w:b w:val="0"/>
+        </w:rPr>
+        <w:t xml:space="preserve"> }} руб.</w:t>
+      </w:r>
+      <w:r>
+        <w:rPr>
+          <w:rFonts w:ascii="Arial" w:hAnsi="Arial" w:cs="Arial"/>
+          <w:b w:val="0"/>
+        </w:rPr>
+        <w:t xml:space="preserve"> </w:t>
       </w:r>
     </w:p>
     <w:p>
       <w:pPr>
-        <w:pStyle w:val="Head1EVRAZ"/>
+        <w:pStyle w:val="head1EVRAZ"/>
         <w:jc w:val="both"/>
         <w:rPr>
           <w:rFonts w:ascii="Arial" w:hAnsi="Arial" w:cs="Arial"/>
-          <w:b w:val="false"/>
-          <w:b w:val="false"/>
+          <w:b w:val="0"/>
         </w:rPr>
       </w:pPr>
-      <w:r>
-        <w:rPr>
-          <w:rFonts w:cs="Arial" w:ascii="Arial" w:hAnsi="Arial"/>
-          <w:b w:val="false"/>
-        </w:rPr>
-      </w:r>
     </w:p>
     <w:p>
       <w:pPr>
-        <w:pStyle w:val="Head1EVRAZ"/>
-        <w:spacing w:before="0" w:after="0"/>
-        <w:rPr>
-          <w:b w:val="false"/>
-          <w:b w:val="false"/>
+        <w:pStyle w:val="head1EVRAZ"/>
+        <w:spacing w:after="0"/>
+        <w:rPr>
+          <w:b w:val="0"/>
         </w:rPr>
       </w:pPr>
-      <w:r>
-        <w:rPr>
-          <w:b w:val="false"/>
-        </w:rPr>
-      </w:r>
     </w:p>
     <w:p>
       <w:pPr>
-        <w:pStyle w:val="Head1EVRAZ"/>
+        <w:pStyle w:val="head1EVRAZ"/>
         <w:tabs>
-          <w:tab w:val="clear" w:pos="708"/>
-          <w:tab w:val="right" w:pos="8787" w:leader="none"/>
+          <w:tab w:val="right" w:pos="8787"/>
         </w:tabs>
-        <w:spacing w:before="0" w:after="0"/>
-        <w:rPr>
-          <w:b w:val="false"/>
-          <w:b w:val="false"/>
+        <w:spacing w:after="0"/>
+        <w:rPr>
+          <w:b w:val="0"/>
         </w:rPr>
       </w:pPr>
       <w:r>
+        <w:rPr>
+          <w:noProof/>
+        </w:rPr>
         <w:drawing>
-          <wp:anchor behindDoc="0" distT="0" distB="0" distL="0" distR="0" simplePos="0" locked="0" layoutInCell="0" allowOverlap="1" relativeHeight="9">
+          <wp:anchor distT="0" distB="0" distL="0" distR="0" simplePos="0" relativeHeight="9" behindDoc="0" locked="0" layoutInCell="0" allowOverlap="1" wp14:anchorId="3098AC09" wp14:editId="6C0CAA03">
             <wp:simplePos x="0" y="0"/>
             <wp:positionH relativeFrom="column">
               <wp:posOffset>3119120</wp:posOffset>
@@ -979,7 +943,7 @@
             <wp:extent cx="767715" cy="353060"/>
             <wp:effectExtent l="0" t="0" r="0" b="0"/>
             <wp:wrapNone/>
-            <wp:docPr id="1" name="Рисунок 2" descr=""/>
+            <wp:docPr id="1" name="Рисунок 2"/>
             <wp:cNvGraphicFramePr>
               <a:graphicFrameLocks xmlns:a="http://schemas.openxmlformats.org/drawingml/2006/main" noChangeAspect="1"/>
             </wp:cNvGraphicFramePr>
@@ -987,13 +951,13 @@
               <a:graphicData uri="http://schemas.openxmlformats.org/drawingml/2006/picture">
                 <pic:pic xmlns:pic="http://schemas.openxmlformats.org/drawingml/2006/picture">
                   <pic:nvPicPr>
-                    <pic:cNvPr id="1" name="Рисунок 2" descr=""/>
+                    <pic:cNvPr id="1" name="Рисунок 2"/>
                     <pic:cNvPicPr>
                       <a:picLocks noChangeAspect="1" noChangeArrowheads="1"/>
                     </pic:cNvPicPr>
                   </pic:nvPicPr>
                   <pic:blipFill>
-                    <a:blip r:embed="rId2"/>
+                    <a:blip r:embed="rId10"/>
                     <a:stretch>
                       <a:fillRect/>
                     </a:stretch>
@@ -1015,25 +979,43 @@
       </w:r>
       <w:r>
         <w:rPr>
-          <w:b w:val="false"/>
+          <w:b w:val="0"/>
         </w:rPr>
         <w:t>Начальник бюро по управлению</w:t>
+      </w:r>
+      <w:proofErr w:type="gramStart"/>
+      <w:r>
+        <w:rPr>
+          <w:b w:val="0"/>
+        </w:rPr>
         <w:tab/>
-        <w:t xml:space="preserve">  В.Ж. Бальян</w:t>
-      </w:r>
+        <w:t xml:space="preserve">  В.Ж.</w:t>
+      </w:r>
+      <w:proofErr w:type="gramEnd"/>
+      <w:r>
+        <w:rPr>
+          <w:b w:val="0"/>
+        </w:rPr>
+        <w:t xml:space="preserve"> </w:t>
+      </w:r>
+      <w:proofErr w:type="spellStart"/>
+      <w:r>
+        <w:rPr>
+          <w:b w:val="0"/>
+        </w:rPr>
+        <w:t>Бальян</w:t>
+      </w:r>
+      <w:proofErr w:type="spellEnd"/>
     </w:p>
     <w:p>
       <w:pPr>
-        <w:pStyle w:val="Normal"/>
         <w:tabs>
-          <w:tab w:val="clear" w:pos="708"/>
-          <w:tab w:val="left" w:pos="4980" w:leader="none"/>
+          <w:tab w:val="left" w:pos="4980"/>
         </w:tabs>
         <w:jc w:val="left"/>
         <w:rPr>
           <w:rFonts w:eastAsia="MS Mincho" w:cs="Arial"/>
-          <w:b w:val="false"/>
-          <w:b w:val="false"/>
+          <w:b w:val="0"/>
           <w:color w:val="auto"/>
           <w:sz w:val="20"/>
           <w:szCs w:val="20"/>
@@ -1042,7 +1024,7 @@
       <w:r>
         <w:rPr>
           <w:rFonts w:eastAsia="MS Mincho" w:cs="Arial"/>
-          <w:b w:val="false"/>
+          <w:b w:val="0"/>
           <w:color w:val="auto"/>
           <w:sz w:val="20"/>
           <w:szCs w:val="20"/>
@@ -1052,151 +1034,163 @@
     </w:p>
     <w:p>
       <w:pPr>
-        <w:pStyle w:val="Normal"/>
         <w:tabs>
-          <w:tab w:val="clear" w:pos="708"/>
-          <w:tab w:val="left" w:pos="4980" w:leader="none"/>
+          <w:tab w:val="left" w:pos="4980"/>
         </w:tabs>
         <w:jc w:val="left"/>
         <w:rPr>
           <w:rFonts w:eastAsia="MS Mincho" w:cs="Arial"/>
-          <w:b w:val="false"/>
-          <w:b w:val="false"/>
+          <w:b w:val="0"/>
           <w:color w:val="auto"/>
           <w:sz w:val="20"/>
           <w:szCs w:val="20"/>
         </w:rPr>
       </w:pPr>
-      <w:r>
+    </w:p>
+    <w:p>
+      <w:pPr>
+        <w:tabs>
+          <w:tab w:val="left" w:pos="4980"/>
+        </w:tabs>
+        <w:jc w:val="left"/>
         <w:rPr>
           <w:rFonts w:eastAsia="MS Mincho" w:cs="Arial"/>
-          <w:b w:val="false"/>
+          <w:b w:val="0"/>
           <w:color w:val="auto"/>
           <w:sz w:val="20"/>
           <w:szCs w:val="20"/>
         </w:rPr>
-      </w:r>
+      </w:pPr>
     </w:p>
     <w:p>
       <w:pPr>
-        <w:pStyle w:val="Normal"/>
         <w:tabs>
-          <w:tab w:val="clear" w:pos="708"/>
-          <w:tab w:val="left" w:pos="4980" w:leader="none"/>
+          <w:tab w:val="left" w:pos="4980"/>
         </w:tabs>
         <w:jc w:val="left"/>
         <w:rPr>
           <w:rFonts w:eastAsia="MS Mincho" w:cs="Arial"/>
-          <w:b w:val="false"/>
-          <w:b w:val="false"/>
+          <w:b w:val="0"/>
           <w:color w:val="auto"/>
           <w:sz w:val="20"/>
           <w:szCs w:val="20"/>
         </w:rPr>
       </w:pPr>
-      <w:r>
+    </w:p>
+    <w:p>
+      <w:pPr>
+        <w:tabs>
+          <w:tab w:val="left" w:pos="4980"/>
+        </w:tabs>
+        <w:jc w:val="left"/>
         <w:rPr>
           <w:rFonts w:eastAsia="MS Mincho" w:cs="Arial"/>
-          <w:b w:val="false"/>
+          <w:b w:val="0"/>
           <w:color w:val="auto"/>
           <w:sz w:val="20"/>
           <w:szCs w:val="20"/>
         </w:rPr>
-      </w:r>
+      </w:pPr>
     </w:p>
     <w:p>
       <w:pPr>
-        <w:pStyle w:val="Normal"/>
         <w:tabs>
-          <w:tab w:val="clear" w:pos="708"/>
-          <w:tab w:val="left" w:pos="4980" w:leader="none"/>
+          <w:tab w:val="left" w:pos="4980"/>
         </w:tabs>
         <w:jc w:val="left"/>
         <w:rPr>
           <w:rFonts w:eastAsia="MS Mincho" w:cs="Arial"/>
-          <w:b w:val="false"/>
-          <w:b w:val="false"/>
+          <w:b w:val="0"/>
           <w:color w:val="auto"/>
           <w:sz w:val="20"/>
           <w:szCs w:val="20"/>
         </w:rPr>
       </w:pPr>
-      <w:r>
+    </w:p>
+    <w:p>
+      <w:pPr>
+        <w:tabs>
+          <w:tab w:val="left" w:pos="4980"/>
+        </w:tabs>
+        <w:jc w:val="left"/>
         <w:rPr>
           <w:rFonts w:eastAsia="MS Mincho" w:cs="Arial"/>
-          <w:b w:val="false"/>
+          <w:b w:val="0"/>
           <w:color w:val="auto"/>
           <w:sz w:val="20"/>
           <w:szCs w:val="20"/>
         </w:rPr>
-      </w:r>
+      </w:pPr>
     </w:p>
     <w:p>
       <w:pPr>
-        <w:pStyle w:val="Normal"/>
         <w:tabs>
-          <w:tab w:val="clear" w:pos="708"/>
-          <w:tab w:val="left" w:pos="4980" w:leader="none"/>
+          <w:tab w:val="left" w:pos="4980"/>
         </w:tabs>
         <w:jc w:val="left"/>
         <w:rPr>
           <w:rFonts w:eastAsia="MS Mincho" w:cs="Arial"/>
-          <w:b w:val="false"/>
-          <w:b w:val="false"/>
+          <w:b w:val="0"/>
           <w:color w:val="auto"/>
           <w:sz w:val="20"/>
           <w:szCs w:val="20"/>
         </w:rPr>
       </w:pPr>
-      <w:r>
+    </w:p>
+    <w:p>
+      <w:pPr>
+        <w:tabs>
+          <w:tab w:val="left" w:pos="4980"/>
+        </w:tabs>
+        <w:jc w:val="left"/>
         <w:rPr>
           <w:rFonts w:eastAsia="MS Mincho" w:cs="Arial"/>
-          <w:b w:val="false"/>
+          <w:b w:val="0"/>
           <w:color w:val="auto"/>
           <w:sz w:val="20"/>
           <w:szCs w:val="20"/>
         </w:rPr>
-      </w:r>
+      </w:pPr>
     </w:p>
     <w:p>
       <w:pPr>
-        <w:pStyle w:val="Normal"/>
         <w:tabs>
-          <w:tab w:val="clear" w:pos="708"/>
-          <w:tab w:val="left" w:pos="4980" w:leader="none"/>
+          <w:tab w:val="left" w:pos="4980"/>
         </w:tabs>
         <w:jc w:val="left"/>
         <w:rPr>
           <w:rFonts w:eastAsia="MS Mincho" w:cs="Arial"/>
-          <w:b w:val="false"/>
-          <w:b w:val="false"/>
+          <w:b w:val="0"/>
           <w:color w:val="auto"/>
           <w:sz w:val="20"/>
           <w:szCs w:val="20"/>
         </w:rPr>
       </w:pPr>
-      <w:r>
+    </w:p>
+    <w:p>
+      <w:pPr>
+        <w:tabs>
+          <w:tab w:val="left" w:pos="4980"/>
+        </w:tabs>
+        <w:jc w:val="left"/>
         <w:rPr>
           <w:rFonts w:eastAsia="MS Mincho" w:cs="Arial"/>
-          <w:b w:val="false"/>
+          <w:b w:val="0"/>
           <w:color w:val="auto"/>
           <w:sz w:val="20"/>
           <w:szCs w:val="20"/>
         </w:rPr>
-      </w:r>
+      </w:pPr>
     </w:p>
     <w:p>
       <w:pPr>
-        <w:pStyle w:val="Normal"/>
         <w:tabs>
-          <w:tab w:val="clear" w:pos="708"/>
-          <w:tab w:val="left" w:pos="4980" w:leader="none"/>
+          <w:tab w:val="left" w:pos="4980"/>
         </w:tabs>
         <w:jc w:val="left"/>
         <w:rPr>
           <w:rFonts w:eastAsia="MS Mincho" w:cs="Arial"/>
-          <w:b w:val="false"/>
-          <w:b w:val="false"/>
+          <w:b w:val="0"/>
           <w:color w:val="auto"/>
           <w:sz w:val="20"/>
           <w:szCs w:val="20"/>
@@ -1205,297 +1199,104 @@
       <w:r>
         <w:rPr>
           <w:rFonts w:eastAsia="MS Mincho" w:cs="Arial"/>
-          <w:b w:val="false"/>
+          <w:b w:val="0"/>
           <w:color w:val="auto"/>
           <w:sz w:val="20"/>
           <w:szCs w:val="20"/>
         </w:rPr>
+        <w:t>Исполнитель:</w:t>
       </w:r>
     </w:p>
     <w:p>
       <w:pPr>
-        <w:pStyle w:val="Normal"/>
-        <w:tabs>
-          <w:tab w:val="clear" w:pos="708"/>
-          <w:tab w:val="left" w:pos="4980" w:leader="none"/>
-        </w:tabs>
-        <w:jc w:val="left"/>
-        <w:rPr>
-          <w:rFonts w:eastAsia="MS Mincho" w:cs="Arial"/>
-          <w:b w:val="false"/>
-          <w:b w:val="false"/>
-          <w:color w:val="auto"/>
-          <w:sz w:val="20"/>
-          <w:szCs w:val="20"/>
+        <w:pStyle w:val="head1EVRAZ"/>
+        <w:spacing w:after="0"/>
+        <w:rPr>
+          <w:b w:val="0"/>
+          <w:sz w:val="16"/>
+          <w:szCs w:val="16"/>
         </w:rPr>
       </w:pPr>
-      <w:r>
-        <w:rPr>
-          <w:rFonts w:eastAsia="MS Mincho" w:cs="Arial"/>
-          <w:b w:val="false"/>
-          <w:color w:val="auto"/>
-          <w:sz w:val="20"/>
-          <w:szCs w:val="20"/>
-        </w:rPr>
+      <w:proofErr w:type="spellStart"/>
+      <w:r>
+        <w:rPr>
+          <w:b w:val="0"/>
+          <w:sz w:val="16"/>
+          <w:szCs w:val="16"/>
+        </w:rPr>
+        <w:t>Бальян</w:t>
+      </w:r>
+      <w:proofErr w:type="spellEnd"/>
+      <w:r>
+        <w:rPr>
+          <w:b w:val="0"/>
+          <w:sz w:val="16"/>
+          <w:szCs w:val="16"/>
+        </w:rPr>
+        <w:t xml:space="preserve"> В.Ж.</w:t>
       </w:r>
     </w:p>
     <w:p>
       <w:pPr>
-        <w:pStyle w:val="Normal"/>
-        <w:tabs>
-          <w:tab w:val="clear" w:pos="708"/>
-          <w:tab w:val="left" w:pos="4980" w:leader="none"/>
-        </w:tabs>
-        <w:jc w:val="left"/>
-        <w:rPr>
-          <w:rFonts w:eastAsia="MS Mincho" w:cs="Arial"/>
-          <w:b w:val="false"/>
-          <w:b w:val="false"/>
-          <w:color w:val="auto"/>
-          <w:sz w:val="20"/>
-          <w:szCs w:val="20"/>
-        </w:rPr>
-      </w:pPr>
-      <w:r>
-        <w:rPr>
-          <w:rFonts w:eastAsia="MS Mincho" w:cs="Arial"/>
-          <w:b w:val="false"/>
-          <w:color w:val="auto"/>
-          <w:sz w:val="20"/>
-          <w:szCs w:val="20"/>
-        </w:rPr>
-      </w:r>
-    </w:p>
-    <w:p>
-      <w:pPr>
-        <w:pStyle w:val="Normal"/>
-        <w:tabs>
-          <w:tab w:val="clear" w:pos="708"/>
-          <w:tab w:val="left" w:pos="4980" w:leader="none"/>
-        </w:tabs>
-        <w:jc w:val="left"/>
-        <w:rPr>
-          <w:rFonts w:eastAsia="MS Mincho" w:cs="Arial"/>
-          <w:b w:val="false"/>
-          <w:b w:val="false"/>
-          <w:color w:val="auto"/>
-          <w:sz w:val="20"/>
-          <w:szCs w:val="20"/>
-        </w:rPr>
-      </w:pPr>
-      <w:r>
-        <w:rPr>
-          <w:rFonts w:eastAsia="MS Mincho" w:cs="Arial"/>
-          <w:b w:val="false"/>
-          <w:color w:val="auto"/>
-          <w:sz w:val="20"/>
-          <w:szCs w:val="20"/>
-        </w:rPr>
-      </w:r>
-    </w:p>
-    <w:p>
-      <w:pPr>
-        <w:pStyle w:val="Normal"/>
-        <w:tabs>
-          <w:tab w:val="clear" w:pos="708"/>
-          <w:tab w:val="left" w:pos="4980" w:leader="none"/>
-        </w:tabs>
-        <w:jc w:val="left"/>
-        <w:rPr>
-          <w:rFonts w:eastAsia="MS Mincho" w:cs="Arial"/>
-          <w:b w:val="false"/>
-          <w:b w:val="false"/>
-          <w:color w:val="auto"/>
-          <w:sz w:val="20"/>
-          <w:szCs w:val="20"/>
-        </w:rPr>
-      </w:pPr>
-      <w:r>
-        <w:rPr>
-          <w:rFonts w:eastAsia="MS Mincho" w:cs="Arial"/>
-          <w:b w:val="false"/>
-          <w:color w:val="auto"/>
-          <w:sz w:val="20"/>
-          <w:szCs w:val="20"/>
-        </w:rPr>
-      </w:r>
-    </w:p>
-    <w:p>
-      <w:pPr>
-        <w:pStyle w:val="Normal"/>
-        <w:tabs>
-          <w:tab w:val="clear" w:pos="708"/>
-          <w:tab w:val="left" w:pos="4980" w:leader="none"/>
-        </w:tabs>
-        <w:jc w:val="left"/>
-        <w:rPr>
-          <w:rFonts w:eastAsia="MS Mincho" w:cs="Arial"/>
-          <w:b w:val="false"/>
-          <w:b w:val="false"/>
-          <w:color w:val="auto"/>
-          <w:sz w:val="20"/>
-          <w:szCs w:val="20"/>
-        </w:rPr>
-      </w:pPr>
-      <w:r>
-        <w:rPr>
-          <w:rFonts w:eastAsia="MS Mincho" w:cs="Arial"/>
-          <w:b w:val="false"/>
-          <w:color w:val="auto"/>
-          <w:sz w:val="20"/>
-          <w:szCs w:val="20"/>
-        </w:rPr>
-      </w:r>
-    </w:p>
-    <w:p>
-      <w:pPr>
-        <w:pStyle w:val="Normal"/>
-        <w:tabs>
-          <w:tab w:val="clear" w:pos="708"/>
-          <w:tab w:val="left" w:pos="4980" w:leader="none"/>
-        </w:tabs>
-        <w:jc w:val="left"/>
-        <w:rPr>
-          <w:rFonts w:eastAsia="MS Mincho" w:cs="Arial"/>
-          <w:b w:val="false"/>
-          <w:b w:val="false"/>
-          <w:color w:val="auto"/>
-          <w:sz w:val="20"/>
-          <w:szCs w:val="20"/>
-        </w:rPr>
-      </w:pPr>
-      <w:r>
-        <w:rPr>
-          <w:rFonts w:eastAsia="MS Mincho" w:cs="Arial"/>
-          <w:b w:val="false"/>
-          <w:color w:val="auto"/>
-          <w:sz w:val="20"/>
-          <w:szCs w:val="20"/>
-        </w:rPr>
-      </w:r>
-    </w:p>
-    <w:p>
-      <w:pPr>
-        <w:pStyle w:val="Normal"/>
-        <w:tabs>
-          <w:tab w:val="clear" w:pos="708"/>
-          <w:tab w:val="left" w:pos="4980" w:leader="none"/>
-        </w:tabs>
-        <w:jc w:val="left"/>
-        <w:rPr>
-          <w:rFonts w:eastAsia="MS Mincho" w:cs="Arial"/>
-          <w:b w:val="false"/>
-          <w:b w:val="false"/>
-          <w:color w:val="auto"/>
-          <w:sz w:val="20"/>
-          <w:szCs w:val="20"/>
-        </w:rPr>
-      </w:pPr>
-      <w:r>
-        <w:rPr>
-          <w:rFonts w:eastAsia="MS Mincho" w:cs="Arial"/>
-          <w:b w:val="false"/>
-          <w:color w:val="auto"/>
-          <w:sz w:val="20"/>
-          <w:szCs w:val="20"/>
-        </w:rPr>
-      </w:r>
-    </w:p>
-    <w:p>
-      <w:pPr>
-        <w:pStyle w:val="Normal"/>
-        <w:tabs>
-          <w:tab w:val="clear" w:pos="708"/>
-          <w:tab w:val="left" w:pos="4980" w:leader="none"/>
-        </w:tabs>
-        <w:jc w:val="left"/>
-        <w:rPr>
-          <w:rFonts w:eastAsia="MS Mincho" w:cs="Arial"/>
-          <w:b w:val="false"/>
-          <w:b w:val="false"/>
-          <w:color w:val="auto"/>
-          <w:sz w:val="20"/>
-          <w:szCs w:val="20"/>
-        </w:rPr>
-      </w:pPr>
-      <w:r>
-        <w:rPr>
-          <w:rFonts w:eastAsia="MS Mincho" w:cs="Arial"/>
-          <w:b w:val="false"/>
-          <w:color w:val="auto"/>
-          <w:sz w:val="20"/>
-          <w:szCs w:val="20"/>
-        </w:rPr>
-        <w:t>Исполнитель:</w:t>
-      </w:r>
-    </w:p>
-    <w:p>
-      <w:pPr>
-        <w:pStyle w:val="Head1EVRAZ"/>
-        <w:spacing w:before="0" w:after="0"/>
-        <w:rPr>
-          <w:b w:val="false"/>
-          <w:b w:val="false"/>
+        <w:pStyle w:val="head1EVRAZ"/>
+        <w:spacing w:after="0"/>
+        <w:rPr>
+          <w:b w:val="0"/>
           <w:sz w:val="16"/>
           <w:szCs w:val="16"/>
         </w:rPr>
       </w:pPr>
       <w:r>
         <w:rPr>
-          <w:b w:val="false"/>
+          <w:b w:val="0"/>
           <w:sz w:val="16"/>
           <w:szCs w:val="16"/>
         </w:rPr>
-        <w:t>Бальян В.Ж.</w:t>
-      </w:r>
-    </w:p>
-    <w:p>
-      <w:pPr>
-        <w:pStyle w:val="Head1EVRAZ"/>
-        <w:spacing w:before="0" w:after="0"/>
-        <w:rPr>
-          <w:b w:val="false"/>
-          <w:b w:val="false"/>
-          <w:sz w:val="16"/>
-          <w:szCs w:val="16"/>
-        </w:rPr>
-      </w:pPr>
-      <w:r>
-        <w:rPr>
-          <w:b w:val="false"/>
-          <w:sz w:val="16"/>
-          <w:szCs w:val="16"/>
-        </w:rPr>
         <w:t>(3435)49-16-32</w:t>
       </w:r>
     </w:p>
     <w:sectPr>
-      <w:headerReference w:type="default" r:id="rId3"/>
-      <w:headerReference w:type="first" r:id="rId4"/>
-      <w:footerReference w:type="default" r:id="rId5"/>
-      <w:footerReference w:type="first" r:id="rId6"/>
-      <w:type w:val="nextPage"/>
+      <w:headerReference w:type="default" r:id="rId11"/>
+      <w:footerReference w:type="default" r:id="rId12"/>
+      <w:headerReference w:type="first" r:id="rId13"/>
+      <w:footerReference w:type="first" r:id="rId14"/>
       <w:pgSz w:w="11906" w:h="16838"/>
-      <w:pgMar w:left="1985" w:right="1134" w:gutter="0" w:header="57" w:top="1134" w:footer="227" w:bottom="1276"/>
-      <w:pgNumType w:fmt="decimal"/>
-      <w:formProt w:val="false"/>
+      <w:pgMar w:top="1134" w:right="1134" w:bottom="1276" w:left="1985" w:header="57" w:footer="227" w:gutter="0"/>
+      <w:cols w:space="720"/>
+      <w:formProt w:val="0"/>
       <w:titlePg/>
-      <w:textDirection w:val="lrTb"/>
-      <w:docGrid w:type="default" w:linePitch="360" w:charSpace="0"/>
+      <w:docGrid w:linePitch="360"/>
     </w:sectPr>
   </w:body>
 </w:document>
 </file>
 
+<file path=word/endnotes.xml><?xml version="1.0" encoding="utf-8"?>
+<w:endnotes xmlns:wpc="http://schemas.microsoft.com/office/word/2010/wordprocessingCanvas" xmlns:cx="http://schemas.microsoft.com/office/drawing/2014/chartex" xmlns:cx1="http://schemas.microsoft.com/office/drawing/2015/9/8/chartex" xmlns:cx2="http://schemas.microsoft.com/office/drawing/2015/10/21/chartex" xmlns:cx3="http://schemas.microsoft.com/office/drawing/2016/5/9/chartex" xmlns:cx4="http://schemas.microsoft.com/office/drawing/2016/5/10/chartex" xmlns:cx5="http://schemas.microsoft.com/office/drawing/2016/5/11/chartex" xmlns:cx6="http://schemas.microsoft.com/office/drawing/2016/5/12/chartex" xmlns:cx7="http://schemas.microsoft.com/office/drawing/2016/5/13/chartex" xmlns:cx8="http://schemas.microsoft.com/office/drawing/2016/5/14/chartex" xmlns:mc="http://schemas.openxmlformats.org/markup-compatibility/2006" xmlns:aink="http://schemas.microsoft.com/office/drawing/2016/ink" xmlns:am3d="http://schemas.microsoft.com/office/drawing/2017/model3d" xmlns:o="urn:schemas-microsoft-com:office:office" xmlns:r="http://schemas.openxmlformats.org/officeDocument/2006/relationships" xmlns:m="http://schemas.openxmlformats.org/officeDocument/2006/math" xmlns:v="urn:schemas-microsoft-com:vml" xmlns:wp14="http://schemas.microsoft.com/office/word/2010/wordprocessingDrawing" xmlns:wp="http://schemas.openxmlformats.org/drawingml/2006/wordprocessingDrawing" xmlns:w10="urn:schemas-microsoft-com:office:word" xmlns:w="http://schemas.openxmlformats.org/wordprocessingml/2006/main" xmlns:w14="http://schemas.microsoft.com/office/word/2010/wordml" xmlns:w15="http://schemas.microsoft.com/office/word/2012/wordml" xmlns:w16cex="http://schemas.microsoft.com/office/word/2018/wordml/cex" xmlns:w16cid="http://schemas.microsoft.com/office/word/2016/wordml/cid" xmlns:w16="http://schemas.microsoft.com/office/word/2018/wordml" xmlns:w16sdtdh="http://schemas.microsoft.com/office/word/2020/wordml/sdtdatahash" xmlns:w16se="http://schemas.microsoft.com/office/word/2015/wordml/symex" xmlns:wpg="http://schemas.microsoft.com/office/word/2010/wordprocessingGroup" xmlns:wpi="http://schemas.microsoft.com/office/word/2010/wordprocessingInk" xmlns:wne="http://schemas.microsoft.com/office/word/2006/wordml" xmlns:wps="http://schemas.microsoft.com/office/word/2010/wordprocessingShape" mc:Ignorable="w14 w15 w16se w16cid w16 w16cex w16sdtdh wp14">
+  <w:endnote w:type="separator" w:id="-1">
+    <w:p>
+      <w:r>
+        <w:separator/>
+      </w:r>
+    </w:p>
+  </w:endnote>
+  <w:endnote w:type="continuationSeparator" w:id="0">
+    <w:p>
+      <w:r>
+        <w:continuationSeparator/>
+      </w:r>
+    </w:p>
+  </w:endnote>
+</w:endnotes>
+</file>
+
 <file path=word/footer1.xml><?xml version="1.0" encoding="utf-8"?>
-<w:ftr xmlns:o="urn:schemas-microsoft-com:office:office" xmlns:r="http://schemas.openxmlformats.org/officeDocument/2006/relationships" xmlns:v="urn:schemas-microsoft-com:vml" xmlns:w="http://schemas.openxmlformats.org/wordprocessingml/2006/main" xmlns:w10="urn:schemas-microsoft-com:office:word" xmlns:wp="http://schemas.openxmlformats.org/drawingml/2006/wordprocessingDrawing" xmlns:wps="http://schemas.microsoft.com/office/word/2010/wordprocessingShape" xmlns:wpg="http://schemas.microsoft.com/office/word/2010/wordprocessingGroup" xmlns:mc="http://schemas.openxmlformats.org/markup-compatibility/2006" xmlns:wp14="http://schemas.microsoft.com/office/word/2010/wordprocessingDrawing" xmlns:w14="http://schemas.microsoft.com/office/word/2010/wordml" xmlns:w15="http://schemas.microsoft.com/office/word/2012/wordml" mc:Ignorable="w14 wp14 w15">
+<w:ftr xmlns:wpc="http://schemas.microsoft.com/office/word/2010/wordprocessingCanvas" xmlns:cx="http://schemas.microsoft.com/office/drawing/2014/chartex" xmlns:cx1="http://schemas.microsoft.com/office/drawing/2015/9/8/chartex" xmlns:cx2="http://schemas.microsoft.com/office/drawing/2015/10/21/chartex" xmlns:cx3="http://schemas.microsoft.com/office/drawing/2016/5/9/chartex" xmlns:cx4="http://schemas.microsoft.com/office/drawing/2016/5/10/chartex" xmlns:cx5="http://schemas.microsoft.com/office/drawing/2016/5/11/chartex" xmlns:cx6="http://schemas.microsoft.com/office/drawing/2016/5/12/chartex" xmlns:cx7="http://schemas.microsoft.com/office/drawing/2016/5/13/chartex" xmlns:cx8="http://schemas.microsoft.com/office/drawing/2016/5/14/chartex" xmlns:mc="http://schemas.openxmlformats.org/markup-compatibility/2006" xmlns:aink="http://schemas.microsoft.com/office/drawing/2016/ink" xmlns:am3d="http://schemas.microsoft.com/office/drawing/2017/model3d" xmlns:o="urn:schemas-microsoft-com:office:office" xmlns:r="http://schemas.openxmlformats.org/officeDocument/2006/relationships" xmlns:m="http://schemas.openxmlformats.org/officeDocument/2006/math" xmlns:v="urn:schemas-microsoft-com:vml" xmlns:wp14="http://schemas.microsoft.com/office/word/2010/wordprocessingDrawing" xmlns:wp="http://schemas.openxmlformats.org/drawingml/2006/wordprocessingDrawing" xmlns:w10="urn:schemas-microsoft-com:office:word" xmlns:w="http://schemas.openxmlformats.org/wordprocessingml/2006/main" xmlns:w14="http://schemas.microsoft.com/office/word/2010/wordml" xmlns:w15="http://schemas.microsoft.com/office/word/2012/wordml" xmlns:w16cex="http://schemas.microsoft.com/office/word/2018/wordml/cex" xmlns:w16cid="http://schemas.microsoft.com/office/word/2016/wordml/cid" xmlns:w16="http://schemas.microsoft.com/office/word/2018/wordml" xmlns:w16sdtdh="http://schemas.microsoft.com/office/word/2020/wordml/sdtdatahash" xmlns:w16se="http://schemas.microsoft.com/office/word/2015/wordml/symex" xmlns:wpg="http://schemas.microsoft.com/office/word/2010/wordprocessingGroup" xmlns:wpi="http://schemas.microsoft.com/office/word/2010/wordprocessingInk" xmlns:wne="http://schemas.microsoft.com/office/word/2006/wordml" xmlns:wps="http://schemas.microsoft.com/office/word/2010/wordprocessingShape" mc:Ignorable="w14 w15 w16se w16cid w16 w16cex w16sdtdh wp14">
   <w:p>
     <w:pPr>
-      <w:pStyle w:val="Normal"/>
       <w:jc w:val="left"/>
       <w:rPr>
-        <w:b w:val="false"/>
-        <w:b w:val="false"/>
+        <w:b w:val="0"/>
         <w:bCs/>
         <w:color w:val="auto"/>
         <w:sz w:val="16"/>
@@ -1503,8 +1304,11 @@
       </w:rPr>
     </w:pPr>
     <w:r>
+      <w:rPr>
+        <w:noProof/>
+      </w:rPr>
       <w:drawing>
-        <wp:anchor behindDoc="1" distT="0" distB="0" distL="0" distR="0" simplePos="0" locked="0" layoutInCell="0" allowOverlap="1" relativeHeight="4">
+        <wp:anchor distT="0" distB="0" distL="0" distR="0" simplePos="0" relativeHeight="251657216" behindDoc="1" locked="0" layoutInCell="0" allowOverlap="1" wp14:anchorId="30A88050" wp14:editId="4B4F39D4">
           <wp:simplePos x="0" y="0"/>
           <wp:positionH relativeFrom="page">
             <wp:posOffset>7620</wp:posOffset>
@@ -1515,7 +1319,7 @@
           <wp:extent cx="7552690" cy="723265"/>
           <wp:effectExtent l="0" t="0" r="0" b="0"/>
           <wp:wrapNone/>
-          <wp:docPr id="4" name="Рисунок 403" descr=""/>
+          <wp:docPr id="4" name="Рисунок 403"/>
           <wp:cNvGraphicFramePr>
             <a:graphicFrameLocks xmlns:a="http://schemas.openxmlformats.org/drawingml/2006/main" noChangeAspect="1"/>
           </wp:cNvGraphicFramePr>
@@ -1523,7 +1327,7 @@
             <a:graphicData uri="http://schemas.openxmlformats.org/drawingml/2006/picture">
               <pic:pic xmlns:pic="http://schemas.openxmlformats.org/drawingml/2006/picture">
                 <pic:nvPicPr>
-                  <pic:cNvPr id="4" name="Рисунок 403" descr=""/>
+                  <pic:cNvPr id="4" name="Рисунок 403"/>
                   <pic:cNvPicPr>
                     <a:picLocks noChangeAspect="1" noChangeArrowheads="1"/>
                   </pic:cNvPicPr>
@@ -1551,7 +1355,7 @@
     </w:r>
     <w:r>
       <w:rPr>
-        <w:b w:val="false"/>
+        <w:b w:val="0"/>
         <w:bCs/>
         <w:color w:val="auto"/>
         <w:sz w:val="16"/>
@@ -1561,7 +1365,7 @@
     </w:r>
     <w:r>
       <w:rPr>
-        <w:b w:val="false"/>
+        <w:b w:val="0"/>
         <w:bCs/>
         <w:color w:val="auto"/>
         <w:sz w:val="16"/>
@@ -1572,7 +1376,7 @@
     </w:r>
     <w:r>
       <w:rPr>
-        <w:b w:val="false"/>
+        <w:b w:val="0"/>
         <w:bCs/>
         <w:color w:val="auto"/>
         <w:sz w:val="16"/>
@@ -1582,7 +1386,7 @@
     </w:r>
     <w:r>
       <w:rPr>
-        <w:b w:val="false"/>
+        <w:b w:val="0"/>
         <w:bCs/>
         <w:color w:val="auto"/>
         <w:sz w:val="16"/>
@@ -1593,7 +1397,7 @@
     </w:r>
     <w:r>
       <w:rPr>
-        <w:b w:val="false"/>
+        <w:b w:val="0"/>
         <w:bCs/>
         <w:color w:val="auto"/>
         <w:sz w:val="16"/>
@@ -1601,9 +1405,10 @@
       </w:rPr>
       <w:t xml:space="preserve"> </w:t>
     </w:r>
-    <w:r>
-      <w:rPr>
-        <w:b w:val="false"/>
+    <w:proofErr w:type="spellStart"/>
+    <w:r>
+      <w:rPr>
+        <w:b w:val="0"/>
         <w:bCs/>
         <w:color w:val="auto"/>
         <w:sz w:val="16"/>
@@ -1612,9 +1417,10 @@
       </w:rPr>
       <w:t>ntmk</w:t>
     </w:r>
-    <w:r>
-      <w:rPr>
-        <w:b w:val="false"/>
+    <w:proofErr w:type="spellEnd"/>
+    <w:r>
+      <w:rPr>
+        <w:b w:val="0"/>
         <w:bCs/>
         <w:color w:val="auto"/>
         <w:sz w:val="16"/>
@@ -1622,9 +1428,10 @@
       </w:rPr>
       <w:t>@</w:t>
     </w:r>
-    <w:r>
-      <w:rPr>
-        <w:b w:val="false"/>
+    <w:proofErr w:type="spellStart"/>
+    <w:r>
+      <w:rPr>
+        <w:b w:val="0"/>
         <w:bCs/>
         <w:color w:val="auto"/>
         <w:sz w:val="16"/>
@@ -1633,9 +1440,10 @@
       </w:rPr>
       <w:t>evraz</w:t>
     </w:r>
-    <w:r>
-      <w:rPr>
-        <w:b w:val="false"/>
+    <w:proofErr w:type="spellEnd"/>
+    <w:r>
+      <w:rPr>
+        <w:b w:val="0"/>
         <w:bCs/>
         <w:color w:val="auto"/>
         <w:sz w:val="16"/>
@@ -1645,7 +1453,7 @@
     </w:r>
     <w:r>
       <w:rPr>
-        <w:b w:val="false"/>
+        <w:b w:val="0"/>
         <w:bCs/>
         <w:color w:val="auto"/>
         <w:sz w:val="16"/>
@@ -1656,7 +1464,7 @@
     </w:r>
     <w:r>
       <w:rPr>
-        <w:b w:val="false"/>
+        <w:b w:val="0"/>
         <w:bCs/>
         <w:color w:val="auto"/>
         <w:sz w:val="16"/>
@@ -1667,11 +1475,9 @@
   </w:p>
   <w:p>
     <w:pPr>
-      <w:pStyle w:val="Normal"/>
       <w:jc w:val="left"/>
       <w:rPr>
-        <w:b w:val="false"/>
-        <w:b w:val="false"/>
+        <w:b w:val="0"/>
         <w:bCs/>
         <w:color w:val="auto"/>
         <w:sz w:val="16"/>
@@ -1680,7 +1486,7 @@
     </w:pPr>
     <w:r>
       <w:rPr>
-        <w:b w:val="false"/>
+        <w:b w:val="0"/>
         <w:bCs/>
         <w:color w:val="auto"/>
         <w:sz w:val="16"/>
@@ -1688,9 +1494,11 @@
       </w:rPr>
       <w:t xml:space="preserve">ОГРН 1026601367539, ОКПО 00186269, ИНН 6623000680, КПП 997550001, </w:t>
     </w:r>
-    <w:r>
-      <w:rPr>
-        <w:b w:val="false"/>
+    <w:proofErr w:type="spellStart"/>
+    <w:proofErr w:type="gramStart"/>
+    <w:r>
+      <w:rPr>
+        <w:b w:val="0"/>
         <w:bCs/>
         <w:color w:val="auto"/>
         <w:sz w:val="16"/>
@@ -1699,9 +1507,10 @@
       </w:rPr>
       <w:t>rus</w:t>
     </w:r>
-    <w:r>
-      <w:rPr>
-        <w:b w:val="false"/>
+    <w:proofErr w:type="spellEnd"/>
+    <w:r>
+      <w:rPr>
+        <w:b w:val="0"/>
         <w:bCs/>
         <w:color w:val="auto"/>
         <w:sz w:val="16"/>
@@ -1709,9 +1518,10 @@
       </w:rPr>
       <w:t>.</w:t>
     </w:r>
-    <w:r>
-      <w:rPr>
-        <w:b w:val="false"/>
+    <w:proofErr w:type="spellStart"/>
+    <w:r>
+      <w:rPr>
+        <w:b w:val="0"/>
         <w:bCs/>
         <w:color w:val="auto"/>
         <w:sz w:val="16"/>
@@ -1720,9 +1530,11 @@
       </w:rPr>
       <w:t>evraz</w:t>
     </w:r>
-    <w:r>
-      <w:rPr>
-        <w:b w:val="false"/>
+    <w:proofErr w:type="spellEnd"/>
+    <w:proofErr w:type="gramEnd"/>
+    <w:r>
+      <w:rPr>
+        <w:b w:val="0"/>
         <w:bCs/>
         <w:color w:val="auto"/>
         <w:sz w:val="16"/>
@@ -1731,209 +1543,84 @@
       <w:t>.</w:t>
     </w:r>
     <w:r>
-      <mc:AlternateContent>
-        <mc:Choice Requires="wps">
-          <w:drawing>
-            <wp:anchor behindDoc="1" distT="0" distB="8890" distL="0" distR="0" simplePos="0" locked="0" layoutInCell="0" allowOverlap="1" relativeHeight="5" wp14:anchorId="31E2FB4F">
-              <wp:simplePos x="0" y="0"/>
-              <wp:positionH relativeFrom="page">
-                <wp:align>right</wp:align>
-              </wp:positionH>
-              <wp:positionV relativeFrom="page">
-                <wp:posOffset>10210800</wp:posOffset>
-              </wp:positionV>
-              <wp:extent cx="762000" cy="295275"/>
-              <wp:effectExtent l="0" t="0" r="0" b="9525"/>
-              <wp:wrapNone/>
-              <wp:docPr id="5" name="Прямоугольник 154"/>
-              <a:graphic xmlns:a="http://schemas.openxmlformats.org/drawingml/2006/main">
-                <a:graphicData uri="http://schemas.microsoft.com/office/word/2010/wordprocessingShape">
-                  <wps:wsp>
-                    <wps:cNvSpPr/>
-                    <wps:spPr>
-                      <a:xfrm>
-                        <a:off x="0" y="0"/>
-                        <a:ext cx="762120" cy="295200"/>
-                      </a:xfrm>
-                      <a:prstGeom prst="rect">
-                        <a:avLst/>
-                      </a:prstGeom>
-                      <a:solidFill>
-                        <a:srgbClr val="ffffff"/>
-                      </a:solidFill>
-                      <a:ln w="0">
-                        <a:noFill/>
-                      </a:ln>
-                    </wps:spPr>
-                    <wps:style>
-                      <a:lnRef idx="0"/>
-                      <a:fillRef idx="0"/>
-                      <a:effectRef idx="0"/>
-                      <a:fontRef idx="minor"/>
-                    </wps:style>
-                    <wps:txbx>
-                      <w:txbxContent>
-                        <w:sdt>
-                          <w:sdtPr>
-                            <w:docPartObj>
-                              <w:docPartGallery w:val="Page Numbers (Margins)"/>
-                              <w:docPartUnique w:val="true"/>
-                            </w:docPartObj>
-                            <w:id w:val="1307912022"/>
-                          </w:sdtPr>
-                          <w:sdtContent>
-                            <w:p>
-                              <w:pPr>
-                                <w:pStyle w:val="Style39"/>
-                                <w:rPr>
-                                  <w:rFonts w:eastAsia="" w:cs="Arial" w:eastAsiaTheme="majorEastAsia"/>
-                                  <w:sz w:val="20"/>
-                                  <w:szCs w:val="20"/>
-                                </w:rPr>
-                              </w:pPr>
-                              <w:r>
-                                <w:rPr>
-                                  <w:rFonts w:eastAsia="" w:cs="Arial"/>
-                                  <w:color w:val="000000"/>
-                                  <w:sz w:val="20"/>
-                                  <w:szCs w:val="20"/>
-                                </w:rPr>
-                                <w:fldChar w:fldCharType="begin"/>
-                              </w:r>
-                              <w:r>
-                                <w:rPr>
-                                  <w:sz w:val="20"/>
-                                  <w:szCs w:val="20"/>
-                                  <w:rFonts w:eastAsia="" w:cs="Arial"/>
-                                  <w:color w:val="000000"/>
-                                </w:rPr>
-                                <w:instrText xml:space="preserve"> PAGE </w:instrText>
-                              </w:r>
-                              <w:r>
-                                <w:rPr>
-                                  <w:sz w:val="20"/>
-                                  <w:szCs w:val="20"/>
-                                  <w:rFonts w:eastAsia="" w:cs="Arial"/>
-                                  <w:color w:val="000000"/>
-                                </w:rPr>
-                                <w:fldChar w:fldCharType="separate"/>
-                              </w:r>
-                              <w:r>
-                                <w:rPr>
-                                  <w:sz w:val="20"/>
-                                  <w:szCs w:val="20"/>
-                                  <w:rFonts w:eastAsia="" w:cs="Arial"/>
-                                  <w:color w:val="000000"/>
-                                </w:rPr>
-                                <w:t>2</w:t>
-                              </w:r>
-                              <w:r>
-                                <w:rPr>
-                                  <w:sz w:val="20"/>
-                                  <w:szCs w:val="20"/>
-                                  <w:rFonts w:eastAsia="" w:cs="Arial"/>
-                                  <w:color w:val="000000"/>
-                                </w:rPr>
-                                <w:fldChar w:fldCharType="end"/>
-                              </w:r>
-                            </w:p>
-                          </w:sdtContent>
-                        </w:sdt>
-                      </w:txbxContent>
-                    </wps:txbx>
-                    <wps:bodyPr anchor="t" upright="1">
-                      <a:noAutofit/>
-                    </wps:bodyPr>
-                  </wps:wsp>
-                </a:graphicData>
-              </a:graphic>
-            </wp:anchor>
-          </w:drawing>
-        </mc:Choice>
-        <mc:Fallback>
-          <w:pict>
-            <v:rect id="shape_0" ID="Прямоугольник 154" path="m0,0l-2147483645,0l-2147483645,-2147483646l0,-2147483646xe" fillcolor="white" stroked="f" o:allowincell="f" style="position:absolute;margin-left:535.25pt;margin-top:804pt;width:59.95pt;height:23.2pt;mso-wrap-style:square;v-text-anchor:top;mso-position-horizontal:right;mso-position-horizontal-relative:page;mso-position-vertical-relative:page" wp14:anchorId="31E2FB4F">
-              <v:fill o:detectmouseclick="t" type="solid" color2="black"/>
-              <v:stroke color="#3465a4" joinstyle="round" endcap="flat"/>
-              <v:textbox>
-                <w:txbxContent>
-                  <w:sdt>
-                    <w:sdtPr>
-                      <w:docPartObj>
-                        <w:docPartGallery w:val="Page Numbers (Margins)"/>
-                        <w:docPartUnique w:val="true"/>
-                      </w:docPartObj>
-                      <w:id w:val="558374193"/>
-                    </w:sdtPr>
-                    <w:sdtContent>
-                      <w:p>
-                        <w:pPr>
-                          <w:pStyle w:val="Style39"/>
-                          <w:rPr>
-                            <w:rFonts w:eastAsia="" w:cs="Arial" w:eastAsiaTheme="majorEastAsia"/>
-                            <w:sz w:val="20"/>
-                            <w:szCs w:val="20"/>
-                          </w:rPr>
-                        </w:pPr>
-                        <w:r>
-                          <w:rPr>
-                            <w:rFonts w:eastAsia="" w:cs="Arial"/>
-                            <w:color w:val="000000"/>
-                            <w:sz w:val="20"/>
-                            <w:szCs w:val="20"/>
-                          </w:rPr>
-                          <w:fldChar w:fldCharType="begin"/>
-                        </w:r>
-                        <w:r>
-                          <w:rPr>
-                            <w:sz w:val="20"/>
-                            <w:szCs w:val="20"/>
-                            <w:rFonts w:eastAsia="" w:cs="Arial"/>
-                            <w:color w:val="000000"/>
-                          </w:rPr>
-                          <w:instrText xml:space="preserve"> PAGE </w:instrText>
-                        </w:r>
-                        <w:r>
-                          <w:rPr>
-                            <w:sz w:val="20"/>
-                            <w:szCs w:val="20"/>
-                            <w:rFonts w:eastAsia="" w:cs="Arial"/>
-                            <w:color w:val="000000"/>
-                          </w:rPr>
-                          <w:fldChar w:fldCharType="separate"/>
-                        </w:r>
-                        <w:r>
-                          <w:rPr>
-                            <w:sz w:val="20"/>
-                            <w:szCs w:val="20"/>
-                            <w:rFonts w:eastAsia="" w:cs="Arial"/>
-                            <w:color w:val="000000"/>
-                          </w:rPr>
-                          <w:t>2</w:t>
-                        </w:r>
-                        <w:r>
-                          <w:rPr>
-                            <w:sz w:val="20"/>
-                            <w:szCs w:val="20"/>
-                            <w:rFonts w:eastAsia="" w:cs="Arial"/>
-                            <w:color w:val="000000"/>
-                          </w:rPr>
-                          <w:fldChar w:fldCharType="end"/>
-                        </w:r>
-                      </w:p>
-                    </w:sdtContent>
-                  </w:sdt>
-                </w:txbxContent>
-              </v:textbox>
-              <w10:wrap type="none"/>
-            </v:rect>
-          </w:pict>
-        </mc:Fallback>
-      </mc:AlternateContent>
-    </w:r>
-    <w:r>
-      <w:rPr>
-        <w:b w:val="false"/>
+      <w:rPr>
+        <w:noProof/>
+      </w:rPr>
+      <w:pict w14:anchorId="0B301892">
+        <v:rect id="Прямоугольник 154" o:spid="_x0000_s2049" style="position:absolute;margin-left:17.6pt;margin-top:804pt;width:60pt;height:23.25pt;z-index:-251656192;visibility:visible;mso-wrap-style:square;mso-wrap-distance-left:0;mso-wrap-distance-top:0;mso-wrap-distance-right:0;mso-wrap-distance-bottom:.7pt;mso-position-horizontal:right;mso-position-horizontal-relative:page;mso-position-vertical:absolute;mso-position-vertical-relative:page;v-text-anchor:top" o:gfxdata="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" o:allowincell="f" stroked="f" strokeweight="0">
+          <v:textbox>
+            <w:txbxContent>
+              <w:sdt>
+                <w:sdtPr>
+                  <w:id w:val="1307912022"/>
+                  <w:docPartObj>
+                    <w:docPartGallery w:val="Page Numbers (Margins)"/>
+                    <w:docPartUnique/>
+                  </w:docPartObj>
+                </w:sdtPr>
+                <w:sdtEndPr/>
+                <w:sdtContent>
+                  <w:p>
+                    <w:pPr>
+                      <w:pStyle w:val="aff"/>
+                      <w:rPr>
+                        <w:rFonts w:eastAsiaTheme="majorEastAsia" w:cs="Arial"/>
+                        <w:sz w:val="20"/>
+                        <w:szCs w:val="20"/>
+                      </w:rPr>
+                    </w:pPr>
+                    <w:r>
+                      <w:rPr>
+                        <w:rFonts w:cs="Arial"/>
+                        <w:sz w:val="20"/>
+                        <w:szCs w:val="20"/>
+                      </w:rPr>
+                      <w:fldChar w:fldCharType="begin"/>
+                    </w:r>
+                    <w:r>
+                      <w:rPr>
+                        <w:rFonts w:cs="Arial"/>
+                        <w:sz w:val="20"/>
+                        <w:szCs w:val="20"/>
+                      </w:rPr>
+                      <w:instrText xml:space="preserve"> PAGE </w:instrText>
+                    </w:r>
+                    <w:r>
+                      <w:rPr>
+                        <w:rFonts w:cs="Arial"/>
+                        <w:sz w:val="20"/>
+                        <w:szCs w:val="20"/>
+                      </w:rPr>
+                      <w:fldChar w:fldCharType="separate"/>
+                    </w:r>
+                    <w:r>
+                      <w:rPr>
+                        <w:rFonts w:cs="Arial"/>
+                        <w:sz w:val="20"/>
+                        <w:szCs w:val="20"/>
+                      </w:rPr>
+                      <w:t>2</w:t>
+                    </w:r>
+                    <w:r>
+                      <w:rPr>
+                        <w:rFonts w:cs="Arial"/>
+                        <w:sz w:val="20"/>
+                        <w:szCs w:val="20"/>
+                      </w:rPr>
+                      <w:fldChar w:fldCharType="end"/>
+                    </w:r>
+                  </w:p>
+                </w:sdtContent>
+              </w:sdt>
+            </w:txbxContent>
+          </v:textbox>
+          <w10:wrap anchorx="page" anchory="page"/>
+        </v:rect>
+      </w:pict>
+    </w:r>
+    <w:r>
+      <w:rPr>
+        <w:b w:val="0"/>
         <w:bCs/>
         <w:color w:val="auto"/>
         <w:sz w:val="16"/>
@@ -1947,14 +1634,12 @@
 </file>
 
 <file path=word/footer2.xml><?xml version="1.0" encoding="utf-8"?>
-<w:ftr xmlns:o="urn:schemas-microsoft-com:office:office" xmlns:r="http://schemas.openxmlformats.org/officeDocument/2006/relationships" xmlns:v="urn:schemas-microsoft-com:vml" xmlns:w="http://schemas.openxmlformats.org/wordprocessingml/2006/main" xmlns:w10="urn:schemas-microsoft-com:office:word" xmlns:wp="http://schemas.openxmlformats.org/drawingml/2006/wordprocessingDrawing" xmlns:wps="http://schemas.microsoft.com/office/word/2010/wordprocessingShape" xmlns:wpg="http://schemas.microsoft.com/office/word/2010/wordprocessingGroup" xmlns:mc="http://schemas.openxmlformats.org/markup-compatibility/2006" xmlns:wp14="http://schemas.microsoft.com/office/word/2010/wordprocessingDrawing" xmlns:w14="http://schemas.microsoft.com/office/word/2010/wordml" xmlns:w15="http://schemas.microsoft.com/office/word/2012/wordml" mc:Ignorable="w14 wp14 w15">
+<w:ftr xmlns:wpc="http://schemas.microsoft.com/office/word/2010/wordprocessingCanvas" xmlns:cx="http://schemas.microsoft.com/office/drawing/2014/chartex" xmlns:cx1="http://schemas.microsoft.com/office/drawing/2015/9/8/chartex" xmlns:cx2="http://schemas.microsoft.com/office/drawing/2015/10/21/chartex" xmlns:cx3="http://schemas.microsoft.com/office/drawing/2016/5/9/chartex" xmlns:cx4="http://schemas.microsoft.com/office/drawing/2016/5/10/chartex" xmlns:cx5="http://schemas.microsoft.com/office/drawing/2016/5/11/chartex" xmlns:cx6="http://schemas.microsoft.com/office/drawing/2016/5/12/chartex" xmlns:cx7="http://schemas.microsoft.com/office/drawing/2016/5/13/chartex" xmlns:cx8="http://schemas.microsoft.com/office/drawing/2016/5/14/chartex" xmlns:mc="http://schemas.openxmlformats.org/markup-compatibility/2006" xmlns:aink="http://schemas.microsoft.com/office/drawing/2016/ink" xmlns:am3d="http://schemas.microsoft.com/office/drawing/2017/model3d" xmlns:o="urn:schemas-microsoft-com:office:office" xmlns:r="http://schemas.openxmlformats.org/officeDocument/2006/relationships" xmlns:m="http://schemas.openxmlformats.org/officeDocument/2006/math" xmlns:v="urn:schemas-microsoft-com:vml" xmlns:wp14="http://schemas.microsoft.com/office/word/2010/wordprocessingDrawing" xmlns:wp="http://schemas.openxmlformats.org/drawingml/2006/wordprocessingDrawing" xmlns:w10="urn:schemas-microsoft-com:office:word" xmlns:w="http://schemas.openxmlformats.org/wordprocessingml/2006/main" xmlns:w14="http://schemas.microsoft.com/office/word/2010/wordml" xmlns:w15="http://schemas.microsoft.com/office/word/2012/wordml" xmlns:w16cex="http://schemas.microsoft.com/office/word/2018/wordml/cex" xmlns:w16cid="http://schemas.microsoft.com/office/word/2016/wordml/cid" xmlns:w16="http://schemas.microsoft.com/office/word/2018/wordml" xmlns:w16sdtdh="http://schemas.microsoft.com/office/word/2020/wordml/sdtdatahash" xmlns:w16se="http://schemas.microsoft.com/office/word/2015/wordml/symex" xmlns:wpg="http://schemas.microsoft.com/office/word/2010/wordprocessingGroup" xmlns:wpi="http://schemas.microsoft.com/office/word/2010/wordprocessingInk" xmlns:wne="http://schemas.microsoft.com/office/word/2006/wordml" xmlns:wps="http://schemas.microsoft.com/office/word/2010/wordprocessingShape" mc:Ignorable="w14 w15 w16se w16cid w16 w16cex w16sdtdh wp14">
   <w:p>
     <w:pPr>
-      <w:pStyle w:val="Normal"/>
       <w:jc w:val="left"/>
       <w:rPr>
-        <w:b w:val="false"/>
-        <w:b w:val="false"/>
+        <w:b w:val="0"/>
         <w:bCs/>
         <w:color w:val="auto"/>
         <w:sz w:val="16"/>
@@ -1962,8 +1647,11 @@
       </w:rPr>
     </w:pPr>
     <w:r>
+      <w:rPr>
+        <w:noProof/>
+      </w:rPr>
       <w:drawing>
-        <wp:anchor behindDoc="1" distT="0" distB="0" distL="0" distR="0" simplePos="0" locked="0" layoutInCell="0" allowOverlap="1" relativeHeight="3">
+        <wp:anchor distT="0" distB="0" distL="0" distR="0" simplePos="0" relativeHeight="251656192" behindDoc="1" locked="0" layoutInCell="0" allowOverlap="1" wp14:anchorId="56A5A529" wp14:editId="2BBDF907">
           <wp:simplePos x="0" y="0"/>
           <wp:positionH relativeFrom="page">
             <wp:posOffset>7620</wp:posOffset>
@@ -1974,7 +1662,7 @@
           <wp:extent cx="7552690" cy="723900"/>
           <wp:effectExtent l="0" t="0" r="0" b="0"/>
           <wp:wrapNone/>
-          <wp:docPr id="7" name="Рисунок 406" descr=""/>
+          <wp:docPr id="7" name="Рисунок 406"/>
           <wp:cNvGraphicFramePr>
             <a:graphicFrameLocks xmlns:a="http://schemas.openxmlformats.org/drawingml/2006/main" noChangeAspect="1"/>
           </wp:cNvGraphicFramePr>
@@ -1982,7 +1670,7 @@
             <a:graphicData uri="http://schemas.openxmlformats.org/drawingml/2006/picture">
               <pic:pic xmlns:pic="http://schemas.openxmlformats.org/drawingml/2006/picture">
                 <pic:nvPicPr>
-                  <pic:cNvPr id="7" name="Рисунок 406" descr=""/>
+                  <pic:cNvPr id="7" name="Рисунок 406"/>
                   <pic:cNvPicPr>
                     <a:picLocks noChangeAspect="1" noChangeArrowheads="1"/>
                   </pic:cNvPicPr>
@@ -2010,7 +1698,7 @@
     </w:r>
     <w:r>
       <w:rPr>
-        <w:b w:val="false"/>
+        <w:b w:val="0"/>
         <w:bCs/>
         <w:color w:val="auto"/>
         <w:sz w:val="16"/>
@@ -2020,7 +1708,7 @@
     </w:r>
     <w:r>
       <w:rPr>
-        <w:b w:val="false"/>
+        <w:b w:val="0"/>
         <w:bCs/>
         <w:color w:val="auto"/>
         <w:sz w:val="16"/>
@@ -2031,7 +1719,7 @@
     </w:r>
     <w:r>
       <w:rPr>
-        <w:b w:val="false"/>
+        <w:b w:val="0"/>
         <w:bCs/>
         <w:color w:val="auto"/>
         <w:sz w:val="16"/>
@@ -2041,7 +1729,7 @@
     </w:r>
     <w:r>
       <w:rPr>
-        <w:b w:val="false"/>
+        <w:b w:val="0"/>
         <w:bCs/>
         <w:color w:val="auto"/>
         <w:sz w:val="16"/>
@@ -2052,7 +1740,7 @@
     </w:r>
     <w:r>
       <w:rPr>
-        <w:b w:val="false"/>
+        <w:b w:val="0"/>
         <w:bCs/>
         <w:color w:val="auto"/>
         <w:sz w:val="16"/>
@@ -2060,9 +1748,10 @@
       </w:rPr>
       <w:t xml:space="preserve"> </w:t>
     </w:r>
-    <w:r>
-      <w:rPr>
-        <w:b w:val="false"/>
+    <w:proofErr w:type="spellStart"/>
+    <w:r>
+      <w:rPr>
+        <w:b w:val="0"/>
         <w:bCs/>
         <w:color w:val="auto"/>
         <w:sz w:val="16"/>
@@ -2071,9 +1760,10 @@
       </w:rPr>
       <w:t>ntmk</w:t>
     </w:r>
-    <w:r>
-      <w:rPr>
-        <w:b w:val="false"/>
+    <w:proofErr w:type="spellEnd"/>
+    <w:r>
+      <w:rPr>
+        <w:b w:val="0"/>
         <w:bCs/>
         <w:color w:val="auto"/>
         <w:sz w:val="16"/>
@@ -2081,9 +1771,10 @@
       </w:rPr>
       <w:t>@</w:t>
     </w:r>
-    <w:r>
-      <w:rPr>
-        <w:b w:val="false"/>
+    <w:proofErr w:type="spellStart"/>
+    <w:r>
+      <w:rPr>
+        <w:b w:val="0"/>
         <w:bCs/>
         <w:color w:val="auto"/>
         <w:sz w:val="16"/>
@@ -2092,9 +1783,10 @@
       </w:rPr>
       <w:t>evraz</w:t>
     </w:r>
-    <w:r>
-      <w:rPr>
-        <w:b w:val="false"/>
+    <w:proofErr w:type="spellEnd"/>
+    <w:r>
+      <w:rPr>
+        <w:b w:val="0"/>
         <w:bCs/>
         <w:color w:val="auto"/>
         <w:sz w:val="16"/>
@@ -2104,7 +1796,7 @@
     </w:r>
     <w:r>
       <w:rPr>
-        <w:b w:val="false"/>
+        <w:b w:val="0"/>
         <w:bCs/>
         <w:color w:val="auto"/>
         <w:sz w:val="16"/>
@@ -2115,7 +1807,7 @@
     </w:r>
     <w:r>
       <w:rPr>
-        <w:b w:val="false"/>
+        <w:b w:val="0"/>
         <w:bCs/>
         <w:color w:val="auto"/>
         <w:sz w:val="16"/>
@@ -2126,11 +1818,9 @@
   </w:p>
   <w:p>
     <w:pPr>
-      <w:pStyle w:val="Normal"/>
       <w:jc w:val="left"/>
       <w:rPr>
-        <w:b w:val="false"/>
-        <w:b w:val="false"/>
+        <w:b w:val="0"/>
         <w:bCs/>
         <w:color w:val="auto"/>
         <w:sz w:val="22"/>
@@ -2139,7 +1829,7 @@
     </w:pPr>
     <w:r>
       <w:rPr>
-        <w:b w:val="false"/>
+        <w:b w:val="0"/>
         <w:bCs/>
         <w:color w:val="auto"/>
         <w:sz w:val="16"/>
@@ -2147,9 +1837,11 @@
       </w:rPr>
       <w:t xml:space="preserve">ОГРН 1026601367539, ОКПО 00186269, ИНН 6623000680, КПП 997550001, </w:t>
     </w:r>
-    <w:r>
-      <w:rPr>
-        <w:b w:val="false"/>
+    <w:proofErr w:type="spellStart"/>
+    <w:proofErr w:type="gramStart"/>
+    <w:r>
+      <w:rPr>
+        <w:b w:val="0"/>
         <w:bCs/>
         <w:color w:val="auto"/>
         <w:sz w:val="16"/>
@@ -2158,9 +1850,10 @@
       </w:rPr>
       <w:t>rus</w:t>
     </w:r>
-    <w:r>
-      <w:rPr>
-        <w:b w:val="false"/>
+    <w:proofErr w:type="spellEnd"/>
+    <w:r>
+      <w:rPr>
+        <w:b w:val="0"/>
         <w:bCs/>
         <w:color w:val="auto"/>
         <w:sz w:val="16"/>
@@ -2168,9 +1861,10 @@
       </w:rPr>
       <w:t>.</w:t>
     </w:r>
-    <w:r>
-      <w:rPr>
-        <w:b w:val="false"/>
+    <w:proofErr w:type="spellStart"/>
+    <w:r>
+      <w:rPr>
+        <w:b w:val="0"/>
         <w:bCs/>
         <w:color w:val="auto"/>
         <w:sz w:val="16"/>
@@ -2179,9 +1873,11 @@
       </w:rPr>
       <w:t>evraz</w:t>
     </w:r>
-    <w:r>
-      <w:rPr>
-        <w:b w:val="false"/>
+    <w:proofErr w:type="spellEnd"/>
+    <w:proofErr w:type="gramEnd"/>
+    <w:r>
+      <w:rPr>
+        <w:b w:val="0"/>
         <w:bCs/>
         <w:color w:val="auto"/>
         <w:sz w:val="16"/>
@@ -2190,8 +1886,11 @@
       <w:t>.</w:t>
     </w:r>
     <w:r>
+      <w:rPr>
+        <w:noProof/>
+      </w:rPr>
       <w:drawing>
-        <wp:anchor behindDoc="1" distT="0" distB="0" distL="0" distR="0" simplePos="0" locked="0" layoutInCell="0" allowOverlap="1" relativeHeight="2">
+        <wp:anchor distT="0" distB="0" distL="0" distR="0" simplePos="0" relativeHeight="251655168" behindDoc="1" locked="0" layoutInCell="0" allowOverlap="1" wp14:anchorId="320740EF" wp14:editId="5B52DDED">
           <wp:simplePos x="0" y="0"/>
           <wp:positionH relativeFrom="page">
             <wp:posOffset>-1263650</wp:posOffset>
@@ -2202,7 +1901,7 @@
           <wp:extent cx="7567295" cy="723900"/>
           <wp:effectExtent l="0" t="0" r="0" b="0"/>
           <wp:wrapNone/>
-          <wp:docPr id="8" name="Рисунок 407" descr=""/>
+          <wp:docPr id="8" name="Рисунок 407"/>
           <wp:cNvGraphicFramePr>
             <a:graphicFrameLocks xmlns:a="http://schemas.openxmlformats.org/drawingml/2006/main" noChangeAspect="1"/>
           </wp:cNvGraphicFramePr>
@@ -2210,13 +1909,13 @@
             <a:graphicData uri="http://schemas.openxmlformats.org/drawingml/2006/picture">
               <pic:pic xmlns:pic="http://schemas.openxmlformats.org/drawingml/2006/picture">
                 <pic:nvPicPr>
-                  <pic:cNvPr id="8" name="Рисунок 407" descr=""/>
+                  <pic:cNvPr id="8" name="Рисунок 407"/>
                   <pic:cNvPicPr>
                     <a:picLocks noChangeAspect="1" noChangeArrowheads="1"/>
                   </pic:cNvPicPr>
                 </pic:nvPicPr>
                 <pic:blipFill>
-                  <a:blip r:embed="rId2"/>
+                  <a:blip r:embed="rId1"/>
                   <a:stretch>
                     <a:fillRect/>
                   </a:stretch>
@@ -2238,7 +1937,7 @@
     </w:r>
     <w:r>
       <w:rPr>
-        <w:b w:val="false"/>
+        <w:b w:val="0"/>
         <w:bCs/>
         <w:color w:val="auto"/>
         <w:sz w:val="16"/>
@@ -2251,17 +1950,37 @@
 </w:ftr>
 </file>
 
+<file path=word/footnotes.xml><?xml version="1.0" encoding="utf-8"?>
+<w:footnotes xmlns:wpc="http://schemas.microsoft.com/office/word/2010/wordprocessingCanvas" xmlns:cx="http://schemas.microsoft.com/office/drawing/2014/chartex" xmlns:cx1="http://schemas.microsoft.com/office/drawing/2015/9/8/chartex" xmlns:cx2="http://schemas.microsoft.com/office/drawing/2015/10/21/chartex" xmlns:cx3="http://schemas.microsoft.com/office/drawing/2016/5/9/chartex" xmlns:cx4="http://schemas.microsoft.com/office/drawing/2016/5/10/chartex" xmlns:cx5="http://schemas.microsoft.com/office/drawing/2016/5/11/chartex" xmlns:cx6="http://schemas.microsoft.com/office/drawing/2016/5/12/chartex" xmlns:cx7="http://schemas.microsoft.com/office/drawing/2016/5/13/chartex" xmlns:cx8="http://schemas.microsoft.com/office/drawing/2016/5/14/chartex" xmlns:mc="http://schemas.openxmlformats.org/markup-compatibility/2006" xmlns:aink="http://schemas.microsoft.com/office/drawing/2016/ink" xmlns:am3d="http://schemas.microsoft.com/office/drawing/2017/model3d" xmlns:o="urn:schemas-microsoft-com:office:office" xmlns:r="http://schemas.openxmlformats.org/officeDocument/2006/relationships" xmlns:m="http://schemas.openxmlformats.org/officeDocument/2006/math" xmlns:v="urn:schemas-microsoft-com:vml" xmlns:wp14="http://schemas.microsoft.com/office/word/2010/wordprocessingDrawing" xmlns:wp="http://schemas.openxmlformats.org/drawingml/2006/wordprocessingDrawing" xmlns:w10="urn:schemas-microsoft-com:office:word" xmlns:w="http://schemas.openxmlformats.org/wordprocessingml/2006/main" xmlns:w14="http://schemas.microsoft.com/office/word/2010/wordml" xmlns:w15="http://schemas.microsoft.com/office/word/2012/wordml" xmlns:w16cex="http://schemas.microsoft.com/office/word/2018/wordml/cex" xmlns:w16cid="http://schemas.microsoft.com/office/word/2016/wordml/cid" xmlns:w16="http://schemas.microsoft.com/office/word/2018/wordml" xmlns:w16sdtdh="http://schemas.microsoft.com/office/word/2020/wordml/sdtdatahash" xmlns:w16se="http://schemas.microsoft.com/office/word/2015/wordml/symex" xmlns:wpg="http://schemas.microsoft.com/office/word/2010/wordprocessingGroup" xmlns:wpi="http://schemas.microsoft.com/office/word/2010/wordprocessingInk" xmlns:wne="http://schemas.microsoft.com/office/word/2006/wordml" xmlns:wps="http://schemas.microsoft.com/office/word/2010/wordprocessingShape" mc:Ignorable="w14 w15 w16se w16cid w16 w16cex w16sdtdh wp14">
+  <w:footnote w:type="separator" w:id="-1">
+    <w:p>
+      <w:r>
+        <w:separator/>
+      </w:r>
+    </w:p>
+  </w:footnote>
+  <w:footnote w:type="continuationSeparator" w:id="0">
+    <w:p>
+      <w:r>
+        <w:continuationSeparator/>
+      </w:r>
+    </w:p>
+  </w:footnote>
+</w:footnotes>
+</file>
+
 <file path=word/header1.xml><?xml version="1.0" encoding="utf-8"?>
-<w:hdr xmlns:o="urn:schemas-microsoft-com:office:office" xmlns:r="http://schemas.openxmlformats.org/officeDocument/2006/relationships" xmlns:v="urn:schemas-microsoft-com:vml" xmlns:w="http://schemas.openxmlformats.org/wordprocessingml/2006/main" xmlns:w10="urn:schemas-microsoft-com:office:word" xmlns:wp="http://schemas.openxmlformats.org/drawingml/2006/wordprocessingDrawing" xmlns:wps="http://schemas.microsoft.com/office/word/2010/wordprocessingShape" xmlns:wpg="http://schemas.microsoft.com/office/word/2010/wordprocessingGroup" xmlns:mc="http://schemas.openxmlformats.org/markup-compatibility/2006" xmlns:wp14="http://schemas.microsoft.com/office/word/2010/wordprocessingDrawing" xmlns:w14="http://schemas.microsoft.com/office/word/2010/wordml" xmlns:w15="http://schemas.microsoft.com/office/word/2012/wordml" mc:Ignorable="w14 wp14 w15">
+<w:hdr xmlns:wpc="http://schemas.microsoft.com/office/word/2010/wordprocessingCanvas" xmlns:cx="http://schemas.microsoft.com/office/drawing/2014/chartex" xmlns:cx1="http://schemas.microsoft.com/office/drawing/2015/9/8/chartex" xmlns:cx2="http://schemas.microsoft.com/office/drawing/2015/10/21/chartex" xmlns:cx3="http://schemas.microsoft.com/office/drawing/2016/5/9/chartex" xmlns:cx4="http://schemas.microsoft.com/office/drawing/2016/5/10/chartex" xmlns:cx5="http://schemas.microsoft.com/office/drawing/2016/5/11/chartex" xmlns:cx6="http://schemas.microsoft.com/office/drawing/2016/5/12/chartex" xmlns:cx7="http://schemas.microsoft.com/office/drawing/2016/5/13/chartex" xmlns:cx8="http://schemas.microsoft.com/office/drawing/2016/5/14/chartex" xmlns:mc="http://schemas.openxmlformats.org/markup-compatibility/2006" xmlns:aink="http://schemas.microsoft.com/office/drawing/2016/ink" xmlns:am3d="http://schemas.microsoft.com/office/drawing/2017/model3d" xmlns:o="urn:schemas-microsoft-com:office:office" xmlns:r="http://schemas.openxmlformats.org/officeDocument/2006/relationships" xmlns:m="http://schemas.openxmlformats.org/officeDocument/2006/math" xmlns:v="urn:schemas-microsoft-com:vml" xmlns:wp14="http://schemas.microsoft.com/office/word/2010/wordprocessingDrawing" xmlns:wp="http://schemas.openxmlformats.org/drawingml/2006/wordprocessingDrawing" xmlns:w10="urn:schemas-microsoft-com:office:word" xmlns:w="http://schemas.openxmlformats.org/wordprocessingml/2006/main" xmlns:w14="http://schemas.microsoft.com/office/word/2010/wordml" xmlns:w15="http://schemas.microsoft.com/office/word/2012/wordml" xmlns:w16cex="http://schemas.microsoft.com/office/word/2018/wordml/cex" xmlns:w16cid="http://schemas.microsoft.com/office/word/2016/wordml/cid" xmlns:w16="http://schemas.microsoft.com/office/word/2018/wordml" xmlns:w16sdtdh="http://schemas.microsoft.com/office/word/2020/wordml/sdtdatahash" xmlns:w16se="http://schemas.microsoft.com/office/word/2015/wordml/symex" xmlns:wpg="http://schemas.microsoft.com/office/word/2010/wordprocessingGroup" xmlns:wpi="http://schemas.microsoft.com/office/word/2010/wordprocessingInk" xmlns:wne="http://schemas.microsoft.com/office/word/2006/wordml" xmlns:wps="http://schemas.microsoft.com/office/word/2010/wordprocessingShape" mc:Ignorable="w14 w15 w16se w16cid w16 w16cex w16sdtdh wp14">
   <w:p>
     <w:pPr>
-      <w:pStyle w:val="Style27"/>
-      <w:rPr/>
+      <w:pStyle w:val="aa"/>
     </w:pPr>
     <w:r>
-      <w:rPr/>
+      <w:rPr>
+        <w:noProof/>
+      </w:rPr>
       <w:drawing>
-        <wp:anchor behindDoc="0" distT="0" distB="0" distL="114300" distR="114300" simplePos="0" locked="0" layoutInCell="0" allowOverlap="1" relativeHeight="7">
+        <wp:anchor distT="0" distB="0" distL="114300" distR="114300" simplePos="0" relativeHeight="251658240" behindDoc="0" locked="0" layoutInCell="0" allowOverlap="1" wp14:anchorId="38967466" wp14:editId="7EFC507B">
           <wp:simplePos x="0" y="0"/>
           <wp:positionH relativeFrom="column">
             <wp:posOffset>15875</wp:posOffset>
@@ -2284,7 +2003,7 @@
               <wp:lineTo x="-7" y="0"/>
             </wp:wrapPolygon>
           </wp:wrapTight>
-          <wp:docPr id="2" name="Рисунок 1" descr=""/>
+          <wp:docPr id="2" name="Рисунок 1"/>
           <wp:cNvGraphicFramePr>
             <a:graphicFrameLocks xmlns:a="http://schemas.openxmlformats.org/drawingml/2006/main" noChangeAspect="1"/>
           </wp:cNvGraphicFramePr>
@@ -2292,7 +2011,7 @@
             <a:graphicData uri="http://schemas.openxmlformats.org/drawingml/2006/picture">
               <pic:pic xmlns:pic="http://schemas.openxmlformats.org/drawingml/2006/picture">
                 <pic:nvPicPr>
-                  <pic:cNvPr id="2" name="Рисунок 1" descr=""/>
+                  <pic:cNvPr id="2" name="Рисунок 1"/>
                   <pic:cNvPicPr>
                     <a:picLocks noChangeAspect="1" noChangeArrowheads="1"/>
                   </pic:cNvPicPr>
@@ -2323,14 +2042,13 @@
 </file>
 
 <file path=word/header2.xml><?xml version="1.0" encoding="utf-8"?>
-<w:hdr xmlns:o="urn:schemas-microsoft-com:office:office" xmlns:r="http://schemas.openxmlformats.org/officeDocument/2006/relationships" xmlns:v="urn:schemas-microsoft-com:vml" xmlns:w="http://schemas.openxmlformats.org/wordprocessingml/2006/main" xmlns:w10="urn:schemas-microsoft-com:office:word" xmlns:wp="http://schemas.openxmlformats.org/drawingml/2006/wordprocessingDrawing" xmlns:wps="http://schemas.microsoft.com/office/word/2010/wordprocessingShape" xmlns:wpg="http://schemas.microsoft.com/office/word/2010/wordprocessingGroup" xmlns:mc="http://schemas.openxmlformats.org/markup-compatibility/2006" xmlns:wp14="http://schemas.microsoft.com/office/word/2010/wordprocessingDrawing" xmlns:w14="http://schemas.microsoft.com/office/word/2010/wordml" xmlns:w15="http://schemas.microsoft.com/office/word/2012/wordml" mc:Ignorable="w14 wp14 w15">
+<w:hdr xmlns:wpc="http://schemas.microsoft.com/office/word/2010/wordprocessingCanvas" xmlns:cx="http://schemas.microsoft.com/office/drawing/2014/chartex" xmlns:cx1="http://schemas.microsoft.com/office/drawing/2015/9/8/chartex" xmlns:cx2="http://schemas.microsoft.com/office/drawing/2015/10/21/chartex" xmlns:cx3="http://schemas.microsoft.com/office/drawing/2016/5/9/chartex" xmlns:cx4="http://schemas.microsoft.com/office/drawing/2016/5/10/chartex" xmlns:cx5="http://schemas.microsoft.com/office/drawing/2016/5/11/chartex" xmlns:cx6="http://schemas.microsoft.com/office/drawing/2016/5/12/chartex" xmlns:cx7="http://schemas.microsoft.com/office/drawing/2016/5/13/chartex" xmlns:cx8="http://schemas.microsoft.com/office/drawing/2016/5/14/chartex" xmlns:mc="http://schemas.openxmlformats.org/markup-compatibility/2006" xmlns:aink="http://schemas.microsoft.com/office/drawing/2016/ink" xmlns:am3d="http://schemas.microsoft.com/office/drawing/2017/model3d" xmlns:o="urn:schemas-microsoft-com:office:office" xmlns:r="http://schemas.openxmlformats.org/officeDocument/2006/relationships" xmlns:m="http://schemas.openxmlformats.org/officeDocument/2006/math" xmlns:v="urn:schemas-microsoft-com:vml" xmlns:wp14="http://schemas.microsoft.com/office/word/2010/wordprocessingDrawing" xmlns:wp="http://schemas.openxmlformats.org/drawingml/2006/wordprocessingDrawing" xmlns:w10="urn:schemas-microsoft-com:office:word" xmlns:w="http://schemas.openxmlformats.org/wordprocessingml/2006/main" xmlns:w14="http://schemas.microsoft.com/office/word/2010/wordml" xmlns:w15="http://schemas.microsoft.com/office/word/2012/wordml" xmlns:w16cex="http://schemas.microsoft.com/office/word/2018/wordml/cex" xmlns:w16cid="http://schemas.microsoft.com/office/word/2016/wordml/cid" xmlns:w16="http://schemas.microsoft.com/office/word/2018/wordml" xmlns:w16sdtdh="http://schemas.microsoft.com/office/word/2020/wordml/sdtdatahash" xmlns:w16se="http://schemas.microsoft.com/office/word/2015/wordml/symex" xmlns:wpg="http://schemas.microsoft.com/office/word/2010/wordprocessingGroup" xmlns:wpi="http://schemas.microsoft.com/office/word/2010/wordprocessingInk" xmlns:wne="http://schemas.microsoft.com/office/word/2006/wordml" xmlns:wps="http://schemas.microsoft.com/office/word/2010/wordprocessingShape" mc:Ignorable="w14 w15 w16se w16cid w16 w16cex w16sdtdh wp14">
   <w:p>
     <w:pPr>
-      <w:pStyle w:val="Style27"/>
+      <w:pStyle w:val="aa"/>
       <w:jc w:val="left"/>
       <w:rPr>
-        <w:b w:val="false"/>
-        <w:b w:val="false"/>
+        <w:b w:val="0"/>
         <w:bCs/>
         <w:sz w:val="20"/>
         <w:szCs w:val="20"/>
@@ -2338,13 +2056,14 @@
     </w:pPr>
     <w:r>
       <w:rPr>
-        <w:b w:val="false"/>
-        <w:bCs/>
+        <w:b w:val="0"/>
+        <w:bCs/>
+        <w:noProof/>
         <w:sz w:val="20"/>
         <w:szCs w:val="20"/>
       </w:rPr>
       <w:drawing>
-        <wp:anchor behindDoc="0" distT="0" distB="0" distL="114300" distR="114300" simplePos="0" locked="0" layoutInCell="0" allowOverlap="1" relativeHeight="8">
+        <wp:anchor distT="0" distB="0" distL="114300" distR="114300" simplePos="0" relativeHeight="251659264" behindDoc="0" locked="0" layoutInCell="0" allowOverlap="1" wp14:anchorId="3F59D770" wp14:editId="74AAC71D">
           <wp:simplePos x="0" y="0"/>
           <wp:positionH relativeFrom="column">
             <wp:posOffset>-3175</wp:posOffset>
@@ -2367,7 +2086,7 @@
               <wp:lineTo x="-7" y="0"/>
             </wp:wrapPolygon>
           </wp:wrapTight>
-          <wp:docPr id="3" name="Рисунок 3" descr=""/>
+          <wp:docPr id="3" name="Рисунок 3"/>
           <wp:cNvGraphicFramePr>
             <a:graphicFrameLocks xmlns:a="http://schemas.openxmlformats.org/drawingml/2006/main" noChangeAspect="1"/>
           </wp:cNvGraphicFramePr>
@@ -2375,7 +2094,7 @@
             <a:graphicData uri="http://schemas.openxmlformats.org/drawingml/2006/picture">
               <pic:pic xmlns:pic="http://schemas.openxmlformats.org/drawingml/2006/picture">
                 <pic:nvPicPr>
-                  <pic:cNvPr id="3" name="Рисунок 3" descr=""/>
+                  <pic:cNvPr id="3" name="Рисунок 3"/>
                   <pic:cNvPicPr>
                     <a:picLocks noChangeAspect="1" noChangeArrowheads="1"/>
                   </pic:cNvPicPr>
@@ -2406,31 +2125,31 @@
 </file>
 
 <file path=word/styles.xml><?xml version="1.0" encoding="utf-8"?>
-<w:styles xmlns:w="http://schemas.openxmlformats.org/wordprocessingml/2006/main" xmlns:w14="http://schemas.microsoft.com/office/word/2010/wordml" xmlns:mc="http://schemas.openxmlformats.org/markup-compatibility/2006" mc:Ignorable="w14">
+<w:styles xmlns:mc="http://schemas.openxmlformats.org/markup-compatibility/2006" xmlns:r="http://schemas.openxmlformats.org/officeDocument/2006/relationships" xmlns:w="http://schemas.openxmlformats.org/wordprocessingml/2006/main" xmlns:w14="http://schemas.microsoft.com/office/word/2010/wordml" xmlns:w15="http://schemas.microsoft.com/office/word/2012/wordml" xmlns:w16cex="http://schemas.microsoft.com/office/word/2018/wordml/cex" xmlns:w16cid="http://schemas.microsoft.com/office/word/2016/wordml/cid" xmlns:w16="http://schemas.microsoft.com/office/word/2018/wordml" xmlns:w16sdtdh="http://schemas.microsoft.com/office/word/2020/wordml/sdtdatahash" xmlns:w16se="http://schemas.microsoft.com/office/word/2015/wordml/symex" mc:Ignorable="w14 w15 w16se w16cid w16 w16cex w16sdtdh">
   <w:docDefaults>
     <w:rPrDefault>
       <w:rPr>
-        <w:rFonts w:ascii="Calibri" w:hAnsi="Calibri" w:eastAsia="Calibri" w:cs="Times New Roman"/>
+        <w:rFonts w:ascii="Calibri" w:eastAsia="Calibri" w:hAnsi="Calibri" w:cs="Times New Roman"/>
         <w:lang w:val="ru-RU" w:eastAsia="ru-RU" w:bidi="ar-SA"/>
       </w:rPr>
     </w:rPrDefault>
     <w:pPrDefault>
       <w:pPr>
-        <w:suppressAutoHyphens w:val="true"/>
+        <w:suppressAutoHyphens/>
       </w:pPr>
     </w:pPrDefault>
   </w:docDefaults>
-  <w:latentStyles w:defLockedState="0" w:defUIPriority="99" w:defSemiHidden="0" w:defUnhideWhenUsed="0" w:defQFormat="0" w:count="375">
+  <w:latentStyles w:defLockedState="0" w:defUIPriority="99" w:defSemiHidden="0" w:defUnhideWhenUsed="0" w:defQFormat="0" w:count="376">
     <w:lsdException w:name="Normal" w:locked="1" w:uiPriority="0"/>
     <w:lsdException w:name="heading 1" w:locked="1" w:uiPriority="0"/>
-    <w:lsdException w:name="heading 2" w:locked="1" w:uiPriority="0" w:semiHidden="1" w:unhideWhenUsed="1"/>
-    <w:lsdException w:name="heading 3" w:locked="1" w:uiPriority="0" w:semiHidden="1" w:unhideWhenUsed="1" w:qFormat="1"/>
-    <w:lsdException w:name="heading 4" w:locked="1" w:uiPriority="0" w:semiHidden="1" w:unhideWhenUsed="1" w:qFormat="1"/>
-    <w:lsdException w:name="heading 5" w:locked="1" w:uiPriority="0" w:semiHidden="1" w:unhideWhenUsed="1" w:qFormat="1"/>
-    <w:lsdException w:name="heading 6" w:locked="1" w:uiPriority="0" w:semiHidden="1" w:unhideWhenUsed="1" w:qFormat="1"/>
-    <w:lsdException w:name="heading 7" w:locked="1" w:uiPriority="0" w:semiHidden="1" w:unhideWhenUsed="1" w:qFormat="1"/>
-    <w:lsdException w:name="heading 8" w:locked="1" w:uiPriority="0" w:semiHidden="1" w:unhideWhenUsed="1" w:qFormat="1"/>
-    <w:lsdException w:name="heading 9" w:locked="1" w:uiPriority="0" w:semiHidden="1" w:unhideWhenUsed="1" w:qFormat="1"/>
+    <w:lsdException w:name="heading 2" w:locked="1" w:semiHidden="1" w:uiPriority="0" w:unhideWhenUsed="1"/>
+    <w:lsdException w:name="heading 3" w:locked="1" w:semiHidden="1" w:uiPriority="0" w:unhideWhenUsed="1" w:qFormat="1"/>
+    <w:lsdException w:name="heading 4" w:locked="1" w:semiHidden="1" w:uiPriority="0" w:unhideWhenUsed="1" w:qFormat="1"/>
+    <w:lsdException w:name="heading 5" w:locked="1" w:semiHidden="1" w:uiPriority="0" w:unhideWhenUsed="1" w:qFormat="1"/>
+    <w:lsdException w:name="heading 6" w:locked="1" w:semiHidden="1" w:uiPriority="0" w:unhideWhenUsed="1" w:qFormat="1"/>
+    <w:lsdException w:name="heading 7" w:locked="1" w:semiHidden="1" w:uiPriority="0" w:unhideWhenUsed="1" w:qFormat="1"/>
+    <w:lsdException w:name="heading 8" w:locked="1" w:semiHidden="1" w:uiPriority="0" w:unhideWhenUsed="1" w:qFormat="1"/>
+    <w:lsdException w:name="heading 9" w:locked="1" w:semiHidden="1" w:uiPriority="0" w:unhideWhenUsed="1" w:qFormat="1"/>
     <w:lsdException w:name="index 1" w:semiHidden="1" w:unhideWhenUsed="1"/>
     <w:lsdException w:name="index 2" w:semiHidden="1" w:unhideWhenUsed="1"/>
     <w:lsdException w:name="index 3" w:semiHidden="1" w:unhideWhenUsed="1"/>
@@ -2455,7 +2174,7 @@
     <w:lsdException w:name="header" w:semiHidden="1" w:unhideWhenUsed="1"/>
     <w:lsdException w:name="footer" w:semiHidden="1" w:unhideWhenUsed="1"/>
     <w:lsdException w:name="index heading" w:semiHidden="1" w:unhideWhenUsed="1"/>
-    <w:lsdException w:name="caption" w:locked="1" w:uiPriority="0" w:semiHidden="1" w:unhideWhenUsed="1" w:qFormat="1"/>
+    <w:lsdException w:name="caption" w:locked="1" w:semiHidden="1" w:uiPriority="0" w:unhideWhenUsed="1" w:qFormat="1"/>
     <w:lsdException w:name="table of figures" w:semiHidden="1" w:unhideWhenUsed="1"/>
     <w:lsdException w:name="envelope address" w:semiHidden="1" w:unhideWhenUsed="1"/>
     <w:lsdException w:name="envelope return" w:semiHidden="1" w:unhideWhenUsed="1"/>
@@ -2686,8 +2405,8 @@
     <w:lsdException w:name="Subtle Reference" w:uiPriority="31"/>
     <w:lsdException w:name="Intense Reference" w:uiPriority="32"/>
     <w:lsdException w:name="Book Title" w:uiPriority="33"/>
-    <w:lsdException w:name="Bibliography" w:uiPriority="37" w:semiHidden="1" w:unhideWhenUsed="1"/>
-    <w:lsdException w:name="TOC Heading" w:uiPriority="39" w:semiHidden="1" w:unhideWhenUsed="1" w:qFormat="1"/>
+    <w:lsdException w:name="Bibliography" w:semiHidden="1" w:uiPriority="37" w:unhideWhenUsed="1"/>
+    <w:lsdException w:name="TOC Heading" w:semiHidden="1" w:uiPriority="39" w:unhideWhenUsed="1" w:qFormat="1"/>
     <w:lsdException w:name="Plain Table 1" w:uiPriority="41"/>
     <w:lsdException w:name="Plain Table 2" w:uiPriority="42"/>
     <w:lsdException w:name="Plain Table 3" w:uiPriority="43"/>
@@ -2796,65 +2515,81 @@
     <w:lsdException w:name="Smart Hyperlink" w:semiHidden="1" w:unhideWhenUsed="1"/>
     <w:lsdException w:name="Hashtag" w:semiHidden="1" w:unhideWhenUsed="1"/>
     <w:lsdException w:name="Unresolved Mention" w:semiHidden="1" w:unhideWhenUsed="1"/>
+    <w:lsdException w:name="Smart Link" w:semiHidden="1" w:unhideWhenUsed="1"/>
   </w:latentStyles>
-  <w:style w:type="paragraph" w:styleId="Normal" w:default="1">
+  <w:style w:type="paragraph" w:default="1" w:styleId="a">
     <w:name w:val="Normal"/>
     <w:qFormat/>
     <w:rsid w:val="00271338"/>
     <w:pPr>
-      <w:widowControl/>
-      <w:suppressAutoHyphens w:val="true"/>
-      <w:bidi w:val="0"/>
-      <w:spacing w:before="0" w:after="0"/>
       <w:jc w:val="center"/>
     </w:pPr>
     <w:rPr>
-      <w:rFonts w:ascii="Arial" w:hAnsi="Arial" w:eastAsia="Calibri" w:cs="Times New Roman"/>
+      <w:rFonts w:ascii="Arial" w:hAnsi="Arial"/>
       <w:b/>
       <w:color w:val="000000"/>
-      <w:kern w:val="0"/>
       <w:sz w:val="24"/>
       <w:szCs w:val="22"/>
-      <w:lang w:val="ru-RU" w:eastAsia="en-US" w:bidi="ar-SA"/>
+      <w:lang w:eastAsia="en-US"/>
     </w:rPr>
   </w:style>
   <w:style w:type="paragraph" w:styleId="1">
-    <w:name w:val="Heading 1"/>
-    <w:basedOn w:val="Normal"/>
-    <w:next w:val="Normal"/>
-    <w:link w:val="11"/>
+    <w:name w:val="heading 1"/>
+    <w:basedOn w:val="a"/>
+    <w:next w:val="a"/>
+    <w:link w:val="10"/>
     <w:uiPriority w:val="99"/>
     <w:qFormat/>
-    <w:rsid w:val="003808ac"/>
+    <w:rsid w:val="003808AC"/>
     <w:pPr>
-      <w:keepNext w:val="true"/>
+      <w:keepNext/>
       <w:keepLines/>
-      <w:spacing w:before="480" w:after="0"/>
+      <w:spacing w:before="480"/>
       <w:outlineLvl w:val="0"/>
     </w:pPr>
     <w:rPr>
-      <w:rFonts w:ascii="Cambria" w:hAnsi="Cambria" w:eastAsia="Times New Roman"/>
+      <w:rFonts w:ascii="Cambria" w:eastAsia="Times New Roman" w:hAnsi="Cambria"/>
       <w:bCs/>
       <w:color w:val="365F91"/>
       <w:sz w:val="28"/>
       <w:szCs w:val="28"/>
     </w:rPr>
   </w:style>
-  <w:style w:type="character" w:styleId="DefaultParagraphFont" w:default="1">
+  <w:style w:type="character" w:default="1" w:styleId="a0">
     <w:name w:val="Default Paragraph Font"/>
     <w:uiPriority w:val="1"/>
     <w:semiHidden/>
     <w:unhideWhenUsed/>
-    <w:qFormat/>
-    <w:rPr/>
-  </w:style>
-  <w:style w:type="character" w:styleId="11" w:customStyle="1">
+  </w:style>
+  <w:style w:type="table" w:default="1" w:styleId="a1">
+    <w:name w:val="Normal Table"/>
+    <w:uiPriority w:val="99"/>
+    <w:semiHidden/>
+    <w:unhideWhenUsed/>
+    <w:tblPr>
+      <w:tblInd w:w="0" w:type="dxa"/>
+      <w:tblCellMar>
+        <w:top w:w="0" w:type="dxa"/>
+        <w:left w:w="108" w:type="dxa"/>
+        <w:bottom w:w="0" w:type="dxa"/>
+        <w:right w:w="108" w:type="dxa"/>
+      </w:tblCellMar>
+    </w:tblPr>
+  </w:style>
+  <w:style w:type="numbering" w:default="1" w:styleId="a2">
+    <w:name w:val="No List"/>
+    <w:uiPriority w:val="99"/>
+    <w:semiHidden/>
+    <w:unhideWhenUsed/>
+  </w:style>
+  <w:style w:type="character" w:customStyle="1" w:styleId="10">
     <w:name w:val="Заголовок 1 Знак"/>
-    <w:basedOn w:val="DefaultParagraphFont"/>
+    <w:basedOn w:val="a0"/>
+    <w:link w:val="1"/>
     <w:uiPriority w:val="99"/>
     <w:qFormat/>
     <w:locked/>
-    <w:rsid w:val="003808ac"/>
+    <w:rsid w:val="003808AC"/>
     <w:rPr>
       <w:rFonts w:ascii="Cambria" w:hAnsi="Cambria" w:cs="Times New Roman"/>
       <w:b/>
@@ -2864,12 +2599,13 @@
       <w:szCs w:val="28"/>
     </w:rPr>
   </w:style>
-  <w:style w:type="character" w:styleId="Style13" w:customStyle="1">
+  <w:style w:type="character" w:customStyle="1" w:styleId="a3">
     <w:name w:val="Нижний колонтитул Знак"/>
-    <w:basedOn w:val="DefaultParagraphFont"/>
+    <w:basedOn w:val="a0"/>
+    <w:link w:val="a4"/>
     <w:uiPriority w:val="99"/>
     <w:qFormat/>
-    <w:rsid w:val="007068b2"/>
+    <w:rsid w:val="007068B2"/>
     <w:rPr>
       <w:rFonts w:ascii="Arial" w:hAnsi="Arial"/>
       <w:b/>
@@ -2879,14 +2615,14 @@
       <w:lang w:eastAsia="en-US"/>
     </w:rPr>
   </w:style>
-  <w:style w:type="character" w:styleId="Style14" w:customStyle="1">
+  <w:style w:type="character" w:customStyle="1" w:styleId="a5">
     <w:name w:val="Заголовок Знак"/>
-    <w:basedOn w:val="11"/>
-    <w:link w:val="13"/>
+    <w:basedOn w:val="10"/>
+    <w:link w:val="11"/>
     <w:uiPriority w:val="99"/>
     <w:qFormat/>
     <w:locked/>
-    <w:rsid w:val="008666c6"/>
+    <w:rsid w:val="008666C6"/>
     <w:rPr>
       <w:rFonts w:ascii="Arial" w:hAnsi="Arial" w:cs="Times New Roman"/>
       <w:b/>
@@ -2896,73 +2632,74 @@
       <w:szCs w:val="28"/>
     </w:rPr>
   </w:style>
-  <w:style w:type="character" w:styleId="PlaceholderText">
+  <w:style w:type="character" w:styleId="a6">
     <w:name w:val="Placeholder Text"/>
-    <w:basedOn w:val="DefaultParagraphFont"/>
+    <w:basedOn w:val="a0"/>
     <w:uiPriority w:val="99"/>
     <w:semiHidden/>
     <w:qFormat/>
-    <w:rsid w:val="008666c6"/>
+    <w:rsid w:val="008666C6"/>
     <w:rPr>
       <w:rFonts w:cs="Times New Roman"/>
       <w:color w:val="808080"/>
     </w:rPr>
   </w:style>
-  <w:style w:type="character" w:styleId="Style15" w:customStyle="1">
+  <w:style w:type="character" w:customStyle="1" w:styleId="a7">
     <w:name w:val="Текст выноски Знак"/>
-    <w:basedOn w:val="DefaultParagraphFont"/>
-    <w:link w:val="BalloonText"/>
+    <w:basedOn w:val="a0"/>
+    <w:link w:val="a8"/>
     <w:uiPriority w:val="99"/>
     <w:semiHidden/>
     <w:qFormat/>
     <w:locked/>
-    <w:rsid w:val="008666c6"/>
+    <w:rsid w:val="008666C6"/>
     <w:rPr>
       <w:rFonts w:ascii="Tahoma" w:hAnsi="Tahoma" w:cs="Tahoma"/>
       <w:sz w:val="16"/>
       <w:szCs w:val="16"/>
     </w:rPr>
   </w:style>
-  <w:style w:type="character" w:styleId="Style16" w:customStyle="1">
+  <w:style w:type="character" w:customStyle="1" w:styleId="a9">
     <w:name w:val="Верхний колонтитул Знак"/>
-    <w:basedOn w:val="DefaultParagraphFont"/>
+    <w:basedOn w:val="a0"/>
+    <w:link w:val="aa"/>
     <w:uiPriority w:val="99"/>
     <w:qFormat/>
     <w:locked/>
-    <w:rsid w:val="009271ff"/>
+    <w:rsid w:val="009271FF"/>
     <w:rPr>
       <w:rFonts w:ascii="Arial" w:hAnsi="Arial" w:cs="Times New Roman"/>
       <w:sz w:val="24"/>
     </w:rPr>
   </w:style>
-  <w:style w:type="character" w:styleId="Style17">
+  <w:style w:type="character" w:customStyle="1" w:styleId="-">
     <w:name w:val="Интернет-ссылка"/>
-    <w:basedOn w:val="DefaultParagraphFont"/>
+    <w:basedOn w:val="a0"/>
     <w:uiPriority w:val="99"/>
     <w:unhideWhenUsed/>
-    <w:rsid w:val="004747b8"/>
+    <w:rsid w:val="004747B8"/>
     <w:rPr>
       <w:color w:val="0000FF" w:themeColor="hyperlink"/>
       <w:u w:val="single"/>
     </w:rPr>
   </w:style>
-  <w:style w:type="character" w:styleId="12" w:customStyle="1">
+  <w:style w:type="character" w:customStyle="1" w:styleId="12">
     <w:name w:val="Неразрешенное упоминание1"/>
-    <w:basedOn w:val="DefaultParagraphFont"/>
+    <w:basedOn w:val="a0"/>
     <w:uiPriority w:val="99"/>
     <w:semiHidden/>
     <w:unhideWhenUsed/>
     <w:qFormat/>
-    <w:rsid w:val="004747b8"/>
+    <w:rsid w:val="004747B8"/>
     <w:rPr>
       <w:color w:val="605E5C"/>
-      <w:shd w:fill="E1DFDD" w:val="clear"/>
+      <w:shd w:val="clear" w:color="auto" w:fill="E1DFDD"/>
     </w:rPr>
   </w:style>
-  <w:style w:type="character" w:styleId="Style18" w:customStyle="1">
+  <w:style w:type="character" w:customStyle="1" w:styleId="ab">
     <w:name w:val="Наименование компании Знак"/>
-    <w:basedOn w:val="Style16"/>
-    <w:link w:val="Style37"/>
+    <w:basedOn w:val="a9"/>
+    <w:link w:val="ac"/>
     <w:qFormat/>
     <w:rsid w:val="00357616"/>
     <w:rPr>
@@ -2974,10 +2711,10 @@
       <w:lang w:eastAsia="en-US"/>
     </w:rPr>
   </w:style>
-  <w:style w:type="character" w:styleId="Style19" w:customStyle="1">
+  <w:style w:type="character" w:customStyle="1" w:styleId="ad">
     <w:name w:val="Реквизиты компании Знак"/>
-    <w:basedOn w:val="Style16"/>
-    <w:link w:val="Style38"/>
+    <w:basedOn w:val="a9"/>
+    <w:link w:val="ae"/>
     <w:qFormat/>
     <w:rsid w:val="00357616"/>
     <w:rPr>
@@ -2988,53 +2725,51 @@
       <w:lang w:eastAsia="en-US"/>
     </w:rPr>
   </w:style>
-  <w:style w:type="character" w:styleId="2" w:customStyle="1">
+  <w:style w:type="character" w:customStyle="1" w:styleId="2">
     <w:name w:val="Неразрешенное упоминание2"/>
-    <w:basedOn w:val="DefaultParagraphFont"/>
+    <w:basedOn w:val="a0"/>
     <w:uiPriority w:val="99"/>
     <w:semiHidden/>
     <w:unhideWhenUsed/>
     <w:qFormat/>
-    <w:rsid w:val="002e7ffa"/>
+    <w:rsid w:val="002E7FFA"/>
     <w:rPr>
       <w:color w:val="605E5C"/>
-      <w:shd w:fill="E1DFDD" w:val="clear"/>
+      <w:shd w:val="clear" w:color="auto" w:fill="E1DFDD"/>
     </w:rPr>
   </w:style>
-  <w:style w:type="paragraph" w:styleId="Style20">
-    <w:name w:val="Заголовок"/>
-    <w:basedOn w:val="Normal"/>
-    <w:next w:val="Style21"/>
+  <w:style w:type="paragraph" w:styleId="af">
+    <w:name w:val="Title"/>
+    <w:basedOn w:val="a"/>
+    <w:next w:val="af0"/>
     <w:qFormat/>
     <w:pPr>
-      <w:keepNext w:val="true"/>
+      <w:keepNext/>
       <w:spacing w:before="240" w:after="120"/>
     </w:pPr>
     <w:rPr>
-      <w:rFonts w:ascii="Liberation Sans" w:hAnsi="Liberation Sans" w:eastAsia="Noto Sans CJK SC" w:cs="Lohit Devanagari"/>
+      <w:rFonts w:ascii="Liberation Sans" w:eastAsia="Noto Sans CJK SC" w:hAnsi="Liberation Sans" w:cs="Lohit Devanagari"/>
       <w:sz w:val="28"/>
       <w:szCs w:val="28"/>
     </w:rPr>
   </w:style>
-  <w:style w:type="paragraph" w:styleId="Style21">
+  <w:style w:type="paragraph" w:styleId="af0">
     <w:name w:val="Body Text"/>
-    <w:basedOn w:val="Normal"/>
+    <w:basedOn w:val="a"/>
     <w:pPr>
-      <w:spacing w:lineRule="auto" w:line="276" w:before="0" w:after="140"/>
+      <w:spacing w:after="140" w:line="276" w:lineRule="auto"/>
     </w:pPr>
-    <w:rPr/>
-  </w:style>
-  <w:style w:type="paragraph" w:styleId="Style22">
+  </w:style>
+  <w:style w:type="paragraph" w:styleId="af1">
     <w:name w:val="List"/>
-    <w:basedOn w:val="Style21"/>
-    <w:pPr/>
+    <w:basedOn w:val="af0"/>
     <w:rPr>
       <w:rFonts w:cs="Lohit Devanagari"/>
     </w:rPr>
   </w:style>
-  <w:style w:type="paragraph" w:styleId="Style23">
-    <w:name w:val="Caption"/>
-    <w:basedOn w:val="Normal"/>
+  <w:style w:type="paragraph" w:styleId="af2">
+    <w:name w:val="caption"/>
+    <w:basedOn w:val="a"/>
     <w:qFormat/>
     <w:pPr>
       <w:suppressLineNumbers/>
@@ -3044,13 +2779,12 @@
       <w:rFonts w:cs="Lohit Devanagari"/>
       <w:i/>
       <w:iCs/>
-      <w:sz w:val="24"/>
       <w:szCs w:val="24"/>
     </w:rPr>
   </w:style>
-  <w:style w:type="paragraph" w:styleId="Style24">
-    <w:name w:val="Указатель"/>
-    <w:basedOn w:val="Normal"/>
+  <w:style w:type="paragraph" w:styleId="af3">
+    <w:name w:val="index heading"/>
+    <w:basedOn w:val="a"/>
     <w:qFormat/>
     <w:pPr>
       <w:suppressLineNumbers/>
@@ -3059,38 +2793,34 @@
       <w:rFonts w:cs="Lohit Devanagari"/>
     </w:rPr>
   </w:style>
-  <w:style w:type="paragraph" w:styleId="Style25">
+  <w:style w:type="paragraph" w:customStyle="1" w:styleId="af4">
     <w:name w:val="Колонтитул"/>
-    <w:basedOn w:val="Normal"/>
+    <w:basedOn w:val="a"/>
     <w:qFormat/>
-    <w:pPr/>
-    <w:rPr/>
-  </w:style>
-  <w:style w:type="paragraph" w:styleId="Style26">
-    <w:name w:val="Footer"/>
-    <w:basedOn w:val="Normal"/>
-    <w:link w:val="Style13"/>
+  </w:style>
+  <w:style w:type="paragraph" w:styleId="a4">
+    <w:name w:val="footer"/>
+    <w:basedOn w:val="a"/>
+    <w:link w:val="a3"/>
     <w:uiPriority w:val="99"/>
     <w:unhideWhenUsed/>
-    <w:rsid w:val="007068b2"/>
+    <w:rsid w:val="007068B2"/>
     <w:pPr>
       <w:tabs>
-        <w:tab w:val="clear" w:pos="708"/>
-        <w:tab w:val="center" w:pos="4677" w:leader="none"/>
-        <w:tab w:val="right" w:pos="9355" w:leader="none"/>
+        <w:tab w:val="center" w:pos="4677"/>
+        <w:tab w:val="right" w:pos="9355"/>
       </w:tabs>
     </w:pPr>
-    <w:rPr/>
-  </w:style>
-  <w:style w:type="paragraph" w:styleId="13" w:customStyle="1">
+  </w:style>
+  <w:style w:type="paragraph" w:customStyle="1" w:styleId="11">
     <w:name w:val="Заголовок1"/>
     <w:basedOn w:val="1"/>
-    <w:link w:val="Style14"/>
+    <w:link w:val="a5"/>
     <w:uiPriority w:val="99"/>
     <w:qFormat/>
-    <w:rsid w:val="008666c6"/>
+    <w:rsid w:val="008666C6"/>
     <w:pPr>
-      <w:spacing w:lineRule="auto" w:line="360" w:before="0" w:after="0"/>
+      <w:spacing w:before="0" w:line="360" w:lineRule="auto"/>
     </w:pPr>
     <w:rPr>
       <w:rFonts w:ascii="Arial" w:hAnsi="Arial"/>
@@ -3098,149 +2828,141 @@
       <w:sz w:val="24"/>
     </w:rPr>
   </w:style>
-  <w:style w:type="paragraph" w:styleId="BalloonText">
+  <w:style w:type="paragraph" w:styleId="a8">
     <w:name w:val="Balloon Text"/>
-    <w:basedOn w:val="Normal"/>
-    <w:link w:val="Style15"/>
+    <w:basedOn w:val="a"/>
+    <w:link w:val="a7"/>
     <w:uiPriority w:val="99"/>
     <w:semiHidden/>
     <w:qFormat/>
-    <w:rsid w:val="008666c6"/>
-    <w:pPr/>
+    <w:rsid w:val="008666C6"/>
     <w:rPr>
       <w:rFonts w:ascii="Tahoma" w:hAnsi="Tahoma" w:cs="Tahoma"/>
       <w:sz w:val="16"/>
       <w:szCs w:val="16"/>
     </w:rPr>
   </w:style>
-  <w:style w:type="paragraph" w:styleId="Style27">
-    <w:name w:val="Header"/>
-    <w:basedOn w:val="Normal"/>
-    <w:link w:val="Style16"/>
+  <w:style w:type="paragraph" w:styleId="aa">
+    <w:name w:val="header"/>
+    <w:basedOn w:val="a"/>
+    <w:link w:val="a9"/>
     <w:uiPriority w:val="99"/>
-    <w:rsid w:val="009271ff"/>
+    <w:rsid w:val="009271FF"/>
     <w:pPr>
       <w:tabs>
-        <w:tab w:val="clear" w:pos="708"/>
-        <w:tab w:val="center" w:pos="4677" w:leader="none"/>
-        <w:tab w:val="right" w:pos="9355" w:leader="none"/>
+        <w:tab w:val="center" w:pos="4677"/>
+        <w:tab w:val="right" w:pos="9355"/>
       </w:tabs>
     </w:pPr>
-    <w:rPr/>
-  </w:style>
-  <w:style w:type="paragraph" w:styleId="Style28" w:customStyle="1">
+  </w:style>
+  <w:style w:type="paragraph" w:customStyle="1" w:styleId="af5">
     <w:name w:val="Адрес"/>
-    <w:basedOn w:val="Normal"/>
+    <w:basedOn w:val="a"/>
     <w:qFormat/>
-    <w:rsid w:val="007d3c2a"/>
-    <w:pPr/>
+    <w:rsid w:val="007D3C2A"/>
     <w:rPr>
-      <w:b w:val="false"/>
+      <w:b w:val="0"/>
     </w:rPr>
   </w:style>
-  <w:style w:type="paragraph" w:styleId="Style29" w:customStyle="1">
+  <w:style w:type="paragraph" w:customStyle="1" w:styleId="af6">
     <w:name w:val="Регистрационный номер и дата"/>
-    <w:basedOn w:val="Normal"/>
+    <w:basedOn w:val="a"/>
     <w:qFormat/>
-    <w:rsid w:val="00477e23"/>
+    <w:rsid w:val="00477E23"/>
     <w:pPr>
       <w:jc w:val="left"/>
     </w:pPr>
     <w:rPr>
-      <w:b w:val="false"/>
+      <w:b w:val="0"/>
       <w:sz w:val="20"/>
     </w:rPr>
   </w:style>
-  <w:style w:type="paragraph" w:styleId="Style30" w:customStyle="1">
+  <w:style w:type="paragraph" w:customStyle="1" w:styleId="af7">
     <w:name w:val="Заголовок письма"/>
-    <w:basedOn w:val="Normal"/>
+    <w:basedOn w:val="a"/>
     <w:qFormat/>
     <w:rsid w:val="00180367"/>
     <w:pPr>
       <w:jc w:val="left"/>
     </w:pPr>
     <w:rPr>
-      <w:b w:val="false"/>
+      <w:b w:val="0"/>
       <w:i/>
       <w:szCs w:val="24"/>
     </w:rPr>
   </w:style>
-  <w:style w:type="paragraph" w:styleId="Style31" w:customStyle="1">
+  <w:style w:type="paragraph" w:customStyle="1" w:styleId="af8">
     <w:name w:val="Обращение"/>
-    <w:basedOn w:val="Normal"/>
+    <w:basedOn w:val="a"/>
     <w:qFormat/>
-    <w:rsid w:val="00e625cd"/>
-    <w:pPr/>
-    <w:rPr/>
-  </w:style>
-  <w:style w:type="paragraph" w:styleId="Style32" w:customStyle="1">
+    <w:rsid w:val="00E625CD"/>
+  </w:style>
+  <w:style w:type="paragraph" w:customStyle="1" w:styleId="af9">
     <w:name w:val="Текст письма"/>
-    <w:basedOn w:val="Normal"/>
+    <w:basedOn w:val="a"/>
     <w:qFormat/>
-    <w:rsid w:val="001b6861"/>
+    <w:rsid w:val="001B6861"/>
     <w:pPr>
       <w:ind w:firstLine="709"/>
       <w:jc w:val="both"/>
     </w:pPr>
     <w:rPr>
-      <w:b w:val="false"/>
+      <w:b w:val="0"/>
     </w:rPr>
   </w:style>
-  <w:style w:type="paragraph" w:styleId="Style33" w:customStyle="1">
+  <w:style w:type="paragraph" w:customStyle="1" w:styleId="afa">
     <w:name w:val="Отметка о наличии приложения"/>
-    <w:basedOn w:val="Normal"/>
+    <w:basedOn w:val="a"/>
     <w:qFormat/>
-    <w:rsid w:val="00c4377d"/>
+    <w:rsid w:val="00C4377D"/>
     <w:pPr>
-      <w:ind w:left="-107" w:hanging="0"/>
+      <w:ind w:left="-107"/>
       <w:jc w:val="both"/>
     </w:pPr>
     <w:rPr>
-      <w:b w:val="false"/>
+      <w:b w:val="0"/>
     </w:rPr>
   </w:style>
-  <w:style w:type="paragraph" w:styleId="Style34" w:customStyle="1">
+  <w:style w:type="paragraph" w:customStyle="1" w:styleId="afb">
     <w:name w:val="Наименование должности"/>
-    <w:basedOn w:val="Normal"/>
+    <w:basedOn w:val="a"/>
     <w:qFormat/>
-    <w:rsid w:val="00834cda"/>
+    <w:rsid w:val="00834CDA"/>
     <w:pPr>
       <w:jc w:val="left"/>
     </w:pPr>
-    <w:rPr/>
-  </w:style>
-  <w:style w:type="paragraph" w:styleId="Style35" w:customStyle="1">
+  </w:style>
+  <w:style w:type="paragraph" w:customStyle="1" w:styleId="afc">
     <w:name w:val="Расшифровка подписи"/>
-    <w:basedOn w:val="Normal"/>
+    <w:basedOn w:val="a"/>
     <w:qFormat/>
-    <w:rsid w:val="00834cda"/>
+    <w:rsid w:val="00834CDA"/>
     <w:pPr>
       <w:jc w:val="right"/>
     </w:pPr>
-    <w:rPr/>
-  </w:style>
-  <w:style w:type="paragraph" w:styleId="Style36" w:customStyle="1">
+  </w:style>
+  <w:style w:type="paragraph" w:customStyle="1" w:styleId="afd">
     <w:name w:val="Отметка об исполнителе"/>
-    <w:basedOn w:val="Normal"/>
+    <w:basedOn w:val="a"/>
     <w:qFormat/>
-    <w:rsid w:val="00d05380"/>
+    <w:rsid w:val="00D05380"/>
     <w:pPr>
-      <w:ind w:left="-108" w:hanging="0"/>
+      <w:ind w:left="-108"/>
       <w:jc w:val="left"/>
     </w:pPr>
     <w:rPr>
-      <w:b w:val="false"/>
+      <w:b w:val="0"/>
       <w:sz w:val="20"/>
     </w:rPr>
   </w:style>
-  <w:style w:type="paragraph" w:styleId="Style37" w:customStyle="1">
+  <w:style w:type="paragraph" w:customStyle="1" w:styleId="ac">
     <w:name w:val="Наименование компании"/>
-    <w:basedOn w:val="Style27"/>
-    <w:link w:val="Style18"/>
+    <w:basedOn w:val="aa"/>
+    <w:link w:val="ab"/>
     <w:qFormat/>
     <w:rsid w:val="00357616"/>
     <w:pPr>
-      <w:ind w:left="-108" w:right="-108" w:hanging="0"/>
+      <w:ind w:left="-108" w:right="-108"/>
       <w:jc w:val="left"/>
     </w:pPr>
     <w:rPr>
@@ -3248,129 +2970,95 @@
       <w:szCs w:val="28"/>
     </w:rPr>
   </w:style>
-  <w:style w:type="paragraph" w:styleId="Style38" w:customStyle="1">
+  <w:style w:type="paragraph" w:customStyle="1" w:styleId="ae">
     <w:name w:val="Реквизиты компании"/>
-    <w:basedOn w:val="Style27"/>
-    <w:link w:val="Style19"/>
+    <w:basedOn w:val="aa"/>
+    <w:link w:val="ad"/>
     <w:qFormat/>
     <w:rsid w:val="00357616"/>
     <w:pPr>
-      <w:ind w:left="-108" w:right="-108" w:hanging="0"/>
+      <w:ind w:left="-108" w:right="-108"/>
       <w:jc w:val="left"/>
     </w:pPr>
     <w:rPr>
-      <w:b w:val="false"/>
+      <w:b w:val="0"/>
       <w:bCs/>
       <w:szCs w:val="20"/>
     </w:rPr>
   </w:style>
-  <w:style w:type="paragraph" w:styleId="Head1EVRAZ" w:customStyle="1">
+  <w:style w:type="paragraph" w:customStyle="1" w:styleId="head1EVRAZ">
     <w:name w:val="head_1_EVRAZ"/>
-    <w:basedOn w:val="Normal"/>
+    <w:basedOn w:val="a"/>
     <w:qFormat/>
-    <w:rsid w:val="007b1a8b"/>
+    <w:rsid w:val="007B1A8B"/>
     <w:pPr>
-      <w:spacing w:before="0" w:after="200"/>
+      <w:spacing w:after="200"/>
       <w:jc w:val="left"/>
     </w:pPr>
     <w:rPr>
-      <w:rFonts w:ascii="Franklin Gothic Book" w:hAnsi="Franklin Gothic Book" w:eastAsia="MS Mincho"/>
+      <w:rFonts w:ascii="Franklin Gothic Book" w:eastAsia="MS Mincho" w:hAnsi="Franklin Gothic Book"/>
       <w:color w:val="auto"/>
       <w:szCs w:val="24"/>
     </w:rPr>
   </w:style>
-  <w:style w:type="paragraph" w:styleId="BodyEVRAZ" w:customStyle="1">
+  <w:style w:type="paragraph" w:customStyle="1" w:styleId="bodyEVRAZ">
     <w:name w:val="body_EVRAZ"/>
-    <w:basedOn w:val="Normal"/>
+    <w:basedOn w:val="a"/>
     <w:qFormat/>
-    <w:rsid w:val="007b1a8b"/>
+    <w:rsid w:val="007B1A8B"/>
     <w:pPr>
-      <w:spacing w:lineRule="exact" w:line="240" w:before="0" w:after="200"/>
+      <w:spacing w:after="200" w:line="240" w:lineRule="exact"/>
       <w:ind w:firstLine="340"/>
       <w:jc w:val="left"/>
     </w:pPr>
     <w:rPr>
-      <w:rFonts w:ascii="Franklin Gothic Book" w:hAnsi="Franklin Gothic Book" w:eastAsia="MS Mincho"/>
-      <w:b w:val="false"/>
+      <w:rFonts w:ascii="Franklin Gothic Book" w:eastAsia="MS Mincho" w:hAnsi="Franklin Gothic Book"/>
+      <w:b w:val="0"/>
       <w:color w:val="auto"/>
       <w:sz w:val="20"/>
       <w:szCs w:val="20"/>
     </w:rPr>
   </w:style>
-  <w:style w:type="paragraph" w:styleId="ADDR" w:customStyle="1">
+  <w:style w:type="paragraph" w:customStyle="1" w:styleId="ADDR">
     <w:name w:val="ADDR"/>
     <w:qFormat/>
-    <w:rsid w:val="007b1a8b"/>
-    <w:pPr>
-      <w:widowControl/>
-      <w:suppressAutoHyphens w:val="true"/>
-      <w:bidi w:val="0"/>
-      <w:spacing w:before="0" w:after="0"/>
-      <w:jc w:val="left"/>
-    </w:pPr>
+    <w:rsid w:val="007B1A8B"/>
     <w:rPr>
-      <w:rFonts w:ascii="Arial" w:hAnsi="Arial" w:eastAsia="Times New Roman" w:cs="Times New Roman"/>
-      <w:color w:val="auto"/>
-      <w:kern w:val="0"/>
+      <w:rFonts w:ascii="Arial" w:eastAsia="Times New Roman" w:hAnsi="Arial"/>
       <w:sz w:val="15"/>
       <w:szCs w:val="24"/>
-      <w:lang w:val="ru-RU" w:eastAsia="en-US" w:bidi="ar-SA"/>
+      <w:lang w:eastAsia="en-US"/>
     </w:rPr>
   </w:style>
-  <w:style w:type="paragraph" w:styleId="ListParagraph">
+  <w:style w:type="paragraph" w:styleId="afe">
     <w:name w:val="List Paragraph"/>
-    <w:basedOn w:val="Normal"/>
+    <w:basedOn w:val="a"/>
     <w:uiPriority w:val="34"/>
     <w:qFormat/>
-    <w:rsid w:val="009260df"/>
+    <w:rsid w:val="009260DF"/>
     <w:pPr>
-      <w:spacing w:before="0" w:after="0"/>
-      <w:ind w:left="720" w:hanging="0"/>
+      <w:ind w:left="720"/>
       <w:contextualSpacing/>
     </w:pPr>
-    <w:rPr/>
-  </w:style>
-  <w:style w:type="paragraph" w:styleId="Style39">
+  </w:style>
+  <w:style w:type="paragraph" w:customStyle="1" w:styleId="aff">
     <w:name w:val="Содержимое врезки"/>
-    <w:basedOn w:val="Normal"/>
+    <w:basedOn w:val="a"/>
     <w:qFormat/>
-    <w:pPr/>
-    <w:rPr/>
-  </w:style>
-  <w:style w:type="numbering" w:styleId="NoList" w:default="1">
-    <w:name w:val="No List"/>
-    <w:uiPriority w:val="99"/>
-    <w:semiHidden/>
-    <w:unhideWhenUsed/>
-    <w:qFormat/>
-  </w:style>
-  <w:style w:type="table" w:default="1" w:styleId="a1">
-    <w:name w:val="Normal Table"/>
-    <w:uiPriority w:val="99"/>
-    <w:semiHidden/>
-    <w:unhideWhenUsed/>
-    <w:tblPr>
-      <w:tblCellMar>
-        <w:top w:w="0" w:type="dxa"/>
-        <w:left w:w="108" w:type="dxa"/>
-        <w:bottom w:w="0" w:type="dxa"/>
-        <w:right w:w="108" w:type="dxa"/>
-      </w:tblCellMar>
-    </w:tblPr>
-  </w:style>
-  <w:style w:type="table" w:styleId="a6">
+  </w:style>
+  <w:style w:type="table" w:styleId="aff0">
     <w:name w:val="Table Grid"/>
     <w:basedOn w:val="a1"/>
     <w:uiPriority w:val="99"/>
     <w:rsid w:val="00133852"/>
     <w:tblPr>
       <w:tblBorders>
-        <w:top w:val="single" w:color="auto" w:sz="4" w:space="0"/>
-        <w:left w:val="single" w:color="auto" w:sz="4" w:space="0"/>
-        <w:bottom w:val="single" w:color="auto" w:sz="4" w:space="0"/>
-        <w:right w:val="single" w:color="auto" w:sz="4" w:space="0"/>
-        <w:insideH w:val="single" w:color="auto" w:sz="4" w:space="0"/>
-        <w:insideV w:val="single" w:color="auto" w:sz="4" w:space="0"/>
+        <w:top w:val="single" w:sz="4" w:space="0" w:color="auto"/>
+        <w:left w:val="single" w:sz="4" w:space="0" w:color="auto"/>
+        <w:bottom w:val="single" w:sz="4" w:space="0" w:color="auto"/>
+        <w:right w:val="single" w:sz="4" w:space="0" w:color="auto"/>
+        <w:insideH w:val="single" w:sz="4" w:space="0" w:color="auto"/>
+        <w:insideV w:val="single" w:sz="4" w:space="0" w:color="auto"/>
       </w:tblBorders>
     </w:tblPr>
   </w:style>
@@ -3661,6 +3349,65 @@
 </file>
 
 <file path=customXml/item1.xml><?xml version="1.0" encoding="utf-8"?>
+<?mso-contentType ?>
+<spe:Receivers xmlns:spe="http://schemas.microsoft.com/sharepoint/events">
+  <Receiver>
+    <Name>Document ID Generator</Name>
+    <Synchronization>Synchronous</Synchronization>
+    <Type>10001</Type>
+    <SequenceNumber>1000</SequenceNumber>
+    <Url/>
+    <Assembly>Microsoft.Office.DocumentManagement, Version=15.0.0.0, Culture=neutral, PublicKeyToken=71e9bce111e9429c</Assembly>
+    <Class>Microsoft.Office.DocumentManagement.Internal.DocIdHandler</Class>
+    <Data/>
+    <Filter/>
+  </Receiver>
+  <Receiver>
+    <Name>Document ID Generator</Name>
+    <Synchronization>Synchronous</Synchronization>
+    <Type>10002</Type>
+    <SequenceNumber>1001</SequenceNumber>
+    <Url/>
+    <Assembly>Microsoft.Office.DocumentManagement, Version=15.0.0.0, Culture=neutral, PublicKeyToken=71e9bce111e9429c</Assembly>
+    <Class>Microsoft.Office.DocumentManagement.Internal.DocIdHandler</Class>
+    <Data/>
+    <Filter/>
+  </Receiver>
+  <Receiver>
+    <Name>Document ID Generator</Name>
+    <Synchronization>Synchronous</Synchronization>
+    <Type>10004</Type>
+    <SequenceNumber>1002</SequenceNumber>
+    <Url/>
+    <Assembly>Microsoft.Office.DocumentManagement, Version=15.0.0.0, Culture=neutral, PublicKeyToken=71e9bce111e9429c</Assembly>
+    <Class>Microsoft.Office.DocumentManagement.Internal.DocIdHandler</Class>
+    <Data/>
+    <Filter/>
+  </Receiver>
+  <Receiver>
+    <Name>Document ID Generator</Name>
+    <Synchronization>Synchronous</Synchronization>
+    <Type>10006</Type>
+    <SequenceNumber>1003</SequenceNumber>
+    <Url/>
+    <Assembly>Microsoft.Office.DocumentManagement, Version=15.0.0.0, Culture=neutral, PublicKeyToken=71e9bce111e9429c</Assembly>
+    <Class>Microsoft.Office.DocumentManagement.Internal.DocIdHandler</Class>
+    <Data/>
+    <Filter/>
+  </Receiver>
+</spe:Receivers>
+</file>
+
+<file path=customXml/item2.xml><?xml version="1.0" encoding="utf-8"?>
+<?mso-contentType ?>
+<FormTemplates xmlns="http://schemas.microsoft.com/sharepoint/v3/contenttype/forms">
+  <Display>DocumentLibraryForm</Display>
+  <Edit>DocumentLibraryForm</Edit>
+  <New>DocumentLibraryForm</New>
+</FormTemplates>
+</file>
+
+<file path=customXml/item3.xml><?xml version="1.0" encoding="utf-8"?>
 <p:properties xmlns:p="http://schemas.microsoft.com/office/2006/metadata/properties" xmlns:xsi="http://www.w3.org/2001/XMLSchema-instance" xmlns:pc="http://schemas.microsoft.com/office/infopath/2007/PartnerControls">
   <documentManagement>
     <_dlc_DocId xmlns="841feb7c-3af1-4f82-b512-b20158a3762c">DOCID-15-770</_dlc_DocId>
@@ -3672,7 +3419,7 @@
 </p:properties>
 </file>
 
-<file path=customXml/item2.xml><?xml version="1.0" encoding="utf-8"?>
+<file path=customXml/item4.xml><?xml version="1.0" encoding="utf-8"?>
 <ct:contentTypeSchema xmlns:ct="http://schemas.microsoft.com/office/2006/metadata/contentType" xmlns:ma="http://schemas.microsoft.com/office/2006/metadata/properties/metaAttributes" ct:_="" ma:_="" ma:contentTypeName="Документ" ma:contentTypeID="0x010100AF693801C7CDE648AE0FF33F758ADE62" ma:contentTypeVersion="11" ma:contentTypeDescription="Создание документа." ma:contentTypeScope="" ma:versionID="cc8243eb0868e88dd2e9c812839074d8">
   <xsd:schema xmlns:xsd="http://www.w3.org/2001/XMLSchema" xmlns:xs="http://www.w3.org/2001/XMLSchema" xmlns:p="http://schemas.microsoft.com/office/2006/metadata/properties" xmlns:ns2="841feb7c-3af1-4f82-b512-b20158a3762c" targetNamespace="http://schemas.microsoft.com/office/2006/metadata/properties" ma:root="true" ma:fieldsID="539fea61bc826016453689513a70e55a" ns2:_="">
     <xsd:import namespace="841feb7c-3af1-4f82-b512-b20158a3762c"/>
@@ -3845,66 +3592,23 @@
 </ct:contentTypeSchema>
 </file>
 
-<file path=customXml/item3.xml><?xml version="1.0" encoding="utf-8"?>
-<?mso-contentType ?>
-<spe:Receivers xmlns:spe="http://schemas.microsoft.com/sharepoint/events">
-  <Receiver>
-    <Name>Document ID Generator</Name>
-    <Synchronization>Synchronous</Synchronization>
-    <Type>10001</Type>
-    <SequenceNumber>1000</SequenceNumber>
-    <Url/>
-    <Assembly>Microsoft.Office.DocumentManagement, Version=15.0.0.0, Culture=neutral, PublicKeyToken=71e9bce111e9429c</Assembly>
-    <Class>Microsoft.Office.DocumentManagement.Internal.DocIdHandler</Class>
-    <Data/>
-    <Filter/>
-  </Receiver>
-  <Receiver>
-    <Name>Document ID Generator</Name>
-    <Synchronization>Synchronous</Synchronization>
-    <Type>10002</Type>
-    <SequenceNumber>1001</SequenceNumber>
-    <Url/>
-    <Assembly>Microsoft.Office.DocumentManagement, Version=15.0.0.0, Culture=neutral, PublicKeyToken=71e9bce111e9429c</Assembly>
-    <Class>Microsoft.Office.DocumentManagement.Internal.DocIdHandler</Class>
-    <Data/>
-    <Filter/>
-  </Receiver>
-  <Receiver>
-    <Name>Document ID Generator</Name>
-    <Synchronization>Synchronous</Synchronization>
-    <Type>10004</Type>
-    <SequenceNumber>1002</SequenceNumber>
-    <Url/>
-    <Assembly>Microsoft.Office.DocumentManagement, Version=15.0.0.0, Culture=neutral, PublicKeyToken=71e9bce111e9429c</Assembly>
-    <Class>Microsoft.Office.DocumentManagement.Internal.DocIdHandler</Class>
-    <Data/>
-    <Filter/>
-  </Receiver>
-  <Receiver>
-    <Name>Document ID Generator</Name>
-    <Synchronization>Synchronous</Synchronization>
-    <Type>10006</Type>
-    <SequenceNumber>1003</SequenceNumber>
-    <Url/>
-    <Assembly>Microsoft.Office.DocumentManagement, Version=15.0.0.0, Culture=neutral, PublicKeyToken=71e9bce111e9429c</Assembly>
-    <Class>Microsoft.Office.DocumentManagement.Internal.DocIdHandler</Class>
-    <Data/>
-    <Filter/>
-  </Receiver>
-</spe:Receivers>
+<file path=customXml/itemProps1.xml><?xml version="1.0" encoding="utf-8"?>
+<ds:datastoreItem xmlns:ds="http://schemas.openxmlformats.org/officeDocument/2006/customXml" ds:itemID="{C4662620-069E-4A9D-BB9D-DF922683C28E}">
+  <ds:schemaRefs>
+    <ds:schemaRef ds:uri="http://schemas.microsoft.com/sharepoint/events"/>
+  </ds:schemaRefs>
+</ds:datastoreItem>
 </file>
 
-<file path=customXml/item4.xml><?xml version="1.0" encoding="utf-8"?>
-<?mso-contentType ?>
-<FormTemplates xmlns="http://schemas.microsoft.com/sharepoint/v3/contenttype/forms">
-  <Display>DocumentLibraryForm</Display>
-  <Edit>DocumentLibraryForm</Edit>
-  <New>DocumentLibraryForm</New>
-</FormTemplates>
+<file path=customXml/itemProps2.xml><?xml version="1.0" encoding="utf-8"?>
+<ds:datastoreItem xmlns:ds="http://schemas.openxmlformats.org/officeDocument/2006/customXml" ds:itemID="{088A13ED-69CB-45F5-87D4-9EFF35971DDB}">
+  <ds:schemaRefs>
+    <ds:schemaRef ds:uri="http://schemas.microsoft.com/sharepoint/v3/contenttype/forms"/>
+  </ds:schemaRefs>
+</ds:datastoreItem>
 </file>
 
-<file path=customXml/itemProps1.xml><?xml version="1.0" encoding="utf-8"?>
+<file path=customXml/itemProps3.xml><?xml version="1.0" encoding="utf-8"?>
 <ds:datastoreItem xmlns:ds="http://schemas.openxmlformats.org/officeDocument/2006/customXml" ds:itemID="{1141C0BD-2183-492F-A72F-8C26E622247A}">
   <ds:schemaRefs>
     <ds:schemaRef ds:uri="http://schemas.microsoft.com/office/2006/metadata/properties"/>
@@ -3914,7 +3618,7 @@
 </ds:datastoreItem>
 </file>
 
-<file path=customXml/itemProps2.xml><?xml version="1.0" encoding="utf-8"?>
+<file path=customXml/itemProps4.xml><?xml version="1.0" encoding="utf-8"?>
 <ds:datastoreItem xmlns:ds="http://schemas.openxmlformats.org/officeDocument/2006/customXml" ds:itemID="{4B19EDB3-07E1-4F34-AFF9-54120A5307AD}">
   <ds:schemaRefs>
     <ds:schemaRef ds:uri="http://schemas.microsoft.com/office/2006/metadata/contentType"/>
@@ -3930,20 +3634,4 @@
     <ds:schemaRef ds:uri="http://schemas.microsoft.com/internal/obd"/>
   </ds:schemaRefs>
 </ds:datastoreItem>
-</file>
-
-<file path=customXml/itemProps3.xml><?xml version="1.0" encoding="utf-8"?>
-<ds:datastoreItem xmlns:ds="http://schemas.openxmlformats.org/officeDocument/2006/customXml" ds:itemID="{C4662620-069E-4A9D-BB9D-DF922683C28E}">
-  <ds:schemaRefs>
-    <ds:schemaRef ds:uri="http://schemas.microsoft.com/sharepoint/events"/>
-  </ds:schemaRefs>
-</ds:datastoreItem>
-</file>
-
-<file path=customXml/itemProps4.xml><?xml version="1.0" encoding="utf-8"?>
-<ds:datastoreItem xmlns:ds="http://schemas.openxmlformats.org/officeDocument/2006/customXml" ds:itemID="{088A13ED-69CB-45F5-87D4-9EFF35971DDB}">
-  <ds:schemaRefs>
-    <ds:schemaRef ds:uri="http://schemas.microsoft.com/sharepoint/v3/contenttype/forms"/>
-  </ds:schemaRefs>
-</ds:datastoreItem>
 </file>
--- a/query_processor/templates/docs/LetterMaintenance.docx
+++ b/query_processor/templates/docs/LetterMaintenance.docx
@@ -1,21 +1,13 @@
 
 <file path=word/document.xml><?xml version="1.0" encoding="utf-8"?>
-<w:document xmlns:o="urn:schemas-microsoft-com:office:office" xmlns:r="http://schemas.openxmlformats.org/officeDocument/2006/relationships" xmlns:v="urn:schemas-microsoft-com:vml" xmlns:w="http://schemas.openxmlformats.org/wordprocessingml/2006/main" xmlns:w10="urn:schemas-microsoft-com:office:word" xmlns:wp="http://schemas.openxmlformats.org/drawingml/2006/wordprocessingDrawing" xmlns:wps="http://schemas.microsoft.com/office/word/2010/wordprocessingShape" xmlns:wpg="http://schemas.microsoft.com/office/word/2010/wordprocessingGroup" xmlns:mc="http://schemas.openxmlformats.org/markup-compatibility/2006" xmlns:wp14="http://schemas.microsoft.com/office/word/2010/wordprocessingDrawing" xmlns:w14="http://schemas.microsoft.com/office/word/2010/wordml" xmlns:w15="http://schemas.microsoft.com/office/word/2012/wordml" mc:Ignorable="w14 wp14 w15">
+<w:document xmlns:wpc="http://schemas.microsoft.com/office/word/2010/wordprocessingCanvas" xmlns:cx="http://schemas.microsoft.com/office/drawing/2014/chartex" xmlns:cx1="http://schemas.microsoft.com/office/drawing/2015/9/8/chartex" xmlns:cx2="http://schemas.microsoft.com/office/drawing/2015/10/21/chartex" xmlns:cx3="http://schemas.microsoft.com/office/drawing/2016/5/9/chartex" xmlns:cx4="http://schemas.microsoft.com/office/drawing/2016/5/10/chartex" xmlns:cx5="http://schemas.microsoft.com/office/drawing/2016/5/11/chartex" xmlns:cx6="http://schemas.microsoft.com/office/drawing/2016/5/12/chartex" xmlns:cx7="http://schemas.microsoft.com/office/drawing/2016/5/13/chartex" xmlns:cx8="http://schemas.microsoft.com/office/drawing/2016/5/14/chartex" xmlns:mc="http://schemas.openxmlformats.org/markup-compatibility/2006" xmlns:aink="http://schemas.microsoft.com/office/drawing/2016/ink" xmlns:am3d="http://schemas.microsoft.com/office/drawing/2017/model3d" xmlns:o="urn:schemas-microsoft-com:office:office" xmlns:r="http://schemas.openxmlformats.org/officeDocument/2006/relationships" xmlns:m="http://schemas.openxmlformats.org/officeDocument/2006/math" xmlns:v="urn:schemas-microsoft-com:vml" xmlns:wp14="http://schemas.microsoft.com/office/word/2010/wordprocessingDrawing" xmlns:wp="http://schemas.openxmlformats.org/drawingml/2006/wordprocessingDrawing" xmlns:w10="urn:schemas-microsoft-com:office:word" xmlns:w="http://schemas.openxmlformats.org/wordprocessingml/2006/main" xmlns:w14="http://schemas.microsoft.com/office/word/2010/wordml" xmlns:w15="http://schemas.microsoft.com/office/word/2012/wordml" xmlns:w16cex="http://schemas.microsoft.com/office/word/2018/wordml/cex" xmlns:w16cid="http://schemas.microsoft.com/office/word/2016/wordml/cid" xmlns:w16="http://schemas.microsoft.com/office/word/2018/wordml" xmlns:w16sdtdh="http://schemas.microsoft.com/office/word/2020/wordml/sdtdatahash" xmlns:w16se="http://schemas.microsoft.com/office/word/2015/wordml/symex" xmlns:wpg="http://schemas.microsoft.com/office/word/2010/wordprocessingGroup" xmlns:wpi="http://schemas.microsoft.com/office/word/2010/wordprocessingInk" xmlns:wne="http://schemas.microsoft.com/office/word/2006/wordml" xmlns:wps="http://schemas.microsoft.com/office/word/2010/wordprocessingShape" mc:Ignorable="w14 w15 w16se w16cid w16 w16cex w16sdtdh wp14">
   <w:body>
     <w:tbl>
       <w:tblPr>
-        <w:tblpPr w:bottomFromText="0" w:horzAnchor="margin" w:leftFromText="180" w:rightFromText="180" w:tblpX="0" w:tblpY="1127" w:topFromText="0" w:vertAnchor="page"/>
+        <w:tblpPr w:leftFromText="180" w:rightFromText="180" w:vertAnchor="page" w:horzAnchor="margin" w:tblpY="1127"/>
         <w:tblW w:w="8789" w:type="dxa"/>
-        <w:jc w:val="left"/>
-        <w:tblInd w:w="108" w:type="dxa"/>
         <w:tblLayout w:type="fixed"/>
-        <w:tblCellMar>
-          <w:top w:w="0" w:type="dxa"/>
-          <w:left w:w="108" w:type="dxa"/>
-          <w:bottom w:w="0" w:type="dxa"/>
-          <w:right w:w="108" w:type="dxa"/>
-        </w:tblCellMar>
-        <w:tblLook w:val="00a0" w:noHBand="0" w:noVBand="0" w:firstColumn="1" w:lastRow="0" w:lastColumn="0" w:firstRow="1"/>
+        <w:tblLook w:val="00A0" w:firstRow="1" w:lastRow="0" w:firstColumn="1" w:lastColumn="0" w:noHBand="0" w:noVBand="0"/>
       </w:tblPr>
       <w:tblGrid>
         <w:gridCol w:w="4252"/>
@@ -24,18 +16,16 @@
       </w:tblGrid>
       <w:tr>
         <w:trPr>
-          <w:trHeight w:val="562" w:hRule="atLeast"/>
+          <w:trHeight w:val="562"/>
         </w:trPr>
         <w:tc>
           <w:tcPr>
             <w:tcW w:w="8789" w:type="dxa"/>
             <w:gridSpan w:val="3"/>
-            <w:tcBorders/>
           </w:tcPr>
           <w:p>
             <w:pPr>
-              <w:pStyle w:val="Normal"/>
-              <w:widowControl w:val="false"/>
+              <w:widowControl w:val="0"/>
               <w:rPr>
                 <w:rFonts w:cs="Arial"/>
                 <w:color w:val="000000" w:themeColor="text1"/>
@@ -46,58 +36,45 @@
                 <w:rFonts w:cs="Arial"/>
                 <w:color w:val="000000" w:themeColor="text1"/>
               </w:rPr>
+              <w:t xml:space="preserve"> </w:t>
             </w:r>
           </w:p>
         </w:tc>
       </w:tr>
       <w:tr>
         <w:trPr>
-          <w:trHeight w:val="737" w:hRule="atLeast"/>
+          <w:trHeight w:val="737"/>
         </w:trPr>
         <w:tc>
           <w:tcPr>
             <w:tcW w:w="4252" w:type="dxa"/>
-            <w:tcBorders/>
           </w:tcPr>
           <w:p>
             <w:pPr>
-              <w:pStyle w:val="Style27"/>
-              <w:widowControl w:val="false"/>
-              <w:ind w:left="-108" w:right="-108" w:hanging="0"/>
+              <w:pStyle w:val="aa"/>
+              <w:widowControl w:val="0"/>
+              <w:ind w:left="-108" w:right="-108"/>
               <w:jc w:val="left"/>
               <w:rPr>
                 <w:rFonts w:cs="Arial"/>
-                <w:b w:val="false"/>
-                <w:b w:val="false"/>
+                <w:b w:val="0"/>
                 <w:bCs/>
                 <w:color w:val="000000" w:themeColor="text1"/>
                 <w:sz w:val="20"/>
                 <w:szCs w:val="20"/>
               </w:rPr>
             </w:pPr>
-            <w:r>
-              <w:rPr>
-                <w:rFonts w:cs="Arial"/>
-                <w:b w:val="false"/>
-                <w:bCs/>
-                <w:color w:val="000000" w:themeColor="text1"/>
-                <w:sz w:val="20"/>
-                <w:szCs w:val="20"/>
-              </w:rPr>
-            </w:r>
             <w:bookmarkStart w:id="0" w:name="_Hlk52488618"/>
-            <w:bookmarkStart w:id="1" w:name="_Hlk52488618"/>
           </w:p>
           <w:p>
             <w:pPr>
-              <w:pStyle w:val="Style27"/>
-              <w:widowControl w:val="false"/>
-              <w:ind w:left="-108" w:right="-108" w:hanging="0"/>
+              <w:pStyle w:val="aa"/>
+              <w:widowControl w:val="0"/>
+              <w:ind w:left="-108" w:right="-108"/>
               <w:jc w:val="left"/>
               <w:rPr>
                 <w:rFonts w:cs="Arial"/>
-                <w:b w:val="false"/>
-                <w:b w:val="false"/>
+                <w:b w:val="0"/>
                 <w:bCs/>
                 <w:color w:val="000000" w:themeColor="text1"/>
                 <w:sz w:val="20"/>
@@ -108,83 +85,109 @@
             <w:r>
               <w:rPr>
                 <w:rFonts w:cs="Arial"/>
-                <w:b w:val="false"/>
+                <w:b w:val="0"/>
                 <w:bCs/>
                 <w:color w:val="000000" w:themeColor="text1"/>
                 <w:sz w:val="20"/>
                 <w:szCs w:val="20"/>
               </w:rPr>
-              <w:t>_______</w:t>
+              <w:t>______</w:t>
             </w:r>
+            <w:proofErr w:type="gramStart"/>
             <w:r>
               <w:rPr>
                 <w:rFonts w:cs="Arial"/>
-                <w:b w:val="false"/>
-                <w:bCs/>
-                <w:color w:val="000000" w:themeColor="text1"/>
-                <w:sz w:val="20"/>
-                <w:szCs w:val="20"/>
-                <w:highlight w:val="yellow"/>
-              </w:rPr>
-              <w:t>{{ date }}</w:t>
-            </w:r>
-            <w:r>
-              <w:rPr>
-                <w:rFonts w:cs="Arial"/>
-                <w:b w:val="false"/>
+                <w:b w:val="0"/>
                 <w:bCs/>
                 <w:color w:val="000000" w:themeColor="text1"/>
                 <w:sz w:val="20"/>
                 <w:szCs w:val="20"/>
               </w:rPr>
-              <w:t xml:space="preserve">____№ </w:t>
+              <w:t>_{</w:t>
             </w:r>
+            <w:proofErr w:type="gramEnd"/>
             <w:r>
               <w:rPr>
                 <w:rFonts w:cs="Arial"/>
-                <w:b w:val="false"/>
+                <w:b w:val="0"/>
                 <w:bCs/>
                 <w:color w:val="000000" w:themeColor="text1"/>
                 <w:sz w:val="20"/>
                 <w:szCs w:val="20"/>
-                <w:highlight w:val="yellow"/>
               </w:rPr>
-              <w:t>{{ id }}</w:t>
+              <w:t xml:space="preserve">{ </w:t>
+            </w:r>
+            <w:proofErr w:type="spellStart"/>
+            <w:r>
+              <w:rPr>
+                <w:rFonts w:cs="Arial"/>
+                <w:b w:val="0"/>
+                <w:bCs/>
+                <w:color w:val="000000" w:themeColor="text1"/>
+                <w:sz w:val="20"/>
+                <w:szCs w:val="20"/>
+              </w:rPr>
+              <w:t>date</w:t>
+            </w:r>
+            <w:proofErr w:type="spellEnd"/>
+            <w:r>
+              <w:rPr>
+                <w:rFonts w:cs="Arial"/>
+                <w:b w:val="0"/>
+                <w:bCs/>
+                <w:color w:val="000000" w:themeColor="text1"/>
+                <w:sz w:val="20"/>
+                <w:szCs w:val="20"/>
+              </w:rPr>
+              <w:t xml:space="preserve"> }}____№ {{ </w:t>
+            </w:r>
+            <w:proofErr w:type="spellStart"/>
+            <w:r>
+              <w:rPr>
+                <w:rFonts w:cs="Arial"/>
+                <w:b w:val="0"/>
+                <w:bCs/>
+                <w:color w:val="000000" w:themeColor="text1"/>
+                <w:sz w:val="20"/>
+                <w:szCs w:val="20"/>
+              </w:rPr>
+              <w:t>id</w:t>
+            </w:r>
+            <w:proofErr w:type="spellEnd"/>
+            <w:r>
+              <w:rPr>
+                <w:rFonts w:cs="Arial"/>
+                <w:b w:val="0"/>
+                <w:bCs/>
+                <w:color w:val="000000" w:themeColor="text1"/>
+                <w:sz w:val="20"/>
+                <w:szCs w:val="20"/>
+              </w:rPr>
+              <w:t xml:space="preserve"> }}</w:t>
             </w:r>
           </w:p>
           <w:p>
             <w:pPr>
-              <w:pStyle w:val="Style27"/>
-              <w:widowControl w:val="false"/>
-              <w:ind w:right="-108" w:hanging="0"/>
+              <w:pStyle w:val="aa"/>
+              <w:widowControl w:val="0"/>
+              <w:ind w:right="-108"/>
               <w:jc w:val="left"/>
               <w:rPr>
                 <w:rFonts w:cs="Arial"/>
-                <w:b w:val="false"/>
-                <w:b w:val="false"/>
+                <w:b w:val="0"/>
                 <w:bCs/>
                 <w:color w:val="000000" w:themeColor="text1"/>
                 <w:sz w:val="20"/>
                 <w:szCs w:val="20"/>
               </w:rPr>
             </w:pPr>
-            <w:r>
-              <w:rPr>
-                <w:rFonts w:cs="Arial"/>
-                <w:b w:val="false"/>
-                <w:bCs/>
-                <w:color w:val="000000" w:themeColor="text1"/>
-                <w:sz w:val="20"/>
-                <w:szCs w:val="20"/>
-              </w:rPr>
-            </w:r>
           </w:p>
           <w:p>
             <w:pPr>
-              <w:pStyle w:val="Style27"/>
-              <w:widowControl w:val="false"/>
-              <w:spacing w:before="0" w:after="20"/>
-              <w:ind w:left="-108" w:right="-108" w:hanging="0"/>
+              <w:pStyle w:val="aa"/>
+              <w:widowControl w:val="0"/>
+              <w:spacing w:after="20"/>
+              <w:ind w:left="-108" w:right="-108"/>
               <w:jc w:val="left"/>
               <w:rPr>
                 <w:rFonts w:cs="Arial"/>
@@ -194,7 +197,7 @@
             <w:r>
               <w:rPr>
                 <w:rFonts w:cs="Arial"/>
-                <w:b w:val="false"/>
+                <w:b w:val="0"/>
                 <w:bCs/>
                 <w:color w:val="000000" w:themeColor="text1"/>
                 <w:sz w:val="20"/>
@@ -207,71 +210,60 @@
         <w:tc>
           <w:tcPr>
             <w:tcW w:w="284" w:type="dxa"/>
-            <w:tcBorders/>
           </w:tcPr>
           <w:p>
             <w:pPr>
-              <w:pStyle w:val="Normal"/>
-              <w:widowControl w:val="false"/>
+              <w:widowControl w:val="0"/>
               <w:rPr>
                 <w:rFonts w:cs="Arial"/>
                 <w:color w:val="000000" w:themeColor="text1"/>
               </w:rPr>
             </w:pPr>
-            <w:r>
-              <w:rPr>
-                <w:rFonts w:cs="Arial"/>
-                <w:color w:val="000000" w:themeColor="text1"/>
-              </w:rPr>
-            </w:r>
           </w:p>
         </w:tc>
         <w:tc>
           <w:tcPr>
             <w:tcW w:w="4253" w:type="dxa"/>
-            <w:tcBorders/>
           </w:tcPr>
           <w:p>
             <w:pPr>
-              <w:pStyle w:val="Head1EVRAZ"/>
-              <w:widowControl w:val="false"/>
-              <w:spacing w:before="0" w:after="0"/>
+              <w:pStyle w:val="head1EVRAZ"/>
+              <w:widowControl w:val="0"/>
+              <w:spacing w:after="0"/>
               <w:rPr>
                 <w:rFonts w:ascii="Arial" w:hAnsi="Arial" w:cs="Arial"/>
-                <w:b w:val="false"/>
-                <w:b w:val="false"/>
+                <w:b w:val="0"/>
                 <w:sz w:val="20"/>
                 <w:szCs w:val="20"/>
               </w:rPr>
             </w:pPr>
             <w:r>
               <w:rPr>
-                <w:rFonts w:cs="Arial" w:ascii="Arial" w:hAnsi="Arial"/>
-                <w:b w:val="false"/>
+                <w:rFonts w:ascii="Arial" w:hAnsi="Arial" w:cs="Arial"/>
+                <w:b w:val="0"/>
                 <w:sz w:val="20"/>
                 <w:szCs w:val="20"/>
               </w:rPr>
-              <w:t xml:space="preserve">                                                                                                        </w:t>
+              <w:t xml:space="preserve">                                                                                                        В Федеральную службу по                                                                                                 </w:t>
             </w:r>
             <w:r>
               <w:rPr>
-                <w:rFonts w:cs="Arial" w:ascii="Arial" w:hAnsi="Arial"/>
-                <w:b w:val="false"/>
+                <w:rFonts w:cs="Arial"/>
+                <w:b w:val="0"/>
                 <w:sz w:val="20"/>
                 <w:szCs w:val="20"/>
               </w:rPr>
-              <w:t>В Федеральную службу по</w:t>
+              <w:t xml:space="preserve">     </w:t>
             </w:r>
           </w:p>
           <w:p>
             <w:pPr>
-              <w:pStyle w:val="Style27"/>
-              <w:widowControl w:val="false"/>
+              <w:pStyle w:val="aa"/>
+              <w:widowControl w:val="0"/>
               <w:jc w:val="both"/>
               <w:rPr>
                 <w:rFonts w:cs="Arial"/>
-                <w:b w:val="false"/>
-                <w:b w:val="false"/>
+                <w:b w:val="0"/>
                 <w:sz w:val="20"/>
                 <w:szCs w:val="20"/>
               </w:rPr>
@@ -279,22 +271,21 @@
             <w:r>
               <w:rPr>
                 <w:rFonts w:cs="Arial"/>
-                <w:b w:val="false"/>
+                <w:b w:val="0"/>
                 <w:sz w:val="20"/>
                 <w:szCs w:val="20"/>
               </w:rPr>
-              <w:t>интеллектуальной собственности</w:t>
+              <w:t xml:space="preserve">интеллектуальной собственности                                                                                                      </w:t>
             </w:r>
           </w:p>
           <w:p>
             <w:pPr>
-              <w:pStyle w:val="Style27"/>
-              <w:widowControl w:val="false"/>
+              <w:pStyle w:val="aa"/>
+              <w:widowControl w:val="0"/>
               <w:jc w:val="both"/>
               <w:rPr>
                 <w:rFonts w:cs="Arial"/>
-                <w:b w:val="false"/>
-                <w:b w:val="false"/>
+                <w:b w:val="0"/>
                 <w:sz w:val="20"/>
                 <w:szCs w:val="20"/>
               </w:rPr>
@@ -302,27 +293,24 @@
             <w:r>
               <w:rPr>
                 <w:rFonts w:cs="Arial"/>
-                <w:b w:val="false"/>
+                <w:b w:val="0"/>
                 <w:sz w:val="20"/>
                 <w:szCs w:val="20"/>
               </w:rPr>
-              <w:t>«Федеральный институт</w:t>
+              <w:t xml:space="preserve">«Федеральный институт                                                                                                </w:t>
             </w:r>
           </w:p>
           <w:p>
             <w:pPr>
-              <w:pStyle w:val="Style27"/>
-              <w:widowControl w:val="false"/>
+              <w:pStyle w:val="aa"/>
+              <w:widowControl w:val="0"/>
               <w:tabs>
-                <w:tab w:val="center" w:pos="4677" w:leader="none"/>
-                <w:tab w:val="left" w:pos="5954" w:leader="none"/>
-                <w:tab w:val="right" w:pos="9355" w:leader="none"/>
+                <w:tab w:val="left" w:pos="5954"/>
               </w:tabs>
               <w:jc w:val="both"/>
               <w:rPr>
                 <w:rFonts w:cs="Arial"/>
-                <w:b w:val="false"/>
-                <w:b w:val="false"/>
+                <w:b w:val="0"/>
                 <w:sz w:val="20"/>
                 <w:szCs w:val="20"/>
               </w:rPr>
@@ -330,45 +318,54 @@
             <w:r>
               <w:rPr>
                 <w:rFonts w:cs="Arial"/>
-                <w:b w:val="false"/>
+                <w:b w:val="0"/>
                 <w:sz w:val="20"/>
                 <w:szCs w:val="20"/>
               </w:rPr>
-              <w:t>промышленной собственности» (ФИПС)</w:t>
+              <w:t xml:space="preserve">промышленной собственности» (ФИПС)                                                                                        </w:t>
             </w:r>
           </w:p>
           <w:p>
             <w:pPr>
-              <w:pStyle w:val="Head1EVRAZ"/>
-              <w:widowControl w:val="false"/>
-              <w:spacing w:before="0" w:after="0"/>
+              <w:pStyle w:val="head1EVRAZ"/>
+              <w:widowControl w:val="0"/>
+              <w:spacing w:after="0"/>
               <w:rPr>
                 <w:rFonts w:ascii="Arial" w:hAnsi="Arial" w:cs="Arial"/>
-                <w:b w:val="false"/>
-                <w:b w:val="false"/>
+                <w:b w:val="0"/>
                 <w:sz w:val="20"/>
                 <w:szCs w:val="20"/>
               </w:rPr>
             </w:pPr>
+            <w:proofErr w:type="spellStart"/>
             <w:r>
               <w:rPr>
-                <w:rFonts w:cs="Arial" w:ascii="Arial" w:hAnsi="Arial"/>
-                <w:b w:val="false"/>
+                <w:rFonts w:ascii="Arial" w:hAnsi="Arial" w:cs="Arial"/>
+                <w:b w:val="0"/>
                 <w:sz w:val="20"/>
                 <w:szCs w:val="20"/>
               </w:rPr>
-              <w:t>Бережковская наб., д.30, корп.1</w:t>
+              <w:t>Бережковская</w:t>
+            </w:r>
+            <w:proofErr w:type="spellEnd"/>
+            <w:r>
+              <w:rPr>
+                <w:rFonts w:ascii="Arial" w:hAnsi="Arial" w:cs="Arial"/>
+                <w:b w:val="0"/>
+                <w:sz w:val="20"/>
+                <w:szCs w:val="20"/>
+              </w:rPr>
+              <w:t xml:space="preserve"> наб., д.30, корп.1 </w:t>
             </w:r>
           </w:p>
           <w:p>
             <w:pPr>
-              <w:pStyle w:val="Style28"/>
-              <w:widowControl w:val="false"/>
-              <w:ind w:right="-108" w:hanging="0"/>
+              <w:pStyle w:val="af5"/>
+              <w:widowControl w:val="0"/>
+              <w:ind w:right="-108"/>
               <w:jc w:val="right"/>
               <w:rPr>
                 <w:rFonts w:cs="Arial"/>
-                <w:b/>
                 <w:b/>
                 <w:sz w:val="20"/>
                 <w:szCs w:val="20"/>
@@ -381,13 +378,14 @@
                 <w:sz w:val="20"/>
                 <w:szCs w:val="20"/>
               </w:rPr>
+              <w:t xml:space="preserve">                                                                                                          </w:t>
             </w:r>
           </w:p>
           <w:p>
             <w:pPr>
-              <w:pStyle w:val="Style28"/>
-              <w:widowControl w:val="false"/>
-              <w:ind w:right="-108" w:hanging="0"/>
+              <w:pStyle w:val="af5"/>
+              <w:widowControl w:val="0"/>
+              <w:ind w:right="-108"/>
               <w:jc w:val="both"/>
               <w:rPr>
                 <w:rFonts w:cs="Arial"/>
@@ -420,457 +418,521 @@
               </w:rPr>
               <w:t>ГСП-3,125993</w:t>
             </w:r>
-            <w:bookmarkEnd w:id="1"/>
+            <w:bookmarkEnd w:id="0"/>
           </w:p>
         </w:tc>
       </w:tr>
     </w:tbl>
     <w:p>
       <w:pPr>
-        <w:pStyle w:val="Head1EVRAZ"/>
-        <w:spacing w:lineRule="auto" w:line="360" w:before="0" w:after="0"/>
+        <w:pStyle w:val="head1EVRAZ"/>
+        <w:spacing w:after="0" w:line="360" w:lineRule="auto"/>
         <w:ind w:firstLine="720"/>
         <w:jc w:val="center"/>
         <w:rPr>
           <w:rFonts w:ascii="Arial" w:hAnsi="Arial" w:cs="Arial"/>
-          <w:b w:val="false"/>
-          <w:b w:val="false"/>
+          <w:b w:val="0"/>
         </w:rPr>
       </w:pPr>
-      <w:r>
-        <w:rPr>
-          <w:rFonts w:cs="Arial" w:ascii="Arial" w:hAnsi="Arial"/>
-          <w:b w:val="false"/>
-        </w:rPr>
-      </w:r>
     </w:p>
     <w:p>
       <w:pPr>
-        <w:pStyle w:val="Head1EVRAZ"/>
-        <w:spacing w:before="0" w:after="0"/>
-        <w:rPr>
-          <w:rFonts w:ascii="Arial" w:hAnsi="Arial" w:cs="Arial"/>
-          <w:b w:val="false"/>
-          <w:b w:val="false"/>
+        <w:pStyle w:val="head1EVRAZ"/>
+        <w:spacing w:after="0"/>
+        <w:rPr>
+          <w:rFonts w:ascii="Arial" w:hAnsi="Arial" w:cs="Arial"/>
+          <w:b w:val="0"/>
         </w:rPr>
       </w:pPr>
-      <w:r>
-        <w:rPr>
-          <w:rFonts w:cs="Arial" w:ascii="Arial" w:hAnsi="Arial"/>
-          <w:b w:val="false"/>
-        </w:rPr>
-        <w:t>Кас.уплаты патентной пошлины</w:t>
+      <w:proofErr w:type="spellStart"/>
+      <w:r>
+        <w:rPr>
+          <w:rFonts w:ascii="Arial" w:hAnsi="Arial" w:cs="Arial"/>
+          <w:b w:val="0"/>
+        </w:rPr>
+        <w:t>Кас.уплаты</w:t>
+      </w:r>
+      <w:proofErr w:type="spellEnd"/>
+      <w:r>
+        <w:rPr>
+          <w:rFonts w:ascii="Arial" w:hAnsi="Arial" w:cs="Arial"/>
+          <w:b w:val="0"/>
+        </w:rPr>
+        <w:t xml:space="preserve"> патентной пошлины</w:t>
       </w:r>
     </w:p>
     <w:p>
       <w:pPr>
-        <w:pStyle w:val="Head1EVRAZ"/>
-        <w:spacing w:before="0" w:after="0"/>
-        <w:rPr>
-          <w:rFonts w:ascii="Arial" w:hAnsi="Arial" w:cs="Arial"/>
-          <w:b w:val="false"/>
-          <w:b w:val="false"/>
+        <w:pStyle w:val="head1EVRAZ"/>
+        <w:spacing w:after="0"/>
+        <w:rPr>
+          <w:rFonts w:ascii="Arial" w:hAnsi="Arial" w:cs="Arial"/>
+          <w:b w:val="0"/>
         </w:rPr>
       </w:pPr>
       <w:r>
         <w:rPr>
-          <w:rFonts w:cs="Arial" w:ascii="Arial" w:hAnsi="Arial"/>
-          <w:b w:val="false"/>
+          <w:rFonts w:ascii="Arial" w:hAnsi="Arial" w:cs="Arial"/>
+          <w:b w:val="0"/>
         </w:rPr>
         <w:t>За поддержание патента по</w:t>
       </w:r>
     </w:p>
     <w:p>
       <w:pPr>
-        <w:pStyle w:val="Head1EVRAZ"/>
-        <w:spacing w:before="0" w:after="0"/>
-        <w:rPr>
-          <w:rFonts w:ascii="Arial" w:hAnsi="Arial" w:cs="Arial"/>
-          <w:b w:val="false"/>
-          <w:b w:val="false"/>
+        <w:pStyle w:val="head1EVRAZ"/>
+        <w:spacing w:after="0"/>
+        <w:rPr>
+          <w:rFonts w:ascii="Arial" w:hAnsi="Arial" w:cs="Arial"/>
+          <w:b w:val="0"/>
         </w:rPr>
       </w:pPr>
       <w:r>
         <w:rPr>
-          <w:rFonts w:cs="Arial" w:ascii="Arial" w:hAnsi="Arial"/>
-          <w:b w:val="false"/>
+          <w:rFonts w:ascii="Arial" w:hAnsi="Arial" w:cs="Arial"/>
+          <w:b w:val="0"/>
         </w:rPr>
         <w:t>З.№</w:t>
       </w:r>
       <w:r>
-        <w:rPr/>
         <w:t xml:space="preserve"> </w:t>
       </w:r>
-      <w:r>
-        <w:rPr>
-          <w:rFonts w:cs="Arial" w:ascii="Arial" w:hAnsi="Arial"/>
-          <w:b w:val="false"/>
-          <w:highlight w:val="yellow"/>
-          <w:u w:val="single"/>
-        </w:rPr>
-        <w:t>{{ main_application }}</w:t>
+      <w:proofErr w:type="gramStart"/>
+      <w:r>
+        <w:rPr>
+          <w:rFonts w:ascii="Arial" w:hAnsi="Arial" w:cs="Arial"/>
+          <w:b w:val="0"/>
+        </w:rPr>
+        <w:t xml:space="preserve">{{ </w:t>
+      </w:r>
+      <w:proofErr w:type="spellStart"/>
+      <w:r>
+        <w:rPr>
+          <w:rFonts w:ascii="Arial" w:hAnsi="Arial" w:cs="Arial"/>
+          <w:b w:val="0"/>
+        </w:rPr>
+        <w:t>first</w:t>
+      </w:r>
+      <w:proofErr w:type="gramEnd"/>
+      <w:r>
+        <w:rPr>
+          <w:rFonts w:ascii="Arial" w:hAnsi="Arial" w:cs="Arial"/>
+          <w:b w:val="0"/>
+        </w:rPr>
+        <w:t>_application</w:t>
+      </w:r>
+      <w:proofErr w:type="spellEnd"/>
+      <w:r>
+        <w:rPr>
+          <w:rFonts w:ascii="Arial" w:hAnsi="Arial" w:cs="Arial"/>
+          <w:b w:val="0"/>
+        </w:rPr>
+        <w:t xml:space="preserve"> }}</w:t>
       </w:r>
     </w:p>
     <w:p>
       <w:pPr>
-        <w:pStyle w:val="Head1EVRAZ"/>
+        <w:pStyle w:val="head1EVRAZ"/>
         <w:jc w:val="both"/>
         <w:rPr>
           <w:rFonts w:ascii="Arial" w:hAnsi="Arial" w:cs="Arial"/>
-          <w:b w:val="false"/>
-          <w:b w:val="false"/>
+          <w:b w:val="0"/>
         </w:rPr>
       </w:pPr>
       <w:r>
         <w:rPr>
-          <w:rFonts w:cs="Arial" w:ascii="Arial" w:hAnsi="Arial"/>
-          <w:b w:val="false"/>
+          <w:rFonts w:ascii="Arial" w:hAnsi="Arial" w:cs="Arial"/>
+          <w:b w:val="0"/>
         </w:rPr>
         <w:t xml:space="preserve">         </w:t>
       </w:r>
     </w:p>
     <w:p>
       <w:pPr>
-        <w:pStyle w:val="Head1EVRAZ"/>
+        <w:pStyle w:val="head1EVRAZ"/>
         <w:jc w:val="both"/>
         <w:rPr>
           <w:rFonts w:ascii="Arial" w:hAnsi="Arial" w:cs="Arial"/>
-          <w:b w:val="false"/>
-          <w:b w:val="false"/>
+          <w:b w:val="0"/>
         </w:rPr>
       </w:pPr>
-      <w:r>
-        <w:rPr>
-          <w:rFonts w:cs="Arial" w:ascii="Arial" w:hAnsi="Arial"/>
-          <w:b w:val="false"/>
-        </w:rPr>
-      </w:r>
     </w:p>
     <w:p>
       <w:pPr>
-        <w:pStyle w:val="Head1EVRAZ"/>
+        <w:pStyle w:val="head1EVRAZ"/>
         <w:jc w:val="both"/>
         <w:rPr>
           <w:rFonts w:ascii="Arial" w:hAnsi="Arial" w:cs="Arial"/>
-          <w:b w:val="false"/>
-          <w:b w:val="false"/>
+          <w:b w:val="0"/>
         </w:rPr>
       </w:pPr>
-      <w:r>
-        <w:rPr>
-          <w:rFonts w:cs="Arial" w:ascii="Arial" w:hAnsi="Arial"/>
-          <w:b w:val="false"/>
-        </w:rPr>
-      </w:r>
     </w:p>
     <w:p>
       <w:pPr>
-        <w:pStyle w:val="Head1EVRAZ"/>
+        <w:pStyle w:val="head1EVRAZ"/>
         <w:jc w:val="both"/>
         <w:rPr>
           <w:rFonts w:ascii="Arial" w:hAnsi="Arial" w:cs="Arial"/>
-          <w:b w:val="false"/>
-          <w:b w:val="false"/>
+          <w:b w:val="0"/>
         </w:rPr>
       </w:pPr>
-      <w:r>
-        <w:rPr>
-          <w:rFonts w:cs="Arial" w:ascii="Arial" w:hAnsi="Arial"/>
-          <w:b w:val="false"/>
-        </w:rPr>
-      </w:r>
     </w:p>
     <w:p>
       <w:pPr>
-        <w:pStyle w:val="Head1EVRAZ"/>
-        <w:spacing w:lineRule="auto" w:line="360" w:before="0" w:after="0"/>
+        <w:pStyle w:val="head1EVRAZ"/>
+        <w:spacing w:after="0" w:line="360" w:lineRule="auto"/>
         <w:ind w:firstLine="709"/>
         <w:jc w:val="both"/>
         <w:rPr>
           <w:rFonts w:ascii="Arial" w:hAnsi="Arial" w:cs="Arial"/>
-          <w:b w:val="false"/>
-          <w:b w:val="false"/>
+          <w:b w:val="0"/>
         </w:rPr>
       </w:pPr>
       <w:r>
         <w:rPr>
-          <w:rFonts w:cs="Arial" w:ascii="Arial" w:hAnsi="Arial"/>
-          <w:b w:val="false"/>
-        </w:rPr>
-        <w:t xml:space="preserve">       </w:t>
-      </w:r>
-      <w:r>
-        <w:rPr>
-          <w:rFonts w:cs="Arial" w:ascii="Arial" w:hAnsi="Arial"/>
-          <w:b w:val="false"/>
-        </w:rPr>
-        <w:t xml:space="preserve">Направляю ходатайство о зачете патентной пошлины за </w:t>
-      </w:r>
-      <w:r>
-        <w:rPr>
-          <w:rFonts w:cs="Arial" w:ascii="Arial" w:hAnsi="Arial"/>
-          <w:b w:val="false"/>
-          <w:highlight w:val="yellow"/>
-        </w:rPr>
-        <w:t>{{ timestamp }}</w:t>
-      </w:r>
-      <w:r>
-        <w:rPr>
-          <w:rFonts w:cs="Arial" w:ascii="Arial" w:hAnsi="Arial"/>
-          <w:b w:val="false"/>
-        </w:rPr>
-        <w:t xml:space="preserve"> год поддержания патента Российской Федерации в силе по </w:t>
-      </w:r>
-      <w:r>
-        <w:rPr>
-          <w:rFonts w:cs="Arial" w:ascii="Arial" w:hAnsi="Arial"/>
-          <w:b w:val="false"/>
+          <w:rFonts w:ascii="Arial" w:hAnsi="Arial" w:cs="Arial"/>
+          <w:b w:val="0"/>
+        </w:rPr>
+        <w:t xml:space="preserve">       Направляю ходатайство о зачете патентной пошлины за {{ </w:t>
+      </w:r>
+      <w:proofErr w:type="spellStart"/>
+      <w:r>
+        <w:rPr>
+          <w:rFonts w:ascii="Arial" w:hAnsi="Arial" w:cs="Arial"/>
+          <w:b w:val="0"/>
+        </w:rPr>
+        <w:t>timestamp</w:t>
+      </w:r>
+      <w:proofErr w:type="spellEnd"/>
+      <w:r>
+        <w:rPr>
+          <w:rFonts w:ascii="Arial" w:hAnsi="Arial" w:cs="Arial"/>
+          <w:b w:val="0"/>
+        </w:rPr>
+        <w:t xml:space="preserve"> }} год поддержания патента Российской Федерации в силе по </w:t>
+      </w:r>
+      <w:r>
+        <w:rPr>
+          <w:rFonts w:ascii="Arial" w:hAnsi="Arial" w:cs="Arial"/>
+          <w:b w:val="0"/>
           <w:u w:val="single"/>
         </w:rPr>
         <w:t>з. №</w:t>
       </w:r>
       <w:r>
         <w:rPr>
-          <w:rFonts w:cs="Arial" w:ascii="Arial" w:hAnsi="Arial"/>
+          <w:rFonts w:ascii="Arial" w:hAnsi="Arial" w:cs="Arial"/>
           <w:u w:val="single"/>
         </w:rPr>
-        <w:t xml:space="preserve"> </w:t>
-      </w:r>
-      <w:r>
-        <w:rPr>
-          <w:rFonts w:cs="Arial" w:ascii="Arial" w:hAnsi="Arial"/>
-          <w:highlight w:val="yellow"/>
+        <w:t xml:space="preserve"> {{ </w:t>
+      </w:r>
+      <w:proofErr w:type="spellStart"/>
+      <w:r>
+        <w:rPr>
+          <w:rFonts w:ascii="Arial" w:hAnsi="Arial" w:cs="Arial"/>
           <w:u w:val="single"/>
         </w:rPr>
-        <w:t>{{ main_application }}</w:t>
-      </w:r>
-      <w:r>
-        <w:rPr>
-          <w:rFonts w:cs="Arial" w:ascii="Arial" w:hAnsi="Arial"/>
+        <w:t>main_application</w:t>
+      </w:r>
+      <w:proofErr w:type="spellEnd"/>
+      <w:r>
+        <w:rPr>
+          <w:rFonts w:ascii="Arial" w:hAnsi="Arial" w:cs="Arial"/>
           <w:u w:val="single"/>
         </w:rPr>
-        <w:t xml:space="preserve"> </w:t>
-      </w:r>
-      <w:r>
-        <w:rPr>
-          <w:rFonts w:cs="Arial" w:ascii="Arial" w:hAnsi="Arial"/>
-          <w:b w:val="false"/>
+        <w:t xml:space="preserve"> }} </w:t>
+      </w:r>
+      <w:r>
+        <w:rPr>
+          <w:rFonts w:ascii="Arial" w:hAnsi="Arial" w:cs="Arial"/>
+          <w:b w:val="0"/>
           <w:u w:val="single"/>
         </w:rPr>
         <w:t xml:space="preserve">(патент </w:t>
       </w:r>
       <w:r>
         <w:rPr>
-          <w:rFonts w:cs="Arial" w:ascii="Arial" w:hAnsi="Arial"/>
+          <w:rFonts w:ascii="Arial" w:hAnsi="Arial" w:cs="Arial"/>
           <w:u w:val="single"/>
         </w:rPr>
-        <w:t>№</w:t>
-      </w:r>
-      <w:r>
-        <w:rPr>
-          <w:rFonts w:cs="Arial" w:ascii="Arial" w:hAnsi="Arial"/>
-          <w:highlight w:val="yellow"/>
+        <w:t xml:space="preserve">№{{ </w:t>
+      </w:r>
+      <w:proofErr w:type="spellStart"/>
+      <w:r>
+        <w:rPr>
+          <w:rFonts w:ascii="Arial" w:hAnsi="Arial" w:cs="Arial"/>
           <w:u w:val="single"/>
         </w:rPr>
-        <w:t>{{ patent_id }}</w:t>
-      </w:r>
-      <w:r>
-        <w:rPr>
-          <w:rFonts w:cs="Arial" w:ascii="Arial" w:hAnsi="Arial"/>
-          <w:b w:val="false"/>
+        <w:t>patent_id</w:t>
+      </w:r>
+      <w:proofErr w:type="spellEnd"/>
+      <w:r>
+        <w:rPr>
+          <w:rFonts w:ascii="Arial" w:hAnsi="Arial" w:cs="Arial"/>
           <w:u w:val="single"/>
         </w:rPr>
+        <w:t xml:space="preserve"> }}</w:t>
+      </w:r>
+      <w:r>
+        <w:rPr>
+          <w:rFonts w:ascii="Arial" w:hAnsi="Arial" w:cs="Arial"/>
+          <w:b w:val="0"/>
+          <w:u w:val="single"/>
+        </w:rPr>
         <w:t xml:space="preserve">) </w:t>
       </w:r>
       <w:r>
         <w:rPr>
-          <w:rFonts w:cs="Arial" w:ascii="Arial" w:hAnsi="Arial"/>
-          <w:b w:val="false"/>
-        </w:rPr>
-        <w:t>«</w:t>
-      </w:r>
-      <w:r>
-        <w:rPr>
-          <w:rFonts w:cs="Arial" w:ascii="Arial" w:hAnsi="Arial"/>
-          <w:b w:val="false"/>
-          <w:highlight w:val="yellow"/>
-        </w:rPr>
-        <w:t>{{ patent_name }}</w:t>
-      </w:r>
-      <w:r>
-        <w:rPr>
-          <w:rFonts w:cs="Arial" w:ascii="Arial" w:hAnsi="Arial"/>
-          <w:b w:val="false"/>
-        </w:rPr>
-        <w:t>» и прошу зачесть платежное поручение №{{ payment_order }}</w:t>
-      </w:r>
-      <w:r>
-        <w:rPr>
-          <w:rFonts w:cs="Arial" w:ascii="Arial" w:hAnsi="Arial"/>
-          <w:b w:val="false"/>
-          <w:highlight w:val="yellow"/>
-        </w:rPr>
-        <w:t xml:space="preserve"> от {{ payment_date }} в сумме {{ payment_count }} руб</w:t>
-      </w:r>
-      <w:r>
-        <w:rPr>
-          <w:rFonts w:cs="Arial" w:ascii="Arial" w:hAnsi="Arial"/>
-          <w:b w:val="false"/>
-        </w:rPr>
-        <w:t>. за уплату патентной пошлины за {{ timestamp }}</w:t>
-      </w:r>
-      <w:r>
-        <w:rPr>
-          <w:rFonts w:cs="Arial" w:ascii="Arial" w:hAnsi="Arial"/>
-          <w:b w:val="false"/>
-          <w:highlight w:val="yellow"/>
-        </w:rPr>
-        <w:t xml:space="preserve"> год</w:t>
-      </w:r>
-      <w:r>
-        <w:rPr>
-          <w:rFonts w:cs="Arial" w:ascii="Arial" w:hAnsi="Arial"/>
-          <w:b w:val="false"/>
-        </w:rPr>
-        <w:t xml:space="preserve"> поддержание патента в силе.</w:t>
+          <w:rFonts w:ascii="Arial" w:hAnsi="Arial" w:cs="Arial"/>
+          <w:b w:val="0"/>
+        </w:rPr>
+        <w:t xml:space="preserve">«{{ </w:t>
+      </w:r>
+      <w:proofErr w:type="spellStart"/>
+      <w:r>
+        <w:rPr>
+          <w:rFonts w:ascii="Arial" w:hAnsi="Arial" w:cs="Arial"/>
+          <w:b w:val="0"/>
+        </w:rPr>
+        <w:t>patent_name</w:t>
+      </w:r>
+      <w:proofErr w:type="spellEnd"/>
+      <w:r>
+        <w:rPr>
+          <w:rFonts w:ascii="Arial" w:hAnsi="Arial" w:cs="Arial"/>
+          <w:b w:val="0"/>
+        </w:rPr>
+        <w:t xml:space="preserve"> }}» и прошу зачесть платежное поручение №{{ </w:t>
+      </w:r>
+      <w:proofErr w:type="spellStart"/>
+      <w:r>
+        <w:rPr>
+          <w:rFonts w:ascii="Arial" w:hAnsi="Arial" w:cs="Arial"/>
+          <w:b w:val="0"/>
+        </w:rPr>
+        <w:t>payment_order</w:t>
+      </w:r>
+      <w:proofErr w:type="spellEnd"/>
+      <w:r>
+        <w:rPr>
+          <w:rFonts w:ascii="Arial" w:hAnsi="Arial" w:cs="Arial"/>
+          <w:b w:val="0"/>
+        </w:rPr>
+        <w:t xml:space="preserve"> }} от {{ </w:t>
+      </w:r>
+      <w:proofErr w:type="spellStart"/>
+      <w:r>
+        <w:rPr>
+          <w:rFonts w:ascii="Arial" w:hAnsi="Arial" w:cs="Arial"/>
+          <w:b w:val="0"/>
+        </w:rPr>
+        <w:t>payment_date</w:t>
+      </w:r>
+      <w:proofErr w:type="spellEnd"/>
+      <w:r>
+        <w:rPr>
+          <w:rFonts w:ascii="Arial" w:hAnsi="Arial" w:cs="Arial"/>
+          <w:b w:val="0"/>
+        </w:rPr>
+        <w:t xml:space="preserve"> }} в сумме {{ </w:t>
+      </w:r>
+      <w:proofErr w:type="spellStart"/>
+      <w:r>
+        <w:rPr>
+          <w:rFonts w:ascii="Arial" w:hAnsi="Arial" w:cs="Arial"/>
+          <w:b w:val="0"/>
+        </w:rPr>
+        <w:t>payment_count</w:t>
+      </w:r>
+      <w:proofErr w:type="spellEnd"/>
+      <w:r>
+        <w:rPr>
+          <w:rFonts w:ascii="Arial" w:hAnsi="Arial" w:cs="Arial"/>
+          <w:b w:val="0"/>
+        </w:rPr>
+        <w:t xml:space="preserve"> }} руб. за уплату патентной пошлины за {{ </w:t>
+      </w:r>
+      <w:proofErr w:type="spellStart"/>
+      <w:r>
+        <w:rPr>
+          <w:rFonts w:ascii="Arial" w:hAnsi="Arial" w:cs="Arial"/>
+          <w:b w:val="0"/>
+        </w:rPr>
+        <w:t>timestamp</w:t>
+      </w:r>
+      <w:proofErr w:type="spellEnd"/>
+      <w:r>
+        <w:rPr>
+          <w:rFonts w:ascii="Arial" w:hAnsi="Arial" w:cs="Arial"/>
+          <w:b w:val="0"/>
+        </w:rPr>
+        <w:t xml:space="preserve"> }} год поддержание патента в силе.</w:t>
       </w:r>
     </w:p>
     <w:p>
       <w:pPr>
-        <w:pStyle w:val="Head1EVRAZ"/>
-        <w:spacing w:lineRule="auto" w:line="360" w:before="0" w:after="0"/>
+        <w:pStyle w:val="head1EVRAZ"/>
+        <w:spacing w:after="0" w:line="360" w:lineRule="auto"/>
         <w:ind w:firstLine="709"/>
         <w:jc w:val="both"/>
         <w:rPr>
           <w:rFonts w:ascii="Arial" w:hAnsi="Arial" w:cs="Arial"/>
-          <w:b w:val="false"/>
-          <w:b w:val="false"/>
+          <w:b w:val="0"/>
         </w:rPr>
       </w:pPr>
-      <w:r>
-        <w:rPr>
-          <w:rFonts w:cs="Arial" w:ascii="Arial" w:hAnsi="Arial"/>
-          <w:b w:val="false"/>
-        </w:rPr>
-      </w:r>
     </w:p>
     <w:p>
       <w:pPr>
-        <w:pStyle w:val="Head1EVRAZ"/>
+        <w:pStyle w:val="head1EVRAZ"/>
         <w:jc w:val="both"/>
         <w:rPr>
           <w:rFonts w:ascii="Arial" w:hAnsi="Arial" w:cs="Arial"/>
-          <w:b w:val="false"/>
-          <w:b w:val="false"/>
+          <w:b w:val="0"/>
         </w:rPr>
       </w:pPr>
-      <w:r>
-        <w:rPr>
-          <w:rFonts w:cs="Arial" w:ascii="Arial" w:hAnsi="Arial"/>
-          <w:b w:val="false"/>
-        </w:rPr>
-      </w:r>
     </w:p>
     <w:p>
       <w:pPr>
-        <w:pStyle w:val="Head1EVRAZ"/>
+        <w:pStyle w:val="head1EVRAZ"/>
         <w:jc w:val="both"/>
         <w:rPr>
           <w:rFonts w:ascii="Arial" w:hAnsi="Arial" w:cs="Arial"/>
-          <w:b w:val="false"/>
-          <w:b w:val="false"/>
+          <w:b w:val="0"/>
         </w:rPr>
       </w:pPr>
       <w:r>
         <w:rPr>
-          <w:rFonts w:cs="Arial" w:ascii="Arial" w:hAnsi="Arial"/>
-          <w:b w:val="false"/>
+          <w:rFonts w:ascii="Arial" w:hAnsi="Arial" w:cs="Arial"/>
+          <w:b w:val="0"/>
         </w:rPr>
         <w:t>Приложение:</w:t>
       </w:r>
     </w:p>
     <w:p>
       <w:pPr>
-        <w:pStyle w:val="Head1EVRAZ"/>
-        <w:ind w:left="360" w:hanging="0"/>
+        <w:pStyle w:val="head1EVRAZ"/>
+        <w:ind w:left="360"/>
         <w:jc w:val="both"/>
         <w:rPr>
           <w:rFonts w:ascii="Arial" w:hAnsi="Arial" w:cs="Arial"/>
-          <w:b w:val="false"/>
-          <w:b w:val="false"/>
+          <w:b w:val="0"/>
         </w:rPr>
       </w:pPr>
       <w:r>
         <w:rPr>
-          <w:rFonts w:cs="Arial" w:ascii="Arial" w:hAnsi="Arial"/>
-          <w:b w:val="false"/>
+          <w:rFonts w:ascii="Arial" w:hAnsi="Arial" w:cs="Arial"/>
+          <w:b w:val="0"/>
         </w:rPr>
         <w:t xml:space="preserve">Копия платежного поручения </w:t>
       </w:r>
-      <w:r>
-        <w:rPr>
-          <w:rFonts w:cs="Arial" w:ascii="Arial" w:hAnsi="Arial"/>
-          <w:b w:val="false"/>
-          <w:highlight w:val="yellow"/>
-        </w:rPr>
-        <w:t>№{{ payment_order }} от {{ payment_date }} на сумму {{ payment_count }}</w:t>
-      </w:r>
-      <w:r>
-        <w:rPr>
-          <w:rFonts w:cs="Arial" w:ascii="Arial" w:hAnsi="Arial"/>
-          <w:b w:val="false"/>
-        </w:rPr>
-        <w:t xml:space="preserve"> руб. </w:t>
+      <w:proofErr w:type="gramStart"/>
+      <w:r>
+        <w:rPr>
+          <w:rFonts w:ascii="Arial" w:hAnsi="Arial" w:cs="Arial"/>
+          <w:b w:val="0"/>
+        </w:rPr>
+        <w:t>№{</w:t>
+      </w:r>
+      <w:proofErr w:type="gramEnd"/>
+      <w:r>
+        <w:rPr>
+          <w:rFonts w:ascii="Arial" w:hAnsi="Arial" w:cs="Arial"/>
+          <w:b w:val="0"/>
+        </w:rPr>
+        <w:t xml:space="preserve">{ </w:t>
+      </w:r>
+      <w:proofErr w:type="spellStart"/>
+      <w:r>
+        <w:rPr>
+          <w:rFonts w:ascii="Arial" w:hAnsi="Arial" w:cs="Arial"/>
+          <w:b w:val="0"/>
+        </w:rPr>
+        <w:t>payment_order</w:t>
+      </w:r>
+      <w:proofErr w:type="spellEnd"/>
+      <w:r>
+        <w:rPr>
+          <w:rFonts w:ascii="Arial" w:hAnsi="Arial" w:cs="Arial"/>
+          <w:b w:val="0"/>
+        </w:rPr>
+        <w:t xml:space="preserve"> }} от {{ </w:t>
+      </w:r>
+      <w:proofErr w:type="spellStart"/>
+      <w:r>
+        <w:rPr>
+          <w:rFonts w:ascii="Arial" w:hAnsi="Arial" w:cs="Arial"/>
+          <w:b w:val="0"/>
+        </w:rPr>
+        <w:t>payment_date</w:t>
+      </w:r>
+      <w:proofErr w:type="spellEnd"/>
+      <w:r>
+        <w:rPr>
+          <w:rFonts w:ascii="Arial" w:hAnsi="Arial" w:cs="Arial"/>
+          <w:b w:val="0"/>
+        </w:rPr>
+        <w:t xml:space="preserve"> }} на сумму {{ </w:t>
+      </w:r>
+      <w:proofErr w:type="spellStart"/>
+      <w:r>
+        <w:rPr>
+          <w:rFonts w:ascii="Arial" w:hAnsi="Arial" w:cs="Arial"/>
+          <w:b w:val="0"/>
+        </w:rPr>
+        <w:t>payment_count</w:t>
+      </w:r>
+      <w:proofErr w:type="spellEnd"/>
+      <w:r>
+        <w:rPr>
+          <w:rFonts w:ascii="Arial" w:hAnsi="Arial" w:cs="Arial"/>
+          <w:b w:val="0"/>
+        </w:rPr>
+        <w:t xml:space="preserve"> }} руб.</w:t>
+      </w:r>
+      <w:r>
+        <w:rPr>
+          <w:rFonts w:ascii="Arial" w:hAnsi="Arial" w:cs="Arial"/>
+          <w:b w:val="0"/>
+        </w:rPr>
+        <w:t xml:space="preserve"> </w:t>
       </w:r>
     </w:p>
     <w:p>
       <w:pPr>
-        <w:pStyle w:val="Head1EVRAZ"/>
+        <w:pStyle w:val="head1EVRAZ"/>
         <w:jc w:val="both"/>
         <w:rPr>
           <w:rFonts w:ascii="Arial" w:hAnsi="Arial" w:cs="Arial"/>
-          <w:b w:val="false"/>
-          <w:b w:val="false"/>
+          <w:b w:val="0"/>
         </w:rPr>
       </w:pPr>
-      <w:r>
-        <w:rPr>
-          <w:rFonts w:cs="Arial" w:ascii="Arial" w:hAnsi="Arial"/>
-          <w:b w:val="false"/>
-        </w:rPr>
-      </w:r>
     </w:p>
     <w:p>
       <w:pPr>
-        <w:pStyle w:val="Head1EVRAZ"/>
-        <w:spacing w:before="0" w:after="0"/>
-        <w:rPr>
-          <w:b w:val="false"/>
-          <w:b w:val="false"/>
+        <w:pStyle w:val="head1EVRAZ"/>
+        <w:spacing w:after="0"/>
+        <w:rPr>
+          <w:b w:val="0"/>
         </w:rPr>
       </w:pPr>
-      <w:r>
-        <w:rPr>
-          <w:b w:val="false"/>
-        </w:rPr>
-      </w:r>
     </w:p>
     <w:p>
       <w:pPr>
-        <w:pStyle w:val="Head1EVRAZ"/>
+        <w:pStyle w:val="head1EVRAZ"/>
         <w:tabs>
-          <w:tab w:val="clear" w:pos="708"/>
-          <w:tab w:val="right" w:pos="8787" w:leader="none"/>
+          <w:tab w:val="right" w:pos="8787"/>
         </w:tabs>
-        <w:spacing w:before="0" w:after="0"/>
-        <w:rPr>
-          <w:b w:val="false"/>
-          <w:b w:val="false"/>
+        <w:spacing w:after="0"/>
+        <w:rPr>
+          <w:b w:val="0"/>
         </w:rPr>
       </w:pPr>
       <w:r>
+        <w:rPr>
+          <w:noProof/>
+        </w:rPr>
         <w:drawing>
-          <wp:anchor behindDoc="0" distT="0" distB="0" distL="0" distR="0" simplePos="0" locked="0" layoutInCell="0" allowOverlap="1" relativeHeight="9">
+          <wp:anchor distT="0" distB="0" distL="0" distR="0" simplePos="0" relativeHeight="9" behindDoc="0" locked="0" layoutInCell="0" allowOverlap="1" wp14:anchorId="3098AC09" wp14:editId="6C0CAA03">
             <wp:simplePos x="0" y="0"/>
             <wp:positionH relativeFrom="column">
               <wp:posOffset>3119120</wp:posOffset>
@@ -881,7 +943,7 @@
             <wp:extent cx="767715" cy="353060"/>
             <wp:effectExtent l="0" t="0" r="0" b="0"/>
             <wp:wrapNone/>
-            <wp:docPr id="1" name="Рисунок 2" descr=""/>
+            <wp:docPr id="1" name="Рисунок 2"/>
             <wp:cNvGraphicFramePr>
               <a:graphicFrameLocks xmlns:a="http://schemas.openxmlformats.org/drawingml/2006/main" noChangeAspect="1"/>
             </wp:cNvGraphicFramePr>
@@ -889,13 +951,13 @@
               <a:graphicData uri="http://schemas.openxmlformats.org/drawingml/2006/picture">
                 <pic:pic xmlns:pic="http://schemas.openxmlformats.org/drawingml/2006/picture">
                   <pic:nvPicPr>
-                    <pic:cNvPr id="1" name="Рисунок 2" descr=""/>
+                    <pic:cNvPr id="1" name="Рисунок 2"/>
                     <pic:cNvPicPr>
                       <a:picLocks noChangeAspect="1" noChangeArrowheads="1"/>
                     </pic:cNvPicPr>
                   </pic:nvPicPr>
                   <pic:blipFill>
-                    <a:blip r:embed="rId2"/>
+                    <a:blip r:embed="rId10"/>
                     <a:stretch>
                       <a:fillRect/>
                     </a:stretch>
@@ -917,25 +979,43 @@
       </w:r>
       <w:r>
         <w:rPr>
-          <w:b w:val="false"/>
+          <w:b w:val="0"/>
         </w:rPr>
         <w:t>Начальник бюро по управлению</w:t>
+      </w:r>
+      <w:proofErr w:type="gramStart"/>
+      <w:r>
+        <w:rPr>
+          <w:b w:val="0"/>
+        </w:rPr>
         <w:tab/>
-        <w:t xml:space="preserve">  В.Ж. Бальян</w:t>
-      </w:r>
+        <w:t xml:space="preserve">  В.Ж.</w:t>
+      </w:r>
+      <w:proofErr w:type="gramEnd"/>
+      <w:r>
+        <w:rPr>
+          <w:b w:val="0"/>
+        </w:rPr>
+        <w:t xml:space="preserve"> </w:t>
+      </w:r>
+      <w:proofErr w:type="spellStart"/>
+      <w:r>
+        <w:rPr>
+          <w:b w:val="0"/>
+        </w:rPr>
+        <w:t>Бальян</w:t>
+      </w:r>
+      <w:proofErr w:type="spellEnd"/>
     </w:p>
     <w:p>
       <w:pPr>
-        <w:pStyle w:val="Normal"/>
         <w:tabs>
-          <w:tab w:val="clear" w:pos="708"/>
-          <w:tab w:val="left" w:pos="4980" w:leader="none"/>
+          <w:tab w:val="left" w:pos="4980"/>
         </w:tabs>
         <w:jc w:val="left"/>
         <w:rPr>
           <w:rFonts w:eastAsia="MS Mincho" w:cs="Arial"/>
-          <w:b w:val="false"/>
-          <w:b w:val="false"/>
+          <w:b w:val="0"/>
           <w:color w:val="auto"/>
           <w:sz w:val="20"/>
           <w:szCs w:val="20"/>
@@ -944,7 +1024,7 @@
       <w:r>
         <w:rPr>
           <w:rFonts w:eastAsia="MS Mincho" w:cs="Arial"/>
-          <w:b w:val="false"/>
+          <w:b w:val="0"/>
           <w:color w:val="auto"/>
           <w:sz w:val="20"/>
           <w:szCs w:val="20"/>
@@ -954,151 +1034,163 @@
     </w:p>
     <w:p>
       <w:pPr>
-        <w:pStyle w:val="Normal"/>
         <w:tabs>
-          <w:tab w:val="clear" w:pos="708"/>
-          <w:tab w:val="left" w:pos="4980" w:leader="none"/>
+          <w:tab w:val="left" w:pos="4980"/>
         </w:tabs>
         <w:jc w:val="left"/>
         <w:rPr>
           <w:rFonts w:eastAsia="MS Mincho" w:cs="Arial"/>
-          <w:b w:val="false"/>
-          <w:b w:val="false"/>
+          <w:b w:val="0"/>
           <w:color w:val="auto"/>
           <w:sz w:val="20"/>
           <w:szCs w:val="20"/>
         </w:rPr>
       </w:pPr>
-      <w:r>
+    </w:p>
+    <w:p>
+      <w:pPr>
+        <w:tabs>
+          <w:tab w:val="left" w:pos="4980"/>
+        </w:tabs>
+        <w:jc w:val="left"/>
         <w:rPr>
           <w:rFonts w:eastAsia="MS Mincho" w:cs="Arial"/>
-          <w:b w:val="false"/>
+          <w:b w:val="0"/>
           <w:color w:val="auto"/>
           <w:sz w:val="20"/>
           <w:szCs w:val="20"/>
         </w:rPr>
-      </w:r>
+      </w:pPr>
     </w:p>
     <w:p>
       <w:pPr>
-        <w:pStyle w:val="Normal"/>
         <w:tabs>
-          <w:tab w:val="clear" w:pos="708"/>
-          <w:tab w:val="left" w:pos="4980" w:leader="none"/>
+          <w:tab w:val="left" w:pos="4980"/>
         </w:tabs>
         <w:jc w:val="left"/>
         <w:rPr>
           <w:rFonts w:eastAsia="MS Mincho" w:cs="Arial"/>
-          <w:b w:val="false"/>
-          <w:b w:val="false"/>
+          <w:b w:val="0"/>
           <w:color w:val="auto"/>
           <w:sz w:val="20"/>
           <w:szCs w:val="20"/>
         </w:rPr>
       </w:pPr>
-      <w:r>
+    </w:p>
+    <w:p>
+      <w:pPr>
+        <w:tabs>
+          <w:tab w:val="left" w:pos="4980"/>
+        </w:tabs>
+        <w:jc w:val="left"/>
         <w:rPr>
           <w:rFonts w:eastAsia="MS Mincho" w:cs="Arial"/>
-          <w:b w:val="false"/>
+          <w:b w:val="0"/>
           <w:color w:val="auto"/>
           <w:sz w:val="20"/>
           <w:szCs w:val="20"/>
         </w:rPr>
-      </w:r>
+      </w:pPr>
     </w:p>
     <w:p>
       <w:pPr>
-        <w:pStyle w:val="Normal"/>
         <w:tabs>
-          <w:tab w:val="clear" w:pos="708"/>
-          <w:tab w:val="left" w:pos="4980" w:leader="none"/>
+          <w:tab w:val="left" w:pos="4980"/>
         </w:tabs>
         <w:jc w:val="left"/>
         <w:rPr>
           <w:rFonts w:eastAsia="MS Mincho" w:cs="Arial"/>
-          <w:b w:val="false"/>
-          <w:b w:val="false"/>
+          <w:b w:val="0"/>
           <w:color w:val="auto"/>
           <w:sz w:val="20"/>
           <w:szCs w:val="20"/>
         </w:rPr>
       </w:pPr>
-      <w:r>
+    </w:p>
+    <w:p>
+      <w:pPr>
+        <w:tabs>
+          <w:tab w:val="left" w:pos="4980"/>
+        </w:tabs>
+        <w:jc w:val="left"/>
         <w:rPr>
           <w:rFonts w:eastAsia="MS Mincho" w:cs="Arial"/>
-          <w:b w:val="false"/>
+          <w:b w:val="0"/>
           <w:color w:val="auto"/>
           <w:sz w:val="20"/>
           <w:szCs w:val="20"/>
         </w:rPr>
-      </w:r>
+      </w:pPr>
     </w:p>
     <w:p>
       <w:pPr>
-        <w:pStyle w:val="Normal"/>
         <w:tabs>
-          <w:tab w:val="clear" w:pos="708"/>
-          <w:tab w:val="left" w:pos="4980" w:leader="none"/>
+          <w:tab w:val="left" w:pos="4980"/>
         </w:tabs>
         <w:jc w:val="left"/>
         <w:rPr>
           <w:rFonts w:eastAsia="MS Mincho" w:cs="Arial"/>
-          <w:b w:val="false"/>
-          <w:b w:val="false"/>
+          <w:b w:val="0"/>
           <w:color w:val="auto"/>
           <w:sz w:val="20"/>
           <w:szCs w:val="20"/>
         </w:rPr>
       </w:pPr>
-      <w:r>
+    </w:p>
+    <w:p>
+      <w:pPr>
+        <w:tabs>
+          <w:tab w:val="left" w:pos="4980"/>
+        </w:tabs>
+        <w:jc w:val="left"/>
         <w:rPr>
           <w:rFonts w:eastAsia="MS Mincho" w:cs="Arial"/>
-          <w:b w:val="false"/>
+          <w:b w:val="0"/>
           <w:color w:val="auto"/>
           <w:sz w:val="20"/>
           <w:szCs w:val="20"/>
         </w:rPr>
-      </w:r>
+      </w:pPr>
     </w:p>
     <w:p>
       <w:pPr>
-        <w:pStyle w:val="Normal"/>
         <w:tabs>
-          <w:tab w:val="clear" w:pos="708"/>
-          <w:tab w:val="left" w:pos="4980" w:leader="none"/>
+          <w:tab w:val="left" w:pos="4980"/>
         </w:tabs>
         <w:jc w:val="left"/>
         <w:rPr>
           <w:rFonts w:eastAsia="MS Mincho" w:cs="Arial"/>
-          <w:b w:val="false"/>
-          <w:b w:val="false"/>
+          <w:b w:val="0"/>
           <w:color w:val="auto"/>
           <w:sz w:val="20"/>
           <w:szCs w:val="20"/>
         </w:rPr>
       </w:pPr>
-      <w:r>
+    </w:p>
+    <w:p>
+      <w:pPr>
+        <w:tabs>
+          <w:tab w:val="left" w:pos="4980"/>
+        </w:tabs>
+        <w:jc w:val="left"/>
         <w:rPr>
           <w:rFonts w:eastAsia="MS Mincho" w:cs="Arial"/>
-          <w:b w:val="false"/>
+          <w:b w:val="0"/>
           <w:color w:val="auto"/>
           <w:sz w:val="20"/>
           <w:szCs w:val="20"/>
         </w:rPr>
-      </w:r>
+      </w:pPr>
     </w:p>
     <w:p>
       <w:pPr>
-        <w:pStyle w:val="Normal"/>
         <w:tabs>
-          <w:tab w:val="clear" w:pos="708"/>
-          <w:tab w:val="left" w:pos="4980" w:leader="none"/>
+          <w:tab w:val="left" w:pos="4980"/>
         </w:tabs>
         <w:jc w:val="left"/>
         <w:rPr>
           <w:rFonts w:eastAsia="MS Mincho" w:cs="Arial"/>
-          <w:b w:val="false"/>
-          <w:b w:val="false"/>
+          <w:b w:val="0"/>
           <w:color w:val="auto"/>
           <w:sz w:val="20"/>
           <w:szCs w:val="20"/>
@@ -1107,297 +1199,104 @@
       <w:r>
         <w:rPr>
           <w:rFonts w:eastAsia="MS Mincho" w:cs="Arial"/>
-          <w:b w:val="false"/>
+          <w:b w:val="0"/>
           <w:color w:val="auto"/>
           <w:sz w:val="20"/>
           <w:szCs w:val="20"/>
         </w:rPr>
+        <w:t>Исполнитель:</w:t>
       </w:r>
     </w:p>
     <w:p>
       <w:pPr>
-        <w:pStyle w:val="Normal"/>
-        <w:tabs>
-          <w:tab w:val="clear" w:pos="708"/>
-          <w:tab w:val="left" w:pos="4980" w:leader="none"/>
-        </w:tabs>
-        <w:jc w:val="left"/>
-        <w:rPr>
-          <w:rFonts w:eastAsia="MS Mincho" w:cs="Arial"/>
-          <w:b w:val="false"/>
-          <w:b w:val="false"/>
-          <w:color w:val="auto"/>
-          <w:sz w:val="20"/>
-          <w:szCs w:val="20"/>
+        <w:pStyle w:val="head1EVRAZ"/>
+        <w:spacing w:after="0"/>
+        <w:rPr>
+          <w:b w:val="0"/>
+          <w:sz w:val="16"/>
+          <w:szCs w:val="16"/>
         </w:rPr>
       </w:pPr>
-      <w:r>
-        <w:rPr>
-          <w:rFonts w:eastAsia="MS Mincho" w:cs="Arial"/>
-          <w:b w:val="false"/>
-          <w:color w:val="auto"/>
-          <w:sz w:val="20"/>
-          <w:szCs w:val="20"/>
-        </w:rPr>
+      <w:proofErr w:type="spellStart"/>
+      <w:r>
+        <w:rPr>
+          <w:b w:val="0"/>
+          <w:sz w:val="16"/>
+          <w:szCs w:val="16"/>
+        </w:rPr>
+        <w:t>Бальян</w:t>
+      </w:r>
+      <w:proofErr w:type="spellEnd"/>
+      <w:r>
+        <w:rPr>
+          <w:b w:val="0"/>
+          <w:sz w:val="16"/>
+          <w:szCs w:val="16"/>
+        </w:rPr>
+        <w:t xml:space="preserve"> В.Ж.</w:t>
       </w:r>
     </w:p>
     <w:p>
       <w:pPr>
-        <w:pStyle w:val="Normal"/>
-        <w:tabs>
-          <w:tab w:val="clear" w:pos="708"/>
-          <w:tab w:val="left" w:pos="4980" w:leader="none"/>
-        </w:tabs>
-        <w:jc w:val="left"/>
-        <w:rPr>
-          <w:rFonts w:eastAsia="MS Mincho" w:cs="Arial"/>
-          <w:b w:val="false"/>
-          <w:b w:val="false"/>
-          <w:color w:val="auto"/>
-          <w:sz w:val="20"/>
-          <w:szCs w:val="20"/>
-        </w:rPr>
-      </w:pPr>
-      <w:r>
-        <w:rPr>
-          <w:rFonts w:eastAsia="MS Mincho" w:cs="Arial"/>
-          <w:b w:val="false"/>
-          <w:color w:val="auto"/>
-          <w:sz w:val="20"/>
-          <w:szCs w:val="20"/>
-        </w:rPr>
-      </w:r>
-    </w:p>
-    <w:p>
-      <w:pPr>
-        <w:pStyle w:val="Normal"/>
-        <w:tabs>
-          <w:tab w:val="clear" w:pos="708"/>
-          <w:tab w:val="left" w:pos="4980" w:leader="none"/>
-        </w:tabs>
-        <w:jc w:val="left"/>
-        <w:rPr>
-          <w:rFonts w:eastAsia="MS Mincho" w:cs="Arial"/>
-          <w:b w:val="false"/>
-          <w:b w:val="false"/>
-          <w:color w:val="auto"/>
-          <w:sz w:val="20"/>
-          <w:szCs w:val="20"/>
-        </w:rPr>
-      </w:pPr>
-      <w:r>
-        <w:rPr>
-          <w:rFonts w:eastAsia="MS Mincho" w:cs="Arial"/>
-          <w:b w:val="false"/>
-          <w:color w:val="auto"/>
-          <w:sz w:val="20"/>
-          <w:szCs w:val="20"/>
-        </w:rPr>
-      </w:r>
-    </w:p>
-    <w:p>
-      <w:pPr>
-        <w:pStyle w:val="Normal"/>
-        <w:tabs>
-          <w:tab w:val="clear" w:pos="708"/>
-          <w:tab w:val="left" w:pos="4980" w:leader="none"/>
-        </w:tabs>
-        <w:jc w:val="left"/>
-        <w:rPr>
-          <w:rFonts w:eastAsia="MS Mincho" w:cs="Arial"/>
-          <w:b w:val="false"/>
-          <w:b w:val="false"/>
-          <w:color w:val="auto"/>
-          <w:sz w:val="20"/>
-          <w:szCs w:val="20"/>
-        </w:rPr>
-      </w:pPr>
-      <w:r>
-        <w:rPr>
-          <w:rFonts w:eastAsia="MS Mincho" w:cs="Arial"/>
-          <w:b w:val="false"/>
-          <w:color w:val="auto"/>
-          <w:sz w:val="20"/>
-          <w:szCs w:val="20"/>
-        </w:rPr>
-      </w:r>
-    </w:p>
-    <w:p>
-      <w:pPr>
-        <w:pStyle w:val="Normal"/>
-        <w:tabs>
-          <w:tab w:val="clear" w:pos="708"/>
-          <w:tab w:val="left" w:pos="4980" w:leader="none"/>
-        </w:tabs>
-        <w:jc w:val="left"/>
-        <w:rPr>
-          <w:rFonts w:eastAsia="MS Mincho" w:cs="Arial"/>
-          <w:b w:val="false"/>
-          <w:b w:val="false"/>
-          <w:color w:val="auto"/>
-          <w:sz w:val="20"/>
-          <w:szCs w:val="20"/>
-        </w:rPr>
-      </w:pPr>
-      <w:r>
-        <w:rPr>
-          <w:rFonts w:eastAsia="MS Mincho" w:cs="Arial"/>
-          <w:b w:val="false"/>
-          <w:color w:val="auto"/>
-          <w:sz w:val="20"/>
-          <w:szCs w:val="20"/>
-        </w:rPr>
-      </w:r>
-    </w:p>
-    <w:p>
-      <w:pPr>
-        <w:pStyle w:val="Normal"/>
-        <w:tabs>
-          <w:tab w:val="clear" w:pos="708"/>
-          <w:tab w:val="left" w:pos="4980" w:leader="none"/>
-        </w:tabs>
-        <w:jc w:val="left"/>
-        <w:rPr>
-          <w:rFonts w:eastAsia="MS Mincho" w:cs="Arial"/>
-          <w:b w:val="false"/>
-          <w:b w:val="false"/>
-          <w:color w:val="auto"/>
-          <w:sz w:val="20"/>
-          <w:szCs w:val="20"/>
-        </w:rPr>
-      </w:pPr>
-      <w:r>
-        <w:rPr>
-          <w:rFonts w:eastAsia="MS Mincho" w:cs="Arial"/>
-          <w:b w:val="false"/>
-          <w:color w:val="auto"/>
-          <w:sz w:val="20"/>
-          <w:szCs w:val="20"/>
-        </w:rPr>
-      </w:r>
-    </w:p>
-    <w:p>
-      <w:pPr>
-        <w:pStyle w:val="Normal"/>
-        <w:tabs>
-          <w:tab w:val="clear" w:pos="708"/>
-          <w:tab w:val="left" w:pos="4980" w:leader="none"/>
-        </w:tabs>
-        <w:jc w:val="left"/>
-        <w:rPr>
-          <w:rFonts w:eastAsia="MS Mincho" w:cs="Arial"/>
-          <w:b w:val="false"/>
-          <w:b w:val="false"/>
-          <w:color w:val="auto"/>
-          <w:sz w:val="20"/>
-          <w:szCs w:val="20"/>
-        </w:rPr>
-      </w:pPr>
-      <w:r>
-        <w:rPr>
-          <w:rFonts w:eastAsia="MS Mincho" w:cs="Arial"/>
-          <w:b w:val="false"/>
-          <w:color w:val="auto"/>
-          <w:sz w:val="20"/>
-          <w:szCs w:val="20"/>
-        </w:rPr>
-      </w:r>
-    </w:p>
-    <w:p>
-      <w:pPr>
-        <w:pStyle w:val="Normal"/>
-        <w:tabs>
-          <w:tab w:val="clear" w:pos="708"/>
-          <w:tab w:val="left" w:pos="4980" w:leader="none"/>
-        </w:tabs>
-        <w:jc w:val="left"/>
-        <w:rPr>
-          <w:rFonts w:eastAsia="MS Mincho" w:cs="Arial"/>
-          <w:b w:val="false"/>
-          <w:b w:val="false"/>
-          <w:color w:val="auto"/>
-          <w:sz w:val="20"/>
-          <w:szCs w:val="20"/>
-        </w:rPr>
-      </w:pPr>
-      <w:r>
-        <w:rPr>
-          <w:rFonts w:eastAsia="MS Mincho" w:cs="Arial"/>
-          <w:b w:val="false"/>
-          <w:color w:val="auto"/>
-          <w:sz w:val="20"/>
-          <w:szCs w:val="20"/>
-        </w:rPr>
-        <w:t>Исполнитель:</w:t>
-      </w:r>
-    </w:p>
-    <w:p>
-      <w:pPr>
-        <w:pStyle w:val="Head1EVRAZ"/>
-        <w:spacing w:before="0" w:after="0"/>
-        <w:rPr>
-          <w:b w:val="false"/>
-          <w:b w:val="false"/>
+        <w:pStyle w:val="head1EVRAZ"/>
+        <w:spacing w:after="0"/>
+        <w:rPr>
+          <w:b w:val="0"/>
           <w:sz w:val="16"/>
           <w:szCs w:val="16"/>
         </w:rPr>
       </w:pPr>
       <w:r>
         <w:rPr>
-          <w:b w:val="false"/>
+          <w:b w:val="0"/>
           <w:sz w:val="16"/>
           <w:szCs w:val="16"/>
         </w:rPr>
-        <w:t>Бальян В.Ж.</w:t>
-      </w:r>
-    </w:p>
-    <w:p>
-      <w:pPr>
-        <w:pStyle w:val="Head1EVRAZ"/>
-        <w:spacing w:before="0" w:after="0"/>
-        <w:rPr>
-          <w:b w:val="false"/>
-          <w:b w:val="false"/>
-          <w:sz w:val="16"/>
-          <w:szCs w:val="16"/>
-        </w:rPr>
-      </w:pPr>
-      <w:r>
-        <w:rPr>
-          <w:b w:val="false"/>
-          <w:sz w:val="16"/>
-          <w:szCs w:val="16"/>
-        </w:rPr>
         <w:t>(3435)49-16-32</w:t>
       </w:r>
     </w:p>
     <w:sectPr>
-      <w:headerReference w:type="default" r:id="rId3"/>
-      <w:headerReference w:type="first" r:id="rId4"/>
-      <w:footerReference w:type="default" r:id="rId5"/>
-      <w:footerReference w:type="first" r:id="rId6"/>
-      <w:type w:val="nextPage"/>
+      <w:headerReference w:type="default" r:id="rId11"/>
+      <w:footerReference w:type="default" r:id="rId12"/>
+      <w:headerReference w:type="first" r:id="rId13"/>
+      <w:footerReference w:type="first" r:id="rId14"/>
       <w:pgSz w:w="11906" w:h="16838"/>
-      <w:pgMar w:left="1985" w:right="1134" w:gutter="0" w:header="57" w:top="1134" w:footer="227" w:bottom="1276"/>
-      <w:pgNumType w:fmt="decimal"/>
-      <w:formProt w:val="false"/>
+      <w:pgMar w:top="1134" w:right="1134" w:bottom="1276" w:left="1985" w:header="57" w:footer="227" w:gutter="0"/>
+      <w:cols w:space="720"/>
+      <w:formProt w:val="0"/>
       <w:titlePg/>
-      <w:textDirection w:val="lrTb"/>
-      <w:docGrid w:type="default" w:linePitch="360" w:charSpace="0"/>
+      <w:docGrid w:linePitch="360"/>
     </w:sectPr>
   </w:body>
 </w:document>
 </file>
 
+<file path=word/endnotes.xml><?xml version="1.0" encoding="utf-8"?>
+<w:endnotes xmlns:wpc="http://schemas.microsoft.com/office/word/2010/wordprocessingCanvas" xmlns:cx="http://schemas.microsoft.com/office/drawing/2014/chartex" xmlns:cx1="http://schemas.microsoft.com/office/drawing/2015/9/8/chartex" xmlns:cx2="http://schemas.microsoft.com/office/drawing/2015/10/21/chartex" xmlns:cx3="http://schemas.microsoft.com/office/drawing/2016/5/9/chartex" xmlns:cx4="http://schemas.microsoft.com/office/drawing/2016/5/10/chartex" xmlns:cx5="http://schemas.microsoft.com/office/drawing/2016/5/11/chartex" xmlns:cx6="http://schemas.microsoft.com/office/drawing/2016/5/12/chartex" xmlns:cx7="http://schemas.microsoft.com/office/drawing/2016/5/13/chartex" xmlns:cx8="http://schemas.microsoft.com/office/drawing/2016/5/14/chartex" xmlns:mc="http://schemas.openxmlformats.org/markup-compatibility/2006" xmlns:aink="http://schemas.microsoft.com/office/drawing/2016/ink" xmlns:am3d="http://schemas.microsoft.com/office/drawing/2017/model3d" xmlns:o="urn:schemas-microsoft-com:office:office" xmlns:r="http://schemas.openxmlformats.org/officeDocument/2006/relationships" xmlns:m="http://schemas.openxmlformats.org/officeDocument/2006/math" xmlns:v="urn:schemas-microsoft-com:vml" xmlns:wp14="http://schemas.microsoft.com/office/word/2010/wordprocessingDrawing" xmlns:wp="http://schemas.openxmlformats.org/drawingml/2006/wordprocessingDrawing" xmlns:w10="urn:schemas-microsoft-com:office:word" xmlns:w="http://schemas.openxmlformats.org/wordprocessingml/2006/main" xmlns:w14="http://schemas.microsoft.com/office/word/2010/wordml" xmlns:w15="http://schemas.microsoft.com/office/word/2012/wordml" xmlns:w16cex="http://schemas.microsoft.com/office/word/2018/wordml/cex" xmlns:w16cid="http://schemas.microsoft.com/office/word/2016/wordml/cid" xmlns:w16="http://schemas.microsoft.com/office/word/2018/wordml" xmlns:w16sdtdh="http://schemas.microsoft.com/office/word/2020/wordml/sdtdatahash" xmlns:w16se="http://schemas.microsoft.com/office/word/2015/wordml/symex" xmlns:wpg="http://schemas.microsoft.com/office/word/2010/wordprocessingGroup" xmlns:wpi="http://schemas.microsoft.com/office/word/2010/wordprocessingInk" xmlns:wne="http://schemas.microsoft.com/office/word/2006/wordml" xmlns:wps="http://schemas.microsoft.com/office/word/2010/wordprocessingShape" mc:Ignorable="w14 w15 w16se w16cid w16 w16cex w16sdtdh wp14">
+  <w:endnote w:type="separator" w:id="-1">
+    <w:p>
+      <w:r>
+        <w:separator/>
+      </w:r>
+    </w:p>
+  </w:endnote>
+  <w:endnote w:type="continuationSeparator" w:id="0">
+    <w:p>
+      <w:r>
+        <w:continuationSeparator/>
+      </w:r>
+    </w:p>
+  </w:endnote>
+</w:endnotes>
+</file>
+
 <file path=word/footer1.xml><?xml version="1.0" encoding="utf-8"?>
-<w:ftr xmlns:o="urn:schemas-microsoft-com:office:office" xmlns:r="http://schemas.openxmlformats.org/officeDocument/2006/relationships" xmlns:v="urn:schemas-microsoft-com:vml" xmlns:w="http://schemas.openxmlformats.org/wordprocessingml/2006/main" xmlns:w10="urn:schemas-microsoft-com:office:word" xmlns:wp="http://schemas.openxmlformats.org/drawingml/2006/wordprocessingDrawing" xmlns:wps="http://schemas.microsoft.com/office/word/2010/wordprocessingShape" xmlns:wpg="http://schemas.microsoft.com/office/word/2010/wordprocessingGroup" xmlns:mc="http://schemas.openxmlformats.org/markup-compatibility/2006" xmlns:wp14="http://schemas.microsoft.com/office/word/2010/wordprocessingDrawing" xmlns:w14="http://schemas.microsoft.com/office/word/2010/wordml" xmlns:w15="http://schemas.microsoft.com/office/word/2012/wordml" mc:Ignorable="w14 wp14 w15">
+<w:ftr xmlns:wpc="http://schemas.microsoft.com/office/word/2010/wordprocessingCanvas" xmlns:cx="http://schemas.microsoft.com/office/drawing/2014/chartex" xmlns:cx1="http://schemas.microsoft.com/office/drawing/2015/9/8/chartex" xmlns:cx2="http://schemas.microsoft.com/office/drawing/2015/10/21/chartex" xmlns:cx3="http://schemas.microsoft.com/office/drawing/2016/5/9/chartex" xmlns:cx4="http://schemas.microsoft.com/office/drawing/2016/5/10/chartex" xmlns:cx5="http://schemas.microsoft.com/office/drawing/2016/5/11/chartex" xmlns:cx6="http://schemas.microsoft.com/office/drawing/2016/5/12/chartex" xmlns:cx7="http://schemas.microsoft.com/office/drawing/2016/5/13/chartex" xmlns:cx8="http://schemas.microsoft.com/office/drawing/2016/5/14/chartex" xmlns:mc="http://schemas.openxmlformats.org/markup-compatibility/2006" xmlns:aink="http://schemas.microsoft.com/office/drawing/2016/ink" xmlns:am3d="http://schemas.microsoft.com/office/drawing/2017/model3d" xmlns:o="urn:schemas-microsoft-com:office:office" xmlns:r="http://schemas.openxmlformats.org/officeDocument/2006/relationships" xmlns:m="http://schemas.openxmlformats.org/officeDocument/2006/math" xmlns:v="urn:schemas-microsoft-com:vml" xmlns:wp14="http://schemas.microsoft.com/office/word/2010/wordprocessingDrawing" xmlns:wp="http://schemas.openxmlformats.org/drawingml/2006/wordprocessingDrawing" xmlns:w10="urn:schemas-microsoft-com:office:word" xmlns:w="http://schemas.openxmlformats.org/wordprocessingml/2006/main" xmlns:w14="http://schemas.microsoft.com/office/word/2010/wordml" xmlns:w15="http://schemas.microsoft.com/office/word/2012/wordml" xmlns:w16cex="http://schemas.microsoft.com/office/word/2018/wordml/cex" xmlns:w16cid="http://schemas.microsoft.com/office/word/2016/wordml/cid" xmlns:w16="http://schemas.microsoft.com/office/word/2018/wordml" xmlns:w16sdtdh="http://schemas.microsoft.com/office/word/2020/wordml/sdtdatahash" xmlns:w16se="http://schemas.microsoft.com/office/word/2015/wordml/symex" xmlns:wpg="http://schemas.microsoft.com/office/word/2010/wordprocessingGroup" xmlns:wpi="http://schemas.microsoft.com/office/word/2010/wordprocessingInk" xmlns:wne="http://schemas.microsoft.com/office/word/2006/wordml" xmlns:wps="http://schemas.microsoft.com/office/word/2010/wordprocessingShape" mc:Ignorable="w14 w15 w16se w16cid w16 w16cex w16sdtdh wp14">
   <w:p>
     <w:pPr>
-      <w:pStyle w:val="Normal"/>
       <w:jc w:val="left"/>
       <w:rPr>
-        <w:b w:val="false"/>
-        <w:b w:val="false"/>
+        <w:b w:val="0"/>
         <w:bCs/>
         <w:color w:val="auto"/>
         <w:sz w:val="16"/>
@@ -1405,8 +1304,11 @@
       </w:rPr>
     </w:pPr>
     <w:r>
+      <w:rPr>
+        <w:noProof/>
+      </w:rPr>
       <w:drawing>
-        <wp:anchor behindDoc="1" distT="0" distB="0" distL="0" distR="0" simplePos="0" locked="0" layoutInCell="0" allowOverlap="1" relativeHeight="4">
+        <wp:anchor distT="0" distB="0" distL="0" distR="0" simplePos="0" relativeHeight="251657216" behindDoc="1" locked="0" layoutInCell="0" allowOverlap="1" wp14:anchorId="30A88050" wp14:editId="4B4F39D4">
           <wp:simplePos x="0" y="0"/>
           <wp:positionH relativeFrom="page">
             <wp:posOffset>7620</wp:posOffset>
@@ -1417,7 +1319,7 @@
           <wp:extent cx="7552690" cy="723265"/>
           <wp:effectExtent l="0" t="0" r="0" b="0"/>
           <wp:wrapNone/>
-          <wp:docPr id="4" name="Рисунок 403" descr=""/>
+          <wp:docPr id="4" name="Рисунок 403"/>
           <wp:cNvGraphicFramePr>
             <a:graphicFrameLocks xmlns:a="http://schemas.openxmlformats.org/drawingml/2006/main" noChangeAspect="1"/>
           </wp:cNvGraphicFramePr>
@@ -1425,7 +1327,7 @@
             <a:graphicData uri="http://schemas.openxmlformats.org/drawingml/2006/picture">
               <pic:pic xmlns:pic="http://schemas.openxmlformats.org/drawingml/2006/picture">
                 <pic:nvPicPr>
-                  <pic:cNvPr id="4" name="Рисунок 403" descr=""/>
+                  <pic:cNvPr id="4" name="Рисунок 403"/>
                   <pic:cNvPicPr>
                     <a:picLocks noChangeAspect="1" noChangeArrowheads="1"/>
                   </pic:cNvPicPr>
@@ -1453,7 +1355,7 @@
     </w:r>
     <w:r>
       <w:rPr>
-        <w:b w:val="false"/>
+        <w:b w:val="0"/>
         <w:bCs/>
         <w:color w:val="auto"/>
         <w:sz w:val="16"/>
@@ -1463,7 +1365,7 @@
     </w:r>
     <w:r>
       <w:rPr>
-        <w:b w:val="false"/>
+        <w:b w:val="0"/>
         <w:bCs/>
         <w:color w:val="auto"/>
         <w:sz w:val="16"/>
@@ -1474,7 +1376,7 @@
     </w:r>
     <w:r>
       <w:rPr>
-        <w:b w:val="false"/>
+        <w:b w:val="0"/>
         <w:bCs/>
         <w:color w:val="auto"/>
         <w:sz w:val="16"/>
@@ -1484,7 +1386,7 @@
     </w:r>
     <w:r>
       <w:rPr>
-        <w:b w:val="false"/>
+        <w:b w:val="0"/>
         <w:bCs/>
         <w:color w:val="auto"/>
         <w:sz w:val="16"/>
@@ -1495,7 +1397,7 @@
     </w:r>
     <w:r>
       <w:rPr>
-        <w:b w:val="false"/>
+        <w:b w:val="0"/>
         <w:bCs/>
         <w:color w:val="auto"/>
         <w:sz w:val="16"/>
@@ -1503,9 +1405,10 @@
       </w:rPr>
       <w:t xml:space="preserve"> </w:t>
     </w:r>
-    <w:r>
-      <w:rPr>
-        <w:b w:val="false"/>
+    <w:proofErr w:type="spellStart"/>
+    <w:r>
+      <w:rPr>
+        <w:b w:val="0"/>
         <w:bCs/>
         <w:color w:val="auto"/>
         <w:sz w:val="16"/>
@@ -1514,9 +1417,10 @@
       </w:rPr>
       <w:t>ntmk</w:t>
     </w:r>
-    <w:r>
-      <w:rPr>
-        <w:b w:val="false"/>
+    <w:proofErr w:type="spellEnd"/>
+    <w:r>
+      <w:rPr>
+        <w:b w:val="0"/>
         <w:bCs/>
         <w:color w:val="auto"/>
         <w:sz w:val="16"/>
@@ -1524,9 +1428,10 @@
       </w:rPr>
       <w:t>@</w:t>
     </w:r>
-    <w:r>
-      <w:rPr>
-        <w:b w:val="false"/>
+    <w:proofErr w:type="spellStart"/>
+    <w:r>
+      <w:rPr>
+        <w:b w:val="0"/>
         <w:bCs/>
         <w:color w:val="auto"/>
         <w:sz w:val="16"/>
@@ -1535,9 +1440,10 @@
       </w:rPr>
       <w:t>evraz</w:t>
     </w:r>
-    <w:r>
-      <w:rPr>
-        <w:b w:val="false"/>
+    <w:proofErr w:type="spellEnd"/>
+    <w:r>
+      <w:rPr>
+        <w:b w:val="0"/>
         <w:bCs/>
         <w:color w:val="auto"/>
         <w:sz w:val="16"/>
@@ -1547,7 +1453,7 @@
     </w:r>
     <w:r>
       <w:rPr>
-        <w:b w:val="false"/>
+        <w:b w:val="0"/>
         <w:bCs/>
         <w:color w:val="auto"/>
         <w:sz w:val="16"/>
@@ -1558,7 +1464,7 @@
     </w:r>
     <w:r>
       <w:rPr>
-        <w:b w:val="false"/>
+        <w:b w:val="0"/>
         <w:bCs/>
         <w:color w:val="auto"/>
         <w:sz w:val="16"/>
@@ -1569,11 +1475,9 @@
   </w:p>
   <w:p>
     <w:pPr>
-      <w:pStyle w:val="Normal"/>
       <w:jc w:val="left"/>
       <w:rPr>
-        <w:b w:val="false"/>
-        <w:b w:val="false"/>
+        <w:b w:val="0"/>
         <w:bCs/>
         <w:color w:val="auto"/>
         <w:sz w:val="16"/>
@@ -1582,7 +1486,7 @@
     </w:pPr>
     <w:r>
       <w:rPr>
-        <w:b w:val="false"/>
+        <w:b w:val="0"/>
         <w:bCs/>
         <w:color w:val="auto"/>
         <w:sz w:val="16"/>
@@ -1590,9 +1494,11 @@
       </w:rPr>
       <w:t xml:space="preserve">ОГРН 1026601367539, ОКПО 00186269, ИНН 6623000680, КПП 997550001, </w:t>
     </w:r>
-    <w:r>
-      <w:rPr>
-        <w:b w:val="false"/>
+    <w:proofErr w:type="spellStart"/>
+    <w:proofErr w:type="gramStart"/>
+    <w:r>
+      <w:rPr>
+        <w:b w:val="0"/>
         <w:bCs/>
         <w:color w:val="auto"/>
         <w:sz w:val="16"/>
@@ -1601,9 +1507,10 @@
       </w:rPr>
       <w:t>rus</w:t>
     </w:r>
-    <w:r>
-      <w:rPr>
-        <w:b w:val="false"/>
+    <w:proofErr w:type="spellEnd"/>
+    <w:r>
+      <w:rPr>
+        <w:b w:val="0"/>
         <w:bCs/>
         <w:color w:val="auto"/>
         <w:sz w:val="16"/>
@@ -1611,9 +1518,10 @@
       </w:rPr>
       <w:t>.</w:t>
     </w:r>
-    <w:r>
-      <w:rPr>
-        <w:b w:val="false"/>
+    <w:proofErr w:type="spellStart"/>
+    <w:r>
+      <w:rPr>
+        <w:b w:val="0"/>
         <w:bCs/>
         <w:color w:val="auto"/>
         <w:sz w:val="16"/>
@@ -1622,9 +1530,11 @@
       </w:rPr>
       <w:t>evraz</w:t>
     </w:r>
-    <w:r>
-      <w:rPr>
-        <w:b w:val="false"/>
+    <w:proofErr w:type="spellEnd"/>
+    <w:proofErr w:type="gramEnd"/>
+    <w:r>
+      <w:rPr>
+        <w:b w:val="0"/>
         <w:bCs/>
         <w:color w:val="auto"/>
         <w:sz w:val="16"/>
@@ -1633,209 +1543,84 @@
       <w:t>.</w:t>
     </w:r>
     <w:r>
-      <mc:AlternateContent>
-        <mc:Choice Requires="wps">
-          <w:drawing>
-            <wp:anchor behindDoc="1" distT="0" distB="8890" distL="0" distR="0" simplePos="0" locked="0" layoutInCell="0" allowOverlap="1" relativeHeight="5" wp14:anchorId="31E2FB4F">
-              <wp:simplePos x="0" y="0"/>
-              <wp:positionH relativeFrom="page">
-                <wp:align>right</wp:align>
-              </wp:positionH>
-              <wp:positionV relativeFrom="page">
-                <wp:posOffset>10210800</wp:posOffset>
-              </wp:positionV>
-              <wp:extent cx="762000" cy="295275"/>
-              <wp:effectExtent l="0" t="0" r="0" b="9525"/>
-              <wp:wrapNone/>
-              <wp:docPr id="5" name="Прямоугольник 154"/>
-              <a:graphic xmlns:a="http://schemas.openxmlformats.org/drawingml/2006/main">
-                <a:graphicData uri="http://schemas.microsoft.com/office/word/2010/wordprocessingShape">
-                  <wps:wsp>
-                    <wps:cNvSpPr/>
-                    <wps:spPr>
-                      <a:xfrm>
-                        <a:off x="0" y="0"/>
-                        <a:ext cx="762120" cy="295200"/>
-                      </a:xfrm>
-                      <a:prstGeom prst="rect">
-                        <a:avLst/>
-                      </a:prstGeom>
-                      <a:solidFill>
-                        <a:srgbClr val="ffffff"/>
-                      </a:solidFill>
-                      <a:ln w="0">
-                        <a:noFill/>
-                      </a:ln>
-                    </wps:spPr>
-                    <wps:style>
-                      <a:lnRef idx="0"/>
-                      <a:fillRef idx="0"/>
-                      <a:effectRef idx="0"/>
-                      <a:fontRef idx="minor"/>
-                    </wps:style>
-                    <wps:txbx>
-                      <w:txbxContent>
-                        <w:sdt>
-                          <w:sdtPr>
-                            <w:docPartObj>
-                              <w:docPartGallery w:val="Page Numbers (Margins)"/>
-                              <w:docPartUnique w:val="true"/>
-                            </w:docPartObj>
-                            <w:id w:val="341514905"/>
-                          </w:sdtPr>
-                          <w:sdtContent>
-                            <w:p>
-                              <w:pPr>
-                                <w:pStyle w:val="Style39"/>
-                                <w:rPr>
-                                  <w:rFonts w:eastAsia="" w:cs="Arial" w:eastAsiaTheme="majorEastAsia"/>
-                                  <w:sz w:val="20"/>
-                                  <w:szCs w:val="20"/>
-                                </w:rPr>
-                              </w:pPr>
-                              <w:r>
-                                <w:rPr>
-                                  <w:rFonts w:eastAsia="" w:cs="Arial"/>
-                                  <w:color w:val="000000"/>
-                                  <w:sz w:val="20"/>
-                                  <w:szCs w:val="20"/>
-                                </w:rPr>
-                                <w:fldChar w:fldCharType="begin"/>
-                              </w:r>
-                              <w:r>
-                                <w:rPr>
-                                  <w:sz w:val="20"/>
-                                  <w:szCs w:val="20"/>
-                                  <w:rFonts w:eastAsia="" w:cs="Arial"/>
-                                  <w:color w:val="000000"/>
-                                </w:rPr>
-                                <w:instrText xml:space="preserve"> PAGE </w:instrText>
-                              </w:r>
-                              <w:r>
-                                <w:rPr>
-                                  <w:sz w:val="20"/>
-                                  <w:szCs w:val="20"/>
-                                  <w:rFonts w:eastAsia="" w:cs="Arial"/>
-                                  <w:color w:val="000000"/>
-                                </w:rPr>
-                                <w:fldChar w:fldCharType="separate"/>
-                              </w:r>
-                              <w:r>
-                                <w:rPr>
-                                  <w:sz w:val="20"/>
-                                  <w:szCs w:val="20"/>
-                                  <w:rFonts w:eastAsia="" w:cs="Arial"/>
-                                  <w:color w:val="000000"/>
-                                </w:rPr>
-                                <w:t>2</w:t>
-                              </w:r>
-                              <w:r>
-                                <w:rPr>
-                                  <w:sz w:val="20"/>
-                                  <w:szCs w:val="20"/>
-                                  <w:rFonts w:eastAsia="" w:cs="Arial"/>
-                                  <w:color w:val="000000"/>
-                                </w:rPr>
-                                <w:fldChar w:fldCharType="end"/>
-                              </w:r>
-                            </w:p>
-                          </w:sdtContent>
-                        </w:sdt>
-                      </w:txbxContent>
-                    </wps:txbx>
-                    <wps:bodyPr anchor="t" upright="1">
-                      <a:noAutofit/>
-                    </wps:bodyPr>
-                  </wps:wsp>
-                </a:graphicData>
-              </a:graphic>
-            </wp:anchor>
-          </w:drawing>
-        </mc:Choice>
-        <mc:Fallback>
-          <w:pict>
-            <v:rect id="shape_0" ID="Прямоугольник 154" path="m0,0l-2147483645,0l-2147483645,-2147483646l0,-2147483646xe" fillcolor="white" stroked="f" o:allowincell="f" style="position:absolute;margin-left:535.25pt;margin-top:804pt;width:59.95pt;height:23.2pt;mso-wrap-style:square;v-text-anchor:top;mso-position-horizontal:right;mso-position-horizontal-relative:page;mso-position-vertical-relative:page" wp14:anchorId="31E2FB4F">
-              <v:fill o:detectmouseclick="t" type="solid" color2="black"/>
-              <v:stroke color="#3465a4" joinstyle="round" endcap="flat"/>
-              <v:textbox>
-                <w:txbxContent>
-                  <w:sdt>
-                    <w:sdtPr>
-                      <w:docPartObj>
-                        <w:docPartGallery w:val="Page Numbers (Margins)"/>
-                        <w:docPartUnique w:val="true"/>
-                      </w:docPartObj>
-                      <w:id w:val="546883359"/>
-                    </w:sdtPr>
-                    <w:sdtContent>
-                      <w:p>
-                        <w:pPr>
-                          <w:pStyle w:val="Style39"/>
-                          <w:rPr>
-                            <w:rFonts w:eastAsia="" w:cs="Arial" w:eastAsiaTheme="majorEastAsia"/>
-                            <w:sz w:val="20"/>
-                            <w:szCs w:val="20"/>
-                          </w:rPr>
-                        </w:pPr>
-                        <w:r>
-                          <w:rPr>
-                            <w:rFonts w:eastAsia="" w:cs="Arial"/>
-                            <w:color w:val="000000"/>
-                            <w:sz w:val="20"/>
-                            <w:szCs w:val="20"/>
-                          </w:rPr>
-                          <w:fldChar w:fldCharType="begin"/>
-                        </w:r>
-                        <w:r>
-                          <w:rPr>
-                            <w:sz w:val="20"/>
-                            <w:szCs w:val="20"/>
-                            <w:rFonts w:eastAsia="" w:cs="Arial"/>
-                            <w:color w:val="000000"/>
-                          </w:rPr>
-                          <w:instrText xml:space="preserve"> PAGE </w:instrText>
-                        </w:r>
-                        <w:r>
-                          <w:rPr>
-                            <w:sz w:val="20"/>
-                            <w:szCs w:val="20"/>
-                            <w:rFonts w:eastAsia="" w:cs="Arial"/>
-                            <w:color w:val="000000"/>
-                          </w:rPr>
-                          <w:fldChar w:fldCharType="separate"/>
-                        </w:r>
-                        <w:r>
-                          <w:rPr>
-                            <w:sz w:val="20"/>
-                            <w:szCs w:val="20"/>
-                            <w:rFonts w:eastAsia="" w:cs="Arial"/>
-                            <w:color w:val="000000"/>
-                          </w:rPr>
-                          <w:t>2</w:t>
-                        </w:r>
-                        <w:r>
-                          <w:rPr>
-                            <w:sz w:val="20"/>
-                            <w:szCs w:val="20"/>
-                            <w:rFonts w:eastAsia="" w:cs="Arial"/>
-                            <w:color w:val="000000"/>
-                          </w:rPr>
-                          <w:fldChar w:fldCharType="end"/>
-                        </w:r>
-                      </w:p>
-                    </w:sdtContent>
-                  </w:sdt>
-                </w:txbxContent>
-              </v:textbox>
-              <w10:wrap type="none"/>
-            </v:rect>
-          </w:pict>
-        </mc:Fallback>
-      </mc:AlternateContent>
-    </w:r>
-    <w:r>
-      <w:rPr>
-        <w:b w:val="false"/>
+      <w:rPr>
+        <w:noProof/>
+      </w:rPr>
+      <w:pict w14:anchorId="0B301892">
+        <v:rect id="Прямоугольник 154" o:spid="_x0000_s2049" style="position:absolute;margin-left:17.6pt;margin-top:804pt;width:60pt;height:23.25pt;z-index:-251656192;visibility:visible;mso-wrap-style:square;mso-wrap-distance-left:0;mso-wrap-distance-top:0;mso-wrap-distance-right:0;mso-wrap-distance-bottom:.7pt;mso-position-horizontal:right;mso-position-horizontal-relative:page;mso-position-vertical:absolute;mso-position-vertical-relative:page;v-text-anchor:top" o:gfxdata="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" o:allowincell="f" stroked="f" strokeweight="0">
+          <v:textbox>
+            <w:txbxContent>
+              <w:sdt>
+                <w:sdtPr>
+                  <w:id w:val="1307912022"/>
+                  <w:docPartObj>
+                    <w:docPartGallery w:val="Page Numbers (Margins)"/>
+                    <w:docPartUnique/>
+                  </w:docPartObj>
+                </w:sdtPr>
+                <w:sdtEndPr/>
+                <w:sdtContent>
+                  <w:p>
+                    <w:pPr>
+                      <w:pStyle w:val="aff"/>
+                      <w:rPr>
+                        <w:rFonts w:eastAsiaTheme="majorEastAsia" w:cs="Arial"/>
+                        <w:sz w:val="20"/>
+                        <w:szCs w:val="20"/>
+                      </w:rPr>
+                    </w:pPr>
+                    <w:r>
+                      <w:rPr>
+                        <w:rFonts w:cs="Arial"/>
+                        <w:sz w:val="20"/>
+                        <w:szCs w:val="20"/>
+                      </w:rPr>
+                      <w:fldChar w:fldCharType="begin"/>
+                    </w:r>
+                    <w:r>
+                      <w:rPr>
+                        <w:rFonts w:cs="Arial"/>
+                        <w:sz w:val="20"/>
+                        <w:szCs w:val="20"/>
+                      </w:rPr>
+                      <w:instrText xml:space="preserve"> PAGE </w:instrText>
+                    </w:r>
+                    <w:r>
+                      <w:rPr>
+                        <w:rFonts w:cs="Arial"/>
+                        <w:sz w:val="20"/>
+                        <w:szCs w:val="20"/>
+                      </w:rPr>
+                      <w:fldChar w:fldCharType="separate"/>
+                    </w:r>
+                    <w:r>
+                      <w:rPr>
+                        <w:rFonts w:cs="Arial"/>
+                        <w:sz w:val="20"/>
+                        <w:szCs w:val="20"/>
+                      </w:rPr>
+                      <w:t>2</w:t>
+                    </w:r>
+                    <w:r>
+                      <w:rPr>
+                        <w:rFonts w:cs="Arial"/>
+                        <w:sz w:val="20"/>
+                        <w:szCs w:val="20"/>
+                      </w:rPr>
+                      <w:fldChar w:fldCharType="end"/>
+                    </w:r>
+                  </w:p>
+                </w:sdtContent>
+              </w:sdt>
+            </w:txbxContent>
+          </v:textbox>
+          <w10:wrap anchorx="page" anchory="page"/>
+        </v:rect>
+      </w:pict>
+    </w:r>
+    <w:r>
+      <w:rPr>
+        <w:b w:val="0"/>
         <w:bCs/>
         <w:color w:val="auto"/>
         <w:sz w:val="16"/>
@@ -1849,14 +1634,12 @@
 </file>
 
 <file path=word/footer2.xml><?xml version="1.0" encoding="utf-8"?>
-<w:ftr xmlns:o="urn:schemas-microsoft-com:office:office" xmlns:r="http://schemas.openxmlformats.org/officeDocument/2006/relationships" xmlns:v="urn:schemas-microsoft-com:vml" xmlns:w="http://schemas.openxmlformats.org/wordprocessingml/2006/main" xmlns:w10="urn:schemas-microsoft-com:office:word" xmlns:wp="http://schemas.openxmlformats.org/drawingml/2006/wordprocessingDrawing" xmlns:wps="http://schemas.microsoft.com/office/word/2010/wordprocessingShape" xmlns:wpg="http://schemas.microsoft.com/office/word/2010/wordprocessingGroup" xmlns:mc="http://schemas.openxmlformats.org/markup-compatibility/2006" xmlns:wp14="http://schemas.microsoft.com/office/word/2010/wordprocessingDrawing" xmlns:w14="http://schemas.microsoft.com/office/word/2010/wordml" xmlns:w15="http://schemas.microsoft.com/office/word/2012/wordml" mc:Ignorable="w14 wp14 w15">
+<w:ftr xmlns:wpc="http://schemas.microsoft.com/office/word/2010/wordprocessingCanvas" xmlns:cx="http://schemas.microsoft.com/office/drawing/2014/chartex" xmlns:cx1="http://schemas.microsoft.com/office/drawing/2015/9/8/chartex" xmlns:cx2="http://schemas.microsoft.com/office/drawing/2015/10/21/chartex" xmlns:cx3="http://schemas.microsoft.com/office/drawing/2016/5/9/chartex" xmlns:cx4="http://schemas.microsoft.com/office/drawing/2016/5/10/chartex" xmlns:cx5="http://schemas.microsoft.com/office/drawing/2016/5/11/chartex" xmlns:cx6="http://schemas.microsoft.com/office/drawing/2016/5/12/chartex" xmlns:cx7="http://schemas.microsoft.com/office/drawing/2016/5/13/chartex" xmlns:cx8="http://schemas.microsoft.com/office/drawing/2016/5/14/chartex" xmlns:mc="http://schemas.openxmlformats.org/markup-compatibility/2006" xmlns:aink="http://schemas.microsoft.com/office/drawing/2016/ink" xmlns:am3d="http://schemas.microsoft.com/office/drawing/2017/model3d" xmlns:o="urn:schemas-microsoft-com:office:office" xmlns:r="http://schemas.openxmlformats.org/officeDocument/2006/relationships" xmlns:m="http://schemas.openxmlformats.org/officeDocument/2006/math" xmlns:v="urn:schemas-microsoft-com:vml" xmlns:wp14="http://schemas.microsoft.com/office/word/2010/wordprocessingDrawing" xmlns:wp="http://schemas.openxmlformats.org/drawingml/2006/wordprocessingDrawing" xmlns:w10="urn:schemas-microsoft-com:office:word" xmlns:w="http://schemas.openxmlformats.org/wordprocessingml/2006/main" xmlns:w14="http://schemas.microsoft.com/office/word/2010/wordml" xmlns:w15="http://schemas.microsoft.com/office/word/2012/wordml" xmlns:w16cex="http://schemas.microsoft.com/office/word/2018/wordml/cex" xmlns:w16cid="http://schemas.microsoft.com/office/word/2016/wordml/cid" xmlns:w16="http://schemas.microsoft.com/office/word/2018/wordml" xmlns:w16sdtdh="http://schemas.microsoft.com/office/word/2020/wordml/sdtdatahash" xmlns:w16se="http://schemas.microsoft.com/office/word/2015/wordml/symex" xmlns:wpg="http://schemas.microsoft.com/office/word/2010/wordprocessingGroup" xmlns:wpi="http://schemas.microsoft.com/office/word/2010/wordprocessingInk" xmlns:wne="http://schemas.microsoft.com/office/word/2006/wordml" xmlns:wps="http://schemas.microsoft.com/office/word/2010/wordprocessingShape" mc:Ignorable="w14 w15 w16se w16cid w16 w16cex w16sdtdh wp14">
   <w:p>
     <w:pPr>
-      <w:pStyle w:val="Normal"/>
       <w:jc w:val="left"/>
       <w:rPr>
-        <w:b w:val="false"/>
-        <w:b w:val="false"/>
+        <w:b w:val="0"/>
         <w:bCs/>
         <w:color w:val="auto"/>
         <w:sz w:val="16"/>
@@ -1864,8 +1647,11 @@
       </w:rPr>
     </w:pPr>
     <w:r>
+      <w:rPr>
+        <w:noProof/>
+      </w:rPr>
       <w:drawing>
-        <wp:anchor behindDoc="1" distT="0" distB="0" distL="0" distR="0" simplePos="0" locked="0" layoutInCell="0" allowOverlap="1" relativeHeight="3">
+        <wp:anchor distT="0" distB="0" distL="0" distR="0" simplePos="0" relativeHeight="251656192" behindDoc="1" locked="0" layoutInCell="0" allowOverlap="1" wp14:anchorId="56A5A529" wp14:editId="2BBDF907">
           <wp:simplePos x="0" y="0"/>
           <wp:positionH relativeFrom="page">
             <wp:posOffset>7620</wp:posOffset>
@@ -1876,7 +1662,7 @@
           <wp:extent cx="7552690" cy="723900"/>
           <wp:effectExtent l="0" t="0" r="0" b="0"/>
           <wp:wrapNone/>
-          <wp:docPr id="7" name="Рисунок 406" descr=""/>
+          <wp:docPr id="7" name="Рисунок 406"/>
           <wp:cNvGraphicFramePr>
             <a:graphicFrameLocks xmlns:a="http://schemas.openxmlformats.org/drawingml/2006/main" noChangeAspect="1"/>
           </wp:cNvGraphicFramePr>
@@ -1884,7 +1670,7 @@
             <a:graphicData uri="http://schemas.openxmlformats.org/drawingml/2006/picture">
               <pic:pic xmlns:pic="http://schemas.openxmlformats.org/drawingml/2006/picture">
                 <pic:nvPicPr>
-                  <pic:cNvPr id="7" name="Рисунок 406" descr=""/>
+                  <pic:cNvPr id="7" name="Рисунок 406"/>
                   <pic:cNvPicPr>
                     <a:picLocks noChangeAspect="1" noChangeArrowheads="1"/>
                   </pic:cNvPicPr>
@@ -1912,7 +1698,7 @@
     </w:r>
     <w:r>
       <w:rPr>
-        <w:b w:val="false"/>
+        <w:b w:val="0"/>
         <w:bCs/>
         <w:color w:val="auto"/>
         <w:sz w:val="16"/>
@@ -1922,7 +1708,7 @@
     </w:r>
     <w:r>
       <w:rPr>
-        <w:b w:val="false"/>
+        <w:b w:val="0"/>
         <w:bCs/>
         <w:color w:val="auto"/>
         <w:sz w:val="16"/>
@@ -1933,7 +1719,7 @@
     </w:r>
     <w:r>
       <w:rPr>
-        <w:b w:val="false"/>
+        <w:b w:val="0"/>
         <w:bCs/>
         <w:color w:val="auto"/>
         <w:sz w:val="16"/>
@@ -1943,7 +1729,7 @@
     </w:r>
     <w:r>
       <w:rPr>
-        <w:b w:val="false"/>
+        <w:b w:val="0"/>
         <w:bCs/>
         <w:color w:val="auto"/>
         <w:sz w:val="16"/>
@@ -1954,7 +1740,7 @@
     </w:r>
     <w:r>
       <w:rPr>
-        <w:b w:val="false"/>
+        <w:b w:val="0"/>
         <w:bCs/>
         <w:color w:val="auto"/>
         <w:sz w:val="16"/>
@@ -1962,9 +1748,10 @@
       </w:rPr>
       <w:t xml:space="preserve"> </w:t>
     </w:r>
-    <w:r>
-      <w:rPr>
-        <w:b w:val="false"/>
+    <w:proofErr w:type="spellStart"/>
+    <w:r>
+      <w:rPr>
+        <w:b w:val="0"/>
         <w:bCs/>
         <w:color w:val="auto"/>
         <w:sz w:val="16"/>
@@ -1973,9 +1760,10 @@
       </w:rPr>
       <w:t>ntmk</w:t>
     </w:r>
-    <w:r>
-      <w:rPr>
-        <w:b w:val="false"/>
+    <w:proofErr w:type="spellEnd"/>
+    <w:r>
+      <w:rPr>
+        <w:b w:val="0"/>
         <w:bCs/>
         <w:color w:val="auto"/>
         <w:sz w:val="16"/>
@@ -1983,9 +1771,10 @@
       </w:rPr>
       <w:t>@</w:t>
     </w:r>
-    <w:r>
-      <w:rPr>
-        <w:b w:val="false"/>
+    <w:proofErr w:type="spellStart"/>
+    <w:r>
+      <w:rPr>
+        <w:b w:val="0"/>
         <w:bCs/>
         <w:color w:val="auto"/>
         <w:sz w:val="16"/>
@@ -1994,9 +1783,10 @@
       </w:rPr>
       <w:t>evraz</w:t>
     </w:r>
-    <w:r>
-      <w:rPr>
-        <w:b w:val="false"/>
+    <w:proofErr w:type="spellEnd"/>
+    <w:r>
+      <w:rPr>
+        <w:b w:val="0"/>
         <w:bCs/>
         <w:color w:val="auto"/>
         <w:sz w:val="16"/>
@@ -2006,7 +1796,7 @@
     </w:r>
     <w:r>
       <w:rPr>
-        <w:b w:val="false"/>
+        <w:b w:val="0"/>
         <w:bCs/>
         <w:color w:val="auto"/>
         <w:sz w:val="16"/>
@@ -2017,7 +1807,7 @@
     </w:r>
     <w:r>
       <w:rPr>
-        <w:b w:val="false"/>
+        <w:b w:val="0"/>
         <w:bCs/>
         <w:color w:val="auto"/>
         <w:sz w:val="16"/>
@@ -2028,11 +1818,9 @@
   </w:p>
   <w:p>
     <w:pPr>
-      <w:pStyle w:val="Normal"/>
       <w:jc w:val="left"/>
       <w:rPr>
-        <w:b w:val="false"/>
-        <w:b w:val="false"/>
+        <w:b w:val="0"/>
         <w:bCs/>
         <w:color w:val="auto"/>
         <w:sz w:val="22"/>
@@ -2041,7 +1829,7 @@
     </w:pPr>
     <w:r>
       <w:rPr>
-        <w:b w:val="false"/>
+        <w:b w:val="0"/>
         <w:bCs/>
         <w:color w:val="auto"/>
         <w:sz w:val="16"/>
@@ -2049,9 +1837,11 @@
       </w:rPr>
       <w:t xml:space="preserve">ОГРН 1026601367539, ОКПО 00186269, ИНН 6623000680, КПП 997550001, </w:t>
     </w:r>
-    <w:r>
-      <w:rPr>
-        <w:b w:val="false"/>
+    <w:proofErr w:type="spellStart"/>
+    <w:proofErr w:type="gramStart"/>
+    <w:r>
+      <w:rPr>
+        <w:b w:val="0"/>
         <w:bCs/>
         <w:color w:val="auto"/>
         <w:sz w:val="16"/>
@@ -2060,9 +1850,10 @@
       </w:rPr>
       <w:t>rus</w:t>
     </w:r>
-    <w:r>
-      <w:rPr>
-        <w:b w:val="false"/>
+    <w:proofErr w:type="spellEnd"/>
+    <w:r>
+      <w:rPr>
+        <w:b w:val="0"/>
         <w:bCs/>
         <w:color w:val="auto"/>
         <w:sz w:val="16"/>
@@ -2070,9 +1861,10 @@
       </w:rPr>
       <w:t>.</w:t>
     </w:r>
-    <w:r>
-      <w:rPr>
-        <w:b w:val="false"/>
+    <w:proofErr w:type="spellStart"/>
+    <w:r>
+      <w:rPr>
+        <w:b w:val="0"/>
         <w:bCs/>
         <w:color w:val="auto"/>
         <w:sz w:val="16"/>
@@ -2081,9 +1873,11 @@
       </w:rPr>
       <w:t>evraz</w:t>
     </w:r>
-    <w:r>
-      <w:rPr>
-        <w:b w:val="false"/>
+    <w:proofErr w:type="spellEnd"/>
+    <w:proofErr w:type="gramEnd"/>
+    <w:r>
+      <w:rPr>
+        <w:b w:val="0"/>
         <w:bCs/>
         <w:color w:val="auto"/>
         <w:sz w:val="16"/>
@@ -2092,8 +1886,11 @@
       <w:t>.</w:t>
     </w:r>
     <w:r>
+      <w:rPr>
+        <w:noProof/>
+      </w:rPr>
       <w:drawing>
-        <wp:anchor behindDoc="1" distT="0" distB="0" distL="0" distR="0" simplePos="0" locked="0" layoutInCell="0" allowOverlap="1" relativeHeight="2">
+        <wp:anchor distT="0" distB="0" distL="0" distR="0" simplePos="0" relativeHeight="251655168" behindDoc="1" locked="0" layoutInCell="0" allowOverlap="1" wp14:anchorId="320740EF" wp14:editId="5B52DDED">
           <wp:simplePos x="0" y="0"/>
           <wp:positionH relativeFrom="page">
             <wp:posOffset>-1263650</wp:posOffset>
@@ -2104,7 +1901,7 @@
           <wp:extent cx="7567295" cy="723900"/>
           <wp:effectExtent l="0" t="0" r="0" b="0"/>
           <wp:wrapNone/>
-          <wp:docPr id="8" name="Рисунок 407" descr=""/>
+          <wp:docPr id="8" name="Рисунок 407"/>
           <wp:cNvGraphicFramePr>
             <a:graphicFrameLocks xmlns:a="http://schemas.openxmlformats.org/drawingml/2006/main" noChangeAspect="1"/>
           </wp:cNvGraphicFramePr>
@@ -2112,13 +1909,13 @@
             <a:graphicData uri="http://schemas.openxmlformats.org/drawingml/2006/picture">
               <pic:pic xmlns:pic="http://schemas.openxmlformats.org/drawingml/2006/picture">
                 <pic:nvPicPr>
-                  <pic:cNvPr id="8" name="Рисунок 407" descr=""/>
+                  <pic:cNvPr id="8" name="Рисунок 407"/>
                   <pic:cNvPicPr>
                     <a:picLocks noChangeAspect="1" noChangeArrowheads="1"/>
                   </pic:cNvPicPr>
                 </pic:nvPicPr>
                 <pic:blipFill>
-                  <a:blip r:embed="rId2"/>
+                  <a:blip r:embed="rId1"/>
                   <a:stretch>
                     <a:fillRect/>
                   </a:stretch>
@@ -2140,7 +1937,7 @@
     </w:r>
     <w:r>
       <w:rPr>
-        <w:b w:val="false"/>
+        <w:b w:val="0"/>
         <w:bCs/>
         <w:color w:val="auto"/>
         <w:sz w:val="16"/>
@@ -2153,17 +1950,37 @@
 </w:ftr>
 </file>
 
+<file path=word/footnotes.xml><?xml version="1.0" encoding="utf-8"?>
+<w:footnotes xmlns:wpc="http://schemas.microsoft.com/office/word/2010/wordprocessingCanvas" xmlns:cx="http://schemas.microsoft.com/office/drawing/2014/chartex" xmlns:cx1="http://schemas.microsoft.com/office/drawing/2015/9/8/chartex" xmlns:cx2="http://schemas.microsoft.com/office/drawing/2015/10/21/chartex" xmlns:cx3="http://schemas.microsoft.com/office/drawing/2016/5/9/chartex" xmlns:cx4="http://schemas.microsoft.com/office/drawing/2016/5/10/chartex" xmlns:cx5="http://schemas.microsoft.com/office/drawing/2016/5/11/chartex" xmlns:cx6="http://schemas.microsoft.com/office/drawing/2016/5/12/chartex" xmlns:cx7="http://schemas.microsoft.com/office/drawing/2016/5/13/chartex" xmlns:cx8="http://schemas.microsoft.com/office/drawing/2016/5/14/chartex" xmlns:mc="http://schemas.openxmlformats.org/markup-compatibility/2006" xmlns:aink="http://schemas.microsoft.com/office/drawing/2016/ink" xmlns:am3d="http://schemas.microsoft.com/office/drawing/2017/model3d" xmlns:o="urn:schemas-microsoft-com:office:office" xmlns:r="http://schemas.openxmlformats.org/officeDocument/2006/relationships" xmlns:m="http://schemas.openxmlformats.org/officeDocument/2006/math" xmlns:v="urn:schemas-microsoft-com:vml" xmlns:wp14="http://schemas.microsoft.com/office/word/2010/wordprocessingDrawing" xmlns:wp="http://schemas.openxmlformats.org/drawingml/2006/wordprocessingDrawing" xmlns:w10="urn:schemas-microsoft-com:office:word" xmlns:w="http://schemas.openxmlformats.org/wordprocessingml/2006/main" xmlns:w14="http://schemas.microsoft.com/office/word/2010/wordml" xmlns:w15="http://schemas.microsoft.com/office/word/2012/wordml" xmlns:w16cex="http://schemas.microsoft.com/office/word/2018/wordml/cex" xmlns:w16cid="http://schemas.microsoft.com/office/word/2016/wordml/cid" xmlns:w16="http://schemas.microsoft.com/office/word/2018/wordml" xmlns:w16sdtdh="http://schemas.microsoft.com/office/word/2020/wordml/sdtdatahash" xmlns:w16se="http://schemas.microsoft.com/office/word/2015/wordml/symex" xmlns:wpg="http://schemas.microsoft.com/office/word/2010/wordprocessingGroup" xmlns:wpi="http://schemas.microsoft.com/office/word/2010/wordprocessingInk" xmlns:wne="http://schemas.microsoft.com/office/word/2006/wordml" xmlns:wps="http://schemas.microsoft.com/office/word/2010/wordprocessingShape" mc:Ignorable="w14 w15 w16se w16cid w16 w16cex w16sdtdh wp14">
+  <w:footnote w:type="separator" w:id="-1">
+    <w:p>
+      <w:r>
+        <w:separator/>
+      </w:r>
+    </w:p>
+  </w:footnote>
+  <w:footnote w:type="continuationSeparator" w:id="0">
+    <w:p>
+      <w:r>
+        <w:continuationSeparator/>
+      </w:r>
+    </w:p>
+  </w:footnote>
+</w:footnotes>
+</file>
+
 <file path=word/header1.xml><?xml version="1.0" encoding="utf-8"?>
-<w:hdr xmlns:o="urn:schemas-microsoft-com:office:office" xmlns:r="http://schemas.openxmlformats.org/officeDocument/2006/relationships" xmlns:v="urn:schemas-microsoft-com:vml" xmlns:w="http://schemas.openxmlformats.org/wordprocessingml/2006/main" xmlns:w10="urn:schemas-microsoft-com:office:word" xmlns:wp="http://schemas.openxmlformats.org/drawingml/2006/wordprocessingDrawing" xmlns:wps="http://schemas.microsoft.com/office/word/2010/wordprocessingShape" xmlns:wpg="http://schemas.microsoft.com/office/word/2010/wordprocessingGroup" xmlns:mc="http://schemas.openxmlformats.org/markup-compatibility/2006" xmlns:wp14="http://schemas.microsoft.com/office/word/2010/wordprocessingDrawing" xmlns:w14="http://schemas.microsoft.com/office/word/2010/wordml" xmlns:w15="http://schemas.microsoft.com/office/word/2012/wordml" mc:Ignorable="w14 wp14 w15">
+<w:hdr xmlns:wpc="http://schemas.microsoft.com/office/word/2010/wordprocessingCanvas" xmlns:cx="http://schemas.microsoft.com/office/drawing/2014/chartex" xmlns:cx1="http://schemas.microsoft.com/office/drawing/2015/9/8/chartex" xmlns:cx2="http://schemas.microsoft.com/office/drawing/2015/10/21/chartex" xmlns:cx3="http://schemas.microsoft.com/office/drawing/2016/5/9/chartex" xmlns:cx4="http://schemas.microsoft.com/office/drawing/2016/5/10/chartex" xmlns:cx5="http://schemas.microsoft.com/office/drawing/2016/5/11/chartex" xmlns:cx6="http://schemas.microsoft.com/office/drawing/2016/5/12/chartex" xmlns:cx7="http://schemas.microsoft.com/office/drawing/2016/5/13/chartex" xmlns:cx8="http://schemas.microsoft.com/office/drawing/2016/5/14/chartex" xmlns:mc="http://schemas.openxmlformats.org/markup-compatibility/2006" xmlns:aink="http://schemas.microsoft.com/office/drawing/2016/ink" xmlns:am3d="http://schemas.microsoft.com/office/drawing/2017/model3d" xmlns:o="urn:schemas-microsoft-com:office:office" xmlns:r="http://schemas.openxmlformats.org/officeDocument/2006/relationships" xmlns:m="http://schemas.openxmlformats.org/officeDocument/2006/math" xmlns:v="urn:schemas-microsoft-com:vml" xmlns:wp14="http://schemas.microsoft.com/office/word/2010/wordprocessingDrawing" xmlns:wp="http://schemas.openxmlformats.org/drawingml/2006/wordprocessingDrawing" xmlns:w10="urn:schemas-microsoft-com:office:word" xmlns:w="http://schemas.openxmlformats.org/wordprocessingml/2006/main" xmlns:w14="http://schemas.microsoft.com/office/word/2010/wordml" xmlns:w15="http://schemas.microsoft.com/office/word/2012/wordml" xmlns:w16cex="http://schemas.microsoft.com/office/word/2018/wordml/cex" xmlns:w16cid="http://schemas.microsoft.com/office/word/2016/wordml/cid" xmlns:w16="http://schemas.microsoft.com/office/word/2018/wordml" xmlns:w16sdtdh="http://schemas.microsoft.com/office/word/2020/wordml/sdtdatahash" xmlns:w16se="http://schemas.microsoft.com/office/word/2015/wordml/symex" xmlns:wpg="http://schemas.microsoft.com/office/word/2010/wordprocessingGroup" xmlns:wpi="http://schemas.microsoft.com/office/word/2010/wordprocessingInk" xmlns:wne="http://schemas.microsoft.com/office/word/2006/wordml" xmlns:wps="http://schemas.microsoft.com/office/word/2010/wordprocessingShape" mc:Ignorable="w14 w15 w16se w16cid w16 w16cex w16sdtdh wp14">
   <w:p>
     <w:pPr>
-      <w:pStyle w:val="Style27"/>
-      <w:rPr/>
+      <w:pStyle w:val="aa"/>
     </w:pPr>
     <w:r>
-      <w:rPr/>
+      <w:rPr>
+        <w:noProof/>
+      </w:rPr>
       <w:drawing>
-        <wp:anchor behindDoc="0" distT="0" distB="0" distL="114300" distR="114300" simplePos="0" locked="0" layoutInCell="0" allowOverlap="1" relativeHeight="7">
+        <wp:anchor distT="0" distB="0" distL="114300" distR="114300" simplePos="0" relativeHeight="251658240" behindDoc="0" locked="0" layoutInCell="0" allowOverlap="1" wp14:anchorId="38967466" wp14:editId="7EFC507B">
           <wp:simplePos x="0" y="0"/>
           <wp:positionH relativeFrom="column">
             <wp:posOffset>15875</wp:posOffset>
@@ -2175,18 +1992,18 @@
           <wp:effectExtent l="0" t="0" r="0" b="0"/>
           <wp:wrapTight wrapText="bothSides">
             <wp:wrapPolygon edited="0">
-              <wp:start x="-15" y="0"/>
-              <wp:lineTo x="-15" y="11083"/>
-              <wp:lineTo x="3857" y="19724"/>
-              <wp:lineTo x="3857" y="20958"/>
-              <wp:lineTo x="12766" y="20958"/>
-              <wp:lineTo x="-961" y="35157"/>
-              <wp:lineTo x="116200" y="34536"/>
-              <wp:lineTo x="116393" y="1209"/>
-              <wp:lineTo x="-15" y="0"/>
+              <wp:start x="-7" y="0"/>
+              <wp:lineTo x="-7" y="11096"/>
+              <wp:lineTo x="3865" y="19736"/>
+              <wp:lineTo x="3865" y="20971"/>
+              <wp:lineTo x="12774" y="20971"/>
+              <wp:lineTo x="-965" y="35169"/>
+              <wp:lineTo x="116200" y="34548"/>
+              <wp:lineTo x="116393" y="1221"/>
+              <wp:lineTo x="-7" y="0"/>
             </wp:wrapPolygon>
           </wp:wrapTight>
-          <wp:docPr id="2" name="Рисунок 1" descr=""/>
+          <wp:docPr id="2" name="Рисунок 1"/>
           <wp:cNvGraphicFramePr>
             <a:graphicFrameLocks xmlns:a="http://schemas.openxmlformats.org/drawingml/2006/main" noChangeAspect="1"/>
           </wp:cNvGraphicFramePr>
@@ -2194,7 +2011,7 @@
             <a:graphicData uri="http://schemas.openxmlformats.org/drawingml/2006/picture">
               <pic:pic xmlns:pic="http://schemas.openxmlformats.org/drawingml/2006/picture">
                 <pic:nvPicPr>
-                  <pic:cNvPr id="2" name="Рисунок 1" descr=""/>
+                  <pic:cNvPr id="2" name="Рисунок 1"/>
                   <pic:cNvPicPr>
                     <a:picLocks noChangeAspect="1" noChangeArrowheads="1"/>
                   </pic:cNvPicPr>
@@ -2225,14 +2042,13 @@
 </file>
 
 <file path=word/header2.xml><?xml version="1.0" encoding="utf-8"?>
-<w:hdr xmlns:o="urn:schemas-microsoft-com:office:office" xmlns:r="http://schemas.openxmlformats.org/officeDocument/2006/relationships" xmlns:v="urn:schemas-microsoft-com:vml" xmlns:w="http://schemas.openxmlformats.org/wordprocessingml/2006/main" xmlns:w10="urn:schemas-microsoft-com:office:word" xmlns:wp="http://schemas.openxmlformats.org/drawingml/2006/wordprocessingDrawing" xmlns:wps="http://schemas.microsoft.com/office/word/2010/wordprocessingShape" xmlns:wpg="http://schemas.microsoft.com/office/word/2010/wordprocessingGroup" xmlns:mc="http://schemas.openxmlformats.org/markup-compatibility/2006" xmlns:wp14="http://schemas.microsoft.com/office/word/2010/wordprocessingDrawing" xmlns:w14="http://schemas.microsoft.com/office/word/2010/wordml" xmlns:w15="http://schemas.microsoft.com/office/word/2012/wordml" mc:Ignorable="w14 wp14 w15">
+<w:hdr xmlns:wpc="http://schemas.microsoft.com/office/word/2010/wordprocessingCanvas" xmlns:cx="http://schemas.microsoft.com/office/drawing/2014/chartex" xmlns:cx1="http://schemas.microsoft.com/office/drawing/2015/9/8/chartex" xmlns:cx2="http://schemas.microsoft.com/office/drawing/2015/10/21/chartex" xmlns:cx3="http://schemas.microsoft.com/office/drawing/2016/5/9/chartex" xmlns:cx4="http://schemas.microsoft.com/office/drawing/2016/5/10/chartex" xmlns:cx5="http://schemas.microsoft.com/office/drawing/2016/5/11/chartex" xmlns:cx6="http://schemas.microsoft.com/office/drawing/2016/5/12/chartex" xmlns:cx7="http://schemas.microsoft.com/office/drawing/2016/5/13/chartex" xmlns:cx8="http://schemas.microsoft.com/office/drawing/2016/5/14/chartex" xmlns:mc="http://schemas.openxmlformats.org/markup-compatibility/2006" xmlns:aink="http://schemas.microsoft.com/office/drawing/2016/ink" xmlns:am3d="http://schemas.microsoft.com/office/drawing/2017/model3d" xmlns:o="urn:schemas-microsoft-com:office:office" xmlns:r="http://schemas.openxmlformats.org/officeDocument/2006/relationships" xmlns:m="http://schemas.openxmlformats.org/officeDocument/2006/math" xmlns:v="urn:schemas-microsoft-com:vml" xmlns:wp14="http://schemas.microsoft.com/office/word/2010/wordprocessingDrawing" xmlns:wp="http://schemas.openxmlformats.org/drawingml/2006/wordprocessingDrawing" xmlns:w10="urn:schemas-microsoft-com:office:word" xmlns:w="http://schemas.openxmlformats.org/wordprocessingml/2006/main" xmlns:w14="http://schemas.microsoft.com/office/word/2010/wordml" xmlns:w15="http://schemas.microsoft.com/office/word/2012/wordml" xmlns:w16cex="http://schemas.microsoft.com/office/word/2018/wordml/cex" xmlns:w16cid="http://schemas.microsoft.com/office/word/2016/wordml/cid" xmlns:w16="http://schemas.microsoft.com/office/word/2018/wordml" xmlns:w16sdtdh="http://schemas.microsoft.com/office/word/2020/wordml/sdtdatahash" xmlns:w16se="http://schemas.microsoft.com/office/word/2015/wordml/symex" xmlns:wpg="http://schemas.microsoft.com/office/word/2010/wordprocessingGroup" xmlns:wpi="http://schemas.microsoft.com/office/word/2010/wordprocessingInk" xmlns:wne="http://schemas.microsoft.com/office/word/2006/wordml" xmlns:wps="http://schemas.microsoft.com/office/word/2010/wordprocessingShape" mc:Ignorable="w14 w15 w16se w16cid w16 w16cex w16sdtdh wp14">
   <w:p>
     <w:pPr>
-      <w:pStyle w:val="Style27"/>
+      <w:pStyle w:val="aa"/>
       <w:jc w:val="left"/>
       <w:rPr>
-        <w:b w:val="false"/>
-        <w:b w:val="false"/>
+        <w:b w:val="0"/>
         <w:bCs/>
         <w:sz w:val="20"/>
         <w:szCs w:val="20"/>
@@ -2240,13 +2056,14 @@
     </w:pPr>
     <w:r>
       <w:rPr>
-        <w:b w:val="false"/>
-        <w:bCs/>
+        <w:b w:val="0"/>
+        <w:bCs/>
+        <w:noProof/>
         <w:sz w:val="20"/>
         <w:szCs w:val="20"/>
       </w:rPr>
       <w:drawing>
-        <wp:anchor behindDoc="0" distT="0" distB="0" distL="114300" distR="114300" simplePos="0" locked="0" layoutInCell="0" allowOverlap="1" relativeHeight="8">
+        <wp:anchor distT="0" distB="0" distL="114300" distR="114300" simplePos="0" relativeHeight="251659264" behindDoc="0" locked="0" layoutInCell="0" allowOverlap="1" wp14:anchorId="3F59D770" wp14:editId="74AAC71D">
           <wp:simplePos x="0" y="0"/>
           <wp:positionH relativeFrom="column">
             <wp:posOffset>-3175</wp:posOffset>
@@ -2258,18 +2075,18 @@
           <wp:effectExtent l="0" t="0" r="0" b="0"/>
           <wp:wrapTight wrapText="bothSides">
             <wp:wrapPolygon edited="0">
-              <wp:start x="-15" y="0"/>
-              <wp:lineTo x="-15" y="11083"/>
-              <wp:lineTo x="3857" y="19724"/>
-              <wp:lineTo x="3857" y="20958"/>
-              <wp:lineTo x="12766" y="20958"/>
-              <wp:lineTo x="-961" y="35157"/>
-              <wp:lineTo x="116200" y="34536"/>
-              <wp:lineTo x="116393" y="1209"/>
-              <wp:lineTo x="-15" y="0"/>
+              <wp:start x="-7" y="0"/>
+              <wp:lineTo x="-7" y="11096"/>
+              <wp:lineTo x="3865" y="19736"/>
+              <wp:lineTo x="3865" y="20971"/>
+              <wp:lineTo x="12774" y="20971"/>
+              <wp:lineTo x="-965" y="35169"/>
+              <wp:lineTo x="116200" y="34548"/>
+              <wp:lineTo x="116393" y="1221"/>
+              <wp:lineTo x="-7" y="0"/>
             </wp:wrapPolygon>
           </wp:wrapTight>
-          <wp:docPr id="3" name="Рисунок 3" descr=""/>
+          <wp:docPr id="3" name="Рисунок 3"/>
           <wp:cNvGraphicFramePr>
             <a:graphicFrameLocks xmlns:a="http://schemas.openxmlformats.org/drawingml/2006/main" noChangeAspect="1"/>
           </wp:cNvGraphicFramePr>
@@ -2277,7 +2094,7 @@
             <a:graphicData uri="http://schemas.openxmlformats.org/drawingml/2006/picture">
               <pic:pic xmlns:pic="http://schemas.openxmlformats.org/drawingml/2006/picture">
                 <pic:nvPicPr>
-                  <pic:cNvPr id="3" name="Рисунок 3" descr=""/>
+                  <pic:cNvPr id="3" name="Рисунок 3"/>
                   <pic:cNvPicPr>
                     <a:picLocks noChangeAspect="1" noChangeArrowheads="1"/>
                   </pic:cNvPicPr>
@@ -2308,31 +2125,31 @@
 </file>
 
 <file path=word/styles.xml><?xml version="1.0" encoding="utf-8"?>
-<w:styles xmlns:w="http://schemas.openxmlformats.org/wordprocessingml/2006/main" xmlns:w14="http://schemas.microsoft.com/office/word/2010/wordml" xmlns:mc="http://schemas.openxmlformats.org/markup-compatibility/2006" mc:Ignorable="w14">
+<w:styles xmlns:mc="http://schemas.openxmlformats.org/markup-compatibility/2006" xmlns:r="http://schemas.openxmlformats.org/officeDocument/2006/relationships" xmlns:w="http://schemas.openxmlformats.org/wordprocessingml/2006/main" xmlns:w14="http://schemas.microsoft.com/office/word/2010/wordml" xmlns:w15="http://schemas.microsoft.com/office/word/2012/wordml" xmlns:w16cex="http://schemas.microsoft.com/office/word/2018/wordml/cex" xmlns:w16cid="http://schemas.microsoft.com/office/word/2016/wordml/cid" xmlns:w16="http://schemas.microsoft.com/office/word/2018/wordml" xmlns:w16sdtdh="http://schemas.microsoft.com/office/word/2020/wordml/sdtdatahash" xmlns:w16se="http://schemas.microsoft.com/office/word/2015/wordml/symex" mc:Ignorable="w14 w15 w16se w16cid w16 w16cex w16sdtdh">
   <w:docDefaults>
     <w:rPrDefault>
       <w:rPr>
-        <w:rFonts w:ascii="Calibri" w:hAnsi="Calibri" w:eastAsia="Calibri" w:cs="Times New Roman"/>
+        <w:rFonts w:ascii="Calibri" w:eastAsia="Calibri" w:hAnsi="Calibri" w:cs="Times New Roman"/>
         <w:lang w:val="ru-RU" w:eastAsia="ru-RU" w:bidi="ar-SA"/>
       </w:rPr>
     </w:rPrDefault>
     <w:pPrDefault>
       <w:pPr>
-        <w:suppressAutoHyphens w:val="true"/>
+        <w:suppressAutoHyphens/>
       </w:pPr>
     </w:pPrDefault>
   </w:docDefaults>
-  <w:latentStyles w:defLockedState="0" w:defUIPriority="99" w:defSemiHidden="0" w:defUnhideWhenUsed="0" w:defQFormat="0" w:count="375">
+  <w:latentStyles w:defLockedState="0" w:defUIPriority="99" w:defSemiHidden="0" w:defUnhideWhenUsed="0" w:defQFormat="0" w:count="376">
     <w:lsdException w:name="Normal" w:locked="1" w:uiPriority="0"/>
     <w:lsdException w:name="heading 1" w:locked="1" w:uiPriority="0"/>
-    <w:lsdException w:name="heading 2" w:locked="1" w:uiPriority="0" w:semiHidden="1" w:unhideWhenUsed="1"/>
-    <w:lsdException w:name="heading 3" w:locked="1" w:uiPriority="0" w:semiHidden="1" w:unhideWhenUsed="1" w:qFormat="1"/>
-    <w:lsdException w:name="heading 4" w:locked="1" w:uiPriority="0" w:semiHidden="1" w:unhideWhenUsed="1" w:qFormat="1"/>
-    <w:lsdException w:name="heading 5" w:locked="1" w:uiPriority="0" w:semiHidden="1" w:unhideWhenUsed="1" w:qFormat="1"/>
-    <w:lsdException w:name="heading 6" w:locked="1" w:uiPriority="0" w:semiHidden="1" w:unhideWhenUsed="1" w:qFormat="1"/>
-    <w:lsdException w:name="heading 7" w:locked="1" w:uiPriority="0" w:semiHidden="1" w:unhideWhenUsed="1" w:qFormat="1"/>
-    <w:lsdException w:name="heading 8" w:locked="1" w:uiPriority="0" w:semiHidden="1" w:unhideWhenUsed="1" w:qFormat="1"/>
-    <w:lsdException w:name="heading 9" w:locked="1" w:uiPriority="0" w:semiHidden="1" w:unhideWhenUsed="1" w:qFormat="1"/>
+    <w:lsdException w:name="heading 2" w:locked="1" w:semiHidden="1" w:uiPriority="0" w:unhideWhenUsed="1"/>
+    <w:lsdException w:name="heading 3" w:locked="1" w:semiHidden="1" w:uiPriority="0" w:unhideWhenUsed="1" w:qFormat="1"/>
+    <w:lsdException w:name="heading 4" w:locked="1" w:semiHidden="1" w:uiPriority="0" w:unhideWhenUsed="1" w:qFormat="1"/>
+    <w:lsdException w:name="heading 5" w:locked="1" w:semiHidden="1" w:uiPriority="0" w:unhideWhenUsed="1" w:qFormat="1"/>
+    <w:lsdException w:name="heading 6" w:locked="1" w:semiHidden="1" w:uiPriority="0" w:unhideWhenUsed="1" w:qFormat="1"/>
+    <w:lsdException w:name="heading 7" w:locked="1" w:semiHidden="1" w:uiPriority="0" w:unhideWhenUsed="1" w:qFormat="1"/>
+    <w:lsdException w:name="heading 8" w:locked="1" w:semiHidden="1" w:uiPriority="0" w:unhideWhenUsed="1" w:qFormat="1"/>
+    <w:lsdException w:name="heading 9" w:locked="1" w:semiHidden="1" w:uiPriority="0" w:unhideWhenUsed="1" w:qFormat="1"/>
     <w:lsdException w:name="index 1" w:semiHidden="1" w:unhideWhenUsed="1"/>
     <w:lsdException w:name="index 2" w:semiHidden="1" w:unhideWhenUsed="1"/>
     <w:lsdException w:name="index 3" w:semiHidden="1" w:unhideWhenUsed="1"/>
@@ -2357,7 +2174,7 @@
     <w:lsdException w:name="header" w:semiHidden="1" w:unhideWhenUsed="1"/>
     <w:lsdException w:name="footer" w:semiHidden="1" w:unhideWhenUsed="1"/>
     <w:lsdException w:name="index heading" w:semiHidden="1" w:unhideWhenUsed="1"/>
-    <w:lsdException w:name="caption" w:locked="1" w:uiPriority="0" w:semiHidden="1" w:unhideWhenUsed="1" w:qFormat="1"/>
+    <w:lsdException w:name="caption" w:locked="1" w:semiHidden="1" w:uiPriority="0" w:unhideWhenUsed="1" w:qFormat="1"/>
     <w:lsdException w:name="table of figures" w:semiHidden="1" w:unhideWhenUsed="1"/>
     <w:lsdException w:name="envelope address" w:semiHidden="1" w:unhideWhenUsed="1"/>
     <w:lsdException w:name="envelope return" w:semiHidden="1" w:unhideWhenUsed="1"/>
@@ -2588,8 +2405,8 @@
     <w:lsdException w:name="Subtle Reference" w:uiPriority="31"/>
     <w:lsdException w:name="Intense Reference" w:uiPriority="32"/>
     <w:lsdException w:name="Book Title" w:uiPriority="33"/>
-    <w:lsdException w:name="Bibliography" w:uiPriority="37" w:semiHidden="1" w:unhideWhenUsed="1"/>
-    <w:lsdException w:name="TOC Heading" w:uiPriority="39" w:semiHidden="1" w:unhideWhenUsed="1" w:qFormat="1"/>
+    <w:lsdException w:name="Bibliography" w:semiHidden="1" w:uiPriority="37" w:unhideWhenUsed="1"/>
+    <w:lsdException w:name="TOC Heading" w:semiHidden="1" w:uiPriority="39" w:unhideWhenUsed="1" w:qFormat="1"/>
     <w:lsdException w:name="Plain Table 1" w:uiPriority="41"/>
     <w:lsdException w:name="Plain Table 2" w:uiPriority="42"/>
     <w:lsdException w:name="Plain Table 3" w:uiPriority="43"/>
@@ -2698,65 +2515,81 @@
     <w:lsdException w:name="Smart Hyperlink" w:semiHidden="1" w:unhideWhenUsed="1"/>
     <w:lsdException w:name="Hashtag" w:semiHidden="1" w:unhideWhenUsed="1"/>
     <w:lsdException w:name="Unresolved Mention" w:semiHidden="1" w:unhideWhenUsed="1"/>
+    <w:lsdException w:name="Smart Link" w:semiHidden="1" w:unhideWhenUsed="1"/>
   </w:latentStyles>
-  <w:style w:type="paragraph" w:styleId="Normal" w:default="1">
+  <w:style w:type="paragraph" w:default="1" w:styleId="a">
     <w:name w:val="Normal"/>
     <w:qFormat/>
     <w:rsid w:val="00271338"/>
     <w:pPr>
-      <w:widowControl/>
-      <w:suppressAutoHyphens w:val="true"/>
-      <w:bidi w:val="0"/>
-      <w:spacing w:before="0" w:after="0"/>
       <w:jc w:val="center"/>
     </w:pPr>
     <w:rPr>
-      <w:rFonts w:ascii="Arial" w:hAnsi="Arial" w:eastAsia="Calibri" w:cs="Times New Roman"/>
+      <w:rFonts w:ascii="Arial" w:hAnsi="Arial"/>
       <w:b/>
       <w:color w:val="000000"/>
-      <w:kern w:val="0"/>
       <w:sz w:val="24"/>
       <w:szCs w:val="22"/>
-      <w:lang w:val="ru-RU" w:eastAsia="en-US" w:bidi="ar-SA"/>
+      <w:lang w:eastAsia="en-US"/>
     </w:rPr>
   </w:style>
   <w:style w:type="paragraph" w:styleId="1">
-    <w:name w:val="Heading 1"/>
-    <w:basedOn w:val="Normal"/>
-    <w:next w:val="Normal"/>
-    <w:link w:val="11"/>
+    <w:name w:val="heading 1"/>
+    <w:basedOn w:val="a"/>
+    <w:next w:val="a"/>
+    <w:link w:val="10"/>
     <w:uiPriority w:val="99"/>
     <w:qFormat/>
-    <w:rsid w:val="003808ac"/>
+    <w:rsid w:val="003808AC"/>
     <w:pPr>
-      <w:keepNext w:val="true"/>
+      <w:keepNext/>
       <w:keepLines/>
-      <w:spacing w:before="480" w:after="0"/>
+      <w:spacing w:before="480"/>
       <w:outlineLvl w:val="0"/>
     </w:pPr>
     <w:rPr>
-      <w:rFonts w:ascii="Cambria" w:hAnsi="Cambria" w:eastAsia="Times New Roman"/>
+      <w:rFonts w:ascii="Cambria" w:eastAsia="Times New Roman" w:hAnsi="Cambria"/>
       <w:bCs/>
       <w:color w:val="365F91"/>
       <w:sz w:val="28"/>
       <w:szCs w:val="28"/>
     </w:rPr>
   </w:style>
-  <w:style w:type="character" w:styleId="DefaultParagraphFont" w:default="1">
+  <w:style w:type="character" w:default="1" w:styleId="a0">
     <w:name w:val="Default Paragraph Font"/>
     <w:uiPriority w:val="1"/>
     <w:semiHidden/>
     <w:unhideWhenUsed/>
-    <w:qFormat/>
-    <w:rPr/>
-  </w:style>
-  <w:style w:type="character" w:styleId="11" w:customStyle="1">
+  </w:style>
+  <w:style w:type="table" w:default="1" w:styleId="a1">
+    <w:name w:val="Normal Table"/>
+    <w:uiPriority w:val="99"/>
+    <w:semiHidden/>
+    <w:unhideWhenUsed/>
+    <w:tblPr>
+      <w:tblInd w:w="0" w:type="dxa"/>
+      <w:tblCellMar>
+        <w:top w:w="0" w:type="dxa"/>
+        <w:left w:w="108" w:type="dxa"/>
+        <w:bottom w:w="0" w:type="dxa"/>
+        <w:right w:w="108" w:type="dxa"/>
+      </w:tblCellMar>
+    </w:tblPr>
+  </w:style>
+  <w:style w:type="numbering" w:default="1" w:styleId="a2">
+    <w:name w:val="No List"/>
+    <w:uiPriority w:val="99"/>
+    <w:semiHidden/>
+    <w:unhideWhenUsed/>
+  </w:style>
+  <w:style w:type="character" w:customStyle="1" w:styleId="10">
     <w:name w:val="Заголовок 1 Знак"/>
-    <w:basedOn w:val="DefaultParagraphFont"/>
+    <w:basedOn w:val="a0"/>
+    <w:link w:val="1"/>
     <w:uiPriority w:val="99"/>
     <w:qFormat/>
     <w:locked/>
-    <w:rsid w:val="003808ac"/>
+    <w:rsid w:val="003808AC"/>
     <w:rPr>
       <w:rFonts w:ascii="Cambria" w:hAnsi="Cambria" w:cs="Times New Roman"/>
       <w:b/>
@@ -2766,12 +2599,13 @@
       <w:szCs w:val="28"/>
     </w:rPr>
   </w:style>
-  <w:style w:type="character" w:styleId="Style13" w:customStyle="1">
+  <w:style w:type="character" w:customStyle="1" w:styleId="a3">
     <w:name w:val="Нижний колонтитул Знак"/>
-    <w:basedOn w:val="DefaultParagraphFont"/>
+    <w:basedOn w:val="a0"/>
+    <w:link w:val="a4"/>
     <w:uiPriority w:val="99"/>
     <w:qFormat/>
-    <w:rsid w:val="007068b2"/>
+    <w:rsid w:val="007068B2"/>
     <w:rPr>
       <w:rFonts w:ascii="Arial" w:hAnsi="Arial"/>
       <w:b/>
@@ -2781,14 +2615,14 @@
       <w:lang w:eastAsia="en-US"/>
     </w:rPr>
   </w:style>
-  <w:style w:type="character" w:styleId="Style14" w:customStyle="1">
+  <w:style w:type="character" w:customStyle="1" w:styleId="a5">
     <w:name w:val="Заголовок Знак"/>
-    <w:basedOn w:val="11"/>
-    <w:link w:val="13"/>
+    <w:basedOn w:val="10"/>
+    <w:link w:val="11"/>
     <w:uiPriority w:val="99"/>
     <w:qFormat/>
     <w:locked/>
-    <w:rsid w:val="008666c6"/>
+    <w:rsid w:val="008666C6"/>
     <w:rPr>
       <w:rFonts w:ascii="Arial" w:hAnsi="Arial" w:cs="Times New Roman"/>
       <w:b/>
@@ -2798,73 +2632,74 @@
       <w:szCs w:val="28"/>
     </w:rPr>
   </w:style>
-  <w:style w:type="character" w:styleId="PlaceholderText">
+  <w:style w:type="character" w:styleId="a6">
     <w:name w:val="Placeholder Text"/>
-    <w:basedOn w:val="DefaultParagraphFont"/>
+    <w:basedOn w:val="a0"/>
     <w:uiPriority w:val="99"/>
     <w:semiHidden/>
     <w:qFormat/>
-    <w:rsid w:val="008666c6"/>
+    <w:rsid w:val="008666C6"/>
     <w:rPr>
       <w:rFonts w:cs="Times New Roman"/>
       <w:color w:val="808080"/>
     </w:rPr>
   </w:style>
-  <w:style w:type="character" w:styleId="Style15" w:customStyle="1">
+  <w:style w:type="character" w:customStyle="1" w:styleId="a7">
     <w:name w:val="Текст выноски Знак"/>
-    <w:basedOn w:val="DefaultParagraphFont"/>
-    <w:link w:val="BalloonText"/>
+    <w:basedOn w:val="a0"/>
+    <w:link w:val="a8"/>
     <w:uiPriority w:val="99"/>
     <w:semiHidden/>
     <w:qFormat/>
     <w:locked/>
-    <w:rsid w:val="008666c6"/>
+    <w:rsid w:val="008666C6"/>
     <w:rPr>
       <w:rFonts w:ascii="Tahoma" w:hAnsi="Tahoma" w:cs="Tahoma"/>
       <w:sz w:val="16"/>
       <w:szCs w:val="16"/>
     </w:rPr>
   </w:style>
-  <w:style w:type="character" w:styleId="Style16" w:customStyle="1">
+  <w:style w:type="character" w:customStyle="1" w:styleId="a9">
     <w:name w:val="Верхний колонтитул Знак"/>
-    <w:basedOn w:val="DefaultParagraphFont"/>
+    <w:basedOn w:val="a0"/>
+    <w:link w:val="aa"/>
     <w:uiPriority w:val="99"/>
     <w:qFormat/>
     <w:locked/>
-    <w:rsid w:val="009271ff"/>
+    <w:rsid w:val="009271FF"/>
     <w:rPr>
       <w:rFonts w:ascii="Arial" w:hAnsi="Arial" w:cs="Times New Roman"/>
       <w:sz w:val="24"/>
     </w:rPr>
   </w:style>
-  <w:style w:type="character" w:styleId="Style17">
+  <w:style w:type="character" w:customStyle="1" w:styleId="-">
     <w:name w:val="Интернет-ссылка"/>
-    <w:basedOn w:val="DefaultParagraphFont"/>
+    <w:basedOn w:val="a0"/>
     <w:uiPriority w:val="99"/>
     <w:unhideWhenUsed/>
-    <w:rsid w:val="004747b8"/>
+    <w:rsid w:val="004747B8"/>
     <w:rPr>
       <w:color w:val="0000FF" w:themeColor="hyperlink"/>
       <w:u w:val="single"/>
     </w:rPr>
   </w:style>
-  <w:style w:type="character" w:styleId="12" w:customStyle="1">
+  <w:style w:type="character" w:customStyle="1" w:styleId="12">
     <w:name w:val="Неразрешенное упоминание1"/>
-    <w:basedOn w:val="DefaultParagraphFont"/>
+    <w:basedOn w:val="a0"/>
     <w:uiPriority w:val="99"/>
     <w:semiHidden/>
     <w:unhideWhenUsed/>
     <w:qFormat/>
-    <w:rsid w:val="004747b8"/>
+    <w:rsid w:val="004747B8"/>
     <w:rPr>
       <w:color w:val="605E5C"/>
-      <w:shd w:fill="E1DFDD" w:val="clear"/>
+      <w:shd w:val="clear" w:color="auto" w:fill="E1DFDD"/>
     </w:rPr>
   </w:style>
-  <w:style w:type="character" w:styleId="Style18" w:customStyle="1">
+  <w:style w:type="character" w:customStyle="1" w:styleId="ab">
     <w:name w:val="Наименование компании Знак"/>
-    <w:basedOn w:val="Style16"/>
-    <w:link w:val="Style37"/>
+    <w:basedOn w:val="a9"/>
+    <w:link w:val="ac"/>
     <w:qFormat/>
     <w:rsid w:val="00357616"/>
     <w:rPr>
@@ -2876,10 +2711,10 @@
       <w:lang w:eastAsia="en-US"/>
     </w:rPr>
   </w:style>
-  <w:style w:type="character" w:styleId="Style19" w:customStyle="1">
+  <w:style w:type="character" w:customStyle="1" w:styleId="ad">
     <w:name w:val="Реквизиты компании Знак"/>
-    <w:basedOn w:val="Style16"/>
-    <w:link w:val="Style38"/>
+    <w:basedOn w:val="a9"/>
+    <w:link w:val="ae"/>
     <w:qFormat/>
     <w:rsid w:val="00357616"/>
     <w:rPr>
@@ -2890,53 +2725,51 @@
       <w:lang w:eastAsia="en-US"/>
     </w:rPr>
   </w:style>
-  <w:style w:type="character" w:styleId="2" w:customStyle="1">
+  <w:style w:type="character" w:customStyle="1" w:styleId="2">
     <w:name w:val="Неразрешенное упоминание2"/>
-    <w:basedOn w:val="DefaultParagraphFont"/>
+    <w:basedOn w:val="a0"/>
     <w:uiPriority w:val="99"/>
     <w:semiHidden/>
     <w:unhideWhenUsed/>
     <w:qFormat/>
-    <w:rsid w:val="002e7ffa"/>
+    <w:rsid w:val="002E7FFA"/>
     <w:rPr>
       <w:color w:val="605E5C"/>
-      <w:shd w:fill="E1DFDD" w:val="clear"/>
+      <w:shd w:val="clear" w:color="auto" w:fill="E1DFDD"/>
     </w:rPr>
   </w:style>
-  <w:style w:type="paragraph" w:styleId="Style20">
-    <w:name w:val="Заголовок"/>
-    <w:basedOn w:val="Normal"/>
-    <w:next w:val="Style21"/>
+  <w:style w:type="paragraph" w:styleId="af">
+    <w:name w:val="Title"/>
+    <w:basedOn w:val="a"/>
+    <w:next w:val="af0"/>
     <w:qFormat/>
     <w:pPr>
-      <w:keepNext w:val="true"/>
+      <w:keepNext/>
       <w:spacing w:before="240" w:after="120"/>
     </w:pPr>
     <w:rPr>
-      <w:rFonts w:ascii="Liberation Sans" w:hAnsi="Liberation Sans" w:eastAsia="Noto Sans CJK SC" w:cs="Lohit Devanagari"/>
+      <w:rFonts w:ascii="Liberation Sans" w:eastAsia="Noto Sans CJK SC" w:hAnsi="Liberation Sans" w:cs="Lohit Devanagari"/>
       <w:sz w:val="28"/>
       <w:szCs w:val="28"/>
     </w:rPr>
   </w:style>
-  <w:style w:type="paragraph" w:styleId="Style21">
+  <w:style w:type="paragraph" w:styleId="af0">
     <w:name w:val="Body Text"/>
-    <w:basedOn w:val="Normal"/>
+    <w:basedOn w:val="a"/>
     <w:pPr>
-      <w:spacing w:lineRule="auto" w:line="276" w:before="0" w:after="140"/>
+      <w:spacing w:after="140" w:line="276" w:lineRule="auto"/>
     </w:pPr>
-    <w:rPr/>
-  </w:style>
-  <w:style w:type="paragraph" w:styleId="Style22">
+  </w:style>
+  <w:style w:type="paragraph" w:styleId="af1">
     <w:name w:val="List"/>
-    <w:basedOn w:val="Style21"/>
-    <w:pPr/>
+    <w:basedOn w:val="af0"/>
     <w:rPr>
       <w:rFonts w:cs="Lohit Devanagari"/>
     </w:rPr>
   </w:style>
-  <w:style w:type="paragraph" w:styleId="Style23">
-    <w:name w:val="Caption"/>
-    <w:basedOn w:val="Normal"/>
+  <w:style w:type="paragraph" w:styleId="af2">
+    <w:name w:val="caption"/>
+    <w:basedOn w:val="a"/>
     <w:qFormat/>
     <w:pPr>
       <w:suppressLineNumbers/>
@@ -2946,13 +2779,12 @@
       <w:rFonts w:cs="Lohit Devanagari"/>
       <w:i/>
       <w:iCs/>
-      <w:sz w:val="24"/>
       <w:szCs w:val="24"/>
     </w:rPr>
   </w:style>
-  <w:style w:type="paragraph" w:styleId="Style24">
-    <w:name w:val="Указатель"/>
-    <w:basedOn w:val="Normal"/>
+  <w:style w:type="paragraph" w:styleId="af3">
+    <w:name w:val="index heading"/>
+    <w:basedOn w:val="a"/>
     <w:qFormat/>
     <w:pPr>
       <w:suppressLineNumbers/>
@@ -2961,38 +2793,34 @@
       <w:rFonts w:cs="Lohit Devanagari"/>
     </w:rPr>
   </w:style>
-  <w:style w:type="paragraph" w:styleId="Style25">
+  <w:style w:type="paragraph" w:customStyle="1" w:styleId="af4">
     <w:name w:val="Колонтитул"/>
-    <w:basedOn w:val="Normal"/>
+    <w:basedOn w:val="a"/>
     <w:qFormat/>
-    <w:pPr/>
-    <w:rPr/>
-  </w:style>
-  <w:style w:type="paragraph" w:styleId="Style26">
-    <w:name w:val="Footer"/>
-    <w:basedOn w:val="Normal"/>
-    <w:link w:val="Style13"/>
+  </w:style>
+  <w:style w:type="paragraph" w:styleId="a4">
+    <w:name w:val="footer"/>
+    <w:basedOn w:val="a"/>
+    <w:link w:val="a3"/>
     <w:uiPriority w:val="99"/>
     <w:unhideWhenUsed/>
-    <w:rsid w:val="007068b2"/>
+    <w:rsid w:val="007068B2"/>
     <w:pPr>
       <w:tabs>
-        <w:tab w:val="clear" w:pos="708"/>
-        <w:tab w:val="center" w:pos="4677" w:leader="none"/>
-        <w:tab w:val="right" w:pos="9355" w:leader="none"/>
+        <w:tab w:val="center" w:pos="4677"/>
+        <w:tab w:val="right" w:pos="9355"/>
       </w:tabs>
     </w:pPr>
-    <w:rPr/>
-  </w:style>
-  <w:style w:type="paragraph" w:styleId="13" w:customStyle="1">
+  </w:style>
+  <w:style w:type="paragraph" w:customStyle="1" w:styleId="11">
     <w:name w:val="Заголовок1"/>
     <w:basedOn w:val="1"/>
-    <w:link w:val="Style14"/>
+    <w:link w:val="a5"/>
     <w:uiPriority w:val="99"/>
     <w:qFormat/>
-    <w:rsid w:val="008666c6"/>
+    <w:rsid w:val="008666C6"/>
     <w:pPr>
-      <w:spacing w:lineRule="auto" w:line="360" w:before="0" w:after="0"/>
+      <w:spacing w:before="0" w:line="360" w:lineRule="auto"/>
     </w:pPr>
     <w:rPr>
       <w:rFonts w:ascii="Arial" w:hAnsi="Arial"/>
@@ -3000,149 +2828,141 @@
       <w:sz w:val="24"/>
     </w:rPr>
   </w:style>
-  <w:style w:type="paragraph" w:styleId="BalloonText">
+  <w:style w:type="paragraph" w:styleId="a8">
     <w:name w:val="Balloon Text"/>
-    <w:basedOn w:val="Normal"/>
-    <w:link w:val="Style15"/>
+    <w:basedOn w:val="a"/>
+    <w:link w:val="a7"/>
     <w:uiPriority w:val="99"/>
     <w:semiHidden/>
     <w:qFormat/>
-    <w:rsid w:val="008666c6"/>
-    <w:pPr/>
+    <w:rsid w:val="008666C6"/>
     <w:rPr>
       <w:rFonts w:ascii="Tahoma" w:hAnsi="Tahoma" w:cs="Tahoma"/>
       <w:sz w:val="16"/>
       <w:szCs w:val="16"/>
     </w:rPr>
   </w:style>
-  <w:style w:type="paragraph" w:styleId="Style27">
-    <w:name w:val="Header"/>
-    <w:basedOn w:val="Normal"/>
-    <w:link w:val="Style16"/>
+  <w:style w:type="paragraph" w:styleId="aa">
+    <w:name w:val="header"/>
+    <w:basedOn w:val="a"/>
+    <w:link w:val="a9"/>
     <w:uiPriority w:val="99"/>
-    <w:rsid w:val="009271ff"/>
+    <w:rsid w:val="009271FF"/>
     <w:pPr>
       <w:tabs>
-        <w:tab w:val="clear" w:pos="708"/>
-        <w:tab w:val="center" w:pos="4677" w:leader="none"/>
-        <w:tab w:val="right" w:pos="9355" w:leader="none"/>
+        <w:tab w:val="center" w:pos="4677"/>
+        <w:tab w:val="right" w:pos="9355"/>
       </w:tabs>
     </w:pPr>
-    <w:rPr/>
-  </w:style>
-  <w:style w:type="paragraph" w:styleId="Style28" w:customStyle="1">
+  </w:style>
+  <w:style w:type="paragraph" w:customStyle="1" w:styleId="af5">
     <w:name w:val="Адрес"/>
-    <w:basedOn w:val="Normal"/>
+    <w:basedOn w:val="a"/>
     <w:qFormat/>
-    <w:rsid w:val="007d3c2a"/>
-    <w:pPr/>
+    <w:rsid w:val="007D3C2A"/>
     <w:rPr>
-      <w:b w:val="false"/>
+      <w:b w:val="0"/>
     </w:rPr>
   </w:style>
-  <w:style w:type="paragraph" w:styleId="Style29" w:customStyle="1">
+  <w:style w:type="paragraph" w:customStyle="1" w:styleId="af6">
     <w:name w:val="Регистрационный номер и дата"/>
-    <w:basedOn w:val="Normal"/>
+    <w:basedOn w:val="a"/>
     <w:qFormat/>
-    <w:rsid w:val="00477e23"/>
+    <w:rsid w:val="00477E23"/>
     <w:pPr>
       <w:jc w:val="left"/>
     </w:pPr>
     <w:rPr>
-      <w:b w:val="false"/>
+      <w:b w:val="0"/>
       <w:sz w:val="20"/>
     </w:rPr>
   </w:style>
-  <w:style w:type="paragraph" w:styleId="Style30" w:customStyle="1">
+  <w:style w:type="paragraph" w:customStyle="1" w:styleId="af7">
     <w:name w:val="Заголовок письма"/>
-    <w:basedOn w:val="Normal"/>
+    <w:basedOn w:val="a"/>
     <w:qFormat/>
     <w:rsid w:val="00180367"/>
     <w:pPr>
       <w:jc w:val="left"/>
     </w:pPr>
     <w:rPr>
-      <w:b w:val="false"/>
+      <w:b w:val="0"/>
       <w:i/>
       <w:szCs w:val="24"/>
     </w:rPr>
   </w:style>
-  <w:style w:type="paragraph" w:styleId="Style31" w:customStyle="1">
+  <w:style w:type="paragraph" w:customStyle="1" w:styleId="af8">
     <w:name w:val="Обращение"/>
-    <w:basedOn w:val="Normal"/>
+    <w:basedOn w:val="a"/>
     <w:qFormat/>
-    <w:rsid w:val="00e625cd"/>
-    <w:pPr/>
-    <w:rPr/>
-  </w:style>
-  <w:style w:type="paragraph" w:styleId="Style32" w:customStyle="1">
+    <w:rsid w:val="00E625CD"/>
+  </w:style>
+  <w:style w:type="paragraph" w:customStyle="1" w:styleId="af9">
     <w:name w:val="Текст письма"/>
-    <w:basedOn w:val="Normal"/>
+    <w:basedOn w:val="a"/>
     <w:qFormat/>
-    <w:rsid w:val="001b6861"/>
+    <w:rsid w:val="001B6861"/>
     <w:pPr>
       <w:ind w:firstLine="709"/>
       <w:jc w:val="both"/>
     </w:pPr>
     <w:rPr>
-      <w:b w:val="false"/>
+      <w:b w:val="0"/>
     </w:rPr>
   </w:style>
-  <w:style w:type="paragraph" w:styleId="Style33" w:customStyle="1">
+  <w:style w:type="paragraph" w:customStyle="1" w:styleId="afa">
     <w:name w:val="Отметка о наличии приложения"/>
-    <w:basedOn w:val="Normal"/>
+    <w:basedOn w:val="a"/>
     <w:qFormat/>
-    <w:rsid w:val="00c4377d"/>
+    <w:rsid w:val="00C4377D"/>
     <w:pPr>
-      <w:ind w:left="-107" w:hanging="0"/>
+      <w:ind w:left="-107"/>
       <w:jc w:val="both"/>
     </w:pPr>
     <w:rPr>
-      <w:b w:val="false"/>
+      <w:b w:val="0"/>
     </w:rPr>
   </w:style>
-  <w:style w:type="paragraph" w:styleId="Style34" w:customStyle="1">
+  <w:style w:type="paragraph" w:customStyle="1" w:styleId="afb">
     <w:name w:val="Наименование должности"/>
-    <w:basedOn w:val="Normal"/>
+    <w:basedOn w:val="a"/>
     <w:qFormat/>
-    <w:rsid w:val="00834cda"/>
+    <w:rsid w:val="00834CDA"/>
     <w:pPr>
       <w:jc w:val="left"/>
     </w:pPr>
-    <w:rPr/>
-  </w:style>
-  <w:style w:type="paragraph" w:styleId="Style35" w:customStyle="1">
+  </w:style>
+  <w:style w:type="paragraph" w:customStyle="1" w:styleId="afc">
     <w:name w:val="Расшифровка подписи"/>
-    <w:basedOn w:val="Normal"/>
+    <w:basedOn w:val="a"/>
     <w:qFormat/>
-    <w:rsid w:val="00834cda"/>
+    <w:rsid w:val="00834CDA"/>
     <w:pPr>
       <w:jc w:val="right"/>
     </w:pPr>
-    <w:rPr/>
-  </w:style>
-  <w:style w:type="paragraph" w:styleId="Style36" w:customStyle="1">
+  </w:style>
+  <w:style w:type="paragraph" w:customStyle="1" w:styleId="afd">
     <w:name w:val="Отметка об исполнителе"/>
-    <w:basedOn w:val="Normal"/>
+    <w:basedOn w:val="a"/>
     <w:qFormat/>
-    <w:rsid w:val="00d05380"/>
+    <w:rsid w:val="00D05380"/>
     <w:pPr>
-      <w:ind w:left="-108" w:hanging="0"/>
+      <w:ind w:left="-108"/>
       <w:jc w:val="left"/>
     </w:pPr>
     <w:rPr>
-      <w:b w:val="false"/>
+      <w:b w:val="0"/>
       <w:sz w:val="20"/>
     </w:rPr>
   </w:style>
-  <w:style w:type="paragraph" w:styleId="Style37" w:customStyle="1">
+  <w:style w:type="paragraph" w:customStyle="1" w:styleId="ac">
     <w:name w:val="Наименование компании"/>
-    <w:basedOn w:val="Style27"/>
-    <w:link w:val="Style18"/>
+    <w:basedOn w:val="aa"/>
+    <w:link w:val="ab"/>
     <w:qFormat/>
     <w:rsid w:val="00357616"/>
     <w:pPr>
-      <w:ind w:left="-108" w:right="-108" w:hanging="0"/>
+      <w:ind w:left="-108" w:right="-108"/>
       <w:jc w:val="left"/>
     </w:pPr>
     <w:rPr>
@@ -3150,129 +2970,95 @@
       <w:szCs w:val="28"/>
     </w:rPr>
   </w:style>
-  <w:style w:type="paragraph" w:styleId="Style38" w:customStyle="1">
+  <w:style w:type="paragraph" w:customStyle="1" w:styleId="ae">
     <w:name w:val="Реквизиты компании"/>
-    <w:basedOn w:val="Style27"/>
-    <w:link w:val="Style19"/>
+    <w:basedOn w:val="aa"/>
+    <w:link w:val="ad"/>
     <w:qFormat/>
     <w:rsid w:val="00357616"/>
     <w:pPr>
-      <w:ind w:left="-108" w:right="-108" w:hanging="0"/>
+      <w:ind w:left="-108" w:right="-108"/>
       <w:jc w:val="left"/>
     </w:pPr>
     <w:rPr>
-      <w:b w:val="false"/>
+      <w:b w:val="0"/>
       <w:bCs/>
       <w:szCs w:val="20"/>
     </w:rPr>
   </w:style>
-  <w:style w:type="paragraph" w:styleId="Head1EVRAZ" w:customStyle="1">
+  <w:style w:type="paragraph" w:customStyle="1" w:styleId="head1EVRAZ">
     <w:name w:val="head_1_EVRAZ"/>
-    <w:basedOn w:val="Normal"/>
+    <w:basedOn w:val="a"/>
     <w:qFormat/>
-    <w:rsid w:val="007b1a8b"/>
+    <w:rsid w:val="007B1A8B"/>
     <w:pPr>
-      <w:spacing w:before="0" w:after="200"/>
+      <w:spacing w:after="200"/>
       <w:jc w:val="left"/>
     </w:pPr>
     <w:rPr>
-      <w:rFonts w:ascii="Franklin Gothic Book" w:hAnsi="Franklin Gothic Book" w:eastAsia="MS Mincho"/>
+      <w:rFonts w:ascii="Franklin Gothic Book" w:eastAsia="MS Mincho" w:hAnsi="Franklin Gothic Book"/>
       <w:color w:val="auto"/>
       <w:szCs w:val="24"/>
     </w:rPr>
   </w:style>
-  <w:style w:type="paragraph" w:styleId="BodyEVRAZ" w:customStyle="1">
+  <w:style w:type="paragraph" w:customStyle="1" w:styleId="bodyEVRAZ">
     <w:name w:val="body_EVRAZ"/>
-    <w:basedOn w:val="Normal"/>
+    <w:basedOn w:val="a"/>
     <w:qFormat/>
-    <w:rsid w:val="007b1a8b"/>
+    <w:rsid w:val="007B1A8B"/>
     <w:pPr>
-      <w:spacing w:lineRule="exact" w:line="240" w:before="0" w:after="200"/>
+      <w:spacing w:after="200" w:line="240" w:lineRule="exact"/>
       <w:ind w:firstLine="340"/>
       <w:jc w:val="left"/>
     </w:pPr>
     <w:rPr>
-      <w:rFonts w:ascii="Franklin Gothic Book" w:hAnsi="Franklin Gothic Book" w:eastAsia="MS Mincho"/>
-      <w:b w:val="false"/>
+      <w:rFonts w:ascii="Franklin Gothic Book" w:eastAsia="MS Mincho" w:hAnsi="Franklin Gothic Book"/>
+      <w:b w:val="0"/>
       <w:color w:val="auto"/>
       <w:sz w:val="20"/>
       <w:szCs w:val="20"/>
     </w:rPr>
   </w:style>
-  <w:style w:type="paragraph" w:styleId="ADDR" w:customStyle="1">
+  <w:style w:type="paragraph" w:customStyle="1" w:styleId="ADDR">
     <w:name w:val="ADDR"/>
     <w:qFormat/>
-    <w:rsid w:val="007b1a8b"/>
-    <w:pPr>
-      <w:widowControl/>
-      <w:suppressAutoHyphens w:val="true"/>
-      <w:bidi w:val="0"/>
-      <w:spacing w:before="0" w:after="0"/>
-      <w:jc w:val="left"/>
-    </w:pPr>
+    <w:rsid w:val="007B1A8B"/>
     <w:rPr>
-      <w:rFonts w:ascii="Arial" w:hAnsi="Arial" w:eastAsia="Times New Roman" w:cs="Times New Roman"/>
-      <w:color w:val="auto"/>
-      <w:kern w:val="0"/>
+      <w:rFonts w:ascii="Arial" w:eastAsia="Times New Roman" w:hAnsi="Arial"/>
       <w:sz w:val="15"/>
       <w:szCs w:val="24"/>
-      <w:lang w:val="ru-RU" w:eastAsia="en-US" w:bidi="ar-SA"/>
+      <w:lang w:eastAsia="en-US"/>
     </w:rPr>
   </w:style>
-  <w:style w:type="paragraph" w:styleId="ListParagraph">
+  <w:style w:type="paragraph" w:styleId="afe">
     <w:name w:val="List Paragraph"/>
-    <w:basedOn w:val="Normal"/>
+    <w:basedOn w:val="a"/>
     <w:uiPriority w:val="34"/>
     <w:qFormat/>
-    <w:rsid w:val="009260df"/>
+    <w:rsid w:val="009260DF"/>
     <w:pPr>
-      <w:spacing w:before="0" w:after="0"/>
-      <w:ind w:left="720" w:hanging="0"/>
+      <w:ind w:left="720"/>
       <w:contextualSpacing/>
     </w:pPr>
-    <w:rPr/>
-  </w:style>
-  <w:style w:type="paragraph" w:styleId="Style39">
+  </w:style>
+  <w:style w:type="paragraph" w:customStyle="1" w:styleId="aff">
     <w:name w:val="Содержимое врезки"/>
-    <w:basedOn w:val="Normal"/>
+    <w:basedOn w:val="a"/>
     <w:qFormat/>
-    <w:pPr/>
-    <w:rPr/>
-  </w:style>
-  <w:style w:type="numbering" w:styleId="NoList" w:default="1">
-    <w:name w:val="No List"/>
-    <w:uiPriority w:val="99"/>
-    <w:semiHidden/>
-    <w:unhideWhenUsed/>
-    <w:qFormat/>
-  </w:style>
-  <w:style w:type="table" w:default="1" w:styleId="a1">
-    <w:name w:val="Normal Table"/>
-    <w:uiPriority w:val="99"/>
-    <w:semiHidden/>
-    <w:unhideWhenUsed/>
-    <w:tblPr>
-      <w:tblCellMar>
-        <w:top w:w="0" w:type="dxa"/>
-        <w:left w:w="108" w:type="dxa"/>
-        <w:bottom w:w="0" w:type="dxa"/>
-        <w:right w:w="108" w:type="dxa"/>
-      </w:tblCellMar>
-    </w:tblPr>
-  </w:style>
-  <w:style w:type="table" w:styleId="a6">
+  </w:style>
+  <w:style w:type="table" w:styleId="aff0">
     <w:name w:val="Table Grid"/>
     <w:basedOn w:val="a1"/>
     <w:uiPriority w:val="99"/>
     <w:rsid w:val="00133852"/>
     <w:tblPr>
       <w:tblBorders>
-        <w:top w:val="single" w:color="auto" w:sz="4" w:space="0"/>
-        <w:left w:val="single" w:color="auto" w:sz="4" w:space="0"/>
-        <w:bottom w:val="single" w:color="auto" w:sz="4" w:space="0"/>
-        <w:right w:val="single" w:color="auto" w:sz="4" w:space="0"/>
-        <w:insideH w:val="single" w:color="auto" w:sz="4" w:space="0"/>
-        <w:insideV w:val="single" w:color="auto" w:sz="4" w:space="0"/>
+        <w:top w:val="single" w:sz="4" w:space="0" w:color="auto"/>
+        <w:left w:val="single" w:sz="4" w:space="0" w:color="auto"/>
+        <w:bottom w:val="single" w:sz="4" w:space="0" w:color="auto"/>
+        <w:right w:val="single" w:sz="4" w:space="0" w:color="auto"/>
+        <w:insideH w:val="single" w:sz="4" w:space="0" w:color="auto"/>
+        <w:insideV w:val="single" w:sz="4" w:space="0" w:color="auto"/>
       </w:tblBorders>
     </w:tblPr>
   </w:style>
@@ -3563,6 +3349,65 @@
 </file>
 
 <file path=customXml/item1.xml><?xml version="1.0" encoding="utf-8"?>
+<?mso-contentType ?>
+<spe:Receivers xmlns:spe="http://schemas.microsoft.com/sharepoint/events">
+  <Receiver>
+    <Name>Document ID Generator</Name>
+    <Synchronization>Synchronous</Synchronization>
+    <Type>10001</Type>
+    <SequenceNumber>1000</SequenceNumber>
+    <Url/>
+    <Assembly>Microsoft.Office.DocumentManagement, Version=15.0.0.0, Culture=neutral, PublicKeyToken=71e9bce111e9429c</Assembly>
+    <Class>Microsoft.Office.DocumentManagement.Internal.DocIdHandler</Class>
+    <Data/>
+    <Filter/>
+  </Receiver>
+  <Receiver>
+    <Name>Document ID Generator</Name>
+    <Synchronization>Synchronous</Synchronization>
+    <Type>10002</Type>
+    <SequenceNumber>1001</SequenceNumber>
+    <Url/>
+    <Assembly>Microsoft.Office.DocumentManagement, Version=15.0.0.0, Culture=neutral, PublicKeyToken=71e9bce111e9429c</Assembly>
+    <Class>Microsoft.Office.DocumentManagement.Internal.DocIdHandler</Class>
+    <Data/>
+    <Filter/>
+  </Receiver>
+  <Receiver>
+    <Name>Document ID Generator</Name>
+    <Synchronization>Synchronous</Synchronization>
+    <Type>10004</Type>
+    <SequenceNumber>1002</SequenceNumber>
+    <Url/>
+    <Assembly>Microsoft.Office.DocumentManagement, Version=15.0.0.0, Culture=neutral, PublicKeyToken=71e9bce111e9429c</Assembly>
+    <Class>Microsoft.Office.DocumentManagement.Internal.DocIdHandler</Class>
+    <Data/>
+    <Filter/>
+  </Receiver>
+  <Receiver>
+    <Name>Document ID Generator</Name>
+    <Synchronization>Synchronous</Synchronization>
+    <Type>10006</Type>
+    <SequenceNumber>1003</SequenceNumber>
+    <Url/>
+    <Assembly>Microsoft.Office.DocumentManagement, Version=15.0.0.0, Culture=neutral, PublicKeyToken=71e9bce111e9429c</Assembly>
+    <Class>Microsoft.Office.DocumentManagement.Internal.DocIdHandler</Class>
+    <Data/>
+    <Filter/>
+  </Receiver>
+</spe:Receivers>
+</file>
+
+<file path=customXml/item2.xml><?xml version="1.0" encoding="utf-8"?>
+<?mso-contentType ?>
+<FormTemplates xmlns="http://schemas.microsoft.com/sharepoint/v3/contenttype/forms">
+  <Display>DocumentLibraryForm</Display>
+  <Edit>DocumentLibraryForm</Edit>
+  <New>DocumentLibraryForm</New>
+</FormTemplates>
+</file>
+
+<file path=customXml/item3.xml><?xml version="1.0" encoding="utf-8"?>
 <p:properties xmlns:p="http://schemas.microsoft.com/office/2006/metadata/properties" xmlns:xsi="http://www.w3.org/2001/XMLSchema-instance" xmlns:pc="http://schemas.microsoft.com/office/infopath/2007/PartnerControls">
   <documentManagement>
     <_dlc_DocId xmlns="841feb7c-3af1-4f82-b512-b20158a3762c">DOCID-15-770</_dlc_DocId>
@@ -3574,7 +3419,7 @@
 </p:properties>
 </file>
 
-<file path=customXml/item2.xml><?xml version="1.0" encoding="utf-8"?>
+<file path=customXml/item4.xml><?xml version="1.0" encoding="utf-8"?>
 <ct:contentTypeSchema xmlns:ct="http://schemas.microsoft.com/office/2006/metadata/contentType" xmlns:ma="http://schemas.microsoft.com/office/2006/metadata/properties/metaAttributes" ct:_="" ma:_="" ma:contentTypeName="Документ" ma:contentTypeID="0x010100AF693801C7CDE648AE0FF33F758ADE62" ma:contentTypeVersion="11" ma:contentTypeDescription="Создание документа." ma:contentTypeScope="" ma:versionID="cc8243eb0868e88dd2e9c812839074d8">
   <xsd:schema xmlns:xsd="http://www.w3.org/2001/XMLSchema" xmlns:xs="http://www.w3.org/2001/XMLSchema" xmlns:p="http://schemas.microsoft.com/office/2006/metadata/properties" xmlns:ns2="841feb7c-3af1-4f82-b512-b20158a3762c" targetNamespace="http://schemas.microsoft.com/office/2006/metadata/properties" ma:root="true" ma:fieldsID="539fea61bc826016453689513a70e55a" ns2:_="">
     <xsd:import namespace="841feb7c-3af1-4f82-b512-b20158a3762c"/>
@@ -3747,66 +3592,23 @@
 </ct:contentTypeSchema>
 </file>
 
-<file path=customXml/item3.xml><?xml version="1.0" encoding="utf-8"?>
-<?mso-contentType ?>
-<spe:Receivers xmlns:spe="http://schemas.microsoft.com/sharepoint/events">
-  <Receiver>
-    <Name>Document ID Generator</Name>
-    <Synchronization>Synchronous</Synchronization>
-    <Type>10001</Type>
-    <SequenceNumber>1000</SequenceNumber>
-    <Url/>
-    <Assembly>Microsoft.Office.DocumentManagement, Version=15.0.0.0, Culture=neutral, PublicKeyToken=71e9bce111e9429c</Assembly>
-    <Class>Microsoft.Office.DocumentManagement.Internal.DocIdHandler</Class>
-    <Data/>
-    <Filter/>
-  </Receiver>
-  <Receiver>
-    <Name>Document ID Generator</Name>
-    <Synchronization>Synchronous</Synchronization>
-    <Type>10002</Type>
-    <SequenceNumber>1001</SequenceNumber>
-    <Url/>
-    <Assembly>Microsoft.Office.DocumentManagement, Version=15.0.0.0, Culture=neutral, PublicKeyToken=71e9bce111e9429c</Assembly>
-    <Class>Microsoft.Office.DocumentManagement.Internal.DocIdHandler</Class>
-    <Data/>
-    <Filter/>
-  </Receiver>
-  <Receiver>
-    <Name>Document ID Generator</Name>
-    <Synchronization>Synchronous</Synchronization>
-    <Type>10004</Type>
-    <SequenceNumber>1002</SequenceNumber>
-    <Url/>
-    <Assembly>Microsoft.Office.DocumentManagement, Version=15.0.0.0, Culture=neutral, PublicKeyToken=71e9bce111e9429c</Assembly>
-    <Class>Microsoft.Office.DocumentManagement.Internal.DocIdHandler</Class>
-    <Data/>
-    <Filter/>
-  </Receiver>
-  <Receiver>
-    <Name>Document ID Generator</Name>
-    <Synchronization>Synchronous</Synchronization>
-    <Type>10006</Type>
-    <SequenceNumber>1003</SequenceNumber>
-    <Url/>
-    <Assembly>Microsoft.Office.DocumentManagement, Version=15.0.0.0, Culture=neutral, PublicKeyToken=71e9bce111e9429c</Assembly>
-    <Class>Microsoft.Office.DocumentManagement.Internal.DocIdHandler</Class>
-    <Data/>
-    <Filter/>
-  </Receiver>
-</spe:Receivers>
+<file path=customXml/itemProps1.xml><?xml version="1.0" encoding="utf-8"?>
+<ds:datastoreItem xmlns:ds="http://schemas.openxmlformats.org/officeDocument/2006/customXml" ds:itemID="{C4662620-069E-4A9D-BB9D-DF922683C28E}">
+  <ds:schemaRefs>
+    <ds:schemaRef ds:uri="http://schemas.microsoft.com/sharepoint/events"/>
+  </ds:schemaRefs>
+</ds:datastoreItem>
 </file>
 
-<file path=customXml/item4.xml><?xml version="1.0" encoding="utf-8"?>
-<?mso-contentType ?>
-<FormTemplates xmlns="http://schemas.microsoft.com/sharepoint/v3/contenttype/forms">
-  <Display>DocumentLibraryForm</Display>
-  <Edit>DocumentLibraryForm</Edit>
-  <New>DocumentLibraryForm</New>
-</FormTemplates>
+<file path=customXml/itemProps2.xml><?xml version="1.0" encoding="utf-8"?>
+<ds:datastoreItem xmlns:ds="http://schemas.openxmlformats.org/officeDocument/2006/customXml" ds:itemID="{088A13ED-69CB-45F5-87D4-9EFF35971DDB}">
+  <ds:schemaRefs>
+    <ds:schemaRef ds:uri="http://schemas.microsoft.com/sharepoint/v3/contenttype/forms"/>
+  </ds:schemaRefs>
+</ds:datastoreItem>
 </file>
 
-<file path=customXml/itemProps1.xml><?xml version="1.0" encoding="utf-8"?>
+<file path=customXml/itemProps3.xml><?xml version="1.0" encoding="utf-8"?>
 <ds:datastoreItem xmlns:ds="http://schemas.openxmlformats.org/officeDocument/2006/customXml" ds:itemID="{1141C0BD-2183-492F-A72F-8C26E622247A}">
   <ds:schemaRefs>
     <ds:schemaRef ds:uri="http://schemas.microsoft.com/office/2006/metadata/properties"/>
@@ -3816,7 +3618,7 @@
 </ds:datastoreItem>
 </file>
 
-<file path=customXml/itemProps2.xml><?xml version="1.0" encoding="utf-8"?>
+<file path=customXml/itemProps4.xml><?xml version="1.0" encoding="utf-8"?>
 <ds:datastoreItem xmlns:ds="http://schemas.openxmlformats.org/officeDocument/2006/customXml" ds:itemID="{4B19EDB3-07E1-4F34-AFF9-54120A5307AD}">
   <ds:schemaRefs>
     <ds:schemaRef ds:uri="http://schemas.microsoft.com/office/2006/metadata/contentType"/>
@@ -3832,20 +3634,4 @@
     <ds:schemaRef ds:uri="http://schemas.microsoft.com/internal/obd"/>
   </ds:schemaRefs>
 </ds:datastoreItem>
-</file>
-
-<file path=customXml/itemProps3.xml><?xml version="1.0" encoding="utf-8"?>
-<ds:datastoreItem xmlns:ds="http://schemas.openxmlformats.org/officeDocument/2006/customXml" ds:itemID="{C4662620-069E-4A9D-BB9D-DF922683C28E}">
-  <ds:schemaRefs>
-    <ds:schemaRef ds:uri="http://schemas.microsoft.com/sharepoint/events"/>
-  </ds:schemaRefs>
-</ds:datastoreItem>
-</file>
-
-<file path=customXml/itemProps4.xml><?xml version="1.0" encoding="utf-8"?>
-<ds:datastoreItem xmlns:ds="http://schemas.openxmlformats.org/officeDocument/2006/customXml" ds:itemID="{088A13ED-69CB-45F5-87D4-9EFF35971DDB}">
-  <ds:schemaRefs>
-    <ds:schemaRef ds:uri="http://schemas.microsoft.com/sharepoint/v3/contenttype/forms"/>
-  </ds:schemaRefs>
-</ds:datastoreItem>
 </file>
--- a/query_processor/templates/docs/LetterMaintenance.docx
+++ b/query_processor/templates/docs/LetterMaintenance.docx
@@ -1,13 +1,21 @@
 
 <file path=word/document.xml><?xml version="1.0" encoding="utf-8"?>
-<w:document xmlns:wpc="http://schemas.microsoft.com/office/word/2010/wordprocessingCanvas" xmlns:cx="http://schemas.microsoft.com/office/drawing/2014/chartex" xmlns:cx1="http://schemas.microsoft.com/office/drawing/2015/9/8/chartex" xmlns:cx2="http://schemas.microsoft.com/office/drawing/2015/10/21/chartex" xmlns:cx3="http://schemas.microsoft.com/office/drawing/2016/5/9/chartex" xmlns:cx4="http://schemas.microsoft.com/office/drawing/2016/5/10/chartex" xmlns:cx5="http://schemas.microsoft.com/office/drawing/2016/5/11/chartex" xmlns:cx6="http://schemas.microsoft.com/office/drawing/2016/5/12/chartex" xmlns:cx7="http://schemas.microsoft.com/office/drawing/2016/5/13/chartex" xmlns:cx8="http://schemas.microsoft.com/office/drawing/2016/5/14/chartex" xmlns:mc="http://schemas.openxmlformats.org/markup-compatibility/2006" xmlns:aink="http://schemas.microsoft.com/office/drawing/2016/ink" xmlns:am3d="http://schemas.microsoft.com/office/drawing/2017/model3d" xmlns:o="urn:schemas-microsoft-com:office:office" xmlns:r="http://schemas.openxmlformats.org/officeDocument/2006/relationships" xmlns:m="http://schemas.openxmlformats.org/officeDocument/2006/math" xmlns:v="urn:schemas-microsoft-com:vml" xmlns:wp14="http://schemas.microsoft.com/office/word/2010/wordprocessingDrawing" xmlns:wp="http://schemas.openxmlformats.org/drawingml/2006/wordprocessingDrawing" xmlns:w10="urn:schemas-microsoft-com:office:word" xmlns:w="http://schemas.openxmlformats.org/wordprocessingml/2006/main" xmlns:w14="http://schemas.microsoft.com/office/word/2010/wordml" xmlns:w15="http://schemas.microsoft.com/office/word/2012/wordml" xmlns:w16cex="http://schemas.microsoft.com/office/word/2018/wordml/cex" xmlns:w16cid="http://schemas.microsoft.com/office/word/2016/wordml/cid" xmlns:w16="http://schemas.microsoft.com/office/word/2018/wordml" xmlns:w16sdtdh="http://schemas.microsoft.com/office/word/2020/wordml/sdtdatahash" xmlns:w16se="http://schemas.microsoft.com/office/word/2015/wordml/symex" xmlns:wpg="http://schemas.microsoft.com/office/word/2010/wordprocessingGroup" xmlns:wpi="http://schemas.microsoft.com/office/word/2010/wordprocessingInk" xmlns:wne="http://schemas.microsoft.com/office/word/2006/wordml" xmlns:wps="http://schemas.microsoft.com/office/word/2010/wordprocessingShape" mc:Ignorable="w14 w15 w16se w16cid w16 w16cex w16sdtdh wp14">
+<w:document xmlns:o="urn:schemas-microsoft-com:office:office" xmlns:r="http://schemas.openxmlformats.org/officeDocument/2006/relationships" xmlns:v="urn:schemas-microsoft-com:vml" xmlns:w="http://schemas.openxmlformats.org/wordprocessingml/2006/main" xmlns:w10="urn:schemas-microsoft-com:office:word" xmlns:wp="http://schemas.openxmlformats.org/drawingml/2006/wordprocessingDrawing" xmlns:wps="http://schemas.microsoft.com/office/word/2010/wordprocessingShape" xmlns:wpg="http://schemas.microsoft.com/office/word/2010/wordprocessingGroup" xmlns:mc="http://schemas.openxmlformats.org/markup-compatibility/2006" xmlns:wp14="http://schemas.microsoft.com/office/word/2010/wordprocessingDrawing" xmlns:w14="http://schemas.microsoft.com/office/word/2010/wordml" xmlns:w15="http://schemas.microsoft.com/office/word/2012/wordml" mc:Ignorable="w14 wp14 w15">
   <w:body>
     <w:tbl>
       <w:tblPr>
-        <w:tblpPr w:leftFromText="180" w:rightFromText="180" w:vertAnchor="page" w:horzAnchor="margin" w:tblpY="1127"/>
+        <w:tblpPr w:bottomFromText="0" w:horzAnchor="margin" w:leftFromText="180" w:rightFromText="180" w:tblpX="0" w:tblpY="1127" w:topFromText="0" w:vertAnchor="page"/>
         <w:tblW w:w="8789" w:type="dxa"/>
+        <w:jc w:val="left"/>
+        <w:tblInd w:w="108" w:type="dxa"/>
         <w:tblLayout w:type="fixed"/>
-        <w:tblLook w:val="00A0" w:firstRow="1" w:lastRow="0" w:firstColumn="1" w:lastColumn="0" w:noHBand="0" w:noVBand="0"/>
+        <w:tblCellMar>
+          <w:top w:w="0" w:type="dxa"/>
+          <w:left w:w="108" w:type="dxa"/>
+          <w:bottom w:w="0" w:type="dxa"/>
+          <w:right w:w="108" w:type="dxa"/>
+        </w:tblCellMar>
+        <w:tblLook w:val="00a0" w:noHBand="0" w:noVBand="0" w:firstColumn="1" w:lastRow="0" w:lastColumn="0" w:firstRow="1"/>
       </w:tblPr>
       <w:tblGrid>
         <w:gridCol w:w="4252"/>
@@ -16,21 +24,25 @@
       </w:tblGrid>
       <w:tr>
         <w:trPr>
-          <w:trHeight w:val="562"/>
+          <w:trHeight w:val="562" w:hRule="atLeast"/>
         </w:trPr>
         <w:tc>
           <w:tcPr>
             <w:tcW w:w="8789" w:type="dxa"/>
             <w:gridSpan w:val="3"/>
+            <w:tcBorders/>
           </w:tcPr>
           <w:p>
             <w:pPr>
-              <w:widowControl w:val="0"/>
+              <w:pStyle w:val="Normal"/>
+              <w:widowControl w:val="false"/>
               <w:rPr>
                 <w:rFonts w:cs="Arial"/>
                 <w:color w:val="000000" w:themeColor="text1"/>
               </w:rPr>
             </w:pPr>
+            <w:bookmarkStart w:id="0" w:name="_GoBack"/>
+            <w:bookmarkEnd w:id="0"/>
             <w:r>
               <w:rPr>
                 <w:rFonts w:cs="Arial"/>
@@ -43,38 +55,52 @@
       </w:tr>
       <w:tr>
         <w:trPr>
-          <w:trHeight w:val="737"/>
+          <w:trHeight w:val="737" w:hRule="atLeast"/>
         </w:trPr>
         <w:tc>
           <w:tcPr>
             <w:tcW w:w="4252" w:type="dxa"/>
+            <w:tcBorders/>
           </w:tcPr>
           <w:p>
             <w:pPr>
-              <w:pStyle w:val="aa"/>
-              <w:widowControl w:val="0"/>
-              <w:ind w:left="-108" w:right="-108"/>
+              <w:pStyle w:val="Style27"/>
+              <w:widowControl w:val="false"/>
+              <w:ind w:left="-108" w:right="-108" w:hanging="0"/>
               <w:jc w:val="left"/>
               <w:rPr>
                 <w:rFonts w:cs="Arial"/>
-                <w:b w:val="0"/>
+                <w:b w:val="false"/>
+                <w:b w:val="false"/>
                 <w:bCs/>
                 <w:color w:val="000000" w:themeColor="text1"/>
                 <w:sz w:val="20"/>
                 <w:szCs w:val="20"/>
               </w:rPr>
             </w:pPr>
-            <w:bookmarkStart w:id="0" w:name="_Hlk52488618"/>
+            <w:r>
+              <w:rPr>
+                <w:rFonts w:cs="Arial"/>
+                <w:b w:val="false"/>
+                <w:bCs/>
+                <w:color w:val="000000" w:themeColor="text1"/>
+                <w:sz w:val="20"/>
+                <w:szCs w:val="20"/>
+              </w:rPr>
+            </w:r>
+            <w:bookmarkStart w:id="1" w:name="_Hlk52488618"/>
+            <w:bookmarkStart w:id="2" w:name="_Hlk52488618"/>
           </w:p>
           <w:p>
             <w:pPr>
-              <w:pStyle w:val="aa"/>
-              <w:widowControl w:val="0"/>
-              <w:ind w:left="-108" w:right="-108"/>
+              <w:pStyle w:val="Style27"/>
+              <w:widowControl w:val="false"/>
+              <w:ind w:left="-108" w:right="-108" w:hanging="0"/>
               <w:jc w:val="left"/>
               <w:rPr>
                 <w:rFonts w:cs="Arial"/>
-                <w:b w:val="0"/>
+                <w:b w:val="false"/>
+                <w:b w:val="false"/>
                 <w:bCs/>
                 <w:color w:val="000000" w:themeColor="text1"/>
                 <w:sz w:val="20"/>
@@ -85,109 +111,83 @@
             <w:r>
               <w:rPr>
                 <w:rFonts w:cs="Arial"/>
-                <w:b w:val="0"/>
+                <w:b w:val="false"/>
                 <w:bCs/>
                 <w:color w:val="000000" w:themeColor="text1"/>
                 <w:sz w:val="20"/>
                 <w:szCs w:val="20"/>
               </w:rPr>
-              <w:t>______</w:t>
+              <w:t>_______</w:t>
             </w:r>
-            <w:proofErr w:type="gramStart"/>
             <w:r>
               <w:rPr>
                 <w:rFonts w:cs="Arial"/>
-                <w:b w:val="0"/>
+                <w:b w:val="false"/>
+                <w:bCs/>
+                <w:color w:val="000000" w:themeColor="text1"/>
+                <w:sz w:val="20"/>
+                <w:szCs w:val="20"/>
+                <w:highlight w:val="yellow"/>
+              </w:rPr>
+              <w:t>{{ date }}</w:t>
+            </w:r>
+            <w:r>
+              <w:rPr>
+                <w:rFonts w:cs="Arial"/>
+                <w:b w:val="false"/>
                 <w:bCs/>
                 <w:color w:val="000000" w:themeColor="text1"/>
                 <w:sz w:val="20"/>
                 <w:szCs w:val="20"/>
               </w:rPr>
-              <w:t>_{</w:t>
+              <w:t xml:space="preserve">____№ </w:t>
             </w:r>
-            <w:proofErr w:type="gramEnd"/>
             <w:r>
               <w:rPr>
                 <w:rFonts w:cs="Arial"/>
-                <w:b w:val="0"/>
+                <w:b w:val="false"/>
                 <w:bCs/>
                 <w:color w:val="000000" w:themeColor="text1"/>
                 <w:sz w:val="20"/>
                 <w:szCs w:val="20"/>
+                <w:highlight w:val="yellow"/>
               </w:rPr>
-              <w:t xml:space="preserve">{ </w:t>
-            </w:r>
-            <w:proofErr w:type="spellStart"/>
-            <w:r>
-              <w:rPr>
-                <w:rFonts w:cs="Arial"/>
-                <w:b w:val="0"/>
-                <w:bCs/>
-                <w:color w:val="000000" w:themeColor="text1"/>
-                <w:sz w:val="20"/>
-                <w:szCs w:val="20"/>
-              </w:rPr>
-              <w:t>date</w:t>
-            </w:r>
-            <w:proofErr w:type="spellEnd"/>
-            <w:r>
-              <w:rPr>
-                <w:rFonts w:cs="Arial"/>
-                <w:b w:val="0"/>
-                <w:bCs/>
-                <w:color w:val="000000" w:themeColor="text1"/>
-                <w:sz w:val="20"/>
-                <w:szCs w:val="20"/>
-              </w:rPr>
-              <w:t xml:space="preserve"> }}____№ {{ </w:t>
-            </w:r>
-            <w:proofErr w:type="spellStart"/>
-            <w:r>
-              <w:rPr>
-                <w:rFonts w:cs="Arial"/>
-                <w:b w:val="0"/>
-                <w:bCs/>
-                <w:color w:val="000000" w:themeColor="text1"/>
-                <w:sz w:val="20"/>
-                <w:szCs w:val="20"/>
-              </w:rPr>
-              <w:t>id</w:t>
-            </w:r>
-            <w:proofErr w:type="spellEnd"/>
-            <w:r>
-              <w:rPr>
-                <w:rFonts w:cs="Arial"/>
-                <w:b w:val="0"/>
-                <w:bCs/>
-                <w:color w:val="000000" w:themeColor="text1"/>
-                <w:sz w:val="20"/>
-                <w:szCs w:val="20"/>
-              </w:rPr>
-              <w:t xml:space="preserve"> }}</w:t>
+              <w:t>{{ id }}</w:t>
             </w:r>
           </w:p>
           <w:p>
             <w:pPr>
-              <w:pStyle w:val="aa"/>
-              <w:widowControl w:val="0"/>
-              <w:ind w:right="-108"/>
+              <w:pStyle w:val="Style27"/>
+              <w:widowControl w:val="false"/>
+              <w:ind w:right="-108" w:hanging="0"/>
               <w:jc w:val="left"/>
               <w:rPr>
                 <w:rFonts w:cs="Arial"/>
-                <w:b w:val="0"/>
+                <w:b w:val="false"/>
+                <w:b w:val="false"/>
                 <w:bCs/>
                 <w:color w:val="000000" w:themeColor="text1"/>
                 <w:sz w:val="20"/>
                 <w:szCs w:val="20"/>
               </w:rPr>
             </w:pPr>
+            <w:r>
+              <w:rPr>
+                <w:rFonts w:cs="Arial"/>
+                <w:b w:val="false"/>
+                <w:bCs/>
+                <w:color w:val="000000" w:themeColor="text1"/>
+                <w:sz w:val="20"/>
+                <w:szCs w:val="20"/>
+              </w:rPr>
+            </w:r>
           </w:p>
           <w:p>
             <w:pPr>
-              <w:pStyle w:val="aa"/>
-              <w:widowControl w:val="0"/>
-              <w:spacing w:after="20"/>
-              <w:ind w:left="-108" w:right="-108"/>
+              <w:pStyle w:val="Style27"/>
+              <w:widowControl w:val="false"/>
+              <w:spacing w:before="0" w:after="20"/>
+              <w:ind w:left="-108" w:right="-108" w:hanging="0"/>
               <w:jc w:val="left"/>
               <w:rPr>
                 <w:rFonts w:cs="Arial"/>
@@ -197,7 +197,7 @@
             <w:r>
               <w:rPr>
                 <w:rFonts w:cs="Arial"/>
-                <w:b w:val="0"/>
+                <w:b w:val="false"/>
                 <w:bCs/>
                 <w:color w:val="000000" w:themeColor="text1"/>
                 <w:sz w:val="20"/>
@@ -210,46 +210,65 @@
         <w:tc>
           <w:tcPr>
             <w:tcW w:w="284" w:type="dxa"/>
+            <w:tcBorders/>
           </w:tcPr>
           <w:p>
             <w:pPr>
-              <w:widowControl w:val="0"/>
+              <w:pStyle w:val="Normal"/>
+              <w:widowControl w:val="false"/>
               <w:rPr>
                 <w:rFonts w:cs="Arial"/>
                 <w:color w:val="000000" w:themeColor="text1"/>
               </w:rPr>
             </w:pPr>
+            <w:r>
+              <w:rPr>
+                <w:rFonts w:cs="Arial"/>
+                <w:color w:val="000000" w:themeColor="text1"/>
+              </w:rPr>
+            </w:r>
           </w:p>
         </w:tc>
         <w:tc>
           <w:tcPr>
             <w:tcW w:w="4253" w:type="dxa"/>
+            <w:tcBorders/>
           </w:tcPr>
           <w:p>
             <w:pPr>
-              <w:pStyle w:val="head1EVRAZ"/>
-              <w:widowControl w:val="0"/>
-              <w:spacing w:after="0"/>
+              <w:pStyle w:val="Head1EVRAZ"/>
+              <w:widowControl w:val="false"/>
+              <w:spacing w:before="0" w:after="0"/>
               <w:rPr>
                 <w:rFonts w:ascii="Arial" w:hAnsi="Arial" w:cs="Arial"/>
-                <w:b w:val="0"/>
+                <w:b w:val="false"/>
+                <w:b w:val="false"/>
                 <w:sz w:val="20"/>
                 <w:szCs w:val="20"/>
               </w:rPr>
             </w:pPr>
             <w:r>
               <w:rPr>
-                <w:rFonts w:ascii="Arial" w:hAnsi="Arial" w:cs="Arial"/>
-                <w:b w:val="0"/>
+                <w:rFonts w:cs="Arial" w:ascii="Arial" w:hAnsi="Arial"/>
+                <w:b w:val="false"/>
                 <w:sz w:val="20"/>
                 <w:szCs w:val="20"/>
               </w:rPr>
-              <w:t xml:space="preserve">                                                                                                        В Федеральную службу по                                                                                                 </w:t>
+              <w:t xml:space="preserve">                                                                                                        </w:t>
+            </w:r>
+            <w:r>
+              <w:rPr>
+                <w:rFonts w:cs="Arial" w:ascii="Arial" w:hAnsi="Arial"/>
+                <w:b w:val="false"/>
+                <w:sz w:val="20"/>
+                <w:szCs w:val="20"/>
+              </w:rPr>
+              <w:t xml:space="preserve">В Федеральную службу по                                                                                                 </w:t>
             </w:r>
             <w:r>
               <w:rPr>
                 <w:rFonts w:cs="Arial"/>
-                <w:b w:val="0"/>
+                <w:b w:val="false"/>
                 <w:sz w:val="20"/>
                 <w:szCs w:val="20"/>
               </w:rPr>
@@ -258,12 +277,13 @@
           </w:p>
           <w:p>
             <w:pPr>
-              <w:pStyle w:val="aa"/>
-              <w:widowControl w:val="0"/>
+              <w:pStyle w:val="Style27"/>
+              <w:widowControl w:val="false"/>
               <w:jc w:val="both"/>
               <w:rPr>
                 <w:rFonts w:cs="Arial"/>
-                <w:b w:val="0"/>
+                <w:b w:val="false"/>
+                <w:b w:val="false"/>
                 <w:sz w:val="20"/>
                 <w:szCs w:val="20"/>
               </w:rPr>
@@ -271,7 +291,7 @@
             <w:r>
               <w:rPr>
                 <w:rFonts w:cs="Arial"/>
-                <w:b w:val="0"/>
+                <w:b w:val="false"/>
                 <w:sz w:val="20"/>
                 <w:szCs w:val="20"/>
               </w:rPr>
@@ -280,12 +300,13 @@
           </w:p>
           <w:p>
             <w:pPr>
-              <w:pStyle w:val="aa"/>
-              <w:widowControl w:val="0"/>
+              <w:pStyle w:val="Style27"/>
+              <w:widowControl w:val="false"/>
               <w:jc w:val="both"/>
               <w:rPr>
                 <w:rFonts w:cs="Arial"/>
-                <w:b w:val="0"/>
+                <w:b w:val="false"/>
+                <w:b w:val="false"/>
                 <w:sz w:val="20"/>
                 <w:szCs w:val="20"/>
               </w:rPr>
@@ -293,7 +314,7 @@
             <w:r>
               <w:rPr>
                 <w:rFonts w:cs="Arial"/>
-                <w:b w:val="0"/>
+                <w:b w:val="false"/>
                 <w:sz w:val="20"/>
                 <w:szCs w:val="20"/>
               </w:rPr>
@@ -302,15 +323,18 @@
           </w:p>
           <w:p>
             <w:pPr>
-              <w:pStyle w:val="aa"/>
-              <w:widowControl w:val="0"/>
+              <w:pStyle w:val="Style27"/>
+              <w:widowControl w:val="false"/>
               <w:tabs>
-                <w:tab w:val="left" w:pos="5954"/>
+                <w:tab w:val="center" w:pos="4677" w:leader="none"/>
+                <w:tab w:val="left" w:pos="5954" w:leader="none"/>
+                <w:tab w:val="right" w:pos="9355" w:leader="none"/>
               </w:tabs>
               <w:jc w:val="both"/>
               <w:rPr>
                 <w:rFonts w:cs="Arial"/>
-                <w:b w:val="0"/>
+                <w:b w:val="false"/>
+                <w:b w:val="false"/>
                 <w:sz w:val="20"/>
                 <w:szCs w:val="20"/>
               </w:rPr>
@@ -318,7 +342,7 @@
             <w:r>
               <w:rPr>
                 <w:rFonts w:cs="Arial"/>
-                <w:b w:val="0"/>
+                <w:b w:val="false"/>
                 <w:sz w:val="20"/>
                 <w:szCs w:val="20"/>
               </w:rPr>
@@ -327,45 +351,36 @@
           </w:p>
           <w:p>
             <w:pPr>
-              <w:pStyle w:val="head1EVRAZ"/>
-              <w:widowControl w:val="0"/>
-              <w:spacing w:after="0"/>
+              <w:pStyle w:val="Head1EVRAZ"/>
+              <w:widowControl w:val="false"/>
+              <w:spacing w:before="0" w:after="0"/>
               <w:rPr>
                 <w:rFonts w:ascii="Arial" w:hAnsi="Arial" w:cs="Arial"/>
-                <w:b w:val="0"/>
+                <w:b w:val="false"/>
+                <w:b w:val="false"/>
                 <w:sz w:val="20"/>
                 <w:szCs w:val="20"/>
               </w:rPr>
             </w:pPr>
-            <w:proofErr w:type="spellStart"/>
             <w:r>
               <w:rPr>
-                <w:rFonts w:ascii="Arial" w:hAnsi="Arial" w:cs="Arial"/>
-                <w:b w:val="0"/>
+                <w:rFonts w:cs="Arial" w:ascii="Arial" w:hAnsi="Arial"/>
+                <w:b w:val="false"/>
                 <w:sz w:val="20"/>
                 <w:szCs w:val="20"/>
               </w:rPr>
-              <w:t>Бережковская</w:t>
-            </w:r>
-            <w:proofErr w:type="spellEnd"/>
-            <w:r>
-              <w:rPr>
-                <w:rFonts w:ascii="Arial" w:hAnsi="Arial" w:cs="Arial"/>
-                <w:b w:val="0"/>
-                <w:sz w:val="20"/>
-                <w:szCs w:val="20"/>
-              </w:rPr>
-              <w:t xml:space="preserve"> наб., д.30, корп.1 </w:t>
+              <w:t xml:space="preserve">Бережковская наб., д.30, корп.1 </w:t>
             </w:r>
           </w:p>
           <w:p>
             <w:pPr>
-              <w:pStyle w:val="af5"/>
-              <w:widowControl w:val="0"/>
-              <w:ind w:right="-108"/>
+              <w:pStyle w:val="Style28"/>
+              <w:widowControl w:val="false"/>
+              <w:ind w:right="-108" w:hanging="0"/>
               <w:jc w:val="right"/>
               <w:rPr>
                 <w:rFonts w:cs="Arial"/>
+                <w:b/>
                 <w:b/>
                 <w:sz w:val="20"/>
                 <w:szCs w:val="20"/>
@@ -383,9 +398,9 @@
           </w:p>
           <w:p>
             <w:pPr>
-              <w:pStyle w:val="af5"/>
-              <w:widowControl w:val="0"/>
-              <w:ind w:right="-108"/>
+              <w:pStyle w:val="Style28"/>
+              <w:widowControl w:val="false"/>
+              <w:ind w:right="-108" w:hanging="0"/>
               <w:jc w:val="both"/>
               <w:rPr>
                 <w:rFonts w:cs="Arial"/>
@@ -418,521 +433,542 @@
               </w:rPr>
               <w:t>ГСП-3,125993</w:t>
             </w:r>
-            <w:bookmarkEnd w:id="0"/>
+            <w:bookmarkEnd w:id="2"/>
           </w:p>
         </w:tc>
       </w:tr>
     </w:tbl>
     <w:p>
       <w:pPr>
-        <w:pStyle w:val="head1EVRAZ"/>
-        <w:spacing w:after="0" w:line="360" w:lineRule="auto"/>
+        <w:pStyle w:val="Head1EVRAZ"/>
+        <w:spacing w:lineRule="auto" w:line="360" w:before="0" w:after="0"/>
         <w:ind w:firstLine="720"/>
         <w:jc w:val="center"/>
         <w:rPr>
           <w:rFonts w:ascii="Arial" w:hAnsi="Arial" w:cs="Arial"/>
-          <w:b w:val="0"/>
+          <w:b w:val="false"/>
+          <w:b w:val="false"/>
         </w:rPr>
       </w:pPr>
+      <w:r>
+        <w:rPr>
+          <w:rFonts w:cs="Arial" w:ascii="Arial" w:hAnsi="Arial"/>
+          <w:b w:val="false"/>
+        </w:rPr>
+      </w:r>
     </w:p>
     <w:p>
       <w:pPr>
-        <w:pStyle w:val="head1EVRAZ"/>
-        <w:spacing w:after="0"/>
+        <w:pStyle w:val="Head1EVRAZ"/>
+        <w:spacing w:before="0" w:after="0"/>
         <w:rPr>
           <w:rFonts w:ascii="Arial" w:hAnsi="Arial" w:cs="Arial"/>
-          <w:b w:val="0"/>
+          <w:b w:val="false"/>
+          <w:b w:val="false"/>
         </w:rPr>
       </w:pPr>
-      <w:proofErr w:type="spellStart"/>
-      <w:r>
-        <w:rPr>
-          <w:rFonts w:ascii="Arial" w:hAnsi="Arial" w:cs="Arial"/>
-          <w:b w:val="0"/>
-        </w:rPr>
-        <w:t>Кас.уплаты</w:t>
-      </w:r>
-      <w:proofErr w:type="spellEnd"/>
-      <w:r>
-        <w:rPr>
-          <w:rFonts w:ascii="Arial" w:hAnsi="Arial" w:cs="Arial"/>
-          <w:b w:val="0"/>
-        </w:rPr>
-        <w:t xml:space="preserve"> патентной пошлины</w:t>
+      <w:r>
+        <w:rPr>
+          <w:rFonts w:cs="Arial" w:ascii="Arial" w:hAnsi="Arial"/>
+          <w:b w:val="false"/>
+        </w:rPr>
+        <w:t>Кас.уплаты патентной пошлины</w:t>
       </w:r>
     </w:p>
     <w:p>
       <w:pPr>
-        <w:pStyle w:val="head1EVRAZ"/>
-        <w:spacing w:after="0"/>
+        <w:pStyle w:val="Head1EVRAZ"/>
+        <w:spacing w:before="0" w:after="0"/>
         <w:rPr>
           <w:rFonts w:ascii="Arial" w:hAnsi="Arial" w:cs="Arial"/>
-          <w:b w:val="0"/>
+          <w:b w:val="false"/>
+          <w:b w:val="false"/>
         </w:rPr>
       </w:pPr>
       <w:r>
         <w:rPr>
-          <w:rFonts w:ascii="Arial" w:hAnsi="Arial" w:cs="Arial"/>
-          <w:b w:val="0"/>
+          <w:rFonts w:cs="Arial" w:ascii="Arial" w:hAnsi="Arial"/>
+          <w:b w:val="false"/>
         </w:rPr>
         <w:t>За поддержание патента по</w:t>
       </w:r>
     </w:p>
     <w:p>
       <w:pPr>
-        <w:pStyle w:val="head1EVRAZ"/>
-        <w:spacing w:after="0"/>
+        <w:pStyle w:val="Head1EVRAZ"/>
+        <w:spacing w:before="0" w:after="0"/>
         <w:rPr>
           <w:rFonts w:ascii="Arial" w:hAnsi="Arial" w:cs="Arial"/>
-          <w:b w:val="0"/>
+          <w:b w:val="false"/>
+          <w:b w:val="false"/>
         </w:rPr>
       </w:pPr>
       <w:r>
         <w:rPr>
-          <w:rFonts w:ascii="Arial" w:hAnsi="Arial" w:cs="Arial"/>
-          <w:b w:val="0"/>
+          <w:rFonts w:cs="Arial" w:ascii="Arial" w:hAnsi="Arial"/>
+          <w:b w:val="false"/>
         </w:rPr>
         <w:t>З.№</w:t>
       </w:r>
       <w:r>
+        <w:rPr/>
         <w:t xml:space="preserve"> </w:t>
       </w:r>
-      <w:proofErr w:type="gramStart"/>
-      <w:r>
-        <w:rPr>
-          <w:rFonts w:ascii="Arial" w:hAnsi="Arial" w:cs="Arial"/>
-          <w:b w:val="0"/>
-        </w:rPr>
-        <w:t xml:space="preserve">{{ </w:t>
-      </w:r>
-      <w:proofErr w:type="spellStart"/>
-      <w:r>
-        <w:rPr>
-          <w:rFonts w:ascii="Arial" w:hAnsi="Arial" w:cs="Arial"/>
-          <w:b w:val="0"/>
-        </w:rPr>
-        <w:t>first</w:t>
-      </w:r>
-      <w:proofErr w:type="gramEnd"/>
-      <w:r>
-        <w:rPr>
-          <w:rFonts w:ascii="Arial" w:hAnsi="Arial" w:cs="Arial"/>
-          <w:b w:val="0"/>
-        </w:rPr>
-        <w:t>_application</w:t>
-      </w:r>
-      <w:proofErr w:type="spellEnd"/>
-      <w:r>
-        <w:rPr>
-          <w:rFonts w:ascii="Arial" w:hAnsi="Arial" w:cs="Arial"/>
-          <w:b w:val="0"/>
-        </w:rPr>
-        <w:t xml:space="preserve"> }}</w:t>
+      <w:r>
+        <w:rPr>
+          <w:rFonts w:cs="Arial" w:ascii="Arial" w:hAnsi="Arial"/>
+          <w:b w:val="false"/>
+          <w:highlight w:val="yellow"/>
+        </w:rPr>
+        <w:t>{{ first_application }}</w:t>
       </w:r>
     </w:p>
     <w:p>
       <w:pPr>
-        <w:pStyle w:val="head1EVRAZ"/>
+        <w:pStyle w:val="Head1EVRAZ"/>
         <w:jc w:val="both"/>
         <w:rPr>
           <w:rFonts w:ascii="Arial" w:hAnsi="Arial" w:cs="Arial"/>
-          <w:b w:val="0"/>
+          <w:b w:val="false"/>
+          <w:b w:val="false"/>
         </w:rPr>
       </w:pPr>
       <w:r>
         <w:rPr>
-          <w:rFonts w:ascii="Arial" w:hAnsi="Arial" w:cs="Arial"/>
-          <w:b w:val="0"/>
+          <w:rFonts w:cs="Arial" w:ascii="Arial" w:hAnsi="Arial"/>
+          <w:b w:val="false"/>
         </w:rPr>
         <w:t xml:space="preserve">         </w:t>
       </w:r>
     </w:p>
     <w:p>
       <w:pPr>
-        <w:pStyle w:val="head1EVRAZ"/>
+        <w:pStyle w:val="Head1EVRAZ"/>
         <w:jc w:val="both"/>
         <w:rPr>
           <w:rFonts w:ascii="Arial" w:hAnsi="Arial" w:cs="Arial"/>
-          <w:b w:val="0"/>
+          <w:b w:val="false"/>
+          <w:b w:val="false"/>
         </w:rPr>
       </w:pPr>
+      <w:r>
+        <w:rPr>
+          <w:rFonts w:cs="Arial" w:ascii="Arial" w:hAnsi="Arial"/>
+          <w:b w:val="false"/>
+        </w:rPr>
+      </w:r>
     </w:p>
     <w:p>
       <w:pPr>
-        <w:pStyle w:val="head1EVRAZ"/>
+        <w:pStyle w:val="Head1EVRAZ"/>
         <w:jc w:val="both"/>
         <w:rPr>
           <w:rFonts w:ascii="Arial" w:hAnsi="Arial" w:cs="Arial"/>
-          <w:b w:val="0"/>
+          <w:b w:val="false"/>
+          <w:b w:val="false"/>
         </w:rPr>
       </w:pPr>
+      <w:r>
+        <w:rPr>
+          <w:rFonts w:cs="Arial" w:ascii="Arial" w:hAnsi="Arial"/>
+          <w:b w:val="false"/>
+        </w:rPr>
+      </w:r>
     </w:p>
     <w:p>
       <w:pPr>
-        <w:pStyle w:val="head1EVRAZ"/>
+        <w:pStyle w:val="Head1EVRAZ"/>
         <w:jc w:val="both"/>
         <w:rPr>
           <w:rFonts w:ascii="Arial" w:hAnsi="Arial" w:cs="Arial"/>
-          <w:b w:val="0"/>
+          <w:b w:val="false"/>
+          <w:b w:val="false"/>
         </w:rPr>
       </w:pPr>
+      <w:r>
+        <w:rPr>
+          <w:rFonts w:cs="Arial" w:ascii="Arial" w:hAnsi="Arial"/>
+          <w:b w:val="false"/>
+        </w:rPr>
+      </w:r>
     </w:p>
     <w:p>
       <w:pPr>
-        <w:pStyle w:val="head1EVRAZ"/>
-        <w:spacing w:after="0" w:line="360" w:lineRule="auto"/>
+        <w:pStyle w:val="Head1EVRAZ"/>
+        <w:spacing w:lineRule="auto" w:line="360" w:before="0" w:after="0"/>
         <w:ind w:firstLine="709"/>
         <w:jc w:val="both"/>
         <w:rPr>
           <w:rFonts w:ascii="Arial" w:hAnsi="Arial" w:cs="Arial"/>
-          <w:b w:val="0"/>
+          <w:b w:val="false"/>
+          <w:b w:val="false"/>
         </w:rPr>
       </w:pPr>
       <w:r>
         <w:rPr>
-          <w:rFonts w:ascii="Arial" w:hAnsi="Arial" w:cs="Arial"/>
-          <w:b w:val="0"/>
-        </w:rPr>
-        <w:t xml:space="preserve">       Направляю ходатайство о зачете патентной пошлины за {{ </w:t>
-      </w:r>
-      <w:proofErr w:type="spellStart"/>
-      <w:r>
-        <w:rPr>
-          <w:rFonts w:ascii="Arial" w:hAnsi="Arial" w:cs="Arial"/>
-          <w:b w:val="0"/>
-        </w:rPr>
-        <w:t>timestamp</w:t>
-      </w:r>
-      <w:proofErr w:type="spellEnd"/>
-      <w:r>
-        <w:rPr>
-          <w:rFonts w:ascii="Arial" w:hAnsi="Arial" w:cs="Arial"/>
-          <w:b w:val="0"/>
-        </w:rPr>
-        <w:t xml:space="preserve"> }} год поддержания патента Российской Федерации в силе по </w:t>
-      </w:r>
-      <w:r>
-        <w:rPr>
-          <w:rFonts w:ascii="Arial" w:hAnsi="Arial" w:cs="Arial"/>
-          <w:b w:val="0"/>
+          <w:rFonts w:cs="Arial" w:ascii="Arial" w:hAnsi="Arial"/>
+          <w:b w:val="false"/>
+        </w:rPr>
+        <w:t xml:space="preserve">       </w:t>
+      </w:r>
+      <w:r>
+        <w:rPr>
+          <w:rFonts w:cs="Arial" w:ascii="Arial" w:hAnsi="Arial"/>
+          <w:b w:val="false"/>
+        </w:rPr>
+        <w:t xml:space="preserve">Направляю ходатайство о зачете патентной пошлины за </w:t>
+      </w:r>
+      <w:r>
+        <w:rPr>
+          <w:rFonts w:cs="Arial" w:ascii="Arial" w:hAnsi="Arial"/>
+          <w:b w:val="false"/>
+          <w:highlight w:val="yellow"/>
+        </w:rPr>
+        <w:t>{{ timestamp }}</w:t>
+      </w:r>
+      <w:r>
+        <w:rPr>
+          <w:rFonts w:cs="Arial" w:ascii="Arial" w:hAnsi="Arial"/>
+          <w:b w:val="false"/>
+        </w:rPr>
+        <w:t xml:space="preserve"> год поддержания патента Российской Федерации в силе по </w:t>
+      </w:r>
+      <w:r>
+        <w:rPr>
+          <w:rFonts w:cs="Arial" w:ascii="Arial" w:hAnsi="Arial"/>
+          <w:b w:val="false"/>
           <w:u w:val="single"/>
         </w:rPr>
         <w:t>з. №</w:t>
       </w:r>
       <w:r>
         <w:rPr>
-          <w:rFonts w:ascii="Arial" w:hAnsi="Arial" w:cs="Arial"/>
+          <w:rFonts w:cs="Arial" w:ascii="Arial" w:hAnsi="Arial"/>
           <w:u w:val="single"/>
         </w:rPr>
-        <w:t xml:space="preserve"> {{ </w:t>
-      </w:r>
-      <w:proofErr w:type="spellStart"/>
-      <w:r>
-        <w:rPr>
-          <w:rFonts w:ascii="Arial" w:hAnsi="Arial" w:cs="Arial"/>
+        <w:t xml:space="preserve"> </w:t>
+      </w:r>
+      <w:r>
+        <w:rPr>
+          <w:rFonts w:cs="Arial" w:ascii="Arial" w:hAnsi="Arial"/>
+          <w:highlight w:val="yellow"/>
           <w:u w:val="single"/>
         </w:rPr>
-        <w:t>main_application</w:t>
-      </w:r>
-      <w:proofErr w:type="spellEnd"/>
-      <w:r>
-        <w:rPr>
-          <w:rFonts w:ascii="Arial" w:hAnsi="Arial" w:cs="Arial"/>
+        <w:t>{{ main_application }}</w:t>
+      </w:r>
+      <w:r>
+        <w:rPr>
+          <w:rFonts w:cs="Arial" w:ascii="Arial" w:hAnsi="Arial"/>
           <w:u w:val="single"/>
         </w:rPr>
-        <w:t xml:space="preserve"> }} </w:t>
-      </w:r>
-      <w:r>
-        <w:rPr>
-          <w:rFonts w:ascii="Arial" w:hAnsi="Arial" w:cs="Arial"/>
-          <w:b w:val="0"/>
+        <w:t xml:space="preserve"> </w:t>
+      </w:r>
+      <w:r>
+        <w:rPr>
+          <w:rFonts w:cs="Arial" w:ascii="Arial" w:hAnsi="Arial"/>
+          <w:b w:val="false"/>
           <w:u w:val="single"/>
         </w:rPr>
         <w:t xml:space="preserve">(патент </w:t>
       </w:r>
       <w:r>
         <w:rPr>
-          <w:rFonts w:ascii="Arial" w:hAnsi="Arial" w:cs="Arial"/>
+          <w:rFonts w:cs="Arial" w:ascii="Arial" w:hAnsi="Arial"/>
           <w:u w:val="single"/>
         </w:rPr>
-        <w:t xml:space="preserve">№{{ </w:t>
-      </w:r>
-      <w:proofErr w:type="spellStart"/>
-      <w:r>
-        <w:rPr>
-          <w:rFonts w:ascii="Arial" w:hAnsi="Arial" w:cs="Arial"/>
+        <w:t>№</w:t>
+      </w:r>
+      <w:r>
+        <w:rPr>
+          <w:rFonts w:cs="Arial" w:ascii="Arial" w:hAnsi="Arial"/>
+          <w:highlight w:val="yellow"/>
           <w:u w:val="single"/>
         </w:rPr>
-        <w:t>patent_id</w:t>
-      </w:r>
-      <w:proofErr w:type="spellEnd"/>
-      <w:r>
-        <w:rPr>
-          <w:rFonts w:ascii="Arial" w:hAnsi="Arial" w:cs="Arial"/>
+        <w:t>{{ patent_id }}</w:t>
+      </w:r>
+      <w:r>
+        <w:rPr>
+          <w:rFonts w:cs="Arial" w:ascii="Arial" w:hAnsi="Arial"/>
+          <w:b w:val="false"/>
           <w:u w:val="single"/>
         </w:rPr>
-        <w:t xml:space="preserve"> }}</w:t>
-      </w:r>
-      <w:r>
-        <w:rPr>
-          <w:rFonts w:ascii="Arial" w:hAnsi="Arial" w:cs="Arial"/>
-          <w:b w:val="0"/>
-          <w:u w:val="single"/>
-        </w:rPr>
         <w:t xml:space="preserve">) </w:t>
       </w:r>
       <w:r>
         <w:rPr>
-          <w:rFonts w:ascii="Arial" w:hAnsi="Arial" w:cs="Arial"/>
-          <w:b w:val="0"/>
-        </w:rPr>
-        <w:t xml:space="preserve">«{{ </w:t>
-      </w:r>
-      <w:proofErr w:type="spellStart"/>
-      <w:r>
-        <w:rPr>
-          <w:rFonts w:ascii="Arial" w:hAnsi="Arial" w:cs="Arial"/>
-          <w:b w:val="0"/>
-        </w:rPr>
-        <w:t>patent_name</w:t>
-      </w:r>
-      <w:proofErr w:type="spellEnd"/>
-      <w:r>
-        <w:rPr>
-          <w:rFonts w:ascii="Arial" w:hAnsi="Arial" w:cs="Arial"/>
-          <w:b w:val="0"/>
-        </w:rPr>
-        <w:t xml:space="preserve"> }}» и прошу зачесть платежное поручение №{{ </w:t>
-      </w:r>
-      <w:proofErr w:type="spellStart"/>
-      <w:r>
-        <w:rPr>
-          <w:rFonts w:ascii="Arial" w:hAnsi="Arial" w:cs="Arial"/>
-          <w:b w:val="0"/>
-        </w:rPr>
-        <w:t>payment_order</w:t>
-      </w:r>
-      <w:proofErr w:type="spellEnd"/>
-      <w:r>
-        <w:rPr>
-          <w:rFonts w:ascii="Arial" w:hAnsi="Arial" w:cs="Arial"/>
-          <w:b w:val="0"/>
-        </w:rPr>
-        <w:t xml:space="preserve"> }} от {{ </w:t>
-      </w:r>
-      <w:proofErr w:type="spellStart"/>
-      <w:r>
-        <w:rPr>
-          <w:rFonts w:ascii="Arial" w:hAnsi="Arial" w:cs="Arial"/>
-          <w:b w:val="0"/>
-        </w:rPr>
-        <w:t>payment_date</w:t>
-      </w:r>
-      <w:proofErr w:type="spellEnd"/>
-      <w:r>
-        <w:rPr>
-          <w:rFonts w:ascii="Arial" w:hAnsi="Arial" w:cs="Arial"/>
-          <w:b w:val="0"/>
-        </w:rPr>
-        <w:t xml:space="preserve"> }} в сумме {{ </w:t>
-      </w:r>
-      <w:proofErr w:type="spellStart"/>
-      <w:r>
-        <w:rPr>
-          <w:rFonts w:ascii="Arial" w:hAnsi="Arial" w:cs="Arial"/>
-          <w:b w:val="0"/>
-        </w:rPr>
-        <w:t>payment_count</w:t>
-      </w:r>
-      <w:proofErr w:type="spellEnd"/>
-      <w:r>
-        <w:rPr>
-          <w:rFonts w:ascii="Arial" w:hAnsi="Arial" w:cs="Arial"/>
-          <w:b w:val="0"/>
-        </w:rPr>
-        <w:t xml:space="preserve"> }} руб. за уплату патентной пошлины за {{ </w:t>
-      </w:r>
-      <w:proofErr w:type="spellStart"/>
-      <w:r>
-        <w:rPr>
-          <w:rFonts w:ascii="Arial" w:hAnsi="Arial" w:cs="Arial"/>
-          <w:b w:val="0"/>
-        </w:rPr>
-        <w:t>timestamp</w:t>
-      </w:r>
-      <w:proofErr w:type="spellEnd"/>
-      <w:r>
-        <w:rPr>
-          <w:rFonts w:ascii="Arial" w:hAnsi="Arial" w:cs="Arial"/>
-          <w:b w:val="0"/>
-        </w:rPr>
-        <w:t xml:space="preserve"> }} год поддержание патента в силе.</w:t>
+          <w:rFonts w:cs="Arial" w:ascii="Arial" w:hAnsi="Arial"/>
+          <w:b w:val="false"/>
+        </w:rPr>
+        <w:t>«</w:t>
+      </w:r>
+      <w:r>
+        <w:rPr>
+          <w:rFonts w:cs="Arial" w:ascii="Arial" w:hAnsi="Arial"/>
+          <w:b w:val="false"/>
+          <w:highlight w:val="yellow"/>
+        </w:rPr>
+        <w:t>{{ patent_name }}</w:t>
+      </w:r>
+      <w:r>
+        <w:rPr>
+          <w:rFonts w:cs="Arial" w:ascii="Arial" w:hAnsi="Arial"/>
+          <w:b w:val="false"/>
+        </w:rPr>
+        <w:t>» и прошу зачесть платежное поручение №</w:t>
+      </w:r>
+      <w:r>
+        <w:rPr>
+          <w:rFonts w:cs="Arial" w:ascii="Arial" w:hAnsi="Arial"/>
+          <w:b w:val="false"/>
+        </w:rPr>
+        <w:t>{{ payment_order }}</w:t>
+      </w:r>
+      <w:r>
+        <w:rPr>
+          <w:rFonts w:cs="Arial" w:ascii="Arial" w:hAnsi="Arial"/>
+          <w:b w:val="false"/>
+          <w:highlight w:val="yellow"/>
+        </w:rPr>
+        <w:t xml:space="preserve"> от </w:t>
+      </w:r>
+      <w:r>
+        <w:rPr>
+          <w:rFonts w:cs="Arial" w:ascii="Arial" w:hAnsi="Arial"/>
+          <w:b w:val="false"/>
+          <w:highlight w:val="yellow"/>
+        </w:rPr>
+        <w:t>{{ payment_date }}</w:t>
+      </w:r>
+      <w:r>
+        <w:rPr>
+          <w:rFonts w:cs="Arial" w:ascii="Arial" w:hAnsi="Arial"/>
+          <w:b w:val="false"/>
+          <w:highlight w:val="yellow"/>
+        </w:rPr>
+        <w:t xml:space="preserve"> в сумме </w:t>
+      </w:r>
+      <w:r>
+        <w:rPr>
+          <w:rFonts w:cs="Arial" w:ascii="Arial" w:hAnsi="Arial"/>
+          <w:b w:val="false"/>
+          <w:highlight w:val="yellow"/>
+        </w:rPr>
+        <w:t>{{ payment_count }}</w:t>
+      </w:r>
+      <w:r>
+        <w:rPr>
+          <w:rFonts w:cs="Arial" w:ascii="Arial" w:hAnsi="Arial"/>
+          <w:b w:val="false"/>
+          <w:highlight w:val="yellow"/>
+        </w:rPr>
+        <w:t xml:space="preserve"> руб</w:t>
+      </w:r>
+      <w:r>
+        <w:rPr>
+          <w:rFonts w:cs="Arial" w:ascii="Arial" w:hAnsi="Arial"/>
+          <w:b w:val="false"/>
+        </w:rPr>
+        <w:t xml:space="preserve">. за уплату патентной пошлины за </w:t>
+      </w:r>
+      <w:r>
+        <w:rPr>
+          <w:rFonts w:cs="Arial" w:ascii="Arial" w:hAnsi="Arial"/>
+          <w:b w:val="false"/>
+        </w:rPr>
+        <w:t>{{ timestamp }}</w:t>
+      </w:r>
+      <w:r>
+        <w:rPr>
+          <w:rFonts w:cs="Arial" w:ascii="Arial" w:hAnsi="Arial"/>
+          <w:b w:val="false"/>
+          <w:highlight w:val="yellow"/>
+        </w:rPr>
+        <w:t xml:space="preserve"> год</w:t>
+      </w:r>
+      <w:r>
+        <w:rPr>
+          <w:rFonts w:cs="Arial" w:ascii="Arial" w:hAnsi="Arial"/>
+          <w:b w:val="false"/>
+        </w:rPr>
+        <w:t xml:space="preserve"> поддержание патента в силе.</w:t>
       </w:r>
     </w:p>
     <w:p>
       <w:pPr>
-        <w:pStyle w:val="head1EVRAZ"/>
-        <w:spacing w:after="0" w:line="360" w:lineRule="auto"/>
+        <w:pStyle w:val="Head1EVRAZ"/>
+        <w:spacing w:lineRule="auto" w:line="360" w:before="0" w:after="0"/>
         <w:ind w:firstLine="709"/>
         <w:jc w:val="both"/>
         <w:rPr>
           <w:rFonts w:ascii="Arial" w:hAnsi="Arial" w:cs="Arial"/>
-          <w:b w:val="0"/>
+          <w:b w:val="false"/>
+          <w:b w:val="false"/>
         </w:rPr>
       </w:pPr>
+      <w:r>
+        <w:rPr>
+          <w:rFonts w:cs="Arial" w:ascii="Arial" w:hAnsi="Arial"/>
+          <w:b w:val="false"/>
+        </w:rPr>
+      </w:r>
     </w:p>
     <w:p>
       <w:pPr>
-        <w:pStyle w:val="head1EVRAZ"/>
+        <w:pStyle w:val="Head1EVRAZ"/>
         <w:jc w:val="both"/>
         <w:rPr>
           <w:rFonts w:ascii="Arial" w:hAnsi="Arial" w:cs="Arial"/>
-          <w:b w:val="0"/>
+          <w:b w:val="false"/>
+          <w:b w:val="false"/>
         </w:rPr>
       </w:pPr>
+      <w:r>
+        <w:rPr>
+          <w:rFonts w:cs="Arial" w:ascii="Arial" w:hAnsi="Arial"/>
+          <w:b w:val="false"/>
+        </w:rPr>
+      </w:r>
     </w:p>
     <w:p>
       <w:pPr>
-        <w:pStyle w:val="head1EVRAZ"/>
+        <w:pStyle w:val="Head1EVRAZ"/>
         <w:jc w:val="both"/>
         <w:rPr>
           <w:rFonts w:ascii="Arial" w:hAnsi="Arial" w:cs="Arial"/>
-          <w:b w:val="0"/>
+          <w:b w:val="false"/>
+          <w:b w:val="false"/>
         </w:rPr>
       </w:pPr>
       <w:r>
         <w:rPr>
-          <w:rFonts w:ascii="Arial" w:hAnsi="Arial" w:cs="Arial"/>
-          <w:b w:val="0"/>
+          <w:rFonts w:cs="Arial" w:ascii="Arial" w:hAnsi="Arial"/>
+          <w:b w:val="false"/>
         </w:rPr>
         <w:t>Приложение:</w:t>
       </w:r>
     </w:p>
     <w:p>
       <w:pPr>
-        <w:pStyle w:val="head1EVRAZ"/>
-        <w:ind w:left="360"/>
+        <w:pStyle w:val="Head1EVRAZ"/>
+        <w:ind w:left="360" w:hanging="0"/>
         <w:jc w:val="both"/>
         <w:rPr>
           <w:rFonts w:ascii="Arial" w:hAnsi="Arial" w:cs="Arial"/>
-          <w:b w:val="0"/>
+          <w:b w:val="false"/>
+          <w:b w:val="false"/>
         </w:rPr>
       </w:pPr>
       <w:r>
         <w:rPr>
-          <w:rFonts w:ascii="Arial" w:hAnsi="Arial" w:cs="Arial"/>
-          <w:b w:val="0"/>
+          <w:rFonts w:cs="Arial" w:ascii="Arial" w:hAnsi="Arial"/>
+          <w:b w:val="false"/>
         </w:rPr>
         <w:t xml:space="preserve">Копия платежного поручения </w:t>
       </w:r>
-      <w:proofErr w:type="gramStart"/>
-      <w:r>
-        <w:rPr>
-          <w:rFonts w:ascii="Arial" w:hAnsi="Arial" w:cs="Arial"/>
-          <w:b w:val="0"/>
-        </w:rPr>
-        <w:t>№{</w:t>
-      </w:r>
-      <w:proofErr w:type="gramEnd"/>
-      <w:r>
-        <w:rPr>
-          <w:rFonts w:ascii="Arial" w:hAnsi="Arial" w:cs="Arial"/>
-          <w:b w:val="0"/>
-        </w:rPr>
-        <w:t xml:space="preserve">{ </w:t>
-      </w:r>
-      <w:proofErr w:type="spellStart"/>
-      <w:r>
-        <w:rPr>
-          <w:rFonts w:ascii="Arial" w:hAnsi="Arial" w:cs="Arial"/>
-          <w:b w:val="0"/>
-        </w:rPr>
-        <w:t>payment_order</w:t>
-      </w:r>
-      <w:proofErr w:type="spellEnd"/>
-      <w:r>
-        <w:rPr>
-          <w:rFonts w:ascii="Arial" w:hAnsi="Arial" w:cs="Arial"/>
-          <w:b w:val="0"/>
-        </w:rPr>
-        <w:t xml:space="preserve"> }} от {{ </w:t>
-      </w:r>
-      <w:proofErr w:type="spellStart"/>
-      <w:r>
-        <w:rPr>
-          <w:rFonts w:ascii="Arial" w:hAnsi="Arial" w:cs="Arial"/>
-          <w:b w:val="0"/>
-        </w:rPr>
-        <w:t>payment_date</w:t>
-      </w:r>
-      <w:proofErr w:type="spellEnd"/>
-      <w:r>
-        <w:rPr>
-          <w:rFonts w:ascii="Arial" w:hAnsi="Arial" w:cs="Arial"/>
-          <w:b w:val="0"/>
-        </w:rPr>
-        <w:t xml:space="preserve"> }} на сумму {{ </w:t>
-      </w:r>
-      <w:proofErr w:type="spellStart"/>
-      <w:r>
-        <w:rPr>
-          <w:rFonts w:ascii="Arial" w:hAnsi="Arial" w:cs="Arial"/>
-          <w:b w:val="0"/>
-        </w:rPr>
-        <w:t>payment_count</w:t>
-      </w:r>
-      <w:proofErr w:type="spellEnd"/>
-      <w:r>
-        <w:rPr>
-          <w:rFonts w:ascii="Arial" w:hAnsi="Arial" w:cs="Arial"/>
-          <w:b w:val="0"/>
-        </w:rPr>
-        <w:t xml:space="preserve"> }} руб.</w:t>
-      </w:r>
-      <w:r>
-        <w:rPr>
-          <w:rFonts w:ascii="Arial" w:hAnsi="Arial" w:cs="Arial"/>
-          <w:b w:val="0"/>
-        </w:rPr>
-        <w:t xml:space="preserve"> </w:t>
+      <w:r>
+        <w:rPr>
+          <w:rFonts w:cs="Arial" w:ascii="Arial" w:hAnsi="Arial"/>
+          <w:b w:val="false"/>
+          <w:highlight w:val="yellow"/>
+        </w:rPr>
+        <w:t>№</w:t>
+      </w:r>
+      <w:r>
+        <w:rPr>
+          <w:rFonts w:cs="Arial" w:ascii="Arial" w:hAnsi="Arial"/>
+          <w:b w:val="false"/>
+          <w:highlight w:val="yellow"/>
+        </w:rPr>
+        <w:t>{{ payment_order }}</w:t>
+      </w:r>
+      <w:r>
+        <w:rPr>
+          <w:rFonts w:cs="Arial" w:ascii="Arial" w:hAnsi="Arial"/>
+          <w:b w:val="false"/>
+          <w:highlight w:val="yellow"/>
+        </w:rPr>
+        <w:t xml:space="preserve"> от </w:t>
+      </w:r>
+      <w:r>
+        <w:rPr>
+          <w:rFonts w:cs="Arial" w:ascii="Arial" w:hAnsi="Arial"/>
+          <w:b w:val="false"/>
+          <w:highlight w:val="yellow"/>
+        </w:rPr>
+        <w:t>{{ payment_date }}</w:t>
+      </w:r>
+      <w:r>
+        <w:rPr>
+          <w:rFonts w:cs="Arial" w:ascii="Arial" w:hAnsi="Arial"/>
+          <w:b w:val="false"/>
+          <w:highlight w:val="yellow"/>
+        </w:rPr>
+        <w:t xml:space="preserve"> на сумму </w:t>
+      </w:r>
+      <w:r>
+        <w:rPr>
+          <w:rFonts w:cs="Arial" w:ascii="Arial" w:hAnsi="Arial"/>
+          <w:b w:val="false"/>
+          <w:highlight w:val="yellow"/>
+        </w:rPr>
+        <w:t>{{ payment_count }}</w:t>
+      </w:r>
+      <w:r>
+        <w:rPr>
+          <w:rFonts w:cs="Arial" w:ascii="Arial" w:hAnsi="Arial"/>
+          <w:b w:val="false"/>
+        </w:rPr>
+        <w:t xml:space="preserve"> руб. </w:t>
       </w:r>
     </w:p>
     <w:p>
       <w:pPr>
-        <w:pStyle w:val="head1EVRAZ"/>
+        <w:pStyle w:val="Head1EVRAZ"/>
         <w:jc w:val="both"/>
         <w:rPr>
           <w:rFonts w:ascii="Arial" w:hAnsi="Arial" w:cs="Arial"/>
-          <w:b w:val="0"/>
+          <w:b w:val="false"/>
+          <w:b w:val="false"/>
         </w:rPr>
       </w:pPr>
+      <w:r>
+        <w:rPr>
+          <w:rFonts w:cs="Arial" w:ascii="Arial" w:hAnsi="Arial"/>
+          <w:b w:val="false"/>
+        </w:rPr>
+      </w:r>
     </w:p>
     <w:p>
       <w:pPr>
-        <w:pStyle w:val="head1EVRAZ"/>
-        <w:spacing w:after="0"/>
-        <w:rPr>
-          <w:b w:val="0"/>
+        <w:pStyle w:val="Head1EVRAZ"/>
+        <w:spacing w:before="0" w:after="0"/>
+        <w:rPr>
+          <w:b w:val="false"/>
+          <w:b w:val="false"/>
         </w:rPr>
       </w:pPr>
+      <w:r>
+        <w:rPr>
+          <w:b w:val="false"/>
+        </w:rPr>
+      </w:r>
     </w:p>
     <w:p>
       <w:pPr>
-        <w:pStyle w:val="head1EVRAZ"/>
+        <w:pStyle w:val="Head1EVRAZ"/>
         <w:tabs>
-          <w:tab w:val="right" w:pos="8787"/>
+          <w:tab w:val="clear" w:pos="708"/>
+          <w:tab w:val="right" w:pos="8787" w:leader="none"/>
         </w:tabs>
-        <w:spacing w:after="0"/>
-        <w:rPr>
-          <w:b w:val="0"/>
+        <w:spacing w:before="0" w:after="0"/>
+        <w:rPr>
+          <w:b w:val="false"/>
+          <w:b w:val="false"/>
         </w:rPr>
       </w:pPr>
       <w:r>
-        <w:rPr>
-          <w:noProof/>
-        </w:rPr>
         <w:drawing>
-          <wp:anchor distT="0" distB="0" distL="0" distR="0" simplePos="0" relativeHeight="9" behindDoc="0" locked="0" layoutInCell="0" allowOverlap="1" wp14:anchorId="3098AC09" wp14:editId="6C0CAA03">
+          <wp:anchor behindDoc="0" distT="0" distB="0" distL="0" distR="0" simplePos="0" locked="0" layoutInCell="0" allowOverlap="1" relativeHeight="9">
             <wp:simplePos x="0" y="0"/>
             <wp:positionH relativeFrom="column">
               <wp:posOffset>3119120</wp:posOffset>
@@ -943,7 +979,7 @@
             <wp:extent cx="767715" cy="353060"/>
             <wp:effectExtent l="0" t="0" r="0" b="0"/>
             <wp:wrapNone/>
-            <wp:docPr id="1" name="Рисунок 2"/>
+            <wp:docPr id="1" name="Рисунок 2" descr=""/>
             <wp:cNvGraphicFramePr>
               <a:graphicFrameLocks xmlns:a="http://schemas.openxmlformats.org/drawingml/2006/main" noChangeAspect="1"/>
             </wp:cNvGraphicFramePr>
@@ -951,13 +987,13 @@
               <a:graphicData uri="http://schemas.openxmlformats.org/drawingml/2006/picture">
                 <pic:pic xmlns:pic="http://schemas.openxmlformats.org/drawingml/2006/picture">
                   <pic:nvPicPr>
-                    <pic:cNvPr id="1" name="Рисунок 2"/>
+                    <pic:cNvPr id="1" name="Рисунок 2" descr=""/>
                     <pic:cNvPicPr>
                       <a:picLocks noChangeAspect="1" noChangeArrowheads="1"/>
                     </pic:cNvPicPr>
                   </pic:nvPicPr>
                   <pic:blipFill>
-                    <a:blip r:embed="rId10"/>
+                    <a:blip r:embed="rId2"/>
                     <a:stretch>
                       <a:fillRect/>
                     </a:stretch>
@@ -979,43 +1015,25 @@
       </w:r>
       <w:r>
         <w:rPr>
-          <w:b w:val="0"/>
+          <w:b w:val="false"/>
         </w:rPr>
         <w:t>Начальник бюро по управлению</w:t>
-      </w:r>
-      <w:proofErr w:type="gramStart"/>
-      <w:r>
-        <w:rPr>
-          <w:b w:val="0"/>
-        </w:rPr>
         <w:tab/>
-        <w:t xml:space="preserve">  В.Ж.</w:t>
-      </w:r>
-      <w:proofErr w:type="gramEnd"/>
-      <w:r>
-        <w:rPr>
-          <w:b w:val="0"/>
-        </w:rPr>
-        <w:t xml:space="preserve"> </w:t>
-      </w:r>
-      <w:proofErr w:type="spellStart"/>
-      <w:r>
-        <w:rPr>
-          <w:b w:val="0"/>
-        </w:rPr>
-        <w:t>Бальян</w:t>
-      </w:r>
-      <w:proofErr w:type="spellEnd"/>
+        <w:t xml:space="preserve">  В.Ж. Бальян</w:t>
+      </w:r>
     </w:p>
     <w:p>
       <w:pPr>
+        <w:pStyle w:val="Normal"/>
         <w:tabs>
-          <w:tab w:val="left" w:pos="4980"/>
+          <w:tab w:val="clear" w:pos="708"/>
+          <w:tab w:val="left" w:pos="4980" w:leader="none"/>
         </w:tabs>
         <w:jc w:val="left"/>
         <w:rPr>
           <w:rFonts w:eastAsia="MS Mincho" w:cs="Arial"/>
-          <w:b w:val="0"/>
+          <w:b w:val="false"/>
+          <w:b w:val="false"/>
           <w:color w:val="auto"/>
           <w:sz w:val="20"/>
           <w:szCs w:val="20"/>
@@ -1024,7 +1042,7 @@
       <w:r>
         <w:rPr>
           <w:rFonts w:eastAsia="MS Mincho" w:cs="Arial"/>
-          <w:b w:val="0"/>
+          <w:b w:val="false"/>
           <w:color w:val="auto"/>
           <w:sz w:val="20"/>
           <w:szCs w:val="20"/>
@@ -1034,163 +1052,286 @@
     </w:p>
     <w:p>
       <w:pPr>
+        <w:pStyle w:val="Normal"/>
         <w:tabs>
-          <w:tab w:val="left" w:pos="4980"/>
+          <w:tab w:val="clear" w:pos="708"/>
+          <w:tab w:val="left" w:pos="4980" w:leader="none"/>
         </w:tabs>
         <w:jc w:val="left"/>
         <w:rPr>
           <w:rFonts w:eastAsia="MS Mincho" w:cs="Arial"/>
-          <w:b w:val="0"/>
+          <w:b w:val="false"/>
+          <w:b w:val="false"/>
           <w:color w:val="auto"/>
           <w:sz w:val="20"/>
           <w:szCs w:val="20"/>
         </w:rPr>
       </w:pPr>
+      <w:r>
+        <w:rPr>
+          <w:rFonts w:eastAsia="MS Mincho" w:cs="Arial"/>
+          <w:b w:val="false"/>
+          <w:color w:val="auto"/>
+          <w:sz w:val="20"/>
+          <w:szCs w:val="20"/>
+        </w:rPr>
+      </w:r>
     </w:p>
     <w:p>
       <w:pPr>
+        <w:pStyle w:val="Normal"/>
         <w:tabs>
-          <w:tab w:val="left" w:pos="4980"/>
+          <w:tab w:val="clear" w:pos="708"/>
+          <w:tab w:val="left" w:pos="4980" w:leader="none"/>
         </w:tabs>
         <w:jc w:val="left"/>
         <w:rPr>
           <w:rFonts w:eastAsia="MS Mincho" w:cs="Arial"/>
-          <w:b w:val="0"/>
+          <w:b w:val="false"/>
+          <w:b w:val="false"/>
           <w:color w:val="auto"/>
           <w:sz w:val="20"/>
           <w:szCs w:val="20"/>
         </w:rPr>
       </w:pPr>
+      <w:r>
+        <w:rPr>
+          <w:rFonts w:eastAsia="MS Mincho" w:cs="Arial"/>
+          <w:b w:val="false"/>
+          <w:color w:val="auto"/>
+          <w:sz w:val="20"/>
+          <w:szCs w:val="20"/>
+        </w:rPr>
+      </w:r>
     </w:p>
     <w:p>
       <w:pPr>
+        <w:pStyle w:val="Normal"/>
         <w:tabs>
-          <w:tab w:val="left" w:pos="4980"/>
+          <w:tab w:val="clear" w:pos="708"/>
+          <w:tab w:val="left" w:pos="4980" w:leader="none"/>
         </w:tabs>
         <w:jc w:val="left"/>
         <w:rPr>
           <w:rFonts w:eastAsia="MS Mincho" w:cs="Arial"/>
-          <w:b w:val="0"/>
+          <w:b w:val="false"/>
+          <w:b w:val="false"/>
           <w:color w:val="auto"/>
           <w:sz w:val="20"/>
           <w:szCs w:val="20"/>
         </w:rPr>
       </w:pPr>
+      <w:r>
+        <w:rPr>
+          <w:rFonts w:eastAsia="MS Mincho" w:cs="Arial"/>
+          <w:b w:val="false"/>
+          <w:color w:val="auto"/>
+          <w:sz w:val="20"/>
+          <w:szCs w:val="20"/>
+        </w:rPr>
+      </w:r>
     </w:p>
     <w:p>
       <w:pPr>
+        <w:pStyle w:val="Normal"/>
         <w:tabs>
-          <w:tab w:val="left" w:pos="4980"/>
+          <w:tab w:val="clear" w:pos="708"/>
+          <w:tab w:val="left" w:pos="4980" w:leader="none"/>
         </w:tabs>
         <w:jc w:val="left"/>
         <w:rPr>
           <w:rFonts w:eastAsia="MS Mincho" w:cs="Arial"/>
-          <w:b w:val="0"/>
+          <w:b w:val="false"/>
+          <w:b w:val="false"/>
           <w:color w:val="auto"/>
           <w:sz w:val="20"/>
           <w:szCs w:val="20"/>
         </w:rPr>
       </w:pPr>
+      <w:r>
+        <w:rPr>
+          <w:rFonts w:eastAsia="MS Mincho" w:cs="Arial"/>
+          <w:b w:val="false"/>
+          <w:color w:val="auto"/>
+          <w:sz w:val="20"/>
+          <w:szCs w:val="20"/>
+        </w:rPr>
+      </w:r>
     </w:p>
     <w:p>
       <w:pPr>
+        <w:pStyle w:val="Normal"/>
         <w:tabs>
-          <w:tab w:val="left" w:pos="4980"/>
+          <w:tab w:val="clear" w:pos="708"/>
+          <w:tab w:val="left" w:pos="4980" w:leader="none"/>
         </w:tabs>
         <w:jc w:val="left"/>
         <w:rPr>
           <w:rFonts w:eastAsia="MS Mincho" w:cs="Arial"/>
-          <w:b w:val="0"/>
+          <w:b w:val="false"/>
+          <w:b w:val="false"/>
           <w:color w:val="auto"/>
           <w:sz w:val="20"/>
           <w:szCs w:val="20"/>
         </w:rPr>
       </w:pPr>
+      <w:r>
+        <w:rPr>
+          <w:rFonts w:eastAsia="MS Mincho" w:cs="Arial"/>
+          <w:b w:val="false"/>
+          <w:color w:val="auto"/>
+          <w:sz w:val="20"/>
+          <w:szCs w:val="20"/>
+        </w:rPr>
+      </w:r>
     </w:p>
     <w:p>
       <w:pPr>
+        <w:pStyle w:val="Normal"/>
         <w:tabs>
-          <w:tab w:val="left" w:pos="4980"/>
+          <w:tab w:val="clear" w:pos="708"/>
+          <w:tab w:val="left" w:pos="4980" w:leader="none"/>
         </w:tabs>
         <w:jc w:val="left"/>
         <w:rPr>
           <w:rFonts w:eastAsia="MS Mincho" w:cs="Arial"/>
-          <w:b w:val="0"/>
+          <w:b w:val="false"/>
+          <w:b w:val="false"/>
           <w:color w:val="auto"/>
           <w:sz w:val="20"/>
           <w:szCs w:val="20"/>
         </w:rPr>
       </w:pPr>
+      <w:r>
+        <w:rPr>
+          <w:rFonts w:eastAsia="MS Mincho" w:cs="Arial"/>
+          <w:b w:val="false"/>
+          <w:color w:val="auto"/>
+          <w:sz w:val="20"/>
+          <w:szCs w:val="20"/>
+        </w:rPr>
+      </w:r>
     </w:p>
     <w:p>
       <w:pPr>
+        <w:pStyle w:val="Normal"/>
         <w:tabs>
-          <w:tab w:val="left" w:pos="4980"/>
+          <w:tab w:val="clear" w:pos="708"/>
+          <w:tab w:val="left" w:pos="4980" w:leader="none"/>
         </w:tabs>
         <w:jc w:val="left"/>
         <w:rPr>
           <w:rFonts w:eastAsia="MS Mincho" w:cs="Arial"/>
-          <w:b w:val="0"/>
+          <w:b w:val="false"/>
+          <w:b w:val="false"/>
           <w:color w:val="auto"/>
           <w:sz w:val="20"/>
           <w:szCs w:val="20"/>
         </w:rPr>
       </w:pPr>
+      <w:r>
+        <w:rPr>
+          <w:rFonts w:eastAsia="MS Mincho" w:cs="Arial"/>
+          <w:b w:val="false"/>
+          <w:color w:val="auto"/>
+          <w:sz w:val="20"/>
+          <w:szCs w:val="20"/>
+        </w:rPr>
+      </w:r>
     </w:p>
     <w:p>
       <w:pPr>
+        <w:pStyle w:val="Normal"/>
         <w:tabs>
-          <w:tab w:val="left" w:pos="4980"/>
+          <w:tab w:val="clear" w:pos="708"/>
+          <w:tab w:val="left" w:pos="4980" w:leader="none"/>
         </w:tabs>
         <w:jc w:val="left"/>
         <w:rPr>
           <w:rFonts w:eastAsia="MS Mincho" w:cs="Arial"/>
-          <w:b w:val="0"/>
+          <w:b w:val="false"/>
+          <w:b w:val="false"/>
           <w:color w:val="auto"/>
           <w:sz w:val="20"/>
           <w:szCs w:val="20"/>
         </w:rPr>
       </w:pPr>
+      <w:r>
+        <w:rPr>
+          <w:rFonts w:eastAsia="MS Mincho" w:cs="Arial"/>
+          <w:b w:val="false"/>
+          <w:color w:val="auto"/>
+          <w:sz w:val="20"/>
+          <w:szCs w:val="20"/>
+        </w:rPr>
+      </w:r>
     </w:p>
     <w:p>
       <w:pPr>
+        <w:pStyle w:val="Normal"/>
         <w:tabs>
-          <w:tab w:val="left" w:pos="4980"/>
+          <w:tab w:val="clear" w:pos="708"/>
+          <w:tab w:val="left" w:pos="4980" w:leader="none"/>
         </w:tabs>
         <w:jc w:val="left"/>
         <w:rPr>
           <w:rFonts w:eastAsia="MS Mincho" w:cs="Arial"/>
-          <w:b w:val="0"/>
+          <w:b w:val="false"/>
+          <w:b w:val="false"/>
           <w:color w:val="auto"/>
           <w:sz w:val="20"/>
           <w:szCs w:val="20"/>
         </w:rPr>
       </w:pPr>
+      <w:r>
+        <w:rPr>
+          <w:rFonts w:eastAsia="MS Mincho" w:cs="Arial"/>
+          <w:b w:val="false"/>
+          <w:color w:val="auto"/>
+          <w:sz w:val="20"/>
+          <w:szCs w:val="20"/>
+        </w:rPr>
+      </w:r>
     </w:p>
     <w:p>
       <w:pPr>
+        <w:pStyle w:val="Normal"/>
         <w:tabs>
-          <w:tab w:val="left" w:pos="4980"/>
+          <w:tab w:val="clear" w:pos="708"/>
+          <w:tab w:val="left" w:pos="4980" w:leader="none"/>
         </w:tabs>
         <w:jc w:val="left"/>
         <w:rPr>
           <w:rFonts w:eastAsia="MS Mincho" w:cs="Arial"/>
-          <w:b w:val="0"/>
+          <w:b w:val="false"/>
+          <w:b w:val="false"/>
           <w:color w:val="auto"/>
           <w:sz w:val="20"/>
           <w:szCs w:val="20"/>
         </w:rPr>
       </w:pPr>
+      <w:r>
+        <w:rPr>
+          <w:rFonts w:eastAsia="MS Mincho" w:cs="Arial"/>
+          <w:b w:val="false"/>
+          <w:color w:val="auto"/>
+          <w:sz w:val="20"/>
+          <w:szCs w:val="20"/>
+        </w:rPr>
+      </w:r>
     </w:p>
     <w:p>
       <w:pPr>
+        <w:pStyle w:val="Normal"/>
         <w:tabs>
-          <w:tab w:val="left" w:pos="4980"/>
+          <w:tab w:val="clear" w:pos="708"/>
+          <w:tab w:val="left" w:pos="4980" w:leader="none"/>
         </w:tabs>
         <w:jc w:val="left"/>
         <w:rPr>
           <w:rFonts w:eastAsia="MS Mincho" w:cs="Arial"/>
-          <w:b w:val="0"/>
+          <w:b w:val="false"/>
+          <w:b w:val="false"/>
           <w:color w:val="auto"/>
           <w:sz w:val="20"/>
           <w:szCs w:val="20"/>
@@ -1199,104 +1340,162 @@
       <w:r>
         <w:rPr>
           <w:rFonts w:eastAsia="MS Mincho" w:cs="Arial"/>
-          <w:b w:val="0"/>
+          <w:b w:val="false"/>
           <w:color w:val="auto"/>
           <w:sz w:val="20"/>
           <w:szCs w:val="20"/>
         </w:rPr>
-        <w:t>Исполнитель:</w:t>
       </w:r>
     </w:p>
     <w:p>
       <w:pPr>
-        <w:pStyle w:val="head1EVRAZ"/>
-        <w:spacing w:after="0"/>
-        <w:rPr>
-          <w:b w:val="0"/>
-          <w:sz w:val="16"/>
-          <w:szCs w:val="16"/>
+        <w:pStyle w:val="Normal"/>
+        <w:tabs>
+          <w:tab w:val="clear" w:pos="708"/>
+          <w:tab w:val="left" w:pos="4980" w:leader="none"/>
+        </w:tabs>
+        <w:jc w:val="left"/>
+        <w:rPr>
+          <w:rFonts w:eastAsia="MS Mincho" w:cs="Arial"/>
+          <w:b w:val="false"/>
+          <w:b w:val="false"/>
+          <w:color w:val="auto"/>
+          <w:sz w:val="20"/>
+          <w:szCs w:val="20"/>
         </w:rPr>
       </w:pPr>
-      <w:proofErr w:type="spellStart"/>
-      <w:r>
-        <w:rPr>
-          <w:b w:val="0"/>
-          <w:sz w:val="16"/>
-          <w:szCs w:val="16"/>
-        </w:rPr>
-        <w:t>Бальян</w:t>
-      </w:r>
-      <w:proofErr w:type="spellEnd"/>
-      <w:r>
-        <w:rPr>
-          <w:b w:val="0"/>
-          <w:sz w:val="16"/>
-          <w:szCs w:val="16"/>
-        </w:rPr>
-        <w:t xml:space="preserve"> В.Ж.</w:t>
+      <w:r>
+        <w:rPr>
+          <w:rFonts w:eastAsia="MS Mincho" w:cs="Arial"/>
+          <w:b w:val="false"/>
+          <w:color w:val="auto"/>
+          <w:sz w:val="20"/>
+          <w:szCs w:val="20"/>
+        </w:rPr>
       </w:r>
     </w:p>
     <w:p>
       <w:pPr>
-        <w:pStyle w:val="head1EVRAZ"/>
-        <w:spacing w:after="0"/>
-        <w:rPr>
-          <w:b w:val="0"/>
+        <w:pStyle w:val="Normal"/>
+        <w:tabs>
+          <w:tab w:val="clear" w:pos="708"/>
+          <w:tab w:val="left" w:pos="4980" w:leader="none"/>
+        </w:tabs>
+        <w:jc w:val="left"/>
+        <w:rPr>
+          <w:rFonts w:eastAsia="MS Mincho" w:cs="Arial"/>
+          <w:b w:val="false"/>
+          <w:b w:val="false"/>
+          <w:color w:val="auto"/>
+          <w:sz w:val="20"/>
+          <w:szCs w:val="20"/>
+        </w:rPr>
+      </w:pPr>
+      <w:r>
+        <w:rPr>
+          <w:rFonts w:eastAsia="MS Mincho" w:cs="Arial"/>
+          <w:b w:val="false"/>
+          <w:color w:val="auto"/>
+          <w:sz w:val="20"/>
+          <w:szCs w:val="20"/>
+        </w:rPr>
+      </w:r>
+    </w:p>
+    <w:p>
+      <w:pPr>
+        <w:pStyle w:val="Normal"/>
+        <w:tabs>
+          <w:tab w:val="clear" w:pos="708"/>
+          <w:tab w:val="left" w:pos="4980" w:leader="none"/>
+        </w:tabs>
+        <w:jc w:val="left"/>
+        <w:rPr>
+          <w:rFonts w:eastAsia="MS Mincho" w:cs="Arial"/>
+          <w:b w:val="false"/>
+          <w:b w:val="false"/>
+          <w:color w:val="auto"/>
+          <w:sz w:val="20"/>
+          <w:szCs w:val="20"/>
+        </w:rPr>
+      </w:pPr>
+      <w:r>
+        <w:rPr>
+          <w:rFonts w:eastAsia="MS Mincho" w:cs="Arial"/>
+          <w:b w:val="false"/>
+          <w:color w:val="auto"/>
+          <w:sz w:val="20"/>
+          <w:szCs w:val="20"/>
+        </w:rPr>
+        <w:t>Исполнитель:</w:t>
+      </w:r>
+    </w:p>
+    <w:p>
+      <w:pPr>
+        <w:pStyle w:val="Head1EVRAZ"/>
+        <w:spacing w:before="0" w:after="0"/>
+        <w:rPr>
+          <w:b w:val="false"/>
+          <w:b w:val="false"/>
           <w:sz w:val="16"/>
           <w:szCs w:val="16"/>
         </w:rPr>
       </w:pPr>
       <w:r>
         <w:rPr>
-          <w:b w:val="0"/>
+          <w:b w:val="false"/>
           <w:sz w:val="16"/>
           <w:szCs w:val="16"/>
         </w:rPr>
+        <w:t>Бальян В.Ж.</w:t>
+      </w:r>
+    </w:p>
+    <w:p>
+      <w:pPr>
+        <w:pStyle w:val="Head1EVRAZ"/>
+        <w:spacing w:before="0" w:after="0"/>
+        <w:rPr>
+          <w:b w:val="false"/>
+          <w:b w:val="false"/>
+          <w:sz w:val="16"/>
+          <w:szCs w:val="16"/>
+        </w:rPr>
+      </w:pPr>
+      <w:r>
+        <w:rPr>
+          <w:b w:val="false"/>
+          <w:sz w:val="16"/>
+          <w:szCs w:val="16"/>
+        </w:rPr>
         <w:t>(3435)49-16-32</w:t>
       </w:r>
     </w:p>
     <w:sectPr>
-      <w:headerReference w:type="default" r:id="rId11"/>
-      <w:footerReference w:type="default" r:id="rId12"/>
-      <w:headerReference w:type="first" r:id="rId13"/>
-      <w:footerReference w:type="first" r:id="rId14"/>
+      <w:headerReference w:type="default" r:id="rId3"/>
+      <w:headerReference w:type="first" r:id="rId4"/>
+      <w:footerReference w:type="default" r:id="rId5"/>
+      <w:footerReference w:type="first" r:id="rId6"/>
+      <w:type w:val="nextPage"/>
       <w:pgSz w:w="11906" w:h="16838"/>
-      <w:pgMar w:top="1134" w:right="1134" w:bottom="1276" w:left="1985" w:header="57" w:footer="227" w:gutter="0"/>
-      <w:cols w:space="720"/>
-      <w:formProt w:val="0"/>
+      <w:pgMar w:left="1985" w:right="1134" w:gutter="0" w:header="57" w:top="1134" w:footer="227" w:bottom="1276"/>
+      <w:pgNumType w:fmt="decimal"/>
+      <w:formProt w:val="false"/>
       <w:titlePg/>
-      <w:docGrid w:linePitch="360"/>
+      <w:textDirection w:val="lrTb"/>
+      <w:docGrid w:type="default" w:linePitch="360" w:charSpace="0"/>
     </w:sectPr>
   </w:body>
 </w:document>
 </file>
 
-<file path=word/endnotes.xml><?xml version="1.0" encoding="utf-8"?>
-<w:endnotes xmlns:wpc="http://schemas.microsoft.com/office/word/2010/wordprocessingCanvas" xmlns:cx="http://schemas.microsoft.com/office/drawing/2014/chartex" xmlns:cx1="http://schemas.microsoft.com/office/drawing/2015/9/8/chartex" xmlns:cx2="http://schemas.microsoft.com/office/drawing/2015/10/21/chartex" xmlns:cx3="http://schemas.microsoft.com/office/drawing/2016/5/9/chartex" xmlns:cx4="http://schemas.microsoft.com/office/drawing/2016/5/10/chartex" xmlns:cx5="http://schemas.microsoft.com/office/drawing/2016/5/11/chartex" xmlns:cx6="http://schemas.microsoft.com/office/drawing/2016/5/12/chartex" xmlns:cx7="http://schemas.microsoft.com/office/drawing/2016/5/13/chartex" xmlns:cx8="http://schemas.microsoft.com/office/drawing/2016/5/14/chartex" xmlns:mc="http://schemas.openxmlformats.org/markup-compatibility/2006" xmlns:aink="http://schemas.microsoft.com/office/drawing/2016/ink" xmlns:am3d="http://schemas.microsoft.com/office/drawing/2017/model3d" xmlns:o="urn:schemas-microsoft-com:office:office" xmlns:r="http://schemas.openxmlformats.org/officeDocument/2006/relationships" xmlns:m="http://schemas.openxmlformats.org/officeDocument/2006/math" xmlns:v="urn:schemas-microsoft-com:vml" xmlns:wp14="http://schemas.microsoft.com/office/word/2010/wordprocessingDrawing" xmlns:wp="http://schemas.openxmlformats.org/drawingml/2006/wordprocessingDrawing" xmlns:w10="urn:schemas-microsoft-com:office:word" xmlns:w="http://schemas.openxmlformats.org/wordprocessingml/2006/main" xmlns:w14="http://schemas.microsoft.com/office/word/2010/wordml" xmlns:w15="http://schemas.microsoft.com/office/word/2012/wordml" xmlns:w16cex="http://schemas.microsoft.com/office/word/2018/wordml/cex" xmlns:w16cid="http://schemas.microsoft.com/office/word/2016/wordml/cid" xmlns:w16="http://schemas.microsoft.com/office/word/2018/wordml" xmlns:w16sdtdh="http://schemas.microsoft.com/office/word/2020/wordml/sdtdatahash" xmlns:w16se="http://schemas.microsoft.com/office/word/2015/wordml/symex" xmlns:wpg="http://schemas.microsoft.com/office/word/2010/wordprocessingGroup" xmlns:wpi="http://schemas.microsoft.com/office/word/2010/wordprocessingInk" xmlns:wne="http://schemas.microsoft.com/office/word/2006/wordml" xmlns:wps="http://schemas.microsoft.com/office/word/2010/wordprocessingShape" mc:Ignorable="w14 w15 w16se w16cid w16 w16cex w16sdtdh wp14">
-  <w:endnote w:type="separator" w:id="-1">
-    <w:p>
-      <w:r>
-        <w:separator/>
-      </w:r>
-    </w:p>
-  </w:endnote>
-  <w:endnote w:type="continuationSeparator" w:id="0">
-    <w:p>
-      <w:r>
-        <w:continuationSeparator/>
-      </w:r>
-    </w:p>
-  </w:endnote>
-</w:endnotes>
-</file>
-
 <file path=word/footer1.xml><?xml version="1.0" encoding="utf-8"?>
-<w:ftr xmlns:wpc="http://schemas.microsoft.com/office/word/2010/wordprocessingCanvas" xmlns:cx="http://schemas.microsoft.com/office/drawing/2014/chartex" xmlns:cx1="http://schemas.microsoft.com/office/drawing/2015/9/8/chartex" xmlns:cx2="http://schemas.microsoft.com/office/drawing/2015/10/21/chartex" xmlns:cx3="http://schemas.microsoft.com/office/drawing/2016/5/9/chartex" xmlns:cx4="http://schemas.microsoft.com/office/drawing/2016/5/10/chartex" xmlns:cx5="http://schemas.microsoft.com/office/drawing/2016/5/11/chartex" xmlns:cx6="http://schemas.microsoft.com/office/drawing/2016/5/12/chartex" xmlns:cx7="http://schemas.microsoft.com/office/drawing/2016/5/13/chartex" xmlns:cx8="http://schemas.microsoft.com/office/drawing/2016/5/14/chartex" xmlns:mc="http://schemas.openxmlformats.org/markup-compatibility/2006" xmlns:aink="http://schemas.microsoft.com/office/drawing/2016/ink" xmlns:am3d="http://schemas.microsoft.com/office/drawing/2017/model3d" xmlns:o="urn:schemas-microsoft-com:office:office" xmlns:r="http://schemas.openxmlformats.org/officeDocument/2006/relationships" xmlns:m="http://schemas.openxmlformats.org/officeDocument/2006/math" xmlns:v="urn:schemas-microsoft-com:vml" xmlns:wp14="http://schemas.microsoft.com/office/word/2010/wordprocessingDrawing" xmlns:wp="http://schemas.openxmlformats.org/drawingml/2006/wordprocessingDrawing" xmlns:w10="urn:schemas-microsoft-com:office:word" xmlns:w="http://schemas.openxmlformats.org/wordprocessingml/2006/main" xmlns:w14="http://schemas.microsoft.com/office/word/2010/wordml" xmlns:w15="http://schemas.microsoft.com/office/word/2012/wordml" xmlns:w16cex="http://schemas.microsoft.com/office/word/2018/wordml/cex" xmlns:w16cid="http://schemas.microsoft.com/office/word/2016/wordml/cid" xmlns:w16="http://schemas.microsoft.com/office/word/2018/wordml" xmlns:w16sdtdh="http://schemas.microsoft.com/office/word/2020/wordml/sdtdatahash" xmlns:w16se="http://schemas.microsoft.com/office/word/2015/wordml/symex" xmlns:wpg="http://schemas.microsoft.com/office/word/2010/wordprocessingGroup" xmlns:wpi="http://schemas.microsoft.com/office/word/2010/wordprocessingInk" xmlns:wne="http://schemas.microsoft.com/office/word/2006/wordml" xmlns:wps="http://schemas.microsoft.com/office/word/2010/wordprocessingShape" mc:Ignorable="w14 w15 w16se w16cid w16 w16cex w16sdtdh wp14">
+<w:ftr xmlns:o="urn:schemas-microsoft-com:office:office" xmlns:r="http://schemas.openxmlformats.org/officeDocument/2006/relationships" xmlns:v="urn:schemas-microsoft-com:vml" xmlns:w="http://schemas.openxmlformats.org/wordprocessingml/2006/main" xmlns:w10="urn:schemas-microsoft-com:office:word" xmlns:wp="http://schemas.openxmlformats.org/drawingml/2006/wordprocessingDrawing" xmlns:wps="http://schemas.microsoft.com/office/word/2010/wordprocessingShape" xmlns:wpg="http://schemas.microsoft.com/office/word/2010/wordprocessingGroup" xmlns:mc="http://schemas.openxmlformats.org/markup-compatibility/2006" xmlns:wp14="http://schemas.microsoft.com/office/word/2010/wordprocessingDrawing" xmlns:w14="http://schemas.microsoft.com/office/word/2010/wordml" xmlns:w15="http://schemas.microsoft.com/office/word/2012/wordml" mc:Ignorable="w14 wp14 w15">
   <w:p>
     <w:pPr>
+      <w:pStyle w:val="Normal"/>
       <w:jc w:val="left"/>
       <w:rPr>
-        <w:b w:val="0"/>
+        <w:b w:val="false"/>
+        <w:b w:val="false"/>
         <w:bCs/>
         <w:color w:val="auto"/>
         <w:sz w:val="16"/>
@@ -1304,11 +1503,8 @@
       </w:rPr>
     </w:pPr>
     <w:r>
-      <w:rPr>
-        <w:noProof/>
-      </w:rPr>
       <w:drawing>
-        <wp:anchor distT="0" distB="0" distL="0" distR="0" simplePos="0" relativeHeight="251657216" behindDoc="1" locked="0" layoutInCell="0" allowOverlap="1" wp14:anchorId="30A88050" wp14:editId="4B4F39D4">
+        <wp:anchor behindDoc="1" distT="0" distB="0" distL="0" distR="0" simplePos="0" locked="0" layoutInCell="0" allowOverlap="1" relativeHeight="4">
           <wp:simplePos x="0" y="0"/>
           <wp:positionH relativeFrom="page">
             <wp:posOffset>7620</wp:posOffset>
@@ -1319,7 +1515,7 @@
           <wp:extent cx="7552690" cy="723265"/>
           <wp:effectExtent l="0" t="0" r="0" b="0"/>
           <wp:wrapNone/>
-          <wp:docPr id="4" name="Рисунок 403"/>
+          <wp:docPr id="4" name="Рисунок 403" descr=""/>
           <wp:cNvGraphicFramePr>
             <a:graphicFrameLocks xmlns:a="http://schemas.openxmlformats.org/drawingml/2006/main" noChangeAspect="1"/>
           </wp:cNvGraphicFramePr>
@@ -1327,7 +1523,7 @@
             <a:graphicData uri="http://schemas.openxmlformats.org/drawingml/2006/picture">
               <pic:pic xmlns:pic="http://schemas.openxmlformats.org/drawingml/2006/picture">
                 <pic:nvPicPr>
-                  <pic:cNvPr id="4" name="Рисунок 403"/>
+                  <pic:cNvPr id="4" name="Рисунок 403" descr=""/>
                   <pic:cNvPicPr>
                     <a:picLocks noChangeAspect="1" noChangeArrowheads="1"/>
                   </pic:cNvPicPr>
@@ -1355,7 +1551,7 @@
     </w:r>
     <w:r>
       <w:rPr>
-        <w:b w:val="0"/>
+        <w:b w:val="false"/>
         <w:bCs/>
         <w:color w:val="auto"/>
         <w:sz w:val="16"/>
@@ -1365,7 +1561,7 @@
     </w:r>
     <w:r>
       <w:rPr>
-        <w:b w:val="0"/>
+        <w:b w:val="false"/>
         <w:bCs/>
         <w:color w:val="auto"/>
         <w:sz w:val="16"/>
@@ -1376,7 +1572,7 @@
     </w:r>
     <w:r>
       <w:rPr>
-        <w:b w:val="0"/>
+        <w:b w:val="false"/>
         <w:bCs/>
         <w:color w:val="auto"/>
         <w:sz w:val="16"/>
@@ -1386,7 +1582,7 @@
     </w:r>
     <w:r>
       <w:rPr>
-        <w:b w:val="0"/>
+        <w:b w:val="false"/>
         <w:bCs/>
         <w:color w:val="auto"/>
         <w:sz w:val="16"/>
@@ -1397,7 +1593,7 @@
     </w:r>
     <w:r>
       <w:rPr>
-        <w:b w:val="0"/>
+        <w:b w:val="false"/>
         <w:bCs/>
         <w:color w:val="auto"/>
         <w:sz w:val="16"/>
@@ -1405,10 +1601,9 @@
       </w:rPr>
       <w:t xml:space="preserve"> </w:t>
     </w:r>
-    <w:proofErr w:type="spellStart"/>
     <w:r>
       <w:rPr>
-        <w:b w:val="0"/>
+        <w:b w:val="false"/>
         <w:bCs/>
         <w:color w:val="auto"/>
         <w:sz w:val="16"/>
@@ -1417,10 +1612,9 @@
       </w:rPr>
       <w:t>ntmk</w:t>
     </w:r>
-    <w:proofErr w:type="spellEnd"/>
     <w:r>
       <w:rPr>
-        <w:b w:val="0"/>
+        <w:b w:val="false"/>
         <w:bCs/>
         <w:color w:val="auto"/>
         <w:sz w:val="16"/>
@@ -1428,10 +1622,9 @@
       </w:rPr>
       <w:t>@</w:t>
     </w:r>
-    <w:proofErr w:type="spellStart"/>
     <w:r>
       <w:rPr>
-        <w:b w:val="0"/>
+        <w:b w:val="false"/>
         <w:bCs/>
         <w:color w:val="auto"/>
         <w:sz w:val="16"/>
@@ -1440,10 +1633,9 @@
       </w:rPr>
       <w:t>evraz</w:t>
     </w:r>
-    <w:proofErr w:type="spellEnd"/>
     <w:r>
       <w:rPr>
-        <w:b w:val="0"/>
+        <w:b w:val="false"/>
         <w:bCs/>
         <w:color w:val="auto"/>
         <w:sz w:val="16"/>
@@ -1453,7 +1645,7 @@
     </w:r>
     <w:r>
       <w:rPr>
-        <w:b w:val="0"/>
+        <w:b w:val="false"/>
         <w:bCs/>
         <w:color w:val="auto"/>
         <w:sz w:val="16"/>
@@ -1464,7 +1656,7 @@
     </w:r>
     <w:r>
       <w:rPr>
-        <w:b w:val="0"/>
+        <w:b w:val="false"/>
         <w:bCs/>
         <w:color w:val="auto"/>
         <w:sz w:val="16"/>
@@ -1475,9 +1667,11 @@
   </w:p>
   <w:p>
     <w:pPr>
+      <w:pStyle w:val="Normal"/>
       <w:jc w:val="left"/>
       <w:rPr>
-        <w:b w:val="0"/>
+        <w:b w:val="false"/>
+        <w:b w:val="false"/>
         <w:bCs/>
         <w:color w:val="auto"/>
         <w:sz w:val="16"/>
@@ -1486,7 +1680,7 @@
     </w:pPr>
     <w:r>
       <w:rPr>
-        <w:b w:val="0"/>
+        <w:b w:val="false"/>
         <w:bCs/>
         <w:color w:val="auto"/>
         <w:sz w:val="16"/>
@@ -1494,11 +1688,9 @@
       </w:rPr>
       <w:t xml:space="preserve">ОГРН 1026601367539, ОКПО 00186269, ИНН 6623000680, КПП 997550001, </w:t>
     </w:r>
-    <w:proofErr w:type="spellStart"/>
-    <w:proofErr w:type="gramStart"/>
     <w:r>
       <w:rPr>
-        <w:b w:val="0"/>
+        <w:b w:val="false"/>
         <w:bCs/>
         <w:color w:val="auto"/>
         <w:sz w:val="16"/>
@@ -1507,10 +1699,9 @@
       </w:rPr>
       <w:t>rus</w:t>
     </w:r>
-    <w:proofErr w:type="spellEnd"/>
     <w:r>
       <w:rPr>
-        <w:b w:val="0"/>
+        <w:b w:val="false"/>
         <w:bCs/>
         <w:color w:val="auto"/>
         <w:sz w:val="16"/>
@@ -1518,10 +1709,9 @@
       </w:rPr>
       <w:t>.</w:t>
     </w:r>
-    <w:proofErr w:type="spellStart"/>
     <w:r>
       <w:rPr>
-        <w:b w:val="0"/>
+        <w:b w:val="false"/>
         <w:bCs/>
         <w:color w:val="auto"/>
         <w:sz w:val="16"/>
@@ -1530,11 +1720,9 @@
       </w:rPr>
       <w:t>evraz</w:t>
     </w:r>
-    <w:proofErr w:type="spellEnd"/>
-    <w:proofErr w:type="gramEnd"/>
     <w:r>
       <w:rPr>
-        <w:b w:val="0"/>
+        <w:b w:val="false"/>
         <w:bCs/>
         <w:color w:val="auto"/>
         <w:sz w:val="16"/>
@@ -1543,84 +1731,209 @@
       <w:t>.</w:t>
     </w:r>
     <w:r>
-      <w:rPr>
-        <w:noProof/>
-      </w:rPr>
-      <w:pict w14:anchorId="0B301892">
-        <v:rect id="Прямоугольник 154" o:spid="_x0000_s2049" style="position:absolute;margin-left:17.6pt;margin-top:804pt;width:60pt;height:23.25pt;z-index:-251656192;visibility:visible;mso-wrap-style:square;mso-wrap-distance-left:0;mso-wrap-distance-top:0;mso-wrap-distance-right:0;mso-wrap-distance-bottom:.7pt;mso-position-horizontal:right;mso-position-horizontal-relative:page;mso-position-vertical:absolute;mso-position-vertical-relative:page;v-text-anchor:top" o:gfxdata="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" o:allowincell="f" stroked="f" strokeweight="0">
-          <v:textbox>
-            <w:txbxContent>
-              <w:sdt>
-                <w:sdtPr>
-                  <w:id w:val="1307912022"/>
-                  <w:docPartObj>
-                    <w:docPartGallery w:val="Page Numbers (Margins)"/>
-                    <w:docPartUnique/>
-                  </w:docPartObj>
-                </w:sdtPr>
-                <w:sdtEndPr/>
-                <w:sdtContent>
-                  <w:p>
-                    <w:pPr>
-                      <w:pStyle w:val="aff"/>
-                      <w:rPr>
-                        <w:rFonts w:eastAsiaTheme="majorEastAsia" w:cs="Arial"/>
-                        <w:sz w:val="20"/>
-                        <w:szCs w:val="20"/>
-                      </w:rPr>
-                    </w:pPr>
-                    <w:r>
-                      <w:rPr>
-                        <w:rFonts w:cs="Arial"/>
-                        <w:sz w:val="20"/>
-                        <w:szCs w:val="20"/>
-                      </w:rPr>
-                      <w:fldChar w:fldCharType="begin"/>
-                    </w:r>
-                    <w:r>
-                      <w:rPr>
-                        <w:rFonts w:cs="Arial"/>
-                        <w:sz w:val="20"/>
-                        <w:szCs w:val="20"/>
-                      </w:rPr>
-                      <w:instrText xml:space="preserve"> PAGE </w:instrText>
-                    </w:r>
-                    <w:r>
-                      <w:rPr>
-                        <w:rFonts w:cs="Arial"/>
-                        <w:sz w:val="20"/>
-                        <w:szCs w:val="20"/>
-                      </w:rPr>
-                      <w:fldChar w:fldCharType="separate"/>
-                    </w:r>
-                    <w:r>
-                      <w:rPr>
-                        <w:rFonts w:cs="Arial"/>
-                        <w:sz w:val="20"/>
-                        <w:szCs w:val="20"/>
-                      </w:rPr>
-                      <w:t>2</w:t>
-                    </w:r>
-                    <w:r>
-                      <w:rPr>
-                        <w:rFonts w:cs="Arial"/>
-                        <w:sz w:val="20"/>
-                        <w:szCs w:val="20"/>
-                      </w:rPr>
-                      <w:fldChar w:fldCharType="end"/>
-                    </w:r>
-                  </w:p>
-                </w:sdtContent>
-              </w:sdt>
-            </w:txbxContent>
-          </v:textbox>
-          <w10:wrap anchorx="page" anchory="page"/>
-        </v:rect>
-      </w:pict>
+      <mc:AlternateContent>
+        <mc:Choice Requires="wps">
+          <w:drawing>
+            <wp:anchor behindDoc="1" distT="0" distB="8890" distL="0" distR="0" simplePos="0" locked="0" layoutInCell="0" allowOverlap="1" relativeHeight="5" wp14:anchorId="31E2FB4F">
+              <wp:simplePos x="0" y="0"/>
+              <wp:positionH relativeFrom="page">
+                <wp:align>right</wp:align>
+              </wp:positionH>
+              <wp:positionV relativeFrom="page">
+                <wp:posOffset>10210800</wp:posOffset>
+              </wp:positionV>
+              <wp:extent cx="762000" cy="295275"/>
+              <wp:effectExtent l="0" t="0" r="0" b="9525"/>
+              <wp:wrapNone/>
+              <wp:docPr id="5" name="Прямоугольник 154"/>
+              <a:graphic xmlns:a="http://schemas.openxmlformats.org/drawingml/2006/main">
+                <a:graphicData uri="http://schemas.microsoft.com/office/word/2010/wordprocessingShape">
+                  <wps:wsp>
+                    <wps:cNvSpPr/>
+                    <wps:spPr>
+                      <a:xfrm>
+                        <a:off x="0" y="0"/>
+                        <a:ext cx="762120" cy="295200"/>
+                      </a:xfrm>
+                      <a:prstGeom prst="rect">
+                        <a:avLst/>
+                      </a:prstGeom>
+                      <a:solidFill>
+                        <a:srgbClr val="ffffff"/>
+                      </a:solidFill>
+                      <a:ln w="0">
+                        <a:noFill/>
+                      </a:ln>
+                    </wps:spPr>
+                    <wps:style>
+                      <a:lnRef idx="0"/>
+                      <a:fillRef idx="0"/>
+                      <a:effectRef idx="0"/>
+                      <a:fontRef idx="minor"/>
+                    </wps:style>
+                    <wps:txbx>
+                      <w:txbxContent>
+                        <w:sdt>
+                          <w:sdtPr>
+                            <w:docPartObj>
+                              <w:docPartGallery w:val="Page Numbers (Margins)"/>
+                              <w:docPartUnique w:val="true"/>
+                            </w:docPartObj>
+                            <w:id w:val="1307912022"/>
+                          </w:sdtPr>
+                          <w:sdtContent>
+                            <w:p>
+                              <w:pPr>
+                                <w:pStyle w:val="Style39"/>
+                                <w:rPr>
+                                  <w:rFonts w:eastAsia="" w:cs="Arial" w:eastAsiaTheme="majorEastAsia"/>
+                                  <w:sz w:val="20"/>
+                                  <w:szCs w:val="20"/>
+                                </w:rPr>
+                              </w:pPr>
+                              <w:r>
+                                <w:rPr>
+                                  <w:rFonts w:eastAsia="" w:cs="Arial"/>
+                                  <w:color w:val="000000"/>
+                                  <w:sz w:val="20"/>
+                                  <w:szCs w:val="20"/>
+                                </w:rPr>
+                                <w:fldChar w:fldCharType="begin"/>
+                              </w:r>
+                              <w:r>
+                                <w:rPr>
+                                  <w:sz w:val="20"/>
+                                  <w:szCs w:val="20"/>
+                                  <w:rFonts w:eastAsia="" w:cs="Arial"/>
+                                  <w:color w:val="000000"/>
+                                </w:rPr>
+                                <w:instrText xml:space="preserve"> PAGE </w:instrText>
+                              </w:r>
+                              <w:r>
+                                <w:rPr>
+                                  <w:sz w:val="20"/>
+                                  <w:szCs w:val="20"/>
+                                  <w:rFonts w:eastAsia="" w:cs="Arial"/>
+                                  <w:color w:val="000000"/>
+                                </w:rPr>
+                                <w:fldChar w:fldCharType="separate"/>
+                              </w:r>
+                              <w:r>
+                                <w:rPr>
+                                  <w:sz w:val="20"/>
+                                  <w:szCs w:val="20"/>
+                                  <w:rFonts w:eastAsia="" w:cs="Arial"/>
+                                  <w:color w:val="000000"/>
+                                </w:rPr>
+                                <w:t>2</w:t>
+                              </w:r>
+                              <w:r>
+                                <w:rPr>
+                                  <w:sz w:val="20"/>
+                                  <w:szCs w:val="20"/>
+                                  <w:rFonts w:eastAsia="" w:cs="Arial"/>
+                                  <w:color w:val="000000"/>
+                                </w:rPr>
+                                <w:fldChar w:fldCharType="end"/>
+                              </w:r>
+                            </w:p>
+                          </w:sdtContent>
+                        </w:sdt>
+                      </w:txbxContent>
+                    </wps:txbx>
+                    <wps:bodyPr anchor="t" upright="1">
+                      <a:noAutofit/>
+                    </wps:bodyPr>
+                  </wps:wsp>
+                </a:graphicData>
+              </a:graphic>
+            </wp:anchor>
+          </w:drawing>
+        </mc:Choice>
+        <mc:Fallback>
+          <w:pict>
+            <v:rect id="shape_0" ID="Прямоугольник 154" path="m0,0l-2147483645,0l-2147483645,-2147483646l0,-2147483646xe" fillcolor="white" stroked="f" o:allowincell="f" style="position:absolute;margin-left:535.25pt;margin-top:804pt;width:59.95pt;height:23.2pt;mso-wrap-style:square;v-text-anchor:top;mso-position-horizontal:right;mso-position-horizontal-relative:page;mso-position-vertical-relative:page" wp14:anchorId="31E2FB4F">
+              <v:fill o:detectmouseclick="t" type="solid" color2="black"/>
+              <v:stroke color="#3465a4" joinstyle="round" endcap="flat"/>
+              <v:textbox>
+                <w:txbxContent>
+                  <w:sdt>
+                    <w:sdtPr>
+                      <w:docPartObj>
+                        <w:docPartGallery w:val="Page Numbers (Margins)"/>
+                        <w:docPartUnique w:val="true"/>
+                      </w:docPartObj>
+                      <w:id w:val="558374193"/>
+                    </w:sdtPr>
+                    <w:sdtContent>
+                      <w:p>
+                        <w:pPr>
+                          <w:pStyle w:val="Style39"/>
+                          <w:rPr>
+                            <w:rFonts w:eastAsia="" w:cs="Arial" w:eastAsiaTheme="majorEastAsia"/>
+                            <w:sz w:val="20"/>
+                            <w:szCs w:val="20"/>
+                          </w:rPr>
+                        </w:pPr>
+                        <w:r>
+                          <w:rPr>
+                            <w:rFonts w:eastAsia="" w:cs="Arial"/>
+                            <w:color w:val="000000"/>
+                            <w:sz w:val="20"/>
+                            <w:szCs w:val="20"/>
+                          </w:rPr>
+                          <w:fldChar w:fldCharType="begin"/>
+                        </w:r>
+                        <w:r>
+                          <w:rPr>
+                            <w:sz w:val="20"/>
+                            <w:szCs w:val="20"/>
+                            <w:rFonts w:eastAsia="" w:cs="Arial"/>
+                            <w:color w:val="000000"/>
+                          </w:rPr>
+                          <w:instrText xml:space="preserve"> PAGE </w:instrText>
+                        </w:r>
+                        <w:r>
+                          <w:rPr>
+                            <w:sz w:val="20"/>
+                            <w:szCs w:val="20"/>
+                            <w:rFonts w:eastAsia="" w:cs="Arial"/>
+                            <w:color w:val="000000"/>
+                          </w:rPr>
+                          <w:fldChar w:fldCharType="separate"/>
+                        </w:r>
+                        <w:r>
+                          <w:rPr>
+                            <w:sz w:val="20"/>
+                            <w:szCs w:val="20"/>
+                            <w:rFonts w:eastAsia="" w:cs="Arial"/>
+                            <w:color w:val="000000"/>
+                          </w:rPr>
+                          <w:t>2</w:t>
+                        </w:r>
+                        <w:r>
+                          <w:rPr>
+                            <w:sz w:val="20"/>
+                            <w:szCs w:val="20"/>
+                            <w:rFonts w:eastAsia="" w:cs="Arial"/>
+                            <w:color w:val="000000"/>
+                          </w:rPr>
+                          <w:fldChar w:fldCharType="end"/>
+                        </w:r>
+                      </w:p>
+                    </w:sdtContent>
+                  </w:sdt>
+                </w:txbxContent>
+              </v:textbox>
+              <w10:wrap type="none"/>
+            </v:rect>
+          </w:pict>
+        </mc:Fallback>
+      </mc:AlternateContent>
     </w:r>
     <w:r>
       <w:rPr>
-        <w:b w:val="0"/>
+        <w:b w:val="false"/>
         <w:bCs/>
         <w:color w:val="auto"/>
         <w:sz w:val="16"/>
@@ -1634,12 +1947,14 @@
 </file>
 
 <file path=word/footer2.xml><?xml version="1.0" encoding="utf-8"?>
-<w:ftr xmlns:wpc="http://schemas.microsoft.com/office/word/2010/wordprocessingCanvas" xmlns:cx="http://schemas.microsoft.com/office/drawing/2014/chartex" xmlns:cx1="http://schemas.microsoft.com/office/drawing/2015/9/8/chartex" xmlns:cx2="http://schemas.microsoft.com/office/drawing/2015/10/21/chartex" xmlns:cx3="http://schemas.microsoft.com/office/drawing/2016/5/9/chartex" xmlns:cx4="http://schemas.microsoft.com/office/drawing/2016/5/10/chartex" xmlns:cx5="http://schemas.microsoft.com/office/drawing/2016/5/11/chartex" xmlns:cx6="http://schemas.microsoft.com/office/drawing/2016/5/12/chartex" xmlns:cx7="http://schemas.microsoft.com/office/drawing/2016/5/13/chartex" xmlns:cx8="http://schemas.microsoft.com/office/drawing/2016/5/14/chartex" xmlns:mc="http://schemas.openxmlformats.org/markup-compatibility/2006" xmlns:aink="http://schemas.microsoft.com/office/drawing/2016/ink" xmlns:am3d="http://schemas.microsoft.com/office/drawing/2017/model3d" xmlns:o="urn:schemas-microsoft-com:office:office" xmlns:r="http://schemas.openxmlformats.org/officeDocument/2006/relationships" xmlns:m="http://schemas.openxmlformats.org/officeDocument/2006/math" xmlns:v="urn:schemas-microsoft-com:vml" xmlns:wp14="http://schemas.microsoft.com/office/word/2010/wordprocessingDrawing" xmlns:wp="http://schemas.openxmlformats.org/drawingml/2006/wordprocessingDrawing" xmlns:w10="urn:schemas-microsoft-com:office:word" xmlns:w="http://schemas.openxmlformats.org/wordprocessingml/2006/main" xmlns:w14="http://schemas.microsoft.com/office/word/2010/wordml" xmlns:w15="http://schemas.microsoft.com/office/word/2012/wordml" xmlns:w16cex="http://schemas.microsoft.com/office/word/2018/wordml/cex" xmlns:w16cid="http://schemas.microsoft.com/office/word/2016/wordml/cid" xmlns:w16="http://schemas.microsoft.com/office/word/2018/wordml" xmlns:w16sdtdh="http://schemas.microsoft.com/office/word/2020/wordml/sdtdatahash" xmlns:w16se="http://schemas.microsoft.com/office/word/2015/wordml/symex" xmlns:wpg="http://schemas.microsoft.com/office/word/2010/wordprocessingGroup" xmlns:wpi="http://schemas.microsoft.com/office/word/2010/wordprocessingInk" xmlns:wne="http://schemas.microsoft.com/office/word/2006/wordml" xmlns:wps="http://schemas.microsoft.com/office/word/2010/wordprocessingShape" mc:Ignorable="w14 w15 w16se w16cid w16 w16cex w16sdtdh wp14">
+<w:ftr xmlns:o="urn:schemas-microsoft-com:office:office" xmlns:r="http://schemas.openxmlformats.org/officeDocument/2006/relationships" xmlns:v="urn:schemas-microsoft-com:vml" xmlns:w="http://schemas.openxmlformats.org/wordprocessingml/2006/main" xmlns:w10="urn:schemas-microsoft-com:office:word" xmlns:wp="http://schemas.openxmlformats.org/drawingml/2006/wordprocessingDrawing" xmlns:wps="http://schemas.microsoft.com/office/word/2010/wordprocessingShape" xmlns:wpg="http://schemas.microsoft.com/office/word/2010/wordprocessingGroup" xmlns:mc="http://schemas.openxmlformats.org/markup-compatibility/2006" xmlns:wp14="http://schemas.microsoft.com/office/word/2010/wordprocessingDrawing" xmlns:w14="http://schemas.microsoft.com/office/word/2010/wordml" xmlns:w15="http://schemas.microsoft.com/office/word/2012/wordml" mc:Ignorable="w14 wp14 w15">
   <w:p>
     <w:pPr>
+      <w:pStyle w:val="Normal"/>
       <w:jc w:val="left"/>
       <w:rPr>
-        <w:b w:val="0"/>
+        <w:b w:val="false"/>
+        <w:b w:val="false"/>
         <w:bCs/>
         <w:color w:val="auto"/>
         <w:sz w:val="16"/>
@@ -1647,11 +1962,8 @@
       </w:rPr>
     </w:pPr>
     <w:r>
-      <w:rPr>
-        <w:noProof/>
-      </w:rPr>
       <w:drawing>
-        <wp:anchor distT="0" distB="0" distL="0" distR="0" simplePos="0" relativeHeight="251656192" behindDoc="1" locked="0" layoutInCell="0" allowOverlap="1" wp14:anchorId="56A5A529" wp14:editId="2BBDF907">
+        <wp:anchor behindDoc="1" distT="0" distB="0" distL="0" distR="0" simplePos="0" locked="0" layoutInCell="0" allowOverlap="1" relativeHeight="3">
           <wp:simplePos x="0" y="0"/>
           <wp:positionH relativeFrom="page">
             <wp:posOffset>7620</wp:posOffset>
@@ -1662,7 +1974,7 @@
           <wp:extent cx="7552690" cy="723900"/>
           <wp:effectExtent l="0" t="0" r="0" b="0"/>
           <wp:wrapNone/>
-          <wp:docPr id="7" name="Рисунок 406"/>
+          <wp:docPr id="7" name="Рисунок 406" descr=""/>
           <wp:cNvGraphicFramePr>
             <a:graphicFrameLocks xmlns:a="http://schemas.openxmlformats.org/drawingml/2006/main" noChangeAspect="1"/>
           </wp:cNvGraphicFramePr>
@@ -1670,7 +1982,7 @@
             <a:graphicData uri="http://schemas.openxmlformats.org/drawingml/2006/picture">
               <pic:pic xmlns:pic="http://schemas.openxmlformats.org/drawingml/2006/picture">
                 <pic:nvPicPr>
-                  <pic:cNvPr id="7" name="Рисунок 406"/>
+                  <pic:cNvPr id="7" name="Рисунок 406" descr=""/>
                   <pic:cNvPicPr>
                     <a:picLocks noChangeAspect="1" noChangeArrowheads="1"/>
                   </pic:cNvPicPr>
@@ -1698,7 +2010,7 @@
     </w:r>
     <w:r>
       <w:rPr>
-        <w:b w:val="0"/>
+        <w:b w:val="false"/>
         <w:bCs/>
         <w:color w:val="auto"/>
         <w:sz w:val="16"/>
@@ -1708,7 +2020,7 @@
     </w:r>
     <w:r>
       <w:rPr>
-        <w:b w:val="0"/>
+        <w:b w:val="false"/>
         <w:bCs/>
         <w:color w:val="auto"/>
         <w:sz w:val="16"/>
@@ -1719,7 +2031,7 @@
     </w:r>
     <w:r>
       <w:rPr>
-        <w:b w:val="0"/>
+        <w:b w:val="false"/>
         <w:bCs/>
         <w:color w:val="auto"/>
         <w:sz w:val="16"/>
@@ -1729,7 +2041,7 @@
     </w:r>
     <w:r>
       <w:rPr>
-        <w:b w:val="0"/>
+        <w:b w:val="false"/>
         <w:bCs/>
         <w:color w:val="auto"/>
         <w:sz w:val="16"/>
@@ -1740,7 +2052,7 @@
     </w:r>
     <w:r>
       <w:rPr>
-        <w:b w:val="0"/>
+        <w:b w:val="false"/>
         <w:bCs/>
         <w:color w:val="auto"/>
         <w:sz w:val="16"/>
@@ -1748,10 +2060,9 @@
       </w:rPr>
       <w:t xml:space="preserve"> </w:t>
     </w:r>
-    <w:proofErr w:type="spellStart"/>
     <w:r>
       <w:rPr>
-        <w:b w:val="0"/>
+        <w:b w:val="false"/>
         <w:bCs/>
         <w:color w:val="auto"/>
         <w:sz w:val="16"/>
@@ -1760,10 +2071,9 @@
       </w:rPr>
       <w:t>ntmk</w:t>
     </w:r>
-    <w:proofErr w:type="spellEnd"/>
     <w:r>
       <w:rPr>
-        <w:b w:val="0"/>
+        <w:b w:val="false"/>
         <w:bCs/>
         <w:color w:val="auto"/>
         <w:sz w:val="16"/>
@@ -1771,10 +2081,9 @@
       </w:rPr>
       <w:t>@</w:t>
     </w:r>
-    <w:proofErr w:type="spellStart"/>
     <w:r>
       <w:rPr>
-        <w:b w:val="0"/>
+        <w:b w:val="false"/>
         <w:bCs/>
         <w:color w:val="auto"/>
         <w:sz w:val="16"/>
@@ -1783,10 +2092,9 @@
       </w:rPr>
       <w:t>evraz</w:t>
     </w:r>
-    <w:proofErr w:type="spellEnd"/>
     <w:r>
       <w:rPr>
-        <w:b w:val="0"/>
+        <w:b w:val="false"/>
         <w:bCs/>
         <w:color w:val="auto"/>
         <w:sz w:val="16"/>
@@ -1796,7 +2104,7 @@
     </w:r>
     <w:r>
       <w:rPr>
-        <w:b w:val="0"/>
+        <w:b w:val="false"/>
         <w:bCs/>
         <w:color w:val="auto"/>
         <w:sz w:val="16"/>
@@ -1807,7 +2115,7 @@
     </w:r>
     <w:r>
       <w:rPr>
-        <w:b w:val="0"/>
+        <w:b w:val="false"/>
         <w:bCs/>
         <w:color w:val="auto"/>
         <w:sz w:val="16"/>
@@ -1818,9 +2126,11 @@
   </w:p>
   <w:p>
     <w:pPr>
+      <w:pStyle w:val="Normal"/>
       <w:jc w:val="left"/>
       <w:rPr>
-        <w:b w:val="0"/>
+        <w:b w:val="false"/>
+        <w:b w:val="false"/>
         <w:bCs/>
         <w:color w:val="auto"/>
         <w:sz w:val="22"/>
@@ -1829,7 +2139,7 @@
     </w:pPr>
     <w:r>
       <w:rPr>
-        <w:b w:val="0"/>
+        <w:b w:val="false"/>
         <w:bCs/>
         <w:color w:val="auto"/>
         <w:sz w:val="16"/>
@@ -1837,11 +2147,9 @@
       </w:rPr>
       <w:t xml:space="preserve">ОГРН 1026601367539, ОКПО 00186269, ИНН 6623000680, КПП 997550001, </w:t>
     </w:r>
-    <w:proofErr w:type="spellStart"/>
-    <w:proofErr w:type="gramStart"/>
     <w:r>
       <w:rPr>
-        <w:b w:val="0"/>
+        <w:b w:val="false"/>
         <w:bCs/>
         <w:color w:val="auto"/>
         <w:sz w:val="16"/>
@@ -1850,10 +2158,9 @@
       </w:rPr>
       <w:t>rus</w:t>
     </w:r>
-    <w:proofErr w:type="spellEnd"/>
     <w:r>
       <w:rPr>
-        <w:b w:val="0"/>
+        <w:b w:val="false"/>
         <w:bCs/>
         <w:color w:val="auto"/>
         <w:sz w:val="16"/>
@@ -1861,10 +2168,9 @@
       </w:rPr>
       <w:t>.</w:t>
     </w:r>
-    <w:proofErr w:type="spellStart"/>
     <w:r>
       <w:rPr>
-        <w:b w:val="0"/>
+        <w:b w:val="false"/>
         <w:bCs/>
         <w:color w:val="auto"/>
         <w:sz w:val="16"/>
@@ -1873,11 +2179,9 @@
       </w:rPr>
       <w:t>evraz</w:t>
     </w:r>
-    <w:proofErr w:type="spellEnd"/>
-    <w:proofErr w:type="gramEnd"/>
     <w:r>
       <w:rPr>
-        <w:b w:val="0"/>
+        <w:b w:val="false"/>
         <w:bCs/>
         <w:color w:val="auto"/>
         <w:sz w:val="16"/>
@@ -1886,11 +2190,8 @@
       <w:t>.</w:t>
     </w:r>
     <w:r>
-      <w:rPr>
-        <w:noProof/>
-      </w:rPr>
       <w:drawing>
-        <wp:anchor distT="0" distB="0" distL="0" distR="0" simplePos="0" relativeHeight="251655168" behindDoc="1" locked="0" layoutInCell="0" allowOverlap="1" wp14:anchorId="320740EF" wp14:editId="5B52DDED">
+        <wp:anchor behindDoc="1" distT="0" distB="0" distL="0" distR="0" simplePos="0" locked="0" layoutInCell="0" allowOverlap="1" relativeHeight="2">
           <wp:simplePos x="0" y="0"/>
           <wp:positionH relativeFrom="page">
             <wp:posOffset>-1263650</wp:posOffset>
@@ -1901,7 +2202,7 @@
           <wp:extent cx="7567295" cy="723900"/>
           <wp:effectExtent l="0" t="0" r="0" b="0"/>
           <wp:wrapNone/>
-          <wp:docPr id="8" name="Рисунок 407"/>
+          <wp:docPr id="8" name="Рисунок 407" descr=""/>
           <wp:cNvGraphicFramePr>
             <a:graphicFrameLocks xmlns:a="http://schemas.openxmlformats.org/drawingml/2006/main" noChangeAspect="1"/>
           </wp:cNvGraphicFramePr>
@@ -1909,13 +2210,13 @@
             <a:graphicData uri="http://schemas.openxmlformats.org/drawingml/2006/picture">
               <pic:pic xmlns:pic="http://schemas.openxmlformats.org/drawingml/2006/picture">
                 <pic:nvPicPr>
-                  <pic:cNvPr id="8" name="Рисунок 407"/>
+                  <pic:cNvPr id="8" name="Рисунок 407" descr=""/>
                   <pic:cNvPicPr>
                     <a:picLocks noChangeAspect="1" noChangeArrowheads="1"/>
                   </pic:cNvPicPr>
                 </pic:nvPicPr>
                 <pic:blipFill>
-                  <a:blip r:embed="rId1"/>
+                  <a:blip r:embed="rId2"/>
                   <a:stretch>
                     <a:fillRect/>
                   </a:stretch>
@@ -1937,7 +2238,7 @@
     </w:r>
     <w:r>
       <w:rPr>
-        <w:b w:val="0"/>
+        <w:b w:val="false"/>
         <w:bCs/>
         <w:color w:val="auto"/>
         <w:sz w:val="16"/>
@@ -1950,37 +2251,17 @@
 </w:ftr>
 </file>
 
-<file path=word/footnotes.xml><?xml version="1.0" encoding="utf-8"?>
-<w:footnotes xmlns:wpc="http://schemas.microsoft.com/office/word/2010/wordprocessingCanvas" xmlns:cx="http://schemas.microsoft.com/office/drawing/2014/chartex" xmlns:cx1="http://schemas.microsoft.com/office/drawing/2015/9/8/chartex" xmlns:cx2="http://schemas.microsoft.com/office/drawing/2015/10/21/chartex" xmlns:cx3="http://schemas.microsoft.com/office/drawing/2016/5/9/chartex" xmlns:cx4="http://schemas.microsoft.com/office/drawing/2016/5/10/chartex" xmlns:cx5="http://schemas.microsoft.com/office/drawing/2016/5/11/chartex" xmlns:cx6="http://schemas.microsoft.com/office/drawing/2016/5/12/chartex" xmlns:cx7="http://schemas.microsoft.com/office/drawing/2016/5/13/chartex" xmlns:cx8="http://schemas.microsoft.com/office/drawing/2016/5/14/chartex" xmlns:mc="http://schemas.openxmlformats.org/markup-compatibility/2006" xmlns:aink="http://schemas.microsoft.com/office/drawing/2016/ink" xmlns:am3d="http://schemas.microsoft.com/office/drawing/2017/model3d" xmlns:o="urn:schemas-microsoft-com:office:office" xmlns:r="http://schemas.openxmlformats.org/officeDocument/2006/relationships" xmlns:m="http://schemas.openxmlformats.org/officeDocument/2006/math" xmlns:v="urn:schemas-microsoft-com:vml" xmlns:wp14="http://schemas.microsoft.com/office/word/2010/wordprocessingDrawing" xmlns:wp="http://schemas.openxmlformats.org/drawingml/2006/wordprocessingDrawing" xmlns:w10="urn:schemas-microsoft-com:office:word" xmlns:w="http://schemas.openxmlformats.org/wordprocessingml/2006/main" xmlns:w14="http://schemas.microsoft.com/office/word/2010/wordml" xmlns:w15="http://schemas.microsoft.com/office/word/2012/wordml" xmlns:w16cex="http://schemas.microsoft.com/office/word/2018/wordml/cex" xmlns:w16cid="http://schemas.microsoft.com/office/word/2016/wordml/cid" xmlns:w16="http://schemas.microsoft.com/office/word/2018/wordml" xmlns:w16sdtdh="http://schemas.microsoft.com/office/word/2020/wordml/sdtdatahash" xmlns:w16se="http://schemas.microsoft.com/office/word/2015/wordml/symex" xmlns:wpg="http://schemas.microsoft.com/office/word/2010/wordprocessingGroup" xmlns:wpi="http://schemas.microsoft.com/office/word/2010/wordprocessingInk" xmlns:wne="http://schemas.microsoft.com/office/word/2006/wordml" xmlns:wps="http://schemas.microsoft.com/office/word/2010/wordprocessingShape" mc:Ignorable="w14 w15 w16se w16cid w16 w16cex w16sdtdh wp14">
-  <w:footnote w:type="separator" w:id="-1">
-    <w:p>
-      <w:r>
-        <w:separator/>
-      </w:r>
-    </w:p>
-  </w:footnote>
-  <w:footnote w:type="continuationSeparator" w:id="0">
-    <w:p>
-      <w:r>
-        <w:continuationSeparator/>
-      </w:r>
-    </w:p>
-  </w:footnote>
-</w:footnotes>
-</file>
-
 <file path=word/header1.xml><?xml version="1.0" encoding="utf-8"?>
-<w:hdr xmlns:wpc="http://schemas.microsoft.com/office/word/2010/wordprocessingCanvas" xmlns:cx="http://schemas.microsoft.com/office/drawing/2014/chartex" xmlns:cx1="http://schemas.microsoft.com/office/drawing/2015/9/8/chartex" xmlns:cx2="http://schemas.microsoft.com/office/drawing/2015/10/21/chartex" xmlns:cx3="http://schemas.microsoft.com/office/drawing/2016/5/9/chartex" xmlns:cx4="http://schemas.microsoft.com/office/drawing/2016/5/10/chartex" xmlns:cx5="http://schemas.microsoft.com/office/drawing/2016/5/11/chartex" xmlns:cx6="http://schemas.microsoft.com/office/drawing/2016/5/12/chartex" xmlns:cx7="http://schemas.microsoft.com/office/drawing/2016/5/13/chartex" xmlns:cx8="http://schemas.microsoft.com/office/drawing/2016/5/14/chartex" xmlns:mc="http://schemas.openxmlformats.org/markup-compatibility/2006" xmlns:aink="http://schemas.microsoft.com/office/drawing/2016/ink" xmlns:am3d="http://schemas.microsoft.com/office/drawing/2017/model3d" xmlns:o="urn:schemas-microsoft-com:office:office" xmlns:r="http://schemas.openxmlformats.org/officeDocument/2006/relationships" xmlns:m="http://schemas.openxmlformats.org/officeDocument/2006/math" xmlns:v="urn:schemas-microsoft-com:vml" xmlns:wp14="http://schemas.microsoft.com/office/word/2010/wordprocessingDrawing" xmlns:wp="http://schemas.openxmlformats.org/drawingml/2006/wordprocessingDrawing" xmlns:w10="urn:schemas-microsoft-com:office:word" xmlns:w="http://schemas.openxmlformats.org/wordprocessingml/2006/main" xmlns:w14="http://schemas.microsoft.com/office/word/2010/wordml" xmlns:w15="http://schemas.microsoft.com/office/word/2012/wordml" xmlns:w16cex="http://schemas.microsoft.com/office/word/2018/wordml/cex" xmlns:w16cid="http://schemas.microsoft.com/office/word/2016/wordml/cid" xmlns:w16="http://schemas.microsoft.com/office/word/2018/wordml" xmlns:w16sdtdh="http://schemas.microsoft.com/office/word/2020/wordml/sdtdatahash" xmlns:w16se="http://schemas.microsoft.com/office/word/2015/wordml/symex" xmlns:wpg="http://schemas.microsoft.com/office/word/2010/wordprocessingGroup" xmlns:wpi="http://schemas.microsoft.com/office/word/2010/wordprocessingInk" xmlns:wne="http://schemas.microsoft.com/office/word/2006/wordml" xmlns:wps="http://schemas.microsoft.com/office/word/2010/wordprocessingShape" mc:Ignorable="w14 w15 w16se w16cid w16 w16cex w16sdtdh wp14">
+<w:hdr xmlns:o="urn:schemas-microsoft-com:office:office" xmlns:r="http://schemas.openxmlformats.org/officeDocument/2006/relationships" xmlns:v="urn:schemas-microsoft-com:vml" xmlns:w="http://schemas.openxmlformats.org/wordprocessingml/2006/main" xmlns:w10="urn:schemas-microsoft-com:office:word" xmlns:wp="http://schemas.openxmlformats.org/drawingml/2006/wordprocessingDrawing" xmlns:wps="http://schemas.microsoft.com/office/word/2010/wordprocessingShape" xmlns:wpg="http://schemas.microsoft.com/office/word/2010/wordprocessingGroup" xmlns:mc="http://schemas.openxmlformats.org/markup-compatibility/2006" xmlns:wp14="http://schemas.microsoft.com/office/word/2010/wordprocessingDrawing" xmlns:w14="http://schemas.microsoft.com/office/word/2010/wordml" xmlns:w15="http://schemas.microsoft.com/office/word/2012/wordml" mc:Ignorable="w14 wp14 w15">
   <w:p>
     <w:pPr>
-      <w:pStyle w:val="aa"/>
+      <w:pStyle w:val="Style27"/>
+      <w:rPr/>
     </w:pPr>
     <w:r>
-      <w:rPr>
-        <w:noProof/>
-      </w:rPr>
+      <w:rPr/>
       <w:drawing>
-        <wp:anchor distT="0" distB="0" distL="114300" distR="114300" simplePos="0" relativeHeight="251658240" behindDoc="0" locked="0" layoutInCell="0" allowOverlap="1" wp14:anchorId="38967466" wp14:editId="7EFC507B">
+        <wp:anchor behindDoc="0" distT="0" distB="0" distL="114300" distR="114300" simplePos="0" locked="0" layoutInCell="0" allowOverlap="1" relativeHeight="7">
           <wp:simplePos x="0" y="0"/>
           <wp:positionH relativeFrom="column">
             <wp:posOffset>15875</wp:posOffset>
@@ -2003,7 +2284,7 @@
               <wp:lineTo x="-7" y="0"/>
             </wp:wrapPolygon>
           </wp:wrapTight>
-          <wp:docPr id="2" name="Рисунок 1"/>
+          <wp:docPr id="2" name="Рисунок 1" descr=""/>
           <wp:cNvGraphicFramePr>
             <a:graphicFrameLocks xmlns:a="http://schemas.openxmlformats.org/drawingml/2006/main" noChangeAspect="1"/>
           </wp:cNvGraphicFramePr>
@@ -2011,7 +2292,7 @@
             <a:graphicData uri="http://schemas.openxmlformats.org/drawingml/2006/picture">
               <pic:pic xmlns:pic="http://schemas.openxmlformats.org/drawingml/2006/picture">
                 <pic:nvPicPr>
-                  <pic:cNvPr id="2" name="Рисунок 1"/>
+                  <pic:cNvPr id="2" name="Рисунок 1" descr=""/>
                   <pic:cNvPicPr>
                     <a:picLocks noChangeAspect="1" noChangeArrowheads="1"/>
                   </pic:cNvPicPr>
@@ -2042,13 +2323,14 @@
 </file>
 
 <file path=word/header2.xml><?xml version="1.0" encoding="utf-8"?>
-<w:hdr xmlns:wpc="http://schemas.microsoft.com/office/word/2010/wordprocessingCanvas" xmlns:cx="http://schemas.microsoft.com/office/drawing/2014/chartex" xmlns:cx1="http://schemas.microsoft.com/office/drawing/2015/9/8/chartex" xmlns:cx2="http://schemas.microsoft.com/office/drawing/2015/10/21/chartex" xmlns:cx3="http://schemas.microsoft.com/office/drawing/2016/5/9/chartex" xmlns:cx4="http://schemas.microsoft.com/office/drawing/2016/5/10/chartex" xmlns:cx5="http://schemas.microsoft.com/office/drawing/2016/5/11/chartex" xmlns:cx6="http://schemas.microsoft.com/office/drawing/2016/5/12/chartex" xmlns:cx7="http://schemas.microsoft.com/office/drawing/2016/5/13/chartex" xmlns:cx8="http://schemas.microsoft.com/office/drawing/2016/5/14/chartex" xmlns:mc="http://schemas.openxmlformats.org/markup-compatibility/2006" xmlns:aink="http://schemas.microsoft.com/office/drawing/2016/ink" xmlns:am3d="http://schemas.microsoft.com/office/drawing/2017/model3d" xmlns:o="urn:schemas-microsoft-com:office:office" xmlns:r="http://schemas.openxmlformats.org/officeDocument/2006/relationships" xmlns:m="http://schemas.openxmlformats.org/officeDocument/2006/math" xmlns:v="urn:schemas-microsoft-com:vml" xmlns:wp14="http://schemas.microsoft.com/office/word/2010/wordprocessingDrawing" xmlns:wp="http://schemas.openxmlformats.org/drawingml/2006/wordprocessingDrawing" xmlns:w10="urn:schemas-microsoft-com:office:word" xmlns:w="http://schemas.openxmlformats.org/wordprocessingml/2006/main" xmlns:w14="http://schemas.microsoft.com/office/word/2010/wordml" xmlns:w15="http://schemas.microsoft.com/office/word/2012/wordml" xmlns:w16cex="http://schemas.microsoft.com/office/word/2018/wordml/cex" xmlns:w16cid="http://schemas.microsoft.com/office/word/2016/wordml/cid" xmlns:w16="http://schemas.microsoft.com/office/word/2018/wordml" xmlns:w16sdtdh="http://schemas.microsoft.com/office/word/2020/wordml/sdtdatahash" xmlns:w16se="http://schemas.microsoft.com/office/word/2015/wordml/symex" xmlns:wpg="http://schemas.microsoft.com/office/word/2010/wordprocessingGroup" xmlns:wpi="http://schemas.microsoft.com/office/word/2010/wordprocessingInk" xmlns:wne="http://schemas.microsoft.com/office/word/2006/wordml" xmlns:wps="http://schemas.microsoft.com/office/word/2010/wordprocessingShape" mc:Ignorable="w14 w15 w16se w16cid w16 w16cex w16sdtdh wp14">
+<w:hdr xmlns:o="urn:schemas-microsoft-com:office:office" xmlns:r="http://schemas.openxmlformats.org/officeDocument/2006/relationships" xmlns:v="urn:schemas-microsoft-com:vml" xmlns:w="http://schemas.openxmlformats.org/wordprocessingml/2006/main" xmlns:w10="urn:schemas-microsoft-com:office:word" xmlns:wp="http://schemas.openxmlformats.org/drawingml/2006/wordprocessingDrawing" xmlns:wps="http://schemas.microsoft.com/office/word/2010/wordprocessingShape" xmlns:wpg="http://schemas.microsoft.com/office/word/2010/wordprocessingGroup" xmlns:mc="http://schemas.openxmlformats.org/markup-compatibility/2006" xmlns:wp14="http://schemas.microsoft.com/office/word/2010/wordprocessingDrawing" xmlns:w14="http://schemas.microsoft.com/office/word/2010/wordml" xmlns:w15="http://schemas.microsoft.com/office/word/2012/wordml" mc:Ignorable="w14 wp14 w15">
   <w:p>
     <w:pPr>
-      <w:pStyle w:val="aa"/>
+      <w:pStyle w:val="Style27"/>
       <w:jc w:val="left"/>
       <w:rPr>
-        <w:b w:val="0"/>
+        <w:b w:val="false"/>
+        <w:b w:val="false"/>
         <w:bCs/>
         <w:sz w:val="20"/>
         <w:szCs w:val="20"/>
@@ -2056,14 +2338,13 @@
     </w:pPr>
     <w:r>
       <w:rPr>
-        <w:b w:val="0"/>
+        <w:b w:val="false"/>
         <w:bCs/>
-        <w:noProof/>
         <w:sz w:val="20"/>
         <w:szCs w:val="20"/>
       </w:rPr>
       <w:drawing>
-        <wp:anchor distT="0" distB="0" distL="114300" distR="114300" simplePos="0" relativeHeight="251659264" behindDoc="0" locked="0" layoutInCell="0" allowOverlap="1" wp14:anchorId="3F59D770" wp14:editId="74AAC71D">
+        <wp:anchor behindDoc="0" distT="0" distB="0" distL="114300" distR="114300" simplePos="0" locked="0" layoutInCell="0" allowOverlap="1" relativeHeight="8">
           <wp:simplePos x="0" y="0"/>
           <wp:positionH relativeFrom="column">
             <wp:posOffset>-3175</wp:posOffset>
@@ -2086,7 +2367,7 @@
               <wp:lineTo x="-7" y="0"/>
             </wp:wrapPolygon>
           </wp:wrapTight>
-          <wp:docPr id="3" name="Рисунок 3"/>
+          <wp:docPr id="3" name="Рисунок 3" descr=""/>
           <wp:cNvGraphicFramePr>
             <a:graphicFrameLocks xmlns:a="http://schemas.openxmlformats.org/drawingml/2006/main" noChangeAspect="1"/>
           </wp:cNvGraphicFramePr>
@@ -2094,7 +2375,7 @@
             <a:graphicData uri="http://schemas.openxmlformats.org/drawingml/2006/picture">
               <pic:pic xmlns:pic="http://schemas.openxmlformats.org/drawingml/2006/picture">
                 <pic:nvPicPr>
-                  <pic:cNvPr id="3" name="Рисунок 3"/>
+                  <pic:cNvPr id="3" name="Рисунок 3" descr=""/>
                   <pic:cNvPicPr>
                     <a:picLocks noChangeAspect="1" noChangeArrowheads="1"/>
                   </pic:cNvPicPr>
@@ -2125,31 +2406,31 @@
 </file>
 
 <file path=word/styles.xml><?xml version="1.0" encoding="utf-8"?>
-<w:styles xmlns:mc="http://schemas.openxmlformats.org/markup-compatibility/2006" xmlns:r="http://schemas.openxmlformats.org/officeDocument/2006/relationships" xmlns:w="http://schemas.openxmlformats.org/wordprocessingml/2006/main" xmlns:w14="http://schemas.microsoft.com/office/word/2010/wordml" xmlns:w15="http://schemas.microsoft.com/office/word/2012/wordml" xmlns:w16cex="http://schemas.microsoft.com/office/word/2018/wordml/cex" xmlns:w16cid="http://schemas.microsoft.com/office/word/2016/wordml/cid" xmlns:w16="http://schemas.microsoft.com/office/word/2018/wordml" xmlns:w16sdtdh="http://schemas.microsoft.com/office/word/2020/wordml/sdtdatahash" xmlns:w16se="http://schemas.microsoft.com/office/word/2015/wordml/symex" mc:Ignorable="w14 w15 w16se w16cid w16 w16cex w16sdtdh">
+<w:styles xmlns:w="http://schemas.openxmlformats.org/wordprocessingml/2006/main" xmlns:w14="http://schemas.microsoft.com/office/word/2010/wordml" xmlns:mc="http://schemas.openxmlformats.org/markup-compatibility/2006" mc:Ignorable="w14">
   <w:docDefaults>
     <w:rPrDefault>
       <w:rPr>
-        <w:rFonts w:ascii="Calibri" w:eastAsia="Calibri" w:hAnsi="Calibri" w:cs="Times New Roman"/>
+        <w:rFonts w:ascii="Calibri" w:hAnsi="Calibri" w:eastAsia="Calibri" w:cs="Times New Roman"/>
         <w:lang w:val="ru-RU" w:eastAsia="ru-RU" w:bidi="ar-SA"/>
       </w:rPr>
     </w:rPrDefault>
     <w:pPrDefault>
       <w:pPr>
-        <w:suppressAutoHyphens/>
+        <w:suppressAutoHyphens w:val="true"/>
       </w:pPr>
     </w:pPrDefault>
   </w:docDefaults>
-  <w:latentStyles w:defLockedState="0" w:defUIPriority="99" w:defSemiHidden="0" w:defUnhideWhenUsed="0" w:defQFormat="0" w:count="376">
+  <w:latentStyles w:defLockedState="0" w:defUIPriority="99" w:defSemiHidden="0" w:defUnhideWhenUsed="0" w:defQFormat="0" w:count="375">
     <w:lsdException w:name="Normal" w:locked="1" w:uiPriority="0"/>
     <w:lsdException w:name="heading 1" w:locked="1" w:uiPriority="0"/>
-    <w:lsdException w:name="heading 2" w:locked="1" w:semiHidden="1" w:uiPriority="0" w:unhideWhenUsed="1"/>
-    <w:lsdException w:name="heading 3" w:locked="1" w:semiHidden="1" w:uiPriority="0" w:unhideWhenUsed="1" w:qFormat="1"/>
-    <w:lsdException w:name="heading 4" w:locked="1" w:semiHidden="1" w:uiPriority="0" w:unhideWhenUsed="1" w:qFormat="1"/>
-    <w:lsdException w:name="heading 5" w:locked="1" w:semiHidden="1" w:uiPriority="0" w:unhideWhenUsed="1" w:qFormat="1"/>
-    <w:lsdException w:name="heading 6" w:locked="1" w:semiHidden="1" w:uiPriority="0" w:unhideWhenUsed="1" w:qFormat="1"/>
-    <w:lsdException w:name="heading 7" w:locked="1" w:semiHidden="1" w:uiPriority="0" w:unhideWhenUsed="1" w:qFormat="1"/>
-    <w:lsdException w:name="heading 8" w:locked="1" w:semiHidden="1" w:uiPriority="0" w:unhideWhenUsed="1" w:qFormat="1"/>
-    <w:lsdException w:name="heading 9" w:locked="1" w:semiHidden="1" w:uiPriority="0" w:unhideWhenUsed="1" w:qFormat="1"/>
+    <w:lsdException w:name="heading 2" w:locked="1" w:uiPriority="0" w:semiHidden="1" w:unhideWhenUsed="1"/>
+    <w:lsdException w:name="heading 3" w:locked="1" w:uiPriority="0" w:semiHidden="1" w:unhideWhenUsed="1" w:qFormat="1"/>
+    <w:lsdException w:name="heading 4" w:locked="1" w:uiPriority="0" w:semiHidden="1" w:unhideWhenUsed="1" w:qFormat="1"/>
+    <w:lsdException w:name="heading 5" w:locked="1" w:uiPriority="0" w:semiHidden="1" w:unhideWhenUsed="1" w:qFormat="1"/>
+    <w:lsdException w:name="heading 6" w:locked="1" w:uiPriority="0" w:semiHidden="1" w:unhideWhenUsed="1" w:qFormat="1"/>
+    <w:lsdException w:name="heading 7" w:locked="1" w:uiPriority="0" w:semiHidden="1" w:unhideWhenUsed="1" w:qFormat="1"/>
+    <w:lsdException w:name="heading 8" w:locked="1" w:uiPriority="0" w:semiHidden="1" w:unhideWhenUsed="1" w:qFormat="1"/>
+    <w:lsdException w:name="heading 9" w:locked="1" w:uiPriority="0" w:semiHidden="1" w:unhideWhenUsed="1" w:qFormat="1"/>
     <w:lsdException w:name="index 1" w:semiHidden="1" w:unhideWhenUsed="1"/>
     <w:lsdException w:name="index 2" w:semiHidden="1" w:unhideWhenUsed="1"/>
     <w:lsdException w:name="index 3" w:semiHidden="1" w:unhideWhenUsed="1"/>
@@ -2174,7 +2455,7 @@
     <w:lsdException w:name="header" w:semiHidden="1" w:unhideWhenUsed="1"/>
     <w:lsdException w:name="footer" w:semiHidden="1" w:unhideWhenUsed="1"/>
     <w:lsdException w:name="index heading" w:semiHidden="1" w:unhideWhenUsed="1"/>
-    <w:lsdException w:name="caption" w:locked="1" w:semiHidden="1" w:uiPriority="0" w:unhideWhenUsed="1" w:qFormat="1"/>
+    <w:lsdException w:name="caption" w:locked="1" w:uiPriority="0" w:semiHidden="1" w:unhideWhenUsed="1" w:qFormat="1"/>
     <w:lsdException w:name="table of figures" w:semiHidden="1" w:unhideWhenUsed="1"/>
     <w:lsdException w:name="envelope address" w:semiHidden="1" w:unhideWhenUsed="1"/>
     <w:lsdException w:name="envelope return" w:semiHidden="1" w:unhideWhenUsed="1"/>
@@ -2405,8 +2686,8 @@
     <w:lsdException w:name="Subtle Reference" w:uiPriority="31"/>
     <w:lsdException w:name="Intense Reference" w:uiPriority="32"/>
     <w:lsdException w:name="Book Title" w:uiPriority="33"/>
-    <w:lsdException w:name="Bibliography" w:semiHidden="1" w:uiPriority="37" w:unhideWhenUsed="1"/>
-    <w:lsdException w:name="TOC Heading" w:semiHidden="1" w:uiPriority="39" w:unhideWhenUsed="1" w:qFormat="1"/>
+    <w:lsdException w:name="Bibliography" w:uiPriority="37" w:semiHidden="1" w:unhideWhenUsed="1"/>
+    <w:lsdException w:name="TOC Heading" w:uiPriority="39" w:semiHidden="1" w:unhideWhenUsed="1" w:qFormat="1"/>
     <w:lsdException w:name="Plain Table 1" w:uiPriority="41"/>
     <w:lsdException w:name="Plain Table 2" w:uiPriority="42"/>
     <w:lsdException w:name="Plain Table 3" w:uiPriority="43"/>
@@ -2515,15 +2796,80 @@
     <w:lsdException w:name="Smart Hyperlink" w:semiHidden="1" w:unhideWhenUsed="1"/>
     <w:lsdException w:name="Hashtag" w:semiHidden="1" w:unhideWhenUsed="1"/>
     <w:lsdException w:name="Unresolved Mention" w:semiHidden="1" w:unhideWhenUsed="1"/>
-    <w:lsdException w:name="Smart Link" w:semiHidden="1" w:unhideWhenUsed="1"/>
   </w:latentStyles>
-  <w:style w:type="paragraph" w:default="1" w:styleId="a">
+  <w:style w:type="paragraph" w:styleId="Normal" w:default="1">
     <w:name w:val="Normal"/>
     <w:qFormat/>
     <w:rsid w:val="00271338"/>
     <w:pPr>
+      <w:widowControl/>
+      <w:suppressAutoHyphens w:val="true"/>
+      <w:bidi w:val="0"/>
+      <w:spacing w:before="0" w:after="0"/>
       <w:jc w:val="center"/>
     </w:pPr>
+    <w:rPr>
+      <w:rFonts w:ascii="Arial" w:hAnsi="Arial" w:eastAsia="Calibri" w:cs="Times New Roman"/>
+      <w:b/>
+      <w:color w:val="000000"/>
+      <w:kern w:val="0"/>
+      <w:sz w:val="24"/>
+      <w:szCs w:val="22"/>
+      <w:lang w:val="ru-RU" w:eastAsia="en-US" w:bidi="ar-SA"/>
+    </w:rPr>
+  </w:style>
+  <w:style w:type="paragraph" w:styleId="1">
+    <w:name w:val="Heading 1"/>
+    <w:basedOn w:val="Normal"/>
+    <w:next w:val="Normal"/>
+    <w:link w:val="11"/>
+    <w:uiPriority w:val="99"/>
+    <w:qFormat/>
+    <w:rsid w:val="003808ac"/>
+    <w:pPr>
+      <w:keepNext w:val="true"/>
+      <w:keepLines/>
+      <w:spacing w:before="480" w:after="0"/>
+      <w:outlineLvl w:val="0"/>
+    </w:pPr>
+    <w:rPr>
+      <w:rFonts w:ascii="Cambria" w:hAnsi="Cambria" w:eastAsia="Times New Roman"/>
+      <w:bCs/>
+      <w:color w:val="365F91"/>
+      <w:sz w:val="28"/>
+      <w:szCs w:val="28"/>
+    </w:rPr>
+  </w:style>
+  <w:style w:type="character" w:styleId="DefaultParagraphFont" w:default="1">
+    <w:name w:val="Default Paragraph Font"/>
+    <w:uiPriority w:val="1"/>
+    <w:semiHidden/>
+    <w:unhideWhenUsed/>
+    <w:qFormat/>
+    <w:rPr/>
+  </w:style>
+  <w:style w:type="character" w:styleId="11" w:customStyle="1">
+    <w:name w:val="Заголовок 1 Знак"/>
+    <w:basedOn w:val="DefaultParagraphFont"/>
+    <w:uiPriority w:val="99"/>
+    <w:qFormat/>
+    <w:locked/>
+    <w:rsid w:val="003808ac"/>
+    <w:rPr>
+      <w:rFonts w:ascii="Cambria" w:hAnsi="Cambria" w:cs="Times New Roman"/>
+      <w:b/>
+      <w:bCs/>
+      <w:color w:val="365F91"/>
+      <w:sz w:val="28"/>
+      <w:szCs w:val="28"/>
+    </w:rPr>
+  </w:style>
+  <w:style w:type="character" w:styleId="Style13" w:customStyle="1">
+    <w:name w:val="Нижний колонтитул Знак"/>
+    <w:basedOn w:val="DefaultParagraphFont"/>
+    <w:uiPriority w:val="99"/>
+    <w:qFormat/>
+    <w:rsid w:val="007068b2"/>
     <w:rPr>
       <w:rFonts w:ascii="Arial" w:hAnsi="Arial"/>
       <w:b/>
@@ -2533,96 +2879,14 @@
       <w:lang w:eastAsia="en-US"/>
     </w:rPr>
   </w:style>
-  <w:style w:type="paragraph" w:styleId="1">
-    <w:name w:val="heading 1"/>
-    <w:basedOn w:val="a"/>
-    <w:next w:val="a"/>
-    <w:link w:val="10"/>
-    <w:uiPriority w:val="99"/>
-    <w:qFormat/>
-    <w:rsid w:val="003808AC"/>
-    <w:pPr>
-      <w:keepNext/>
-      <w:keepLines/>
-      <w:spacing w:before="480"/>
-      <w:outlineLvl w:val="0"/>
-    </w:pPr>
-    <w:rPr>
-      <w:rFonts w:ascii="Cambria" w:eastAsia="Times New Roman" w:hAnsi="Cambria"/>
-      <w:bCs/>
-      <w:color w:val="365F91"/>
-      <w:sz w:val="28"/>
-      <w:szCs w:val="28"/>
-    </w:rPr>
-  </w:style>
-  <w:style w:type="character" w:default="1" w:styleId="a0">
-    <w:name w:val="Default Paragraph Font"/>
-    <w:uiPriority w:val="1"/>
-    <w:semiHidden/>
-    <w:unhideWhenUsed/>
-  </w:style>
-  <w:style w:type="table" w:default="1" w:styleId="a1">
-    <w:name w:val="Normal Table"/>
-    <w:uiPriority w:val="99"/>
-    <w:semiHidden/>
-    <w:unhideWhenUsed/>
-    <w:tblPr>
-      <w:tblInd w:w="0" w:type="dxa"/>
-      <w:tblCellMar>
-        <w:top w:w="0" w:type="dxa"/>
-        <w:left w:w="108" w:type="dxa"/>
-        <w:bottom w:w="0" w:type="dxa"/>
-        <w:right w:w="108" w:type="dxa"/>
-      </w:tblCellMar>
-    </w:tblPr>
-  </w:style>
-  <w:style w:type="numbering" w:default="1" w:styleId="a2">
-    <w:name w:val="No List"/>
-    <w:uiPriority w:val="99"/>
-    <w:semiHidden/>
-    <w:unhideWhenUsed/>
-  </w:style>
-  <w:style w:type="character" w:customStyle="1" w:styleId="10">
-    <w:name w:val="Заголовок 1 Знак"/>
-    <w:basedOn w:val="a0"/>
-    <w:link w:val="1"/>
+  <w:style w:type="character" w:styleId="Style14" w:customStyle="1">
+    <w:name w:val="Заголовок Знак"/>
+    <w:basedOn w:val="11"/>
+    <w:link w:val="13"/>
     <w:uiPriority w:val="99"/>
     <w:qFormat/>
     <w:locked/>
-    <w:rsid w:val="003808AC"/>
-    <w:rPr>
-      <w:rFonts w:ascii="Cambria" w:hAnsi="Cambria" w:cs="Times New Roman"/>
-      <w:b/>
-      <w:bCs/>
-      <w:color w:val="365F91"/>
-      <w:sz w:val="28"/>
-      <w:szCs w:val="28"/>
-    </w:rPr>
-  </w:style>
-  <w:style w:type="character" w:customStyle="1" w:styleId="a3">
-    <w:name w:val="Нижний колонтитул Знак"/>
-    <w:basedOn w:val="a0"/>
-    <w:link w:val="a4"/>
-    <w:uiPriority w:val="99"/>
-    <w:qFormat/>
-    <w:rsid w:val="007068B2"/>
-    <w:rPr>
-      <w:rFonts w:ascii="Arial" w:hAnsi="Arial"/>
-      <w:b/>
-      <w:color w:val="000000"/>
-      <w:sz w:val="24"/>
-      <w:szCs w:val="22"/>
-      <w:lang w:eastAsia="en-US"/>
-    </w:rPr>
-  </w:style>
-  <w:style w:type="character" w:customStyle="1" w:styleId="a5">
-    <w:name w:val="Заголовок Знак"/>
-    <w:basedOn w:val="10"/>
-    <w:link w:val="11"/>
-    <w:uiPriority w:val="99"/>
-    <w:qFormat/>
-    <w:locked/>
-    <w:rsid w:val="008666C6"/>
+    <w:rsid w:val="008666c6"/>
     <w:rPr>
       <w:rFonts w:ascii="Arial" w:hAnsi="Arial" w:cs="Times New Roman"/>
       <w:b/>
@@ -2632,74 +2896,73 @@
       <w:szCs w:val="28"/>
     </w:rPr>
   </w:style>
-  <w:style w:type="character" w:styleId="a6">
+  <w:style w:type="character" w:styleId="PlaceholderText">
     <w:name w:val="Placeholder Text"/>
-    <w:basedOn w:val="a0"/>
+    <w:basedOn w:val="DefaultParagraphFont"/>
     <w:uiPriority w:val="99"/>
     <w:semiHidden/>
     <w:qFormat/>
-    <w:rsid w:val="008666C6"/>
+    <w:rsid w:val="008666c6"/>
     <w:rPr>
       <w:rFonts w:cs="Times New Roman"/>
       <w:color w:val="808080"/>
     </w:rPr>
   </w:style>
-  <w:style w:type="character" w:customStyle="1" w:styleId="a7">
+  <w:style w:type="character" w:styleId="Style15" w:customStyle="1">
     <w:name w:val="Текст выноски Знак"/>
-    <w:basedOn w:val="a0"/>
-    <w:link w:val="a8"/>
+    <w:basedOn w:val="DefaultParagraphFont"/>
+    <w:link w:val="BalloonText"/>
     <w:uiPriority w:val="99"/>
     <w:semiHidden/>
     <w:qFormat/>
     <w:locked/>
-    <w:rsid w:val="008666C6"/>
+    <w:rsid w:val="008666c6"/>
     <w:rPr>
       <w:rFonts w:ascii="Tahoma" w:hAnsi="Tahoma" w:cs="Tahoma"/>
       <w:sz w:val="16"/>
       <w:szCs w:val="16"/>
     </w:rPr>
   </w:style>
-  <w:style w:type="character" w:customStyle="1" w:styleId="a9">
+  <w:style w:type="character" w:styleId="Style16" w:customStyle="1">
     <w:name w:val="Верхний колонтитул Знак"/>
-    <w:basedOn w:val="a0"/>
-    <w:link w:val="aa"/>
+    <w:basedOn w:val="DefaultParagraphFont"/>
     <w:uiPriority w:val="99"/>
     <w:qFormat/>
     <w:locked/>
-    <w:rsid w:val="009271FF"/>
+    <w:rsid w:val="009271ff"/>
     <w:rPr>
       <w:rFonts w:ascii="Arial" w:hAnsi="Arial" w:cs="Times New Roman"/>
       <w:sz w:val="24"/>
     </w:rPr>
   </w:style>
-  <w:style w:type="character" w:customStyle="1" w:styleId="-">
+  <w:style w:type="character" w:styleId="Style17">
     <w:name w:val="Интернет-ссылка"/>
-    <w:basedOn w:val="a0"/>
+    <w:basedOn w:val="DefaultParagraphFont"/>
     <w:uiPriority w:val="99"/>
     <w:unhideWhenUsed/>
-    <w:rsid w:val="004747B8"/>
+    <w:rsid w:val="004747b8"/>
     <w:rPr>
       <w:color w:val="0000FF" w:themeColor="hyperlink"/>
       <w:u w:val="single"/>
     </w:rPr>
   </w:style>
-  <w:style w:type="character" w:customStyle="1" w:styleId="12">
+  <w:style w:type="character" w:styleId="12" w:customStyle="1">
     <w:name w:val="Неразрешенное упоминание1"/>
-    <w:basedOn w:val="a0"/>
+    <w:basedOn w:val="DefaultParagraphFont"/>
     <w:uiPriority w:val="99"/>
     <w:semiHidden/>
     <w:unhideWhenUsed/>
     <w:qFormat/>
-    <w:rsid w:val="004747B8"/>
+    <w:rsid w:val="004747b8"/>
     <w:rPr>
       <w:color w:val="605E5C"/>
-      <w:shd w:val="clear" w:color="auto" w:fill="E1DFDD"/>
+      <w:shd w:fill="E1DFDD" w:val="clear"/>
     </w:rPr>
   </w:style>
-  <w:style w:type="character" w:customStyle="1" w:styleId="ab">
+  <w:style w:type="character" w:styleId="Style18" w:customStyle="1">
     <w:name w:val="Наименование компании Знак"/>
-    <w:basedOn w:val="a9"/>
-    <w:link w:val="ac"/>
+    <w:basedOn w:val="Style16"/>
+    <w:link w:val="Style37"/>
     <w:qFormat/>
     <w:rsid w:val="00357616"/>
     <w:rPr>
@@ -2711,10 +2974,10 @@
       <w:lang w:eastAsia="en-US"/>
     </w:rPr>
   </w:style>
-  <w:style w:type="character" w:customStyle="1" w:styleId="ad">
+  <w:style w:type="character" w:styleId="Style19" w:customStyle="1">
     <w:name w:val="Реквизиты компании Знак"/>
-    <w:basedOn w:val="a9"/>
-    <w:link w:val="ae"/>
+    <w:basedOn w:val="Style16"/>
+    <w:link w:val="Style38"/>
     <w:qFormat/>
     <w:rsid w:val="00357616"/>
     <w:rPr>
@@ -2725,51 +2988,53 @@
       <w:lang w:eastAsia="en-US"/>
     </w:rPr>
   </w:style>
-  <w:style w:type="character" w:customStyle="1" w:styleId="2">
+  <w:style w:type="character" w:styleId="2" w:customStyle="1">
     <w:name w:val="Неразрешенное упоминание2"/>
-    <w:basedOn w:val="a0"/>
+    <w:basedOn w:val="DefaultParagraphFont"/>
     <w:uiPriority w:val="99"/>
     <w:semiHidden/>
     <w:unhideWhenUsed/>
     <w:qFormat/>
-    <w:rsid w:val="002E7FFA"/>
+    <w:rsid w:val="002e7ffa"/>
     <w:rPr>
       <w:color w:val="605E5C"/>
-      <w:shd w:val="clear" w:color="auto" w:fill="E1DFDD"/>
+      <w:shd w:fill="E1DFDD" w:val="clear"/>
     </w:rPr>
   </w:style>
-  <w:style w:type="paragraph" w:styleId="af">
-    <w:name w:val="Title"/>
-    <w:basedOn w:val="a"/>
-    <w:next w:val="af0"/>
+  <w:style w:type="paragraph" w:styleId="Style20">
+    <w:name w:val="Заголовок"/>
+    <w:basedOn w:val="Normal"/>
+    <w:next w:val="Style21"/>
     <w:qFormat/>
     <w:pPr>
-      <w:keepNext/>
+      <w:keepNext w:val="true"/>
       <w:spacing w:before="240" w:after="120"/>
     </w:pPr>
     <w:rPr>
-      <w:rFonts w:ascii="Liberation Sans" w:eastAsia="Noto Sans CJK SC" w:hAnsi="Liberation Sans" w:cs="Lohit Devanagari"/>
+      <w:rFonts w:ascii="Liberation Sans" w:hAnsi="Liberation Sans" w:eastAsia="Noto Sans CJK SC" w:cs="Lohit Devanagari"/>
       <w:sz w:val="28"/>
       <w:szCs w:val="28"/>
     </w:rPr>
   </w:style>
-  <w:style w:type="paragraph" w:styleId="af0">
+  <w:style w:type="paragraph" w:styleId="Style21">
     <w:name w:val="Body Text"/>
-    <w:basedOn w:val="a"/>
+    <w:basedOn w:val="Normal"/>
     <w:pPr>
-      <w:spacing w:after="140" w:line="276" w:lineRule="auto"/>
+      <w:spacing w:lineRule="auto" w:line="276" w:before="0" w:after="140"/>
     </w:pPr>
-  </w:style>
-  <w:style w:type="paragraph" w:styleId="af1">
+    <w:rPr/>
+  </w:style>
+  <w:style w:type="paragraph" w:styleId="Style22">
     <w:name w:val="List"/>
-    <w:basedOn w:val="af0"/>
+    <w:basedOn w:val="Style21"/>
+    <w:pPr/>
     <w:rPr>
       <w:rFonts w:cs="Lohit Devanagari"/>
     </w:rPr>
   </w:style>
-  <w:style w:type="paragraph" w:styleId="af2">
-    <w:name w:val="caption"/>
-    <w:basedOn w:val="a"/>
+  <w:style w:type="paragraph" w:styleId="Style23">
+    <w:name w:val="Caption"/>
+    <w:basedOn w:val="Normal"/>
     <w:qFormat/>
     <w:pPr>
       <w:suppressLineNumbers/>
@@ -2779,12 +3044,13 @@
       <w:rFonts w:cs="Lohit Devanagari"/>
       <w:i/>
       <w:iCs/>
+      <w:sz w:val="24"/>
       <w:szCs w:val="24"/>
     </w:rPr>
   </w:style>
-  <w:style w:type="paragraph" w:styleId="af3">
-    <w:name w:val="index heading"/>
-    <w:basedOn w:val="a"/>
+  <w:style w:type="paragraph" w:styleId="Style24">
+    <w:name w:val="Указатель"/>
+    <w:basedOn w:val="Normal"/>
     <w:qFormat/>
     <w:pPr>
       <w:suppressLineNumbers/>
@@ -2793,34 +3059,38 @@
       <w:rFonts w:cs="Lohit Devanagari"/>
     </w:rPr>
   </w:style>
-  <w:style w:type="paragraph" w:customStyle="1" w:styleId="af4">
+  <w:style w:type="paragraph" w:styleId="Style25">
     <w:name w:val="Колонтитул"/>
-    <w:basedOn w:val="a"/>
+    <w:basedOn w:val="Normal"/>
     <w:qFormat/>
-  </w:style>
-  <w:style w:type="paragraph" w:styleId="a4">
-    <w:name w:val="footer"/>
-    <w:basedOn w:val="a"/>
-    <w:link w:val="a3"/>
+    <w:pPr/>
+    <w:rPr/>
+  </w:style>
+  <w:style w:type="paragraph" w:styleId="Style26">
+    <w:name w:val="Footer"/>
+    <w:basedOn w:val="Normal"/>
+    <w:link w:val="Style13"/>
     <w:uiPriority w:val="99"/>
     <w:unhideWhenUsed/>
-    <w:rsid w:val="007068B2"/>
+    <w:rsid w:val="007068b2"/>
     <w:pPr>
       <w:tabs>
-        <w:tab w:val="center" w:pos="4677"/>
-        <w:tab w:val="right" w:pos="9355"/>
+        <w:tab w:val="clear" w:pos="708"/>
+        <w:tab w:val="center" w:pos="4677" w:leader="none"/>
+        <w:tab w:val="right" w:pos="9355" w:leader="none"/>
       </w:tabs>
     </w:pPr>
-  </w:style>
-  <w:style w:type="paragraph" w:customStyle="1" w:styleId="11">
+    <w:rPr/>
+  </w:style>
+  <w:style w:type="paragraph" w:styleId="13" w:customStyle="1">
     <w:name w:val="Заголовок1"/>
     <w:basedOn w:val="1"/>
-    <w:link w:val="a5"/>
+    <w:link w:val="Style14"/>
     <w:uiPriority w:val="99"/>
     <w:qFormat/>
-    <w:rsid w:val="008666C6"/>
+    <w:rsid w:val="008666c6"/>
     <w:pPr>
-      <w:spacing w:before="0" w:line="360" w:lineRule="auto"/>
+      <w:spacing w:lineRule="auto" w:line="360" w:before="0" w:after="0"/>
     </w:pPr>
     <w:rPr>
       <w:rFonts w:ascii="Arial" w:hAnsi="Arial"/>
@@ -2828,141 +3098,149 @@
       <w:sz w:val="24"/>
     </w:rPr>
   </w:style>
-  <w:style w:type="paragraph" w:styleId="a8">
+  <w:style w:type="paragraph" w:styleId="BalloonText">
     <w:name w:val="Balloon Text"/>
-    <w:basedOn w:val="a"/>
-    <w:link w:val="a7"/>
+    <w:basedOn w:val="Normal"/>
+    <w:link w:val="Style15"/>
     <w:uiPriority w:val="99"/>
     <w:semiHidden/>
     <w:qFormat/>
-    <w:rsid w:val="008666C6"/>
+    <w:rsid w:val="008666c6"/>
+    <w:pPr/>
     <w:rPr>
       <w:rFonts w:ascii="Tahoma" w:hAnsi="Tahoma" w:cs="Tahoma"/>
       <w:sz w:val="16"/>
       <w:szCs w:val="16"/>
     </w:rPr>
   </w:style>
-  <w:style w:type="paragraph" w:styleId="aa">
-    <w:name w:val="header"/>
-    <w:basedOn w:val="a"/>
-    <w:link w:val="a9"/>
+  <w:style w:type="paragraph" w:styleId="Style27">
+    <w:name w:val="Header"/>
+    <w:basedOn w:val="Normal"/>
+    <w:link w:val="Style16"/>
     <w:uiPriority w:val="99"/>
-    <w:rsid w:val="009271FF"/>
+    <w:rsid w:val="009271ff"/>
     <w:pPr>
       <w:tabs>
-        <w:tab w:val="center" w:pos="4677"/>
-        <w:tab w:val="right" w:pos="9355"/>
+        <w:tab w:val="clear" w:pos="708"/>
+        <w:tab w:val="center" w:pos="4677" w:leader="none"/>
+        <w:tab w:val="right" w:pos="9355" w:leader="none"/>
       </w:tabs>
     </w:pPr>
-  </w:style>
-  <w:style w:type="paragraph" w:customStyle="1" w:styleId="af5">
+    <w:rPr/>
+  </w:style>
+  <w:style w:type="paragraph" w:styleId="Style28" w:customStyle="1">
     <w:name w:val="Адрес"/>
-    <w:basedOn w:val="a"/>
+    <w:basedOn w:val="Normal"/>
     <w:qFormat/>
-    <w:rsid w:val="007D3C2A"/>
+    <w:rsid w:val="007d3c2a"/>
+    <w:pPr/>
     <w:rPr>
-      <w:b w:val="0"/>
+      <w:b w:val="false"/>
     </w:rPr>
   </w:style>
-  <w:style w:type="paragraph" w:customStyle="1" w:styleId="af6">
+  <w:style w:type="paragraph" w:styleId="Style29" w:customStyle="1">
     <w:name w:val="Регистрационный номер и дата"/>
-    <w:basedOn w:val="a"/>
+    <w:basedOn w:val="Normal"/>
     <w:qFormat/>
-    <w:rsid w:val="00477E23"/>
+    <w:rsid w:val="00477e23"/>
     <w:pPr>
       <w:jc w:val="left"/>
     </w:pPr>
     <w:rPr>
-      <w:b w:val="0"/>
+      <w:b w:val="false"/>
       <w:sz w:val="20"/>
     </w:rPr>
   </w:style>
-  <w:style w:type="paragraph" w:customStyle="1" w:styleId="af7">
+  <w:style w:type="paragraph" w:styleId="Style30" w:customStyle="1">
     <w:name w:val="Заголовок письма"/>
-    <w:basedOn w:val="a"/>
+    <w:basedOn w:val="Normal"/>
     <w:qFormat/>
     <w:rsid w:val="00180367"/>
     <w:pPr>
       <w:jc w:val="left"/>
     </w:pPr>
     <w:rPr>
-      <w:b w:val="0"/>
+      <w:b w:val="false"/>
       <w:i/>
       <w:szCs w:val="24"/>
     </w:rPr>
   </w:style>
-  <w:style w:type="paragraph" w:customStyle="1" w:styleId="af8">
+  <w:style w:type="paragraph" w:styleId="Style31" w:customStyle="1">
     <w:name w:val="Обращение"/>
-    <w:basedOn w:val="a"/>
+    <w:basedOn w:val="Normal"/>
     <w:qFormat/>
-    <w:rsid w:val="00E625CD"/>
-  </w:style>
-  <w:style w:type="paragraph" w:customStyle="1" w:styleId="af9">
+    <w:rsid w:val="00e625cd"/>
+    <w:pPr/>
+    <w:rPr/>
+  </w:style>
+  <w:style w:type="paragraph" w:styleId="Style32" w:customStyle="1">
     <w:name w:val="Текст письма"/>
-    <w:basedOn w:val="a"/>
+    <w:basedOn w:val="Normal"/>
     <w:qFormat/>
-    <w:rsid w:val="001B6861"/>
+    <w:rsid w:val="001b6861"/>
     <w:pPr>
       <w:ind w:firstLine="709"/>
       <w:jc w:val="both"/>
     </w:pPr>
     <w:rPr>
-      <w:b w:val="0"/>
+      <w:b w:val="false"/>
     </w:rPr>
   </w:style>
-  <w:style w:type="paragraph" w:customStyle="1" w:styleId="afa">
+  <w:style w:type="paragraph" w:styleId="Style33" w:customStyle="1">
     <w:name w:val="Отметка о наличии приложения"/>
-    <w:basedOn w:val="a"/>
+    <w:basedOn w:val="Normal"/>
     <w:qFormat/>
-    <w:rsid w:val="00C4377D"/>
+    <w:rsid w:val="00c4377d"/>
     <w:pPr>
-      <w:ind w:left="-107"/>
+      <w:ind w:left="-107" w:hanging="0"/>
       <w:jc w:val="both"/>
     </w:pPr>
     <w:rPr>
-      <w:b w:val="0"/>
+      <w:b w:val="false"/>
     </w:rPr>
   </w:style>
-  <w:style w:type="paragraph" w:customStyle="1" w:styleId="afb">
+  <w:style w:type="paragraph" w:styleId="Style34" w:customStyle="1">
     <w:name w:val="Наименование должности"/>
-    <w:basedOn w:val="a"/>
+    <w:basedOn w:val="Normal"/>
     <w:qFormat/>
-    <w:rsid w:val="00834CDA"/>
+    <w:rsid w:val="00834cda"/>
     <w:pPr>
       <w:jc w:val="left"/>
     </w:pPr>
-  </w:style>
-  <w:style w:type="paragraph" w:customStyle="1" w:styleId="afc">
+    <w:rPr/>
+  </w:style>
+  <w:style w:type="paragraph" w:styleId="Style35" w:customStyle="1">
     <w:name w:val="Расшифровка подписи"/>
-    <w:basedOn w:val="a"/>
+    <w:basedOn w:val="Normal"/>
     <w:qFormat/>
-    <w:rsid w:val="00834CDA"/>
+    <w:rsid w:val="00834cda"/>
     <w:pPr>
       <w:jc w:val="right"/>
     </w:pPr>
-  </w:style>
-  <w:style w:type="paragraph" w:customStyle="1" w:styleId="afd">
+    <w:rPr/>
+  </w:style>
+  <w:style w:type="paragraph" w:styleId="Style36" w:customStyle="1">
     <w:name w:val="Отметка об исполнителе"/>
-    <w:basedOn w:val="a"/>
+    <w:basedOn w:val="Normal"/>
     <w:qFormat/>
-    <w:rsid w:val="00D05380"/>
+    <w:rsid w:val="00d05380"/>
     <w:pPr>
-      <w:ind w:left="-108"/>
+      <w:ind w:left="-108" w:hanging="0"/>
       <w:jc w:val="left"/>
     </w:pPr>
     <w:rPr>
-      <w:b w:val="0"/>
+      <w:b w:val="false"/>
       <w:sz w:val="20"/>
     </w:rPr>
   </w:style>
-  <w:style w:type="paragraph" w:customStyle="1" w:styleId="ac">
+  <w:style w:type="paragraph" w:styleId="Style37" w:customStyle="1">
     <w:name w:val="Наименование компании"/>
-    <w:basedOn w:val="aa"/>
-    <w:link w:val="ab"/>
+    <w:basedOn w:val="Style27"/>
+    <w:link w:val="Style18"/>
     <w:qFormat/>
     <w:rsid w:val="00357616"/>
     <w:pPr>
-      <w:ind w:left="-108" w:right="-108"/>
+      <w:ind w:left="-108" w:right="-108" w:hanging="0"/>
       <w:jc w:val="left"/>
     </w:pPr>
     <w:rPr>
@@ -2970,95 +3248,129 @@
       <w:szCs w:val="28"/>
     </w:rPr>
   </w:style>
-  <w:style w:type="paragraph" w:customStyle="1" w:styleId="ae">
+  <w:style w:type="paragraph" w:styleId="Style38" w:customStyle="1">
     <w:name w:val="Реквизиты компании"/>
-    <w:basedOn w:val="aa"/>
-    <w:link w:val="ad"/>
+    <w:basedOn w:val="Style27"/>
+    <w:link w:val="Style19"/>
     <w:qFormat/>
     <w:rsid w:val="00357616"/>
     <w:pPr>
-      <w:ind w:left="-108" w:right="-108"/>
+      <w:ind w:left="-108" w:right="-108" w:hanging="0"/>
       <w:jc w:val="left"/>
     </w:pPr>
     <w:rPr>
-      <w:b w:val="0"/>
+      <w:b w:val="false"/>
       <w:bCs/>
       <w:szCs w:val="20"/>
     </w:rPr>
   </w:style>
-  <w:style w:type="paragraph" w:customStyle="1" w:styleId="head1EVRAZ">
+  <w:style w:type="paragraph" w:styleId="Head1EVRAZ" w:customStyle="1">
     <w:name w:val="head_1_EVRAZ"/>
-    <w:basedOn w:val="a"/>
+    <w:basedOn w:val="Normal"/>
     <w:qFormat/>
-    <w:rsid w:val="007B1A8B"/>
+    <w:rsid w:val="007b1a8b"/>
     <w:pPr>
-      <w:spacing w:after="200"/>
+      <w:spacing w:before="0" w:after="200"/>
       <w:jc w:val="left"/>
     </w:pPr>
     <w:rPr>
-      <w:rFonts w:ascii="Franklin Gothic Book" w:eastAsia="MS Mincho" w:hAnsi="Franklin Gothic Book"/>
+      <w:rFonts w:ascii="Franklin Gothic Book" w:hAnsi="Franklin Gothic Book" w:eastAsia="MS Mincho"/>
       <w:color w:val="auto"/>
       <w:szCs w:val="24"/>
     </w:rPr>
   </w:style>
-  <w:style w:type="paragraph" w:customStyle="1" w:styleId="bodyEVRAZ">
+  <w:style w:type="paragraph" w:styleId="BodyEVRAZ" w:customStyle="1">
     <w:name w:val="body_EVRAZ"/>
-    <w:basedOn w:val="a"/>
+    <w:basedOn w:val="Normal"/>
     <w:qFormat/>
-    <w:rsid w:val="007B1A8B"/>
+    <w:rsid w:val="007b1a8b"/>
     <w:pPr>
-      <w:spacing w:after="200" w:line="240" w:lineRule="exact"/>
+      <w:spacing w:lineRule="exact" w:line="240" w:before="0" w:after="200"/>
       <w:ind w:firstLine="340"/>
       <w:jc w:val="left"/>
     </w:pPr>
     <w:rPr>
-      <w:rFonts w:ascii="Franklin Gothic Book" w:eastAsia="MS Mincho" w:hAnsi="Franklin Gothic Book"/>
-      <w:b w:val="0"/>
+      <w:rFonts w:ascii="Franklin Gothic Book" w:hAnsi="Franklin Gothic Book" w:eastAsia="MS Mincho"/>
+      <w:b w:val="false"/>
       <w:color w:val="auto"/>
       <w:sz w:val="20"/>
       <w:szCs w:val="20"/>
     </w:rPr>
   </w:style>
-  <w:style w:type="paragraph" w:customStyle="1" w:styleId="ADDR">
+  <w:style w:type="paragraph" w:styleId="ADDR" w:customStyle="1">
     <w:name w:val="ADDR"/>
     <w:qFormat/>
-    <w:rsid w:val="007B1A8B"/>
+    <w:rsid w:val="007b1a8b"/>
+    <w:pPr>
+      <w:widowControl/>
+      <w:suppressAutoHyphens w:val="true"/>
+      <w:bidi w:val="0"/>
+      <w:spacing w:before="0" w:after="0"/>
+      <w:jc w:val="left"/>
+    </w:pPr>
     <w:rPr>
-      <w:rFonts w:ascii="Arial" w:eastAsia="Times New Roman" w:hAnsi="Arial"/>
+      <w:rFonts w:ascii="Arial" w:hAnsi="Arial" w:eastAsia="Times New Roman" w:cs="Times New Roman"/>
+      <w:color w:val="auto"/>
+      <w:kern w:val="0"/>
       <w:sz w:val="15"/>
       <w:szCs w:val="24"/>
-      <w:lang w:eastAsia="en-US"/>
+      <w:lang w:val="ru-RU" w:eastAsia="en-US" w:bidi="ar-SA"/>
     </w:rPr>
   </w:style>
-  <w:style w:type="paragraph" w:styleId="afe">
+  <w:style w:type="paragraph" w:styleId="ListParagraph">
     <w:name w:val="List Paragraph"/>
-    <w:basedOn w:val="a"/>
+    <w:basedOn w:val="Normal"/>
     <w:uiPriority w:val="34"/>
     <w:qFormat/>
-    <w:rsid w:val="009260DF"/>
+    <w:rsid w:val="009260df"/>
     <w:pPr>
-      <w:ind w:left="720"/>
+      <w:spacing w:before="0" w:after="0"/>
+      <w:ind w:left="720" w:hanging="0"/>
       <w:contextualSpacing/>
     </w:pPr>
-  </w:style>
-  <w:style w:type="paragraph" w:customStyle="1" w:styleId="aff">
+    <w:rPr/>
+  </w:style>
+  <w:style w:type="paragraph" w:styleId="Style39">
     <w:name w:val="Содержимое врезки"/>
-    <w:basedOn w:val="a"/>
+    <w:basedOn w:val="Normal"/>
     <w:qFormat/>
-  </w:style>
-  <w:style w:type="table" w:styleId="aff0">
+    <w:pPr/>
+    <w:rPr/>
+  </w:style>
+  <w:style w:type="numbering" w:styleId="NoList" w:default="1">
+    <w:name w:val="No List"/>
+    <w:uiPriority w:val="99"/>
+    <w:semiHidden/>
+    <w:unhideWhenUsed/>
+    <w:qFormat/>
+  </w:style>
+  <w:style w:type="table" w:default="1" w:styleId="a1">
+    <w:name w:val="Normal Table"/>
+    <w:uiPriority w:val="99"/>
+    <w:semiHidden/>
+    <w:unhideWhenUsed/>
+    <w:tblPr>
+      <w:tblCellMar>
+        <w:top w:w="0" w:type="dxa"/>
+        <w:left w:w="108" w:type="dxa"/>
+        <w:bottom w:w="0" w:type="dxa"/>
+        <w:right w:w="108" w:type="dxa"/>
+      </w:tblCellMar>
+    </w:tblPr>
+  </w:style>
+  <w:style w:type="table" w:styleId="a6">
     <w:name w:val="Table Grid"/>
     <w:basedOn w:val="a1"/>
     <w:uiPriority w:val="99"/>
     <w:rsid w:val="00133852"/>
     <w:tblPr>
       <w:tblBorders>
-        <w:top w:val="single" w:sz="4" w:space="0" w:color="auto"/>
-        <w:left w:val="single" w:sz="4" w:space="0" w:color="auto"/>
-        <w:bottom w:val="single" w:sz="4" w:space="0" w:color="auto"/>
-        <w:right w:val="single" w:sz="4" w:space="0" w:color="auto"/>
-        <w:insideH w:val="single" w:sz="4" w:space="0" w:color="auto"/>
-        <w:insideV w:val="single" w:sz="4" w:space="0" w:color="auto"/>
+        <w:top w:val="single" w:color="auto" w:sz="4" w:space="0"/>
+        <w:left w:val="single" w:color="auto" w:sz="4" w:space="0"/>
+        <w:bottom w:val="single" w:color="auto" w:sz="4" w:space="0"/>
+        <w:right w:val="single" w:color="auto" w:sz="4" w:space="0"/>
+        <w:insideH w:val="single" w:color="auto" w:sz="4" w:space="0"/>
+        <w:insideV w:val="single" w:color="auto" w:sz="4" w:space="0"/>
       </w:tblBorders>
     </w:tblPr>
   </w:style>
@@ -3349,65 +3661,6 @@
 </file>
 
 <file path=customXml/item1.xml><?xml version="1.0" encoding="utf-8"?>
-<?mso-contentType ?>
-<spe:Receivers xmlns:spe="http://schemas.microsoft.com/sharepoint/events">
-  <Receiver>
-    <Name>Document ID Generator</Name>
-    <Synchronization>Synchronous</Synchronization>
-    <Type>10001</Type>
-    <SequenceNumber>1000</SequenceNumber>
-    <Url/>
-    <Assembly>Microsoft.Office.DocumentManagement, Version=15.0.0.0, Culture=neutral, PublicKeyToken=71e9bce111e9429c</Assembly>
-    <Class>Microsoft.Office.DocumentManagement.Internal.DocIdHandler</Class>
-    <Data/>
-    <Filter/>
-  </Receiver>
-  <Receiver>
-    <Name>Document ID Generator</Name>
-    <Synchronization>Synchronous</Synchronization>
-    <Type>10002</Type>
-    <SequenceNumber>1001</SequenceNumber>
-    <Url/>
-    <Assembly>Microsoft.Office.DocumentManagement, Version=15.0.0.0, Culture=neutral, PublicKeyToken=71e9bce111e9429c</Assembly>
-    <Class>Microsoft.Office.DocumentManagement.Internal.DocIdHandler</Class>
-    <Data/>
-    <Filter/>
-  </Receiver>
-  <Receiver>
-    <Name>Document ID Generator</Name>
-    <Synchronization>Synchronous</Synchronization>
-    <Type>10004</Type>
-    <SequenceNumber>1002</SequenceNumber>
-    <Url/>
-    <Assembly>Microsoft.Office.DocumentManagement, Version=15.0.0.0, Culture=neutral, PublicKeyToken=71e9bce111e9429c</Assembly>
-    <Class>Microsoft.Office.DocumentManagement.Internal.DocIdHandler</Class>
-    <Data/>
-    <Filter/>
-  </Receiver>
-  <Receiver>
-    <Name>Document ID Generator</Name>
-    <Synchronization>Synchronous</Synchronization>
-    <Type>10006</Type>
-    <SequenceNumber>1003</SequenceNumber>
-    <Url/>
-    <Assembly>Microsoft.Office.DocumentManagement, Version=15.0.0.0, Culture=neutral, PublicKeyToken=71e9bce111e9429c</Assembly>
-    <Class>Microsoft.Office.DocumentManagement.Internal.DocIdHandler</Class>
-    <Data/>
-    <Filter/>
-  </Receiver>
-</spe:Receivers>
-</file>
-
-<file path=customXml/item2.xml><?xml version="1.0" encoding="utf-8"?>
-<?mso-contentType ?>
-<FormTemplates xmlns="http://schemas.microsoft.com/sharepoint/v3/contenttype/forms">
-  <Display>DocumentLibraryForm</Display>
-  <Edit>DocumentLibraryForm</Edit>
-  <New>DocumentLibraryForm</New>
-</FormTemplates>
-</file>
-
-<file path=customXml/item3.xml><?xml version="1.0" encoding="utf-8"?>
 <p:properties xmlns:p="http://schemas.microsoft.com/office/2006/metadata/properties" xmlns:xsi="http://www.w3.org/2001/XMLSchema-instance" xmlns:pc="http://schemas.microsoft.com/office/infopath/2007/PartnerControls">
   <documentManagement>
     <_dlc_DocId xmlns="841feb7c-3af1-4f82-b512-b20158a3762c">DOCID-15-770</_dlc_DocId>
@@ -3419,7 +3672,7 @@
 </p:properties>
 </file>
 
-<file path=customXml/item4.xml><?xml version="1.0" encoding="utf-8"?>
+<file path=customXml/item2.xml><?xml version="1.0" encoding="utf-8"?>
 <ct:contentTypeSchema xmlns:ct="http://schemas.microsoft.com/office/2006/metadata/contentType" xmlns:ma="http://schemas.microsoft.com/office/2006/metadata/properties/metaAttributes" ct:_="" ma:_="" ma:contentTypeName="Документ" ma:contentTypeID="0x010100AF693801C7CDE648AE0FF33F758ADE62" ma:contentTypeVersion="11" ma:contentTypeDescription="Создание документа." ma:contentTypeScope="" ma:versionID="cc8243eb0868e88dd2e9c812839074d8">
   <xsd:schema xmlns:xsd="http://www.w3.org/2001/XMLSchema" xmlns:xs="http://www.w3.org/2001/XMLSchema" xmlns:p="http://schemas.microsoft.com/office/2006/metadata/properties" xmlns:ns2="841feb7c-3af1-4f82-b512-b20158a3762c" targetNamespace="http://schemas.microsoft.com/office/2006/metadata/properties" ma:root="true" ma:fieldsID="539fea61bc826016453689513a70e55a" ns2:_="">
     <xsd:import namespace="841feb7c-3af1-4f82-b512-b20158a3762c"/>
@@ -3592,23 +3845,66 @@
 </ct:contentTypeSchema>
 </file>
 
-<file path=customXml/itemProps1.xml><?xml version="1.0" encoding="utf-8"?>
-<ds:datastoreItem xmlns:ds="http://schemas.openxmlformats.org/officeDocument/2006/customXml" ds:itemID="{C4662620-069E-4A9D-BB9D-DF922683C28E}">
-  <ds:schemaRefs>
-    <ds:schemaRef ds:uri="http://schemas.microsoft.com/sharepoint/events"/>
-  </ds:schemaRefs>
-</ds:datastoreItem>
+<file path=customXml/item3.xml><?xml version="1.0" encoding="utf-8"?>
+<?mso-contentType ?>
+<spe:Receivers xmlns:spe="http://schemas.microsoft.com/sharepoint/events">
+  <Receiver>
+    <Name>Document ID Generator</Name>
+    <Synchronization>Synchronous</Synchronization>
+    <Type>10001</Type>
+    <SequenceNumber>1000</SequenceNumber>
+    <Url/>
+    <Assembly>Microsoft.Office.DocumentManagement, Version=15.0.0.0, Culture=neutral, PublicKeyToken=71e9bce111e9429c</Assembly>
+    <Class>Microsoft.Office.DocumentManagement.Internal.DocIdHandler</Class>
+    <Data/>
+    <Filter/>
+  </Receiver>
+  <Receiver>
+    <Name>Document ID Generator</Name>
+    <Synchronization>Synchronous</Synchronization>
+    <Type>10002</Type>
+    <SequenceNumber>1001</SequenceNumber>
+    <Url/>
+    <Assembly>Microsoft.Office.DocumentManagement, Version=15.0.0.0, Culture=neutral, PublicKeyToken=71e9bce111e9429c</Assembly>
+    <Class>Microsoft.Office.DocumentManagement.Internal.DocIdHandler</Class>
+    <Data/>
+    <Filter/>
+  </Receiver>
+  <Receiver>
+    <Name>Document ID Generator</Name>
+    <Synchronization>Synchronous</Synchronization>
+    <Type>10004</Type>
+    <SequenceNumber>1002</SequenceNumber>
+    <Url/>
+    <Assembly>Microsoft.Office.DocumentManagement, Version=15.0.0.0, Culture=neutral, PublicKeyToken=71e9bce111e9429c</Assembly>
+    <Class>Microsoft.Office.DocumentManagement.Internal.DocIdHandler</Class>
+    <Data/>
+    <Filter/>
+  </Receiver>
+  <Receiver>
+    <Name>Document ID Generator</Name>
+    <Synchronization>Synchronous</Synchronization>
+    <Type>10006</Type>
+    <SequenceNumber>1003</SequenceNumber>
+    <Url/>
+    <Assembly>Microsoft.Office.DocumentManagement, Version=15.0.0.0, Culture=neutral, PublicKeyToken=71e9bce111e9429c</Assembly>
+    <Class>Microsoft.Office.DocumentManagement.Internal.DocIdHandler</Class>
+    <Data/>
+    <Filter/>
+  </Receiver>
+</spe:Receivers>
 </file>
 
-<file path=customXml/itemProps2.xml><?xml version="1.0" encoding="utf-8"?>
-<ds:datastoreItem xmlns:ds="http://schemas.openxmlformats.org/officeDocument/2006/customXml" ds:itemID="{088A13ED-69CB-45F5-87D4-9EFF35971DDB}">
-  <ds:schemaRefs>
-    <ds:schemaRef ds:uri="http://schemas.microsoft.com/sharepoint/v3/contenttype/forms"/>
-  </ds:schemaRefs>
-</ds:datastoreItem>
+<file path=customXml/item4.xml><?xml version="1.0" encoding="utf-8"?>
+<?mso-contentType ?>
+<FormTemplates xmlns="http://schemas.microsoft.com/sharepoint/v3/contenttype/forms">
+  <Display>DocumentLibraryForm</Display>
+  <Edit>DocumentLibraryForm</Edit>
+  <New>DocumentLibraryForm</New>
+</FormTemplates>
 </file>
 
-<file path=customXml/itemProps3.xml><?xml version="1.0" encoding="utf-8"?>
+<file path=customXml/itemProps1.xml><?xml version="1.0" encoding="utf-8"?>
 <ds:datastoreItem xmlns:ds="http://schemas.openxmlformats.org/officeDocument/2006/customXml" ds:itemID="{1141C0BD-2183-492F-A72F-8C26E622247A}">
   <ds:schemaRefs>
     <ds:schemaRef ds:uri="http://schemas.microsoft.com/office/2006/metadata/properties"/>
@@ -3618,7 +3914,7 @@
 </ds:datastoreItem>
 </file>
 
-<file path=customXml/itemProps4.xml><?xml version="1.0" encoding="utf-8"?>
+<file path=customXml/itemProps2.xml><?xml version="1.0" encoding="utf-8"?>
 <ds:datastoreItem xmlns:ds="http://schemas.openxmlformats.org/officeDocument/2006/customXml" ds:itemID="{4B19EDB3-07E1-4F34-AFF9-54120A5307AD}">
   <ds:schemaRefs>
     <ds:schemaRef ds:uri="http://schemas.microsoft.com/office/2006/metadata/contentType"/>
@@ -3634,4 +3930,20 @@
     <ds:schemaRef ds:uri="http://schemas.microsoft.com/internal/obd"/>
   </ds:schemaRefs>
 </ds:datastoreItem>
+</file>
+
+<file path=customXml/itemProps3.xml><?xml version="1.0" encoding="utf-8"?>
+<ds:datastoreItem xmlns:ds="http://schemas.openxmlformats.org/officeDocument/2006/customXml" ds:itemID="{C4662620-069E-4A9D-BB9D-DF922683C28E}">
+  <ds:schemaRefs>
+    <ds:schemaRef ds:uri="http://schemas.microsoft.com/sharepoint/events"/>
+  </ds:schemaRefs>
+</ds:datastoreItem>
+</file>
+
+<file path=customXml/itemProps4.xml><?xml version="1.0" encoding="utf-8"?>
+<ds:datastoreItem xmlns:ds="http://schemas.openxmlformats.org/officeDocument/2006/customXml" ds:itemID="{088A13ED-69CB-45F5-87D4-9EFF35971DDB}">
+  <ds:schemaRefs>
+    <ds:schemaRef ds:uri="http://schemas.microsoft.com/sharepoint/v3/contenttype/forms"/>
+  </ds:schemaRefs>
+</ds:datastoreItem>
 </file>
--- a/query_processor/templates/docs/LetterMaintenance.docx
+++ b/query_processor/templates/docs/LetterMaintenance.docx
@@ -41,14 +41,11 @@
                 <w:color w:val="000000" w:themeColor="text1"/>
               </w:rPr>
             </w:pPr>
-            <w:bookmarkStart w:id="0" w:name="_GoBack"/>
-            <w:bookmarkEnd w:id="0"/>
             <w:r>
               <w:rPr>
                 <w:rFonts w:cs="Arial"/>
                 <w:color w:val="000000" w:themeColor="text1"/>
               </w:rPr>
-              <w:t xml:space="preserve"> </w:t>
             </w:r>
           </w:p>
         </w:tc>
@@ -88,8 +85,8 @@
                 <w:szCs w:val="20"/>
               </w:rPr>
             </w:r>
+            <w:bookmarkStart w:id="0" w:name="_Hlk52488618"/>
             <w:bookmarkStart w:id="1" w:name="_Hlk52488618"/>
-            <w:bookmarkStart w:id="2" w:name="_Hlk52488618"/>
           </w:p>
           <w:p>
             <w:pPr>
@@ -263,16 +260,7 @@
                 <w:sz w:val="20"/>
                 <w:szCs w:val="20"/>
               </w:rPr>
-              <w:t xml:space="preserve">В Федеральную службу по                                                                                                 </w:t>
-            </w:r>
-            <w:r>
-              <w:rPr>
-                <w:rFonts w:cs="Arial"/>
-                <w:b w:val="false"/>
-                <w:sz w:val="20"/>
-                <w:szCs w:val="20"/>
-              </w:rPr>
-              <w:t xml:space="preserve">     </w:t>
+              <w:t>В Федеральную службу по</w:t>
             </w:r>
           </w:p>
           <w:p>
@@ -295,7 +283,7 @@
                 <w:sz w:val="20"/>
                 <w:szCs w:val="20"/>
               </w:rPr>
-              <w:t xml:space="preserve">интеллектуальной собственности                                                                                                      </w:t>
+              <w:t>интеллектуальной собственности</w:t>
             </w:r>
           </w:p>
           <w:p>
@@ -318,7 +306,7 @@
                 <w:sz w:val="20"/>
                 <w:szCs w:val="20"/>
               </w:rPr>
-              <w:t xml:space="preserve">«Федеральный институт                                                                                                </w:t>
+              <w:t>«Федеральный институт</w:t>
             </w:r>
           </w:p>
           <w:p>
@@ -346,7 +334,7 @@
                 <w:sz w:val="20"/>
                 <w:szCs w:val="20"/>
               </w:rPr>
-              <w:t xml:space="preserve">промышленной собственности» (ФИПС)                                                                                        </w:t>
+              <w:t>промышленной собственности» (ФИПС)</w:t>
             </w:r>
           </w:p>
           <w:p>
@@ -369,7 +357,7 @@
                 <w:sz w:val="20"/>
                 <w:szCs w:val="20"/>
               </w:rPr>
-              <w:t xml:space="preserve">Бережковская наб., д.30, корп.1 </w:t>
+              <w:t>Бережковская наб., д.30, корп.1</w:t>
             </w:r>
           </w:p>
           <w:p>
@@ -393,7 +381,6 @@
                 <w:sz w:val="20"/>
                 <w:szCs w:val="20"/>
               </w:rPr>
-              <w:t xml:space="preserve">                                                                                                          </w:t>
             </w:r>
           </w:p>
           <w:p>
@@ -433,7 +420,7 @@
               </w:rPr>
               <w:t>ГСП-3,125993</w:t>
             </w:r>
-            <w:bookmarkEnd w:id="2"/>
+            <w:bookmarkEnd w:id="1"/>
           </w:p>
         </w:tc>
       </w:tr>
@@ -519,8 +506,9 @@
           <w:rFonts w:cs="Arial" w:ascii="Arial" w:hAnsi="Arial"/>
           <w:b w:val="false"/>
           <w:highlight w:val="yellow"/>
-        </w:rPr>
-        <w:t>{{ first_application }}</w:t>
+          <w:u w:val="single"/>
+        </w:rPr>
+        <w:t>{{ main_application }}</w:t>
       </w:r>
     </w:p>
     <w:p>
@@ -714,68 +702,22 @@
           <w:rFonts w:cs="Arial" w:ascii="Arial" w:hAnsi="Arial"/>
           <w:b w:val="false"/>
         </w:rPr>
-        <w:t>» и прошу зачесть платежное поручение №</w:t>
+        <w:t>» и прошу зачесть платежное поручение №{{ payment_order }}</w:t>
       </w:r>
       <w:r>
         <w:rPr>
           <w:rFonts w:cs="Arial" w:ascii="Arial" w:hAnsi="Arial"/>
           <w:b w:val="false"/>
-        </w:rPr>
-        <w:t>{{ payment_order }}</w:t>
+          <w:highlight w:val="yellow"/>
+        </w:rPr>
+        <w:t xml:space="preserve"> от {{ payment_date }} в сумме {{ payment_count }} руб</w:t>
       </w:r>
       <w:r>
         <w:rPr>
           <w:rFonts w:cs="Arial" w:ascii="Arial" w:hAnsi="Arial"/>
           <w:b w:val="false"/>
-          <w:highlight w:val="yellow"/>
-        </w:rPr>
-        <w:t xml:space="preserve"> от </w:t>
-      </w:r>
-      <w:r>
-        <w:rPr>
-          <w:rFonts w:cs="Arial" w:ascii="Arial" w:hAnsi="Arial"/>
-          <w:b w:val="false"/>
-          <w:highlight w:val="yellow"/>
-        </w:rPr>
-        <w:t>{{ payment_date }}</w:t>
-      </w:r>
-      <w:r>
-        <w:rPr>
-          <w:rFonts w:cs="Arial" w:ascii="Arial" w:hAnsi="Arial"/>
-          <w:b w:val="false"/>
-          <w:highlight w:val="yellow"/>
-        </w:rPr>
-        <w:t xml:space="preserve"> в сумме </w:t>
-      </w:r>
-      <w:r>
-        <w:rPr>
-          <w:rFonts w:cs="Arial" w:ascii="Arial" w:hAnsi="Arial"/>
-          <w:b w:val="false"/>
-          <w:highlight w:val="yellow"/>
-        </w:rPr>
-        <w:t>{{ payment_count }}</w:t>
-      </w:r>
-      <w:r>
-        <w:rPr>
-          <w:rFonts w:cs="Arial" w:ascii="Arial" w:hAnsi="Arial"/>
-          <w:b w:val="false"/>
-          <w:highlight w:val="yellow"/>
-        </w:rPr>
-        <w:t xml:space="preserve"> руб</w:t>
-      </w:r>
-      <w:r>
-        <w:rPr>
-          <w:rFonts w:cs="Arial" w:ascii="Arial" w:hAnsi="Arial"/>
-          <w:b w:val="false"/>
-        </w:rPr>
-        <w:t xml:space="preserve">. за уплату патентной пошлины за </w:t>
-      </w:r>
-      <w:r>
-        <w:rPr>
-          <w:rFonts w:cs="Arial" w:ascii="Arial" w:hAnsi="Arial"/>
-          <w:b w:val="false"/>
-        </w:rPr>
-        <w:t>{{ timestamp }}</w:t>
+        </w:rPr>
+        <w:t>. за уплату патентной пошлины за {{ timestamp }}</w:t>
       </w:r>
       <w:r>
         <w:rPr>
@@ -871,47 +813,7 @@
           <w:b w:val="false"/>
           <w:highlight w:val="yellow"/>
         </w:rPr>
-        <w:t>№</w:t>
-      </w:r>
-      <w:r>
-        <w:rPr>
-          <w:rFonts w:cs="Arial" w:ascii="Arial" w:hAnsi="Arial"/>
-          <w:b w:val="false"/>
-          <w:highlight w:val="yellow"/>
-        </w:rPr>
-        <w:t>{{ payment_order }}</w:t>
-      </w:r>
-      <w:r>
-        <w:rPr>
-          <w:rFonts w:cs="Arial" w:ascii="Arial" w:hAnsi="Arial"/>
-          <w:b w:val="false"/>
-          <w:highlight w:val="yellow"/>
-        </w:rPr>
-        <w:t xml:space="preserve"> от </w:t>
-      </w:r>
-      <w:r>
-        <w:rPr>
-          <w:rFonts w:cs="Arial" w:ascii="Arial" w:hAnsi="Arial"/>
-          <w:b w:val="false"/>
-          <w:highlight w:val="yellow"/>
-        </w:rPr>
-        <w:t>{{ payment_date }}</w:t>
-      </w:r>
-      <w:r>
-        <w:rPr>
-          <w:rFonts w:cs="Arial" w:ascii="Arial" w:hAnsi="Arial"/>
-          <w:b w:val="false"/>
-          <w:highlight w:val="yellow"/>
-        </w:rPr>
-        <w:t xml:space="preserve"> на сумму </w:t>
-      </w:r>
-      <w:r>
-        <w:rPr>
-          <w:rFonts w:cs="Arial" w:ascii="Arial" w:hAnsi="Arial"/>
-          <w:b w:val="false"/>
-          <w:highlight w:val="yellow"/>
-        </w:rPr>
-        <w:t>{{ payment_count }}</w:t>
+        <w:t>№{{ payment_order }} от {{ payment_date }} на сумму {{ payment_count }}</w:t>
       </w:r>
       <w:r>
         <w:rPr>
@@ -1779,7 +1681,7 @@
                               <w:docPartGallery w:val="Page Numbers (Margins)"/>
                               <w:docPartUnique w:val="true"/>
                             </w:docPartObj>
-                            <w:id w:val="1307912022"/>
+                            <w:id w:val="341514905"/>
                           </w:sdtPr>
                           <w:sdtContent>
                             <w:p>
@@ -1863,7 +1765,7 @@
                         <w:docPartGallery w:val="Page Numbers (Margins)"/>
                         <w:docPartUnique w:val="true"/>
                       </w:docPartObj>
-                      <w:id w:val="558374193"/>
+                      <w:id w:val="546883359"/>
                     </w:sdtPr>
                     <w:sdtContent>
                       <w:p>
@@ -2273,15 +2175,15 @@
           <wp:effectExtent l="0" t="0" r="0" b="0"/>
           <wp:wrapTight wrapText="bothSides">
             <wp:wrapPolygon edited="0">
-              <wp:start x="-7" y="0"/>
-              <wp:lineTo x="-7" y="11096"/>
-              <wp:lineTo x="3865" y="19736"/>
-              <wp:lineTo x="3865" y="20971"/>
-              <wp:lineTo x="12774" y="20971"/>
-              <wp:lineTo x="-965" y="35169"/>
-              <wp:lineTo x="116200" y="34548"/>
-              <wp:lineTo x="116393" y="1221"/>
-              <wp:lineTo x="-7" y="0"/>
+              <wp:start x="-15" y="0"/>
+              <wp:lineTo x="-15" y="11083"/>
+              <wp:lineTo x="3857" y="19724"/>
+              <wp:lineTo x="3857" y="20958"/>
+              <wp:lineTo x="12766" y="20958"/>
+              <wp:lineTo x="-961" y="35157"/>
+              <wp:lineTo x="116200" y="34536"/>
+              <wp:lineTo x="116393" y="1209"/>
+              <wp:lineTo x="-15" y="0"/>
             </wp:wrapPolygon>
           </wp:wrapTight>
           <wp:docPr id="2" name="Рисунок 1" descr=""/>
@@ -2356,15 +2258,15 @@
           <wp:effectExtent l="0" t="0" r="0" b="0"/>
           <wp:wrapTight wrapText="bothSides">
             <wp:wrapPolygon edited="0">
-              <wp:start x="-7" y="0"/>
-              <wp:lineTo x="-7" y="11096"/>
-              <wp:lineTo x="3865" y="19736"/>
-              <wp:lineTo x="3865" y="20971"/>
-              <wp:lineTo x="12774" y="20971"/>
-              <wp:lineTo x="-965" y="35169"/>
-              <wp:lineTo x="116200" y="34548"/>
-              <wp:lineTo x="116393" y="1221"/>
-              <wp:lineTo x="-7" y="0"/>
+              <wp:start x="-15" y="0"/>
+              <wp:lineTo x="-15" y="11083"/>
+              <wp:lineTo x="3857" y="19724"/>
+              <wp:lineTo x="3857" y="20958"/>
+              <wp:lineTo x="12766" y="20958"/>
+              <wp:lineTo x="-961" y="35157"/>
+              <wp:lineTo x="116200" y="34536"/>
+              <wp:lineTo x="116393" y="1209"/>
+              <wp:lineTo x="-15" y="0"/>
             </wp:wrapPolygon>
           </wp:wrapTight>
           <wp:docPr id="3" name="Рисунок 3" descr=""/>

--- a/query_processor/templates/docs/LetterMaintenance.docx
+++ b/query_processor/templates/docs/LetterMaintenance.docx
@@ -1,13 +1,21 @@
 
 <file path=word/document.xml><?xml version="1.0" encoding="utf-8"?>
-<w:document xmlns:wpc="http://schemas.microsoft.com/office/word/2010/wordprocessingCanvas" xmlns:cx="http://schemas.microsoft.com/office/drawing/2014/chartex" xmlns:cx1="http://schemas.microsoft.com/office/drawing/2015/9/8/chartex" xmlns:cx2="http://schemas.microsoft.com/office/drawing/2015/10/21/chartex" xmlns:cx3="http://schemas.microsoft.com/office/drawing/2016/5/9/chartex" xmlns:cx4="http://schemas.microsoft.com/office/drawing/2016/5/10/chartex" xmlns:cx5="http://schemas.microsoft.com/office/drawing/2016/5/11/chartex" xmlns:cx6="http://schemas.microsoft.com/office/drawing/2016/5/12/chartex" xmlns:cx7="http://schemas.microsoft.com/office/drawing/2016/5/13/chartex" xmlns:cx8="http://schemas.microsoft.com/office/drawing/2016/5/14/chartex" xmlns:mc="http://schemas.openxmlformats.org/markup-compatibility/2006" xmlns:aink="http://schemas.microsoft.com/office/drawing/2016/ink" xmlns:am3d="http://schemas.microsoft.com/office/drawing/2017/model3d" xmlns:o="urn:schemas-microsoft-com:office:office" xmlns:r="http://schemas.openxmlformats.org/officeDocument/2006/relationships" xmlns:m="http://schemas.openxmlformats.org/officeDocument/2006/math" xmlns:v="urn:schemas-microsoft-com:vml" xmlns:wp14="http://schemas.microsoft.com/office/word/2010/wordprocessingDrawing" xmlns:wp="http://schemas.openxmlformats.org/drawingml/2006/wordprocessingDrawing" xmlns:w10="urn:schemas-microsoft-com:office:word" xmlns:w="http://schemas.openxmlformats.org/wordprocessingml/2006/main" xmlns:w14="http://schemas.microsoft.com/office/word/2010/wordml" xmlns:w15="http://schemas.microsoft.com/office/word/2012/wordml" xmlns:w16cex="http://schemas.microsoft.com/office/word/2018/wordml/cex" xmlns:w16cid="http://schemas.microsoft.com/office/word/2016/wordml/cid" xmlns:w16="http://schemas.microsoft.com/office/word/2018/wordml" xmlns:w16sdtdh="http://schemas.microsoft.com/office/word/2020/wordml/sdtdatahash" xmlns:w16se="http://schemas.microsoft.com/office/word/2015/wordml/symex" xmlns:wpg="http://schemas.microsoft.com/office/word/2010/wordprocessingGroup" xmlns:wpi="http://schemas.microsoft.com/office/word/2010/wordprocessingInk" xmlns:wne="http://schemas.microsoft.com/office/word/2006/wordml" xmlns:wps="http://schemas.microsoft.com/office/word/2010/wordprocessingShape" mc:Ignorable="w14 w15 w16se w16cid w16 w16cex w16sdtdh wp14">
+<w:document xmlns:o="urn:schemas-microsoft-com:office:office" xmlns:r="http://schemas.openxmlformats.org/officeDocument/2006/relationships" xmlns:v="urn:schemas-microsoft-com:vml" xmlns:w="http://schemas.openxmlformats.org/wordprocessingml/2006/main" xmlns:w10="urn:schemas-microsoft-com:office:word" xmlns:wp="http://schemas.openxmlformats.org/drawingml/2006/wordprocessingDrawing" xmlns:wps="http://schemas.microsoft.com/office/word/2010/wordprocessingShape" xmlns:wpg="http://schemas.microsoft.com/office/word/2010/wordprocessingGroup" xmlns:mc="http://schemas.openxmlformats.org/markup-compatibility/2006" xmlns:wp14="http://schemas.microsoft.com/office/word/2010/wordprocessingDrawing" xmlns:w14="http://schemas.microsoft.com/office/word/2010/wordml" xmlns:w15="http://schemas.microsoft.com/office/word/2012/wordml" mc:Ignorable="w14 wp14 w15">
   <w:body>
     <w:tbl>
       <w:tblPr>
-        <w:tblpPr w:leftFromText="180" w:rightFromText="180" w:vertAnchor="page" w:horzAnchor="margin" w:tblpY="1127"/>
+        <w:tblpPr w:bottomFromText="0" w:horzAnchor="margin" w:leftFromText="180" w:rightFromText="180" w:tblpX="0" w:tblpY="1127" w:topFromText="0" w:vertAnchor="page"/>
         <w:tblW w:w="8789" w:type="dxa"/>
+        <w:jc w:val="left"/>
+        <w:tblInd w:w="108" w:type="dxa"/>
         <w:tblLayout w:type="fixed"/>
-        <w:tblLook w:val="00A0" w:firstRow="1" w:lastRow="0" w:firstColumn="1" w:lastColumn="0" w:noHBand="0" w:noVBand="0"/>
+        <w:tblCellMar>
+          <w:top w:w="0" w:type="dxa"/>
+          <w:left w:w="108" w:type="dxa"/>
+          <w:bottom w:w="0" w:type="dxa"/>
+          <w:right w:w="108" w:type="dxa"/>
+        </w:tblCellMar>
+        <w:tblLook w:val="00a0" w:noHBand="0" w:noVBand="0" w:firstColumn="1" w:lastRow="0" w:lastColumn="0" w:firstRow="1"/>
       </w:tblPr>
       <w:tblGrid>
         <w:gridCol w:w="4252"/>
@@ -16,16 +24,18 @@
       </w:tblGrid>
       <w:tr>
         <w:trPr>
-          <w:trHeight w:val="562"/>
+          <w:trHeight w:val="562" w:hRule="atLeast"/>
         </w:trPr>
         <w:tc>
           <w:tcPr>
             <w:tcW w:w="8789" w:type="dxa"/>
             <w:gridSpan w:val="3"/>
+            <w:tcBorders/>
           </w:tcPr>
           <w:p>
             <w:pPr>
-              <w:widowControl w:val="0"/>
+              <w:pStyle w:val="Normal"/>
+              <w:widowControl w:val="false"/>
               <w:rPr>
                 <w:rFonts w:cs="Arial"/>
                 <w:color w:val="000000" w:themeColor="text1"/>
@@ -36,45 +46,58 @@
                 <w:rFonts w:cs="Arial"/>
                 <w:color w:val="000000" w:themeColor="text1"/>
               </w:rPr>
-              <w:t xml:space="preserve"> </w:t>
             </w:r>
           </w:p>
         </w:tc>
       </w:tr>
       <w:tr>
         <w:trPr>
-          <w:trHeight w:val="737"/>
+          <w:trHeight w:val="737" w:hRule="atLeast"/>
         </w:trPr>
         <w:tc>
           <w:tcPr>
             <w:tcW w:w="4252" w:type="dxa"/>
+            <w:tcBorders/>
           </w:tcPr>
           <w:p>
             <w:pPr>
-              <w:pStyle w:val="aa"/>
-              <w:widowControl w:val="0"/>
-              <w:ind w:left="-108" w:right="-108"/>
+              <w:pStyle w:val="Style27"/>
+              <w:widowControl w:val="false"/>
+              <w:ind w:left="-108" w:right="-108" w:hanging="0"/>
               <w:jc w:val="left"/>
               <w:rPr>
                 <w:rFonts w:cs="Arial"/>
-                <w:b w:val="0"/>
+                <w:b w:val="false"/>
+                <w:b w:val="false"/>
                 <w:bCs/>
                 <w:color w:val="000000" w:themeColor="text1"/>
                 <w:sz w:val="20"/>
                 <w:szCs w:val="20"/>
               </w:rPr>
             </w:pPr>
+            <w:r>
+              <w:rPr>
+                <w:rFonts w:cs="Arial"/>
+                <w:b w:val="false"/>
+                <w:bCs/>
+                <w:color w:val="000000" w:themeColor="text1"/>
+                <w:sz w:val="20"/>
+                <w:szCs w:val="20"/>
+              </w:rPr>
+            </w:r>
             <w:bookmarkStart w:id="0" w:name="_Hlk52488618"/>
+            <w:bookmarkStart w:id="1" w:name="_Hlk52488618"/>
           </w:p>
           <w:p>
             <w:pPr>
-              <w:pStyle w:val="aa"/>
-              <w:widowControl w:val="0"/>
-              <w:ind w:left="-108" w:right="-108"/>
+              <w:pStyle w:val="Style27"/>
+              <w:widowControl w:val="false"/>
+              <w:ind w:left="-108" w:right="-108" w:hanging="0"/>
               <w:jc w:val="left"/>
               <w:rPr>
                 <w:rFonts w:cs="Arial"/>
-                <w:b w:val="0"/>
+                <w:b w:val="false"/>
+                <w:b w:val="false"/>
                 <w:bCs/>
                 <w:color w:val="000000" w:themeColor="text1"/>
                 <w:sz w:val="20"/>
@@ -85,109 +108,83 @@
             <w:r>
               <w:rPr>
                 <w:rFonts w:cs="Arial"/>
-                <w:b w:val="0"/>
+                <w:b w:val="false"/>
                 <w:bCs/>
                 <w:color w:val="000000" w:themeColor="text1"/>
                 <w:sz w:val="20"/>
                 <w:szCs w:val="20"/>
               </w:rPr>
-              <w:t>______</w:t>
+              <w:t>_______</w:t>
             </w:r>
-            <w:proofErr w:type="gramStart"/>
             <w:r>
               <w:rPr>
                 <w:rFonts w:cs="Arial"/>
-                <w:b w:val="0"/>
+                <w:b w:val="false"/>
+                <w:bCs/>
+                <w:color w:val="000000" w:themeColor="text1"/>
+                <w:sz w:val="20"/>
+                <w:szCs w:val="20"/>
+                <w:highlight w:val="yellow"/>
+              </w:rPr>
+              <w:t>{{ date }}</w:t>
+            </w:r>
+            <w:r>
+              <w:rPr>
+                <w:rFonts w:cs="Arial"/>
+                <w:b w:val="false"/>
                 <w:bCs/>
                 <w:color w:val="000000" w:themeColor="text1"/>
                 <w:sz w:val="20"/>
                 <w:szCs w:val="20"/>
               </w:rPr>
-              <w:t>_{</w:t>
+              <w:t xml:space="preserve">____№ </w:t>
             </w:r>
-            <w:proofErr w:type="gramEnd"/>
             <w:r>
               <w:rPr>
                 <w:rFonts w:cs="Arial"/>
-                <w:b w:val="0"/>
+                <w:b w:val="false"/>
                 <w:bCs/>
                 <w:color w:val="000000" w:themeColor="text1"/>
                 <w:sz w:val="20"/>
                 <w:szCs w:val="20"/>
+                <w:highlight w:val="yellow"/>
               </w:rPr>
-              <w:t xml:space="preserve">{ </w:t>
-            </w:r>
-            <w:proofErr w:type="spellStart"/>
-            <w:r>
-              <w:rPr>
-                <w:rFonts w:cs="Arial"/>
-                <w:b w:val="0"/>
-                <w:bCs/>
-                <w:color w:val="000000" w:themeColor="text1"/>
-                <w:sz w:val="20"/>
-                <w:szCs w:val="20"/>
-              </w:rPr>
-              <w:t>date</w:t>
-            </w:r>
-            <w:proofErr w:type="spellEnd"/>
-            <w:r>
-              <w:rPr>
-                <w:rFonts w:cs="Arial"/>
-                <w:b w:val="0"/>
-                <w:bCs/>
-                <w:color w:val="000000" w:themeColor="text1"/>
-                <w:sz w:val="20"/>
-                <w:szCs w:val="20"/>
-              </w:rPr>
-              <w:t xml:space="preserve"> }}____№ {{ </w:t>
-            </w:r>
-            <w:proofErr w:type="spellStart"/>
-            <w:r>
-              <w:rPr>
-                <w:rFonts w:cs="Arial"/>
-                <w:b w:val="0"/>
-                <w:bCs/>
-                <w:color w:val="000000" w:themeColor="text1"/>
-                <w:sz w:val="20"/>
-                <w:szCs w:val="20"/>
-              </w:rPr>
-              <w:t>id</w:t>
-            </w:r>
-            <w:proofErr w:type="spellEnd"/>
-            <w:r>
-              <w:rPr>
-                <w:rFonts w:cs="Arial"/>
-                <w:b w:val="0"/>
-                <w:bCs/>
-                <w:color w:val="000000" w:themeColor="text1"/>
-                <w:sz w:val="20"/>
-                <w:szCs w:val="20"/>
-              </w:rPr>
-              <w:t xml:space="preserve"> }}</w:t>
+              <w:t>{{ id }}</w:t>
             </w:r>
           </w:p>
           <w:p>
             <w:pPr>
-              <w:pStyle w:val="aa"/>
-              <w:widowControl w:val="0"/>
-              <w:ind w:right="-108"/>
+              <w:pStyle w:val="Style27"/>
+              <w:widowControl w:val="false"/>
+              <w:ind w:right="-108" w:hanging="0"/>
               <w:jc w:val="left"/>
               <w:rPr>
                 <w:rFonts w:cs="Arial"/>
-                <w:b w:val="0"/>
+                <w:b w:val="false"/>
+                <w:b w:val="false"/>
                 <w:bCs/>
                 <w:color w:val="000000" w:themeColor="text1"/>
                 <w:sz w:val="20"/>
                 <w:szCs w:val="20"/>
               </w:rPr>
             </w:pPr>
+            <w:r>
+              <w:rPr>
+                <w:rFonts w:cs="Arial"/>
+                <w:b w:val="false"/>
+                <w:bCs/>
+                <w:color w:val="000000" w:themeColor="text1"/>
+                <w:sz w:val="20"/>
+                <w:szCs w:val="20"/>
+              </w:rPr>
+            </w:r>
           </w:p>
           <w:p>
             <w:pPr>
-              <w:pStyle w:val="aa"/>
-              <w:widowControl w:val="0"/>
-              <w:spacing w:after="20"/>
-              <w:ind w:left="-108" w:right="-108"/>
+              <w:pStyle w:val="Style27"/>
+              <w:widowControl w:val="false"/>
+              <w:spacing w:before="0" w:after="20"/>
+              <w:ind w:left="-108" w:right="-108" w:hanging="0"/>
               <w:jc w:val="left"/>
               <w:rPr>
                 <w:rFonts w:cs="Arial"/>
@@ -197,7 +194,7 @@
             <w:r>
               <w:rPr>
                 <w:rFonts w:cs="Arial"/>
-                <w:b w:val="0"/>
+                <w:b w:val="false"/>
                 <w:bCs/>
                 <w:color w:val="000000" w:themeColor="text1"/>
                 <w:sz w:val="20"/>
@@ -210,60 +207,71 @@
         <w:tc>
           <w:tcPr>
             <w:tcW w:w="284" w:type="dxa"/>
+            <w:tcBorders/>
           </w:tcPr>
           <w:p>
             <w:pPr>
-              <w:widowControl w:val="0"/>
+              <w:pStyle w:val="Normal"/>
+              <w:widowControl w:val="false"/>
               <w:rPr>
                 <w:rFonts w:cs="Arial"/>
                 <w:color w:val="000000" w:themeColor="text1"/>
               </w:rPr>
             </w:pPr>
+            <w:r>
+              <w:rPr>
+                <w:rFonts w:cs="Arial"/>
+                <w:color w:val="000000" w:themeColor="text1"/>
+              </w:rPr>
+            </w:r>
           </w:p>
         </w:tc>
         <w:tc>
           <w:tcPr>
             <w:tcW w:w="4253" w:type="dxa"/>
+            <w:tcBorders/>
           </w:tcPr>
           <w:p>
             <w:pPr>
-              <w:pStyle w:val="head1EVRAZ"/>
-              <w:widowControl w:val="0"/>
-              <w:spacing w:after="0"/>
+              <w:pStyle w:val="Head1EVRAZ"/>
+              <w:widowControl w:val="false"/>
+              <w:spacing w:before="0" w:after="0"/>
               <w:rPr>
                 <w:rFonts w:ascii="Arial" w:hAnsi="Arial" w:cs="Arial"/>
-                <w:b w:val="0"/>
+                <w:b w:val="false"/>
+                <w:b w:val="false"/>
                 <w:sz w:val="20"/>
                 <w:szCs w:val="20"/>
               </w:rPr>
             </w:pPr>
             <w:r>
               <w:rPr>
-                <w:rFonts w:ascii="Arial" w:hAnsi="Arial" w:cs="Arial"/>
-                <w:b w:val="0"/>
+                <w:rFonts w:cs="Arial" w:ascii="Arial" w:hAnsi="Arial"/>
+                <w:b w:val="false"/>
                 <w:sz w:val="20"/>
                 <w:szCs w:val="20"/>
               </w:rPr>
-              <w:t xml:space="preserve">                                                                                                        В Федеральную службу по                                                                                                 </w:t>
+              <w:t xml:space="preserve">                                                                                                        </w:t>
             </w:r>
             <w:r>
               <w:rPr>
-                <w:rFonts w:cs="Arial"/>
-                <w:b w:val="0"/>
+                <w:rFonts w:cs="Arial" w:ascii="Arial" w:hAnsi="Arial"/>
+                <w:b w:val="false"/>
                 <w:sz w:val="20"/>
                 <w:szCs w:val="20"/>
               </w:rPr>
-              <w:t xml:space="preserve">     </w:t>
+              <w:t>В Федеральную службу по</w:t>
             </w:r>
           </w:p>
           <w:p>
             <w:pPr>
-              <w:pStyle w:val="aa"/>
-              <w:widowControl w:val="0"/>
+              <w:pStyle w:val="Style27"/>
+              <w:widowControl w:val="false"/>
               <w:jc w:val="both"/>
               <w:rPr>
                 <w:rFonts w:cs="Arial"/>
-                <w:b w:val="0"/>
+                <w:b w:val="false"/>
+                <w:b w:val="false"/>
                 <w:sz w:val="20"/>
                 <w:szCs w:val="20"/>
               </w:rPr>
@@ -271,21 +279,22 @@
             <w:r>
               <w:rPr>
                 <w:rFonts w:cs="Arial"/>
-                <w:b w:val="0"/>
+                <w:b w:val="false"/>
                 <w:sz w:val="20"/>
                 <w:szCs w:val="20"/>
               </w:rPr>
-              <w:t xml:space="preserve">интеллектуальной собственности                                                                                                      </w:t>
+              <w:t>интеллектуальной собственности</w:t>
             </w:r>
           </w:p>
           <w:p>
             <w:pPr>
-              <w:pStyle w:val="aa"/>
-              <w:widowControl w:val="0"/>
+              <w:pStyle w:val="Style27"/>
+              <w:widowControl w:val="false"/>
               <w:jc w:val="both"/>
               <w:rPr>
                 <w:rFonts w:cs="Arial"/>
-                <w:b w:val="0"/>
+                <w:b w:val="false"/>
+                <w:b w:val="false"/>
                 <w:sz w:val="20"/>
                 <w:szCs w:val="20"/>
               </w:rPr>
@@ -293,24 +302,27 @@
             <w:r>
               <w:rPr>
                 <w:rFonts w:cs="Arial"/>
-                <w:b w:val="0"/>
+                <w:b w:val="false"/>
                 <w:sz w:val="20"/>
                 <w:szCs w:val="20"/>
               </w:rPr>
-              <w:t xml:space="preserve">«Федеральный институт                                                                                                </w:t>
+              <w:t>«Федеральный институт</w:t>
             </w:r>
           </w:p>
           <w:p>
             <w:pPr>
-              <w:pStyle w:val="aa"/>
-              <w:widowControl w:val="0"/>
+              <w:pStyle w:val="Style27"/>
+              <w:widowControl w:val="false"/>
               <w:tabs>
-                <w:tab w:val="left" w:pos="5954"/>
+                <w:tab w:val="center" w:pos="4677" w:leader="none"/>
+                <w:tab w:val="left" w:pos="5954" w:leader="none"/>
+                <w:tab w:val="right" w:pos="9355" w:leader="none"/>
               </w:tabs>
               <w:jc w:val="both"/>
               <w:rPr>
                 <w:rFonts w:cs="Arial"/>
-                <w:b w:val="0"/>
+                <w:b w:val="false"/>
+                <w:b w:val="false"/>
                 <w:sz w:val="20"/>
                 <w:szCs w:val="20"/>
               </w:rPr>
@@ -318,54 +330,45 @@
             <w:r>
               <w:rPr>
                 <w:rFonts w:cs="Arial"/>
-                <w:b w:val="0"/>
+                <w:b w:val="false"/>
                 <w:sz w:val="20"/>
                 <w:szCs w:val="20"/>
               </w:rPr>
-              <w:t xml:space="preserve">промышленной собственности» (ФИПС)                                                                                        </w:t>
+              <w:t>промышленной собственности» (ФИПС)</w:t>
             </w:r>
           </w:p>
           <w:p>
             <w:pPr>
-              <w:pStyle w:val="head1EVRAZ"/>
-              <w:widowControl w:val="0"/>
-              <w:spacing w:after="0"/>
+              <w:pStyle w:val="Head1EVRAZ"/>
+              <w:widowControl w:val="false"/>
+              <w:spacing w:before="0" w:after="0"/>
               <w:rPr>
                 <w:rFonts w:ascii="Arial" w:hAnsi="Arial" w:cs="Arial"/>
-                <w:b w:val="0"/>
+                <w:b w:val="false"/>
+                <w:b w:val="false"/>
                 <w:sz w:val="20"/>
                 <w:szCs w:val="20"/>
               </w:rPr>
             </w:pPr>
-            <w:proofErr w:type="spellStart"/>
             <w:r>
               <w:rPr>
-                <w:rFonts w:ascii="Arial" w:hAnsi="Arial" w:cs="Arial"/>
-                <w:b w:val="0"/>
+                <w:rFonts w:cs="Arial" w:ascii="Arial" w:hAnsi="Arial"/>
+                <w:b w:val="false"/>
                 <w:sz w:val="20"/>
                 <w:szCs w:val="20"/>
               </w:rPr>
-              <w:t>Бережковская</w:t>
-            </w:r>
-            <w:proofErr w:type="spellEnd"/>
-            <w:r>
-              <w:rPr>
-                <w:rFonts w:ascii="Arial" w:hAnsi="Arial" w:cs="Arial"/>
-                <w:b w:val="0"/>
-                <w:sz w:val="20"/>
-                <w:szCs w:val="20"/>
-              </w:rPr>
-              <w:t xml:space="preserve"> наб., д.30, корп.1 </w:t>
+              <w:t>Бережковская наб., д.30, корп.1</w:t>
             </w:r>
           </w:p>
           <w:p>
             <w:pPr>
-              <w:pStyle w:val="af5"/>
-              <w:widowControl w:val="0"/>
-              <w:ind w:right="-108"/>
+              <w:pStyle w:val="Style28"/>
+              <w:widowControl w:val="false"/>
+              <w:ind w:right="-108" w:hanging="0"/>
               <w:jc w:val="right"/>
               <w:rPr>
                 <w:rFonts w:cs="Arial"/>
+                <w:b/>
                 <w:b/>
                 <w:sz w:val="20"/>
                 <w:szCs w:val="20"/>
@@ -378,14 +381,13 @@
                 <w:sz w:val="20"/>
                 <w:szCs w:val="20"/>
               </w:rPr>
-              <w:t xml:space="preserve">                                                                                                          </w:t>
             </w:r>
           </w:p>
           <w:p>
             <w:pPr>
-              <w:pStyle w:val="af5"/>
-              <w:widowControl w:val="0"/>
-              <w:ind w:right="-108"/>
+              <w:pStyle w:val="Style28"/>
+              <w:widowControl w:val="false"/>
+              <w:ind w:right="-108" w:hanging="0"/>
               <w:jc w:val="both"/>
               <w:rPr>
                 <w:rFonts w:cs="Arial"/>
@@ -418,521 +420,457 @@
               </w:rPr>
               <w:t>ГСП-3,125993</w:t>
             </w:r>
-            <w:bookmarkEnd w:id="0"/>
+            <w:bookmarkEnd w:id="1"/>
           </w:p>
         </w:tc>
       </w:tr>
     </w:tbl>
     <w:p>
       <w:pPr>
-        <w:pStyle w:val="head1EVRAZ"/>
-        <w:spacing w:after="0" w:line="360" w:lineRule="auto"/>
+        <w:pStyle w:val="Head1EVRAZ"/>
+        <w:spacing w:lineRule="auto" w:line="360" w:before="0" w:after="0"/>
         <w:ind w:firstLine="720"/>
         <w:jc w:val="center"/>
         <w:rPr>
           <w:rFonts w:ascii="Arial" w:hAnsi="Arial" w:cs="Arial"/>
-          <w:b w:val="0"/>
+          <w:b w:val="false"/>
+          <w:b w:val="false"/>
         </w:rPr>
       </w:pPr>
+      <w:r>
+        <w:rPr>
+          <w:rFonts w:cs="Arial" w:ascii="Arial" w:hAnsi="Arial"/>
+          <w:b w:val="false"/>
+        </w:rPr>
+      </w:r>
     </w:p>
     <w:p>
       <w:pPr>
-        <w:pStyle w:val="head1EVRAZ"/>
-        <w:spacing w:after="0"/>
+        <w:pStyle w:val="Head1EVRAZ"/>
+        <w:spacing w:before="0" w:after="0"/>
         <w:rPr>
           <w:rFonts w:ascii="Arial" w:hAnsi="Arial" w:cs="Arial"/>
-          <w:b w:val="0"/>
+          <w:b w:val="false"/>
+          <w:b w:val="false"/>
         </w:rPr>
       </w:pPr>
-      <w:proofErr w:type="spellStart"/>
-      <w:r>
-        <w:rPr>
-          <w:rFonts w:ascii="Arial" w:hAnsi="Arial" w:cs="Arial"/>
-          <w:b w:val="0"/>
-        </w:rPr>
-        <w:t>Кас.уплаты</w:t>
-      </w:r>
-      <w:proofErr w:type="spellEnd"/>
-      <w:r>
-        <w:rPr>
-          <w:rFonts w:ascii="Arial" w:hAnsi="Arial" w:cs="Arial"/>
-          <w:b w:val="0"/>
-        </w:rPr>
-        <w:t xml:space="preserve"> патентной пошлины</w:t>
+      <w:r>
+        <w:rPr>
+          <w:rFonts w:cs="Arial" w:ascii="Arial" w:hAnsi="Arial"/>
+          <w:b w:val="false"/>
+        </w:rPr>
+        <w:t>Кас.уплаты патентной пошлины</w:t>
       </w:r>
     </w:p>
     <w:p>
       <w:pPr>
-        <w:pStyle w:val="head1EVRAZ"/>
-        <w:spacing w:after="0"/>
+        <w:pStyle w:val="Head1EVRAZ"/>
+        <w:spacing w:before="0" w:after="0"/>
         <w:rPr>
           <w:rFonts w:ascii="Arial" w:hAnsi="Arial" w:cs="Arial"/>
-          <w:b w:val="0"/>
+          <w:b w:val="false"/>
+          <w:b w:val="false"/>
         </w:rPr>
       </w:pPr>
       <w:r>
         <w:rPr>
-          <w:rFonts w:ascii="Arial" w:hAnsi="Arial" w:cs="Arial"/>
-          <w:b w:val="0"/>
+          <w:rFonts w:cs="Arial" w:ascii="Arial" w:hAnsi="Arial"/>
+          <w:b w:val="false"/>
         </w:rPr>
         <w:t>За поддержание патента по</w:t>
       </w:r>
     </w:p>
     <w:p>
       <w:pPr>
-        <w:pStyle w:val="head1EVRAZ"/>
-        <w:spacing w:after="0"/>
+        <w:pStyle w:val="Head1EVRAZ"/>
+        <w:spacing w:before="0" w:after="0"/>
         <w:rPr>
           <w:rFonts w:ascii="Arial" w:hAnsi="Arial" w:cs="Arial"/>
-          <w:b w:val="0"/>
+          <w:b w:val="false"/>
+          <w:b w:val="false"/>
         </w:rPr>
       </w:pPr>
       <w:r>
         <w:rPr>
-          <w:rFonts w:ascii="Arial" w:hAnsi="Arial" w:cs="Arial"/>
-          <w:b w:val="0"/>
+          <w:rFonts w:cs="Arial" w:ascii="Arial" w:hAnsi="Arial"/>
+          <w:b w:val="false"/>
         </w:rPr>
         <w:t>З.№</w:t>
       </w:r>
       <w:r>
+        <w:rPr/>
         <w:t xml:space="preserve"> </w:t>
       </w:r>
-      <w:proofErr w:type="gramStart"/>
-      <w:r>
-        <w:rPr>
-          <w:rFonts w:ascii="Arial" w:hAnsi="Arial" w:cs="Arial"/>
-          <w:b w:val="0"/>
-        </w:rPr>
-        <w:t xml:space="preserve">{{ </w:t>
-      </w:r>
-      <w:proofErr w:type="spellStart"/>
-      <w:r>
-        <w:rPr>
-          <w:rFonts w:ascii="Arial" w:hAnsi="Arial" w:cs="Arial"/>
-          <w:b w:val="0"/>
-        </w:rPr>
-        <w:t>first</w:t>
-      </w:r>
-      <w:proofErr w:type="gramEnd"/>
-      <w:r>
-        <w:rPr>
-          <w:rFonts w:ascii="Arial" w:hAnsi="Arial" w:cs="Arial"/>
-          <w:b w:val="0"/>
-        </w:rPr>
-        <w:t>_application</w:t>
-      </w:r>
-      <w:proofErr w:type="spellEnd"/>
-      <w:r>
-        <w:rPr>
-          <w:rFonts w:ascii="Arial" w:hAnsi="Arial" w:cs="Arial"/>
-          <w:b w:val="0"/>
-        </w:rPr>
-        <w:t xml:space="preserve"> }}</w:t>
+      <w:r>
+        <w:rPr>
+          <w:rFonts w:cs="Arial" w:ascii="Arial" w:hAnsi="Arial"/>
+          <w:b w:val="false"/>
+          <w:highlight w:val="yellow"/>
+          <w:u w:val="single"/>
+        </w:rPr>
+        <w:t>{{ main_application }}</w:t>
       </w:r>
     </w:p>
     <w:p>
       <w:pPr>
-        <w:pStyle w:val="head1EVRAZ"/>
+        <w:pStyle w:val="Head1EVRAZ"/>
         <w:jc w:val="both"/>
         <w:rPr>
           <w:rFonts w:ascii="Arial" w:hAnsi="Arial" w:cs="Arial"/>
-          <w:b w:val="0"/>
+          <w:b w:val="false"/>
+          <w:b w:val="false"/>
         </w:rPr>
       </w:pPr>
       <w:r>
         <w:rPr>
-          <w:rFonts w:ascii="Arial" w:hAnsi="Arial" w:cs="Arial"/>
-          <w:b w:val="0"/>
+          <w:rFonts w:cs="Arial" w:ascii="Arial" w:hAnsi="Arial"/>
+          <w:b w:val="false"/>
         </w:rPr>
         <w:t xml:space="preserve">         </w:t>
       </w:r>
     </w:p>
     <w:p>
       <w:pPr>
-        <w:pStyle w:val="head1EVRAZ"/>
+        <w:pStyle w:val="Head1EVRAZ"/>
         <w:jc w:val="both"/>
         <w:rPr>
           <w:rFonts w:ascii="Arial" w:hAnsi="Arial" w:cs="Arial"/>
-          <w:b w:val="0"/>
+          <w:b w:val="false"/>
+          <w:b w:val="false"/>
         </w:rPr>
       </w:pPr>
+      <w:r>
+        <w:rPr>
+          <w:rFonts w:cs="Arial" w:ascii="Arial" w:hAnsi="Arial"/>
+          <w:b w:val="false"/>
+        </w:rPr>
+      </w:r>
     </w:p>
     <w:p>
       <w:pPr>
-        <w:pStyle w:val="head1EVRAZ"/>
+        <w:pStyle w:val="Head1EVRAZ"/>
         <w:jc w:val="both"/>
         <w:rPr>
           <w:rFonts w:ascii="Arial" w:hAnsi="Arial" w:cs="Arial"/>
-          <w:b w:val="0"/>
+          <w:b w:val="false"/>
+          <w:b w:val="false"/>
         </w:rPr>
       </w:pPr>
+      <w:r>
+        <w:rPr>
+          <w:rFonts w:cs="Arial" w:ascii="Arial" w:hAnsi="Arial"/>
+          <w:b w:val="false"/>
+        </w:rPr>
+      </w:r>
     </w:p>
     <w:p>
       <w:pPr>
-        <w:pStyle w:val="head1EVRAZ"/>
+        <w:pStyle w:val="Head1EVRAZ"/>
         <w:jc w:val="both"/>
         <w:rPr>
           <w:rFonts w:ascii="Arial" w:hAnsi="Arial" w:cs="Arial"/>
-          <w:b w:val="0"/>
+          <w:b w:val="false"/>
+          <w:b w:val="false"/>
         </w:rPr>
       </w:pPr>
+      <w:r>
+        <w:rPr>
+          <w:rFonts w:cs="Arial" w:ascii="Arial" w:hAnsi="Arial"/>
+          <w:b w:val="false"/>
+        </w:rPr>
+      </w:r>
     </w:p>
     <w:p>
       <w:pPr>
-        <w:pStyle w:val="head1EVRAZ"/>
-        <w:spacing w:after="0" w:line="360" w:lineRule="auto"/>
+        <w:pStyle w:val="Head1EVRAZ"/>
+        <w:spacing w:lineRule="auto" w:line="360" w:before="0" w:after="0"/>
         <w:ind w:firstLine="709"/>
         <w:jc w:val="both"/>
         <w:rPr>
           <w:rFonts w:ascii="Arial" w:hAnsi="Arial" w:cs="Arial"/>
-          <w:b w:val="0"/>
+          <w:b w:val="false"/>
+          <w:b w:val="false"/>
         </w:rPr>
       </w:pPr>
       <w:r>
         <w:rPr>
-          <w:rFonts w:ascii="Arial" w:hAnsi="Arial" w:cs="Arial"/>
-          <w:b w:val="0"/>
-        </w:rPr>
-        <w:t xml:space="preserve">       Направляю ходатайство о зачете патентной пошлины за {{ </w:t>
-      </w:r>
-      <w:proofErr w:type="spellStart"/>
-      <w:r>
-        <w:rPr>
-          <w:rFonts w:ascii="Arial" w:hAnsi="Arial" w:cs="Arial"/>
-          <w:b w:val="0"/>
-        </w:rPr>
-        <w:t>timestamp</w:t>
-      </w:r>
-      <w:proofErr w:type="spellEnd"/>
-      <w:r>
-        <w:rPr>
-          <w:rFonts w:ascii="Arial" w:hAnsi="Arial" w:cs="Arial"/>
-          <w:b w:val="0"/>
-        </w:rPr>
-        <w:t xml:space="preserve"> }} год поддержания патента Российской Федерации в силе по </w:t>
-      </w:r>
-      <w:r>
-        <w:rPr>
-          <w:rFonts w:ascii="Arial" w:hAnsi="Arial" w:cs="Arial"/>
-          <w:b w:val="0"/>
+          <w:rFonts w:cs="Arial" w:ascii="Arial" w:hAnsi="Arial"/>
+          <w:b w:val="false"/>
+        </w:rPr>
+        <w:t xml:space="preserve">       </w:t>
+      </w:r>
+      <w:r>
+        <w:rPr>
+          <w:rFonts w:cs="Arial" w:ascii="Arial" w:hAnsi="Arial"/>
+          <w:b w:val="false"/>
+        </w:rPr>
+        <w:t xml:space="preserve">Направляю ходатайство о зачете патентной пошлины за </w:t>
+      </w:r>
+      <w:r>
+        <w:rPr>
+          <w:rFonts w:cs="Arial" w:ascii="Arial" w:hAnsi="Arial"/>
+          <w:b w:val="false"/>
+          <w:highlight w:val="yellow"/>
+        </w:rPr>
+        <w:t>{{ timestamp }}</w:t>
+      </w:r>
+      <w:r>
+        <w:rPr>
+          <w:rFonts w:cs="Arial" w:ascii="Arial" w:hAnsi="Arial"/>
+          <w:b w:val="false"/>
+        </w:rPr>
+        <w:t xml:space="preserve"> год поддержания патента Российской Федерации в силе по </w:t>
+      </w:r>
+      <w:r>
+        <w:rPr>
+          <w:rFonts w:cs="Arial" w:ascii="Arial" w:hAnsi="Arial"/>
+          <w:b w:val="false"/>
           <w:u w:val="single"/>
         </w:rPr>
         <w:t>з. №</w:t>
       </w:r>
       <w:r>
         <w:rPr>
-          <w:rFonts w:ascii="Arial" w:hAnsi="Arial" w:cs="Arial"/>
+          <w:rFonts w:cs="Arial" w:ascii="Arial" w:hAnsi="Arial"/>
           <w:u w:val="single"/>
         </w:rPr>
-        <w:t xml:space="preserve"> {{ </w:t>
-      </w:r>
-      <w:proofErr w:type="spellStart"/>
-      <w:r>
-        <w:rPr>
-          <w:rFonts w:ascii="Arial" w:hAnsi="Arial" w:cs="Arial"/>
+        <w:t xml:space="preserve"> </w:t>
+      </w:r>
+      <w:r>
+        <w:rPr>
+          <w:rFonts w:cs="Arial" w:ascii="Arial" w:hAnsi="Arial"/>
+          <w:highlight w:val="yellow"/>
           <w:u w:val="single"/>
         </w:rPr>
-        <w:t>main_application</w:t>
-      </w:r>
-      <w:proofErr w:type="spellEnd"/>
-      <w:r>
-        <w:rPr>
-          <w:rFonts w:ascii="Arial" w:hAnsi="Arial" w:cs="Arial"/>
+        <w:t>{{ main_application }}</w:t>
+      </w:r>
+      <w:r>
+        <w:rPr>
+          <w:rFonts w:cs="Arial" w:ascii="Arial" w:hAnsi="Arial"/>
           <w:u w:val="single"/>
         </w:rPr>
-        <w:t xml:space="preserve"> }} </w:t>
-      </w:r>
-      <w:r>
-        <w:rPr>
-          <w:rFonts w:ascii="Arial" w:hAnsi="Arial" w:cs="Arial"/>
-          <w:b w:val="0"/>
+        <w:t xml:space="preserve"> </w:t>
+      </w:r>
+      <w:r>
+        <w:rPr>
+          <w:rFonts w:cs="Arial" w:ascii="Arial" w:hAnsi="Arial"/>
+          <w:b w:val="false"/>
           <w:u w:val="single"/>
         </w:rPr>
         <w:t xml:space="preserve">(патент </w:t>
       </w:r>
       <w:r>
         <w:rPr>
-          <w:rFonts w:ascii="Arial" w:hAnsi="Arial" w:cs="Arial"/>
+          <w:rFonts w:cs="Arial" w:ascii="Arial" w:hAnsi="Arial"/>
           <w:u w:val="single"/>
         </w:rPr>
-        <w:t xml:space="preserve">№{{ </w:t>
-      </w:r>
-      <w:proofErr w:type="spellStart"/>
-      <w:r>
-        <w:rPr>
-          <w:rFonts w:ascii="Arial" w:hAnsi="Arial" w:cs="Arial"/>
+        <w:t>№</w:t>
+      </w:r>
+      <w:r>
+        <w:rPr>
+          <w:rFonts w:cs="Arial" w:ascii="Arial" w:hAnsi="Arial"/>
+          <w:highlight w:val="yellow"/>
           <w:u w:val="single"/>
         </w:rPr>
-        <w:t>patent_id</w:t>
-      </w:r>
-      <w:proofErr w:type="spellEnd"/>
-      <w:r>
-        <w:rPr>
-          <w:rFonts w:ascii="Arial" w:hAnsi="Arial" w:cs="Arial"/>
+        <w:t>{{ patent_id }}</w:t>
+      </w:r>
+      <w:r>
+        <w:rPr>
+          <w:rFonts w:cs="Arial" w:ascii="Arial" w:hAnsi="Arial"/>
+          <w:b w:val="false"/>
           <w:u w:val="single"/>
         </w:rPr>
-        <w:t xml:space="preserve"> }}</w:t>
-      </w:r>
-      <w:r>
-        <w:rPr>
-          <w:rFonts w:ascii="Arial" w:hAnsi="Arial" w:cs="Arial"/>
-          <w:b w:val="0"/>
-          <w:u w:val="single"/>
-        </w:rPr>
         <w:t xml:space="preserve">) </w:t>
       </w:r>
       <w:r>
         <w:rPr>
-          <w:rFonts w:ascii="Arial" w:hAnsi="Arial" w:cs="Arial"/>
-          <w:b w:val="0"/>
-        </w:rPr>
-        <w:t xml:space="preserve">«{{ </w:t>
-      </w:r>
-      <w:proofErr w:type="spellStart"/>
-      <w:r>
-        <w:rPr>
-          <w:rFonts w:ascii="Arial" w:hAnsi="Arial" w:cs="Arial"/>
-          <w:b w:val="0"/>
-        </w:rPr>
-        <w:t>patent_name</w:t>
-      </w:r>
-      <w:proofErr w:type="spellEnd"/>
-      <w:r>
-        <w:rPr>
-          <w:rFonts w:ascii="Arial" w:hAnsi="Arial" w:cs="Arial"/>
-          <w:b w:val="0"/>
-        </w:rPr>
-        <w:t xml:space="preserve"> }}» и прошу зачесть платежное поручение №{{ </w:t>
-      </w:r>
-      <w:proofErr w:type="spellStart"/>
-      <w:r>
-        <w:rPr>
-          <w:rFonts w:ascii="Arial" w:hAnsi="Arial" w:cs="Arial"/>
-          <w:b w:val="0"/>
-        </w:rPr>
-        <w:t>payment_order</w:t>
-      </w:r>
-      <w:proofErr w:type="spellEnd"/>
-      <w:r>
-        <w:rPr>
-          <w:rFonts w:ascii="Arial" w:hAnsi="Arial" w:cs="Arial"/>
-          <w:b w:val="0"/>
-        </w:rPr>
-        <w:t xml:space="preserve"> }} от {{ </w:t>
-      </w:r>
-      <w:proofErr w:type="spellStart"/>
-      <w:r>
-        <w:rPr>
-          <w:rFonts w:ascii="Arial" w:hAnsi="Arial" w:cs="Arial"/>
-          <w:b w:val="0"/>
-        </w:rPr>
-        <w:t>payment_date</w:t>
-      </w:r>
-      <w:proofErr w:type="spellEnd"/>
-      <w:r>
-        <w:rPr>
-          <w:rFonts w:ascii="Arial" w:hAnsi="Arial" w:cs="Arial"/>
-          <w:b w:val="0"/>
-        </w:rPr>
-        <w:t xml:space="preserve"> }} в сумме {{ </w:t>
-      </w:r>
-      <w:proofErr w:type="spellStart"/>
-      <w:r>
-        <w:rPr>
-          <w:rFonts w:ascii="Arial" w:hAnsi="Arial" w:cs="Arial"/>
-          <w:b w:val="0"/>
-        </w:rPr>
-        <w:t>payment_count</w:t>
-      </w:r>
-      <w:proofErr w:type="spellEnd"/>
-      <w:r>
-        <w:rPr>
-          <w:rFonts w:ascii="Arial" w:hAnsi="Arial" w:cs="Arial"/>
-          <w:b w:val="0"/>
-        </w:rPr>
-        <w:t xml:space="preserve"> }} руб. за уплату патентной пошлины за {{ </w:t>
-      </w:r>
-      <w:proofErr w:type="spellStart"/>
-      <w:r>
-        <w:rPr>
-          <w:rFonts w:ascii="Arial" w:hAnsi="Arial" w:cs="Arial"/>
-          <w:b w:val="0"/>
-        </w:rPr>
-        <w:t>timestamp</w:t>
-      </w:r>
-      <w:proofErr w:type="spellEnd"/>
-      <w:r>
-        <w:rPr>
-          <w:rFonts w:ascii="Arial" w:hAnsi="Arial" w:cs="Arial"/>
-          <w:b w:val="0"/>
-        </w:rPr>
-        <w:t xml:space="preserve"> }} год поддержание патента в силе.</w:t>
+          <w:rFonts w:cs="Arial" w:ascii="Arial" w:hAnsi="Arial"/>
+          <w:b w:val="false"/>
+        </w:rPr>
+        <w:t>«</w:t>
+      </w:r>
+      <w:r>
+        <w:rPr>
+          <w:rFonts w:cs="Arial" w:ascii="Arial" w:hAnsi="Arial"/>
+          <w:b w:val="false"/>
+          <w:highlight w:val="yellow"/>
+        </w:rPr>
+        <w:t>{{ patent_name }}</w:t>
+      </w:r>
+      <w:r>
+        <w:rPr>
+          <w:rFonts w:cs="Arial" w:ascii="Arial" w:hAnsi="Arial"/>
+          <w:b w:val="false"/>
+        </w:rPr>
+        <w:t>» и прошу зачесть платежное поручение №{{ payment_order }}</w:t>
+      </w:r>
+      <w:r>
+        <w:rPr>
+          <w:rFonts w:cs="Arial" w:ascii="Arial" w:hAnsi="Arial"/>
+          <w:b w:val="false"/>
+          <w:highlight w:val="yellow"/>
+        </w:rPr>
+        <w:t xml:space="preserve"> от {{ payment_date }} в сумме {{ payment_count }} руб</w:t>
+      </w:r>
+      <w:r>
+        <w:rPr>
+          <w:rFonts w:cs="Arial" w:ascii="Arial" w:hAnsi="Arial"/>
+          <w:b w:val="false"/>
+        </w:rPr>
+        <w:t>. за уплату патентной пошлины за {{ timestamp }}</w:t>
+      </w:r>
+      <w:r>
+        <w:rPr>
+          <w:rFonts w:cs="Arial" w:ascii="Arial" w:hAnsi="Arial"/>
+          <w:b w:val="false"/>
+          <w:highlight w:val="yellow"/>
+        </w:rPr>
+        <w:t xml:space="preserve"> год</w:t>
+      </w:r>
+      <w:r>
+        <w:rPr>
+          <w:rFonts w:cs="Arial" w:ascii="Arial" w:hAnsi="Arial"/>
+          <w:b w:val="false"/>
+        </w:rPr>
+        <w:t xml:space="preserve"> поддержание патента в силе.</w:t>
       </w:r>
     </w:p>
     <w:p>
       <w:pPr>
-        <w:pStyle w:val="head1EVRAZ"/>
-        <w:spacing w:after="0" w:line="360" w:lineRule="auto"/>
+        <w:pStyle w:val="Head1EVRAZ"/>
+        <w:spacing w:lineRule="auto" w:line="360" w:before="0" w:after="0"/>
         <w:ind w:firstLine="709"/>
         <w:jc w:val="both"/>
         <w:rPr>
           <w:rFonts w:ascii="Arial" w:hAnsi="Arial" w:cs="Arial"/>
-          <w:b w:val="0"/>
+          <w:b w:val="false"/>
+          <w:b w:val="false"/>
         </w:rPr>
       </w:pPr>
+      <w:r>
+        <w:rPr>
+          <w:rFonts w:cs="Arial" w:ascii="Arial" w:hAnsi="Arial"/>
+          <w:b w:val="false"/>
+        </w:rPr>
+      </w:r>
     </w:p>
     <w:p>
       <w:pPr>
-        <w:pStyle w:val="head1EVRAZ"/>
+        <w:pStyle w:val="Head1EVRAZ"/>
         <w:jc w:val="both"/>
         <w:rPr>
           <w:rFonts w:ascii="Arial" w:hAnsi="Arial" w:cs="Arial"/>
-          <w:b w:val="0"/>
+          <w:b w:val="false"/>
+          <w:b w:val="false"/>
         </w:rPr>
       </w:pPr>
+      <w:r>
+        <w:rPr>
+          <w:rFonts w:cs="Arial" w:ascii="Arial" w:hAnsi="Arial"/>
+          <w:b w:val="false"/>
+        </w:rPr>
+      </w:r>
     </w:p>
     <w:p>
       <w:pPr>
-        <w:pStyle w:val="head1EVRAZ"/>
+        <w:pStyle w:val="Head1EVRAZ"/>
         <w:jc w:val="both"/>
         <w:rPr>
           <w:rFonts w:ascii="Arial" w:hAnsi="Arial" w:cs="Arial"/>
-          <w:b w:val="0"/>
+          <w:b w:val="false"/>
+          <w:b w:val="false"/>
         </w:rPr>
       </w:pPr>
       <w:r>
         <w:rPr>
-          <w:rFonts w:ascii="Arial" w:hAnsi="Arial" w:cs="Arial"/>
-          <w:b w:val="0"/>
+          <w:rFonts w:cs="Arial" w:ascii="Arial" w:hAnsi="Arial"/>
+          <w:b w:val="false"/>
         </w:rPr>
         <w:t>Приложение:</w:t>
       </w:r>
     </w:p>
     <w:p>
       <w:pPr>
-        <w:pStyle w:val="head1EVRAZ"/>
-        <w:ind w:left="360"/>
+        <w:pStyle w:val="Head1EVRAZ"/>
+        <w:ind w:left="360" w:hanging="0"/>
         <w:jc w:val="both"/>
         <w:rPr>
           <w:rFonts w:ascii="Arial" w:hAnsi="Arial" w:cs="Arial"/>
-          <w:b w:val="0"/>
+          <w:b w:val="false"/>
+          <w:b w:val="false"/>
         </w:rPr>
       </w:pPr>
       <w:r>
         <w:rPr>
-          <w:rFonts w:ascii="Arial" w:hAnsi="Arial" w:cs="Arial"/>
-          <w:b w:val="0"/>
+          <w:rFonts w:cs="Arial" w:ascii="Arial" w:hAnsi="Arial"/>
+          <w:b w:val="false"/>
         </w:rPr>
         <w:t xml:space="preserve">Копия платежного поручения </w:t>
       </w:r>
-      <w:proofErr w:type="gramStart"/>
-      <w:r>
-        <w:rPr>
-          <w:rFonts w:ascii="Arial" w:hAnsi="Arial" w:cs="Arial"/>
-          <w:b w:val="0"/>
-        </w:rPr>
-        <w:t>№{</w:t>
-      </w:r>
-      <w:proofErr w:type="gramEnd"/>
-      <w:r>
-        <w:rPr>
-          <w:rFonts w:ascii="Arial" w:hAnsi="Arial" w:cs="Arial"/>
-          <w:b w:val="0"/>
-        </w:rPr>
-        <w:t xml:space="preserve">{ </w:t>
-      </w:r>
-      <w:proofErr w:type="spellStart"/>
-      <w:r>
-        <w:rPr>
-          <w:rFonts w:ascii="Arial" w:hAnsi="Arial" w:cs="Arial"/>
-          <w:b w:val="0"/>
-        </w:rPr>
-        <w:t>payment_order</w:t>
-      </w:r>
-      <w:proofErr w:type="spellEnd"/>
-      <w:r>
-        <w:rPr>
-          <w:rFonts w:ascii="Arial" w:hAnsi="Arial" w:cs="Arial"/>
-          <w:b w:val="0"/>
-        </w:rPr>
-        <w:t xml:space="preserve"> }} от {{ </w:t>
-      </w:r>
-      <w:proofErr w:type="spellStart"/>
-      <w:r>
-        <w:rPr>
-          <w:rFonts w:ascii="Arial" w:hAnsi="Arial" w:cs="Arial"/>
-          <w:b w:val="0"/>
-        </w:rPr>
-        <w:t>payment_date</w:t>
-      </w:r>
-      <w:proofErr w:type="spellEnd"/>
-      <w:r>
-        <w:rPr>
-          <w:rFonts w:ascii="Arial" w:hAnsi="Arial" w:cs="Arial"/>
-          <w:b w:val="0"/>
-        </w:rPr>
-        <w:t xml:space="preserve"> }} на сумму {{ </w:t>
-      </w:r>
-      <w:proofErr w:type="spellStart"/>
-      <w:r>
-        <w:rPr>
-          <w:rFonts w:ascii="Arial" w:hAnsi="Arial" w:cs="Arial"/>
-          <w:b w:val="0"/>
-        </w:rPr>
-        <w:t>payment_count</w:t>
-      </w:r>
-      <w:proofErr w:type="spellEnd"/>
-      <w:r>
-        <w:rPr>
-          <w:rFonts w:ascii="Arial" w:hAnsi="Arial" w:cs="Arial"/>
-          <w:b w:val="0"/>
-        </w:rPr>
-        <w:t xml:space="preserve"> }} руб.</w:t>
-      </w:r>
-      <w:r>
-        <w:rPr>
-          <w:rFonts w:ascii="Arial" w:hAnsi="Arial" w:cs="Arial"/>
-          <w:b w:val="0"/>
-        </w:rPr>
-        <w:t xml:space="preserve"> </w:t>
+      <w:r>
+        <w:rPr>
+          <w:rFonts w:cs="Arial" w:ascii="Arial" w:hAnsi="Arial"/>
+          <w:b w:val="false"/>
+          <w:highlight w:val="yellow"/>
+        </w:rPr>
+        <w:t>№{{ payment_order }} от {{ payment_date }} на сумму {{ payment_count }}</w:t>
+      </w:r>
+      <w:r>
+        <w:rPr>
+          <w:rFonts w:cs="Arial" w:ascii="Arial" w:hAnsi="Arial"/>
+          <w:b w:val="false"/>
+        </w:rPr>
+        <w:t xml:space="preserve"> руб. </w:t>
       </w:r>
     </w:p>
     <w:p>
       <w:pPr>
-        <w:pStyle w:val="head1EVRAZ"/>
+        <w:pStyle w:val="Head1EVRAZ"/>
         <w:jc w:val="both"/>
         <w:rPr>
           <w:rFonts w:ascii="Arial" w:hAnsi="Arial" w:cs="Arial"/>
-          <w:b w:val="0"/>
+          <w:b w:val="false"/>
+          <w:b w:val="false"/>
         </w:rPr>
       </w:pPr>
+      <w:r>
+        <w:rPr>
+          <w:rFonts w:cs="Arial" w:ascii="Arial" w:hAnsi="Arial"/>
+          <w:b w:val="false"/>
+        </w:rPr>
+      </w:r>
     </w:p>
     <w:p>
       <w:pPr>
-        <w:pStyle w:val="head1EVRAZ"/>
-        <w:spacing w:after="0"/>
-        <w:rPr>
-          <w:b w:val="0"/>
+        <w:pStyle w:val="Head1EVRAZ"/>
+        <w:spacing w:before="0" w:after="0"/>
+        <w:rPr>
+          <w:b w:val="false"/>
+          <w:b w:val="false"/>
         </w:rPr>
       </w:pPr>
+      <w:r>
+        <w:rPr>
+          <w:b w:val="false"/>
+        </w:rPr>
+      </w:r>
     </w:p>
     <w:p>
       <w:pPr>
-        <w:pStyle w:val="head1EVRAZ"/>
+        <w:pStyle w:val="Head1EVRAZ"/>
         <w:tabs>
-          <w:tab w:val="right" w:pos="8787"/>
+          <w:tab w:val="clear" w:pos="708"/>
+          <w:tab w:val="right" w:pos="8787" w:leader="none"/>
         </w:tabs>
-        <w:spacing w:after="0"/>
-        <w:rPr>
-          <w:b w:val="0"/>
+        <w:spacing w:before="0" w:after="0"/>
+        <w:rPr>
+          <w:b w:val="false"/>
+          <w:b w:val="false"/>
         </w:rPr>
       </w:pPr>
       <w:r>
-        <w:rPr>
-          <w:noProof/>
-        </w:rPr>
         <w:drawing>
-          <wp:anchor distT="0" distB="0" distL="0" distR="0" simplePos="0" relativeHeight="9" behindDoc="0" locked="0" layoutInCell="0" allowOverlap="1" wp14:anchorId="3098AC09" wp14:editId="6C0CAA03">
+          <wp:anchor behindDoc="0" distT="0" distB="0" distL="0" distR="0" simplePos="0" locked="0" layoutInCell="0" allowOverlap="1" relativeHeight="9">
             <wp:simplePos x="0" y="0"/>
             <wp:positionH relativeFrom="column">
               <wp:posOffset>3119120</wp:posOffset>
@@ -943,7 +881,7 @@
             <wp:extent cx="767715" cy="353060"/>
             <wp:effectExtent l="0" t="0" r="0" b="0"/>
             <wp:wrapNone/>
-            <wp:docPr id="1" name="Рисунок 2"/>
+            <wp:docPr id="1" name="Рисунок 2" descr=""/>
             <wp:cNvGraphicFramePr>
               <a:graphicFrameLocks xmlns:a="http://schemas.openxmlformats.org/drawingml/2006/main" noChangeAspect="1"/>
             </wp:cNvGraphicFramePr>
@@ -951,13 +889,13 @@
               <a:graphicData uri="http://schemas.openxmlformats.org/drawingml/2006/picture">
                 <pic:pic xmlns:pic="http://schemas.openxmlformats.org/drawingml/2006/picture">
                   <pic:nvPicPr>
-                    <pic:cNvPr id="1" name="Рисунок 2"/>
+                    <pic:cNvPr id="1" name="Рисунок 2" descr=""/>
                     <pic:cNvPicPr>
                       <a:picLocks noChangeAspect="1" noChangeArrowheads="1"/>
                     </pic:cNvPicPr>
                   </pic:nvPicPr>
                   <pic:blipFill>
-                    <a:blip r:embed="rId10"/>
+                    <a:blip r:embed="rId2"/>
                     <a:stretch>
                       <a:fillRect/>
                     </a:stretch>
@@ -979,43 +917,25 @@
       </w:r>
       <w:r>
         <w:rPr>
-          <w:b w:val="0"/>
+          <w:b w:val="false"/>
         </w:rPr>
         <w:t>Начальник бюро по управлению</w:t>
-      </w:r>
-      <w:proofErr w:type="gramStart"/>
-      <w:r>
-        <w:rPr>
-          <w:b w:val="0"/>
-        </w:rPr>
         <w:tab/>
-        <w:t xml:space="preserve">  В.Ж.</w:t>
-      </w:r>
-      <w:proofErr w:type="gramEnd"/>
-      <w:r>
-        <w:rPr>
-          <w:b w:val="0"/>
-        </w:rPr>
-        <w:t xml:space="preserve"> </w:t>
-      </w:r>
-      <w:proofErr w:type="spellStart"/>
-      <w:r>
-        <w:rPr>
-          <w:b w:val="0"/>
-        </w:rPr>
-        <w:t>Бальян</w:t>
-      </w:r>
-      <w:proofErr w:type="spellEnd"/>
+        <w:t xml:space="preserve">  В.Ж. Бальян</w:t>
+      </w:r>
     </w:p>
     <w:p>
       <w:pPr>
+        <w:pStyle w:val="Normal"/>
         <w:tabs>
-          <w:tab w:val="left" w:pos="4980"/>
+          <w:tab w:val="clear" w:pos="708"/>
+          <w:tab w:val="left" w:pos="4980" w:leader="none"/>
         </w:tabs>
         <w:jc w:val="left"/>
         <w:rPr>
           <w:rFonts w:eastAsia="MS Mincho" w:cs="Arial"/>
-          <w:b w:val="0"/>
+          <w:b w:val="false"/>
+          <w:b w:val="false"/>
           <w:color w:val="auto"/>
           <w:sz w:val="20"/>
           <w:szCs w:val="20"/>
@@ -1024,7 +944,7 @@
       <w:r>
         <w:rPr>
           <w:rFonts w:eastAsia="MS Mincho" w:cs="Arial"/>
-          <w:b w:val="0"/>
+          <w:b w:val="false"/>
           <w:color w:val="auto"/>
           <w:sz w:val="20"/>
           <w:szCs w:val="20"/>
@@ -1034,163 +954,286 @@
     </w:p>
     <w:p>
       <w:pPr>
+        <w:pStyle w:val="Normal"/>
         <w:tabs>
-          <w:tab w:val="left" w:pos="4980"/>
+          <w:tab w:val="clear" w:pos="708"/>
+          <w:tab w:val="left" w:pos="4980" w:leader="none"/>
         </w:tabs>
         <w:jc w:val="left"/>
         <w:rPr>
           <w:rFonts w:eastAsia="MS Mincho" w:cs="Arial"/>
-          <w:b w:val="0"/>
+          <w:b w:val="false"/>
+          <w:b w:val="false"/>
           <w:color w:val="auto"/>
           <w:sz w:val="20"/>
           <w:szCs w:val="20"/>
         </w:rPr>
       </w:pPr>
+      <w:r>
+        <w:rPr>
+          <w:rFonts w:eastAsia="MS Mincho" w:cs="Arial"/>
+          <w:b w:val="false"/>
+          <w:color w:val="auto"/>
+          <w:sz w:val="20"/>
+          <w:szCs w:val="20"/>
+        </w:rPr>
+      </w:r>
     </w:p>
     <w:p>
       <w:pPr>
+        <w:pStyle w:val="Normal"/>
         <w:tabs>
-          <w:tab w:val="left" w:pos="4980"/>
+          <w:tab w:val="clear" w:pos="708"/>
+          <w:tab w:val="left" w:pos="4980" w:leader="none"/>
         </w:tabs>
         <w:jc w:val="left"/>
         <w:rPr>
           <w:rFonts w:eastAsia="MS Mincho" w:cs="Arial"/>
-          <w:b w:val="0"/>
+          <w:b w:val="false"/>
+          <w:b w:val="false"/>
           <w:color w:val="auto"/>
           <w:sz w:val="20"/>
           <w:szCs w:val="20"/>
         </w:rPr>
       </w:pPr>
+      <w:r>
+        <w:rPr>
+          <w:rFonts w:eastAsia="MS Mincho" w:cs="Arial"/>
+          <w:b w:val="false"/>
+          <w:color w:val="auto"/>
+          <w:sz w:val="20"/>
+          <w:szCs w:val="20"/>
+        </w:rPr>
+      </w:r>
     </w:p>
     <w:p>
       <w:pPr>
+        <w:pStyle w:val="Normal"/>
         <w:tabs>
-          <w:tab w:val="left" w:pos="4980"/>
+          <w:tab w:val="clear" w:pos="708"/>
+          <w:tab w:val="left" w:pos="4980" w:leader="none"/>
         </w:tabs>
         <w:jc w:val="left"/>
         <w:rPr>
           <w:rFonts w:eastAsia="MS Mincho" w:cs="Arial"/>
-          <w:b w:val="0"/>
+          <w:b w:val="false"/>
+          <w:b w:val="false"/>
           <w:color w:val="auto"/>
           <w:sz w:val="20"/>
           <w:szCs w:val="20"/>
         </w:rPr>
       </w:pPr>
+      <w:r>
+        <w:rPr>
+          <w:rFonts w:eastAsia="MS Mincho" w:cs="Arial"/>
+          <w:b w:val="false"/>
+          <w:color w:val="auto"/>
+          <w:sz w:val="20"/>
+          <w:szCs w:val="20"/>
+        </w:rPr>
+      </w:r>
     </w:p>
     <w:p>
       <w:pPr>
+        <w:pStyle w:val="Normal"/>
         <w:tabs>
-          <w:tab w:val="left" w:pos="4980"/>
+          <w:tab w:val="clear" w:pos="708"/>
+          <w:tab w:val="left" w:pos="4980" w:leader="none"/>
         </w:tabs>
         <w:jc w:val="left"/>
         <w:rPr>
           <w:rFonts w:eastAsia="MS Mincho" w:cs="Arial"/>
-          <w:b w:val="0"/>
+          <w:b w:val="false"/>
+          <w:b w:val="false"/>
           <w:color w:val="auto"/>
           <w:sz w:val="20"/>
           <w:szCs w:val="20"/>
         </w:rPr>
       </w:pPr>
+      <w:r>
+        <w:rPr>
+          <w:rFonts w:eastAsia="MS Mincho" w:cs="Arial"/>
+          <w:b w:val="false"/>
+          <w:color w:val="auto"/>
+          <w:sz w:val="20"/>
+          <w:szCs w:val="20"/>
+        </w:rPr>
+      </w:r>
     </w:p>
     <w:p>
       <w:pPr>
+        <w:pStyle w:val="Normal"/>
         <w:tabs>
-          <w:tab w:val="left" w:pos="4980"/>
+          <w:tab w:val="clear" w:pos="708"/>
+          <w:tab w:val="left" w:pos="4980" w:leader="none"/>
         </w:tabs>
         <w:jc w:val="left"/>
         <w:rPr>
           <w:rFonts w:eastAsia="MS Mincho" w:cs="Arial"/>
-          <w:b w:val="0"/>
+          <w:b w:val="false"/>
+          <w:b w:val="false"/>
           <w:color w:val="auto"/>
           <w:sz w:val="20"/>
           <w:szCs w:val="20"/>
         </w:rPr>
       </w:pPr>
+      <w:r>
+        <w:rPr>
+          <w:rFonts w:eastAsia="MS Mincho" w:cs="Arial"/>
+          <w:b w:val="false"/>
+          <w:color w:val="auto"/>
+          <w:sz w:val="20"/>
+          <w:szCs w:val="20"/>
+        </w:rPr>
+      </w:r>
     </w:p>
     <w:p>
       <w:pPr>
+        <w:pStyle w:val="Normal"/>
         <w:tabs>
-          <w:tab w:val="left" w:pos="4980"/>
+          <w:tab w:val="clear" w:pos="708"/>
+          <w:tab w:val="left" w:pos="4980" w:leader="none"/>
         </w:tabs>
         <w:jc w:val="left"/>
         <w:rPr>
           <w:rFonts w:eastAsia="MS Mincho" w:cs="Arial"/>
-          <w:b w:val="0"/>
+          <w:b w:val="false"/>
+          <w:b w:val="false"/>
           <w:color w:val="auto"/>
           <w:sz w:val="20"/>
           <w:szCs w:val="20"/>
         </w:rPr>
       </w:pPr>
+      <w:r>
+        <w:rPr>
+          <w:rFonts w:eastAsia="MS Mincho" w:cs="Arial"/>
+          <w:b w:val="false"/>
+          <w:color w:val="auto"/>
+          <w:sz w:val="20"/>
+          <w:szCs w:val="20"/>
+        </w:rPr>
+      </w:r>
     </w:p>
     <w:p>
       <w:pPr>
+        <w:pStyle w:val="Normal"/>
         <w:tabs>
-          <w:tab w:val="left" w:pos="4980"/>
+          <w:tab w:val="clear" w:pos="708"/>
+          <w:tab w:val="left" w:pos="4980" w:leader="none"/>
         </w:tabs>
         <w:jc w:val="left"/>
         <w:rPr>
           <w:rFonts w:eastAsia="MS Mincho" w:cs="Arial"/>
-          <w:b w:val="0"/>
+          <w:b w:val="false"/>
+          <w:b w:val="false"/>
           <w:color w:val="auto"/>
           <w:sz w:val="20"/>
           <w:szCs w:val="20"/>
         </w:rPr>
       </w:pPr>
+      <w:r>
+        <w:rPr>
+          <w:rFonts w:eastAsia="MS Mincho" w:cs="Arial"/>
+          <w:b w:val="false"/>
+          <w:color w:val="auto"/>
+          <w:sz w:val="20"/>
+          <w:szCs w:val="20"/>
+        </w:rPr>
+      </w:r>
     </w:p>
     <w:p>
       <w:pPr>
+        <w:pStyle w:val="Normal"/>
         <w:tabs>
-          <w:tab w:val="left" w:pos="4980"/>
+          <w:tab w:val="clear" w:pos="708"/>
+          <w:tab w:val="left" w:pos="4980" w:leader="none"/>
         </w:tabs>
         <w:jc w:val="left"/>
         <w:rPr>
           <w:rFonts w:eastAsia="MS Mincho" w:cs="Arial"/>
-          <w:b w:val="0"/>
+          <w:b w:val="false"/>
+          <w:b w:val="false"/>
           <w:color w:val="auto"/>
           <w:sz w:val="20"/>
           <w:szCs w:val="20"/>
         </w:rPr>
       </w:pPr>
+      <w:r>
+        <w:rPr>
+          <w:rFonts w:eastAsia="MS Mincho" w:cs="Arial"/>
+          <w:b w:val="false"/>
+          <w:color w:val="auto"/>
+          <w:sz w:val="20"/>
+          <w:szCs w:val="20"/>
+        </w:rPr>
+      </w:r>
     </w:p>
     <w:p>
       <w:pPr>
+        <w:pStyle w:val="Normal"/>
         <w:tabs>
-          <w:tab w:val="left" w:pos="4980"/>
+          <w:tab w:val="clear" w:pos="708"/>
+          <w:tab w:val="left" w:pos="4980" w:leader="none"/>
         </w:tabs>
         <w:jc w:val="left"/>
         <w:rPr>
           <w:rFonts w:eastAsia="MS Mincho" w:cs="Arial"/>
-          <w:b w:val="0"/>
+          <w:b w:val="false"/>
+          <w:b w:val="false"/>
           <w:color w:val="auto"/>
           <w:sz w:val="20"/>
           <w:szCs w:val="20"/>
         </w:rPr>
       </w:pPr>
+      <w:r>
+        <w:rPr>
+          <w:rFonts w:eastAsia="MS Mincho" w:cs="Arial"/>
+          <w:b w:val="false"/>
+          <w:color w:val="auto"/>
+          <w:sz w:val="20"/>
+          <w:szCs w:val="20"/>
+        </w:rPr>
+      </w:r>
     </w:p>
     <w:p>
       <w:pPr>
+        <w:pStyle w:val="Normal"/>
         <w:tabs>
-          <w:tab w:val="left" w:pos="4980"/>
+          <w:tab w:val="clear" w:pos="708"/>
+          <w:tab w:val="left" w:pos="4980" w:leader="none"/>
         </w:tabs>
         <w:jc w:val="left"/>
         <w:rPr>
           <w:rFonts w:eastAsia="MS Mincho" w:cs="Arial"/>
-          <w:b w:val="0"/>
+          <w:b w:val="false"/>
+          <w:b w:val="false"/>
           <w:color w:val="auto"/>
           <w:sz w:val="20"/>
           <w:szCs w:val="20"/>
         </w:rPr>
       </w:pPr>
+      <w:r>
+        <w:rPr>
+          <w:rFonts w:eastAsia="MS Mincho" w:cs="Arial"/>
+          <w:b w:val="false"/>
+          <w:color w:val="auto"/>
+          <w:sz w:val="20"/>
+          <w:szCs w:val="20"/>
+        </w:rPr>
+      </w:r>
     </w:p>
     <w:p>
       <w:pPr>
+        <w:pStyle w:val="Normal"/>
         <w:tabs>
-          <w:tab w:val="left" w:pos="4980"/>
+          <w:tab w:val="clear" w:pos="708"/>
+          <w:tab w:val="left" w:pos="4980" w:leader="none"/>
         </w:tabs>
         <w:jc w:val="left"/>
         <w:rPr>
           <w:rFonts w:eastAsia="MS Mincho" w:cs="Arial"/>
-          <w:b w:val="0"/>
+          <w:b w:val="false"/>
+          <w:b w:val="false"/>
           <w:color w:val="auto"/>
           <w:sz w:val="20"/>
           <w:szCs w:val="20"/>
@@ -1199,104 +1242,162 @@
       <w:r>
         <w:rPr>
           <w:rFonts w:eastAsia="MS Mincho" w:cs="Arial"/>
-          <w:b w:val="0"/>
+          <w:b w:val="false"/>
           <w:color w:val="auto"/>
           <w:sz w:val="20"/>
           <w:szCs w:val="20"/>
         </w:rPr>
-        <w:t>Исполнитель:</w:t>
       </w:r>
     </w:p>
     <w:p>
       <w:pPr>
-        <w:pStyle w:val="head1EVRAZ"/>
-        <w:spacing w:after="0"/>
-        <w:rPr>
-          <w:b w:val="0"/>
-          <w:sz w:val="16"/>
-          <w:szCs w:val="16"/>
+        <w:pStyle w:val="Normal"/>
+        <w:tabs>
+          <w:tab w:val="clear" w:pos="708"/>
+          <w:tab w:val="left" w:pos="4980" w:leader="none"/>
+        </w:tabs>
+        <w:jc w:val="left"/>
+        <w:rPr>
+          <w:rFonts w:eastAsia="MS Mincho" w:cs="Arial"/>
+          <w:b w:val="false"/>
+          <w:b w:val="false"/>
+          <w:color w:val="auto"/>
+          <w:sz w:val="20"/>
+          <w:szCs w:val="20"/>
         </w:rPr>
       </w:pPr>
-      <w:proofErr w:type="spellStart"/>
-      <w:r>
-        <w:rPr>
-          <w:b w:val="0"/>
-          <w:sz w:val="16"/>
-          <w:szCs w:val="16"/>
-        </w:rPr>
-        <w:t>Бальян</w:t>
-      </w:r>
-      <w:proofErr w:type="spellEnd"/>
-      <w:r>
-        <w:rPr>
-          <w:b w:val="0"/>
-          <w:sz w:val="16"/>
-          <w:szCs w:val="16"/>
-        </w:rPr>
-        <w:t xml:space="preserve"> В.Ж.</w:t>
+      <w:r>
+        <w:rPr>
+          <w:rFonts w:eastAsia="MS Mincho" w:cs="Arial"/>
+          <w:b w:val="false"/>
+          <w:color w:val="auto"/>
+          <w:sz w:val="20"/>
+          <w:szCs w:val="20"/>
+        </w:rPr>
       </w:r>
     </w:p>
     <w:p>
       <w:pPr>
-        <w:pStyle w:val="head1EVRAZ"/>
-        <w:spacing w:after="0"/>
-        <w:rPr>
-          <w:b w:val="0"/>
+        <w:pStyle w:val="Normal"/>
+        <w:tabs>
+          <w:tab w:val="clear" w:pos="708"/>
+          <w:tab w:val="left" w:pos="4980" w:leader="none"/>
+        </w:tabs>
+        <w:jc w:val="left"/>
+        <w:rPr>
+          <w:rFonts w:eastAsia="MS Mincho" w:cs="Arial"/>
+          <w:b w:val="false"/>
+          <w:b w:val="false"/>
+          <w:color w:val="auto"/>
+          <w:sz w:val="20"/>
+          <w:szCs w:val="20"/>
+        </w:rPr>
+      </w:pPr>
+      <w:r>
+        <w:rPr>
+          <w:rFonts w:eastAsia="MS Mincho" w:cs="Arial"/>
+          <w:b w:val="false"/>
+          <w:color w:val="auto"/>
+          <w:sz w:val="20"/>
+          <w:szCs w:val="20"/>
+        </w:rPr>
+      </w:r>
+    </w:p>
+    <w:p>
+      <w:pPr>
+        <w:pStyle w:val="Normal"/>
+        <w:tabs>
+          <w:tab w:val="clear" w:pos="708"/>
+          <w:tab w:val="left" w:pos="4980" w:leader="none"/>
+        </w:tabs>
+        <w:jc w:val="left"/>
+        <w:rPr>
+          <w:rFonts w:eastAsia="MS Mincho" w:cs="Arial"/>
+          <w:b w:val="false"/>
+          <w:b w:val="false"/>
+          <w:color w:val="auto"/>
+          <w:sz w:val="20"/>
+          <w:szCs w:val="20"/>
+        </w:rPr>
+      </w:pPr>
+      <w:r>
+        <w:rPr>
+          <w:rFonts w:eastAsia="MS Mincho" w:cs="Arial"/>
+          <w:b w:val="false"/>
+          <w:color w:val="auto"/>
+          <w:sz w:val="20"/>
+          <w:szCs w:val="20"/>
+        </w:rPr>
+        <w:t>Исполнитель:</w:t>
+      </w:r>
+    </w:p>
+    <w:p>
+      <w:pPr>
+        <w:pStyle w:val="Head1EVRAZ"/>
+        <w:spacing w:before="0" w:after="0"/>
+        <w:rPr>
+          <w:b w:val="false"/>
+          <w:b w:val="false"/>
           <w:sz w:val="16"/>
           <w:szCs w:val="16"/>
         </w:rPr>
       </w:pPr>
       <w:r>
         <w:rPr>
-          <w:b w:val="0"/>
+          <w:b w:val="false"/>
           <w:sz w:val="16"/>
           <w:szCs w:val="16"/>
         </w:rPr>
+        <w:t>Бальян В.Ж.</w:t>
+      </w:r>
+    </w:p>
+    <w:p>
+      <w:pPr>
+        <w:pStyle w:val="Head1EVRAZ"/>
+        <w:spacing w:before="0" w:after="0"/>
+        <w:rPr>
+          <w:b w:val="false"/>
+          <w:b w:val="false"/>
+          <w:sz w:val="16"/>
+          <w:szCs w:val="16"/>
+        </w:rPr>
+      </w:pPr>
+      <w:r>
+        <w:rPr>
+          <w:b w:val="false"/>
+          <w:sz w:val="16"/>
+          <w:szCs w:val="16"/>
+        </w:rPr>
         <w:t>(3435)49-16-32</w:t>
       </w:r>
     </w:p>
     <w:sectPr>
-      <w:headerReference w:type="default" r:id="rId11"/>
-      <w:footerReference w:type="default" r:id="rId12"/>
-      <w:headerReference w:type="first" r:id="rId13"/>
-      <w:footerReference w:type="first" r:id="rId14"/>
+      <w:headerReference w:type="default" r:id="rId3"/>
+      <w:headerReference w:type="first" r:id="rId4"/>
+      <w:footerReference w:type="default" r:id="rId5"/>
+      <w:footerReference w:type="first" r:id="rId6"/>
+      <w:type w:val="nextPage"/>
       <w:pgSz w:w="11906" w:h="16838"/>
-      <w:pgMar w:top="1134" w:right="1134" w:bottom="1276" w:left="1985" w:header="57" w:footer="227" w:gutter="0"/>
-      <w:cols w:space="720"/>
-      <w:formProt w:val="0"/>
+      <w:pgMar w:left="1985" w:right="1134" w:gutter="0" w:header="57" w:top="1134" w:footer="227" w:bottom="1276"/>
+      <w:pgNumType w:fmt="decimal"/>
+      <w:formProt w:val="false"/>
       <w:titlePg/>
-      <w:docGrid w:linePitch="360"/>
+      <w:textDirection w:val="lrTb"/>
+      <w:docGrid w:type="default" w:linePitch="360" w:charSpace="0"/>
     </w:sectPr>
   </w:body>
 </w:document>
 </file>
 
-<file path=word/endnotes.xml><?xml version="1.0" encoding="utf-8"?>
-<w:endnotes xmlns:wpc="http://schemas.microsoft.com/office/word/2010/wordprocessingCanvas" xmlns:cx="http://schemas.microsoft.com/office/drawing/2014/chartex" xmlns:cx1="http://schemas.microsoft.com/office/drawing/2015/9/8/chartex" xmlns:cx2="http://schemas.microsoft.com/office/drawing/2015/10/21/chartex" xmlns:cx3="http://schemas.microsoft.com/office/drawing/2016/5/9/chartex" xmlns:cx4="http://schemas.microsoft.com/office/drawing/2016/5/10/chartex" xmlns:cx5="http://schemas.microsoft.com/office/drawing/2016/5/11/chartex" xmlns:cx6="http://schemas.microsoft.com/office/drawing/2016/5/12/chartex" xmlns:cx7="http://schemas.microsoft.com/office/drawing/2016/5/13/chartex" xmlns:cx8="http://schemas.microsoft.com/office/drawing/2016/5/14/chartex" xmlns:mc="http://schemas.openxmlformats.org/markup-compatibility/2006" xmlns:aink="http://schemas.microsoft.com/office/drawing/2016/ink" xmlns:am3d="http://schemas.microsoft.com/office/drawing/2017/model3d" xmlns:o="urn:schemas-microsoft-com:office:office" xmlns:r="http://schemas.openxmlformats.org/officeDocument/2006/relationships" xmlns:m="http://schemas.openxmlformats.org/officeDocument/2006/math" xmlns:v="urn:schemas-microsoft-com:vml" xmlns:wp14="http://schemas.microsoft.com/office/word/2010/wordprocessingDrawing" xmlns:wp="http://schemas.openxmlformats.org/drawingml/2006/wordprocessingDrawing" xmlns:w10="urn:schemas-microsoft-com:office:word" xmlns:w="http://schemas.openxmlformats.org/wordprocessingml/2006/main" xmlns:w14="http://schemas.microsoft.com/office/word/2010/wordml" xmlns:w15="http://schemas.microsoft.com/office/word/2012/wordml" xmlns:w16cex="http://schemas.microsoft.com/office/word/2018/wordml/cex" xmlns:w16cid="http://schemas.microsoft.com/office/word/2016/wordml/cid" xmlns:w16="http://schemas.microsoft.com/office/word/2018/wordml" xmlns:w16sdtdh="http://schemas.microsoft.com/office/word/2020/wordml/sdtdatahash" xmlns:w16se="http://schemas.microsoft.com/office/word/2015/wordml/symex" xmlns:wpg="http://schemas.microsoft.com/office/word/2010/wordprocessingGroup" xmlns:wpi="http://schemas.microsoft.com/office/word/2010/wordprocessingInk" xmlns:wne="http://schemas.microsoft.com/office/word/2006/wordml" xmlns:wps="http://schemas.microsoft.com/office/word/2010/wordprocessingShape" mc:Ignorable="w14 w15 w16se w16cid w16 w16cex w16sdtdh wp14">
-  <w:endnote w:type="separator" w:id="-1">
-    <w:p>
-      <w:r>
-        <w:separator/>
-      </w:r>
-    </w:p>
-  </w:endnote>
-  <w:endnote w:type="continuationSeparator" w:id="0">
-    <w:p>
-      <w:r>
-        <w:continuationSeparator/>
-      </w:r>
-    </w:p>
-  </w:endnote>
-</w:endnotes>
-</file>
-
 <file path=word/footer1.xml><?xml version="1.0" encoding="utf-8"?>
-<w:ftr xmlns:wpc="http://schemas.microsoft.com/office/word/2010/wordprocessingCanvas" xmlns:cx="http://schemas.microsoft.com/office/drawing/2014/chartex" xmlns:cx1="http://schemas.microsoft.com/office/drawing/2015/9/8/chartex" xmlns:cx2="http://schemas.microsoft.com/office/drawing/2015/10/21/chartex" xmlns:cx3="http://schemas.microsoft.com/office/drawing/2016/5/9/chartex" xmlns:cx4="http://schemas.microsoft.com/office/drawing/2016/5/10/chartex" xmlns:cx5="http://schemas.microsoft.com/office/drawing/2016/5/11/chartex" xmlns:cx6="http://schemas.microsoft.com/office/drawing/2016/5/12/chartex" xmlns:cx7="http://schemas.microsoft.com/office/drawing/2016/5/13/chartex" xmlns:cx8="http://schemas.microsoft.com/office/drawing/2016/5/14/chartex" xmlns:mc="http://schemas.openxmlformats.org/markup-compatibility/2006" xmlns:aink="http://schemas.microsoft.com/office/drawing/2016/ink" xmlns:am3d="http://schemas.microsoft.com/office/drawing/2017/model3d" xmlns:o="urn:schemas-microsoft-com:office:office" xmlns:r="http://schemas.openxmlformats.org/officeDocument/2006/relationships" xmlns:m="http://schemas.openxmlformats.org/officeDocument/2006/math" xmlns:v="urn:schemas-microsoft-com:vml" xmlns:wp14="http://schemas.microsoft.com/office/word/2010/wordprocessingDrawing" xmlns:wp="http://schemas.openxmlformats.org/drawingml/2006/wordprocessingDrawing" xmlns:w10="urn:schemas-microsoft-com:office:word" xmlns:w="http://schemas.openxmlformats.org/wordprocessingml/2006/main" xmlns:w14="http://schemas.microsoft.com/office/word/2010/wordml" xmlns:w15="http://schemas.microsoft.com/office/word/2012/wordml" xmlns:w16cex="http://schemas.microsoft.com/office/word/2018/wordml/cex" xmlns:w16cid="http://schemas.microsoft.com/office/word/2016/wordml/cid" xmlns:w16="http://schemas.microsoft.com/office/word/2018/wordml" xmlns:w16sdtdh="http://schemas.microsoft.com/office/word/2020/wordml/sdtdatahash" xmlns:w16se="http://schemas.microsoft.com/office/word/2015/wordml/symex" xmlns:wpg="http://schemas.microsoft.com/office/word/2010/wordprocessingGroup" xmlns:wpi="http://schemas.microsoft.com/office/word/2010/wordprocessingInk" xmlns:wne="http://schemas.microsoft.com/office/word/2006/wordml" xmlns:wps="http://schemas.microsoft.com/office/word/2010/wordprocessingShape" mc:Ignorable="w14 w15 w16se w16cid w16 w16cex w16sdtdh wp14">
+<w:ftr xmlns:o="urn:schemas-microsoft-com:office:office" xmlns:r="http://schemas.openxmlformats.org/officeDocument/2006/relationships" xmlns:v="urn:schemas-microsoft-com:vml" xmlns:w="http://schemas.openxmlformats.org/wordprocessingml/2006/main" xmlns:w10="urn:schemas-microsoft-com:office:word" xmlns:wp="http://schemas.openxmlformats.org/drawingml/2006/wordprocessingDrawing" xmlns:wps="http://schemas.microsoft.com/office/word/2010/wordprocessingShape" xmlns:wpg="http://schemas.microsoft.com/office/word/2010/wordprocessingGroup" xmlns:mc="http://schemas.openxmlformats.org/markup-compatibility/2006" xmlns:wp14="http://schemas.microsoft.com/office/word/2010/wordprocessingDrawing" xmlns:w14="http://schemas.microsoft.com/office/word/2010/wordml" xmlns:w15="http://schemas.microsoft.com/office/word/2012/wordml" mc:Ignorable="w14 wp14 w15">
   <w:p>
     <w:pPr>
+      <w:pStyle w:val="Normal"/>
       <w:jc w:val="left"/>
       <w:rPr>
-        <w:b w:val="0"/>
+        <w:b w:val="false"/>
+        <w:b w:val="false"/>
         <w:bCs/>
         <w:color w:val="auto"/>
         <w:sz w:val="16"/>
@@ -1304,11 +1405,8 @@
       </w:rPr>
     </w:pPr>
     <w:r>
-      <w:rPr>
-        <w:noProof/>
-      </w:rPr>
       <w:drawing>
-        <wp:anchor distT="0" distB="0" distL="0" distR="0" simplePos="0" relativeHeight="251657216" behindDoc="1" locked="0" layoutInCell="0" allowOverlap="1" wp14:anchorId="30A88050" wp14:editId="4B4F39D4">
+        <wp:anchor behindDoc="1" distT="0" distB="0" distL="0" distR="0" simplePos="0" locked="0" layoutInCell="0" allowOverlap="1" relativeHeight="4">
           <wp:simplePos x="0" y="0"/>
           <wp:positionH relativeFrom="page">
             <wp:posOffset>7620</wp:posOffset>
@@ -1319,7 +1417,7 @@
           <wp:extent cx="7552690" cy="723265"/>
           <wp:effectExtent l="0" t="0" r="0" b="0"/>
           <wp:wrapNone/>
-          <wp:docPr id="4" name="Рисунок 403"/>
+          <wp:docPr id="4" name="Рисунок 403" descr=""/>
           <wp:cNvGraphicFramePr>
             <a:graphicFrameLocks xmlns:a="http://schemas.openxmlformats.org/drawingml/2006/main" noChangeAspect="1"/>
           </wp:cNvGraphicFramePr>
@@ -1327,7 +1425,7 @@
             <a:graphicData uri="http://schemas.openxmlformats.org/drawingml/2006/picture">
               <pic:pic xmlns:pic="http://schemas.openxmlformats.org/drawingml/2006/picture">
                 <pic:nvPicPr>
-                  <pic:cNvPr id="4" name="Рисунок 403"/>
+                  <pic:cNvPr id="4" name="Рисунок 403" descr=""/>
                   <pic:cNvPicPr>
                     <a:picLocks noChangeAspect="1" noChangeArrowheads="1"/>
                   </pic:cNvPicPr>
@@ -1355,7 +1453,7 @@
     </w:r>
     <w:r>
       <w:rPr>
-        <w:b w:val="0"/>
+        <w:b w:val="false"/>
         <w:bCs/>
         <w:color w:val="auto"/>
         <w:sz w:val="16"/>
@@ -1365,7 +1463,7 @@
     </w:r>
     <w:r>
       <w:rPr>
-        <w:b w:val="0"/>
+        <w:b w:val="false"/>
         <w:bCs/>
         <w:color w:val="auto"/>
         <w:sz w:val="16"/>
@@ -1376,7 +1474,7 @@
     </w:r>
     <w:r>
       <w:rPr>
-        <w:b w:val="0"/>
+        <w:b w:val="false"/>
         <w:bCs/>
         <w:color w:val="auto"/>
         <w:sz w:val="16"/>
@@ -1386,7 +1484,7 @@
     </w:r>
     <w:r>
       <w:rPr>
-        <w:b w:val="0"/>
+        <w:b w:val="false"/>
         <w:bCs/>
         <w:color w:val="auto"/>
         <w:sz w:val="16"/>
@@ -1397,7 +1495,7 @@
     </w:r>
     <w:r>
       <w:rPr>
-        <w:b w:val="0"/>
+        <w:b w:val="false"/>
         <w:bCs/>
         <w:color w:val="auto"/>
         <w:sz w:val="16"/>
@@ -1405,10 +1503,9 @@
       </w:rPr>
       <w:t xml:space="preserve"> </w:t>
     </w:r>
-    <w:proofErr w:type="spellStart"/>
-    <w:r>
-      <w:rPr>
-        <w:b w:val="0"/>
+    <w:r>
+      <w:rPr>
+        <w:b w:val="false"/>
         <w:bCs/>
         <w:color w:val="auto"/>
         <w:sz w:val="16"/>
@@ -1417,10 +1514,9 @@
       </w:rPr>
       <w:t>ntmk</w:t>
     </w:r>
-    <w:proofErr w:type="spellEnd"/>
-    <w:r>
-      <w:rPr>
-        <w:b w:val="0"/>
+    <w:r>
+      <w:rPr>
+        <w:b w:val="false"/>
         <w:bCs/>
         <w:color w:val="auto"/>
         <w:sz w:val="16"/>
@@ -1428,10 +1524,9 @@
       </w:rPr>
       <w:t>@</w:t>
     </w:r>
-    <w:proofErr w:type="spellStart"/>
-    <w:r>
-      <w:rPr>
-        <w:b w:val="0"/>
+    <w:r>
+      <w:rPr>
+        <w:b w:val="false"/>
         <w:bCs/>
         <w:color w:val="auto"/>
         <w:sz w:val="16"/>
@@ -1440,10 +1535,9 @@
       </w:rPr>
       <w:t>evraz</w:t>
     </w:r>
-    <w:proofErr w:type="spellEnd"/>
-    <w:r>
-      <w:rPr>
-        <w:b w:val="0"/>
+    <w:r>
+      <w:rPr>
+        <w:b w:val="false"/>
         <w:bCs/>
         <w:color w:val="auto"/>
         <w:sz w:val="16"/>
@@ -1453,7 +1547,7 @@
     </w:r>
     <w:r>
       <w:rPr>
-        <w:b w:val="0"/>
+        <w:b w:val="false"/>
         <w:bCs/>
         <w:color w:val="auto"/>
         <w:sz w:val="16"/>
@@ -1464,7 +1558,7 @@
     </w:r>
     <w:r>
       <w:rPr>
-        <w:b w:val="0"/>
+        <w:b w:val="false"/>
         <w:bCs/>
         <w:color w:val="auto"/>
         <w:sz w:val="16"/>
@@ -1475,9 +1569,11 @@
   </w:p>
   <w:p>
     <w:pPr>
+      <w:pStyle w:val="Normal"/>
       <w:jc w:val="left"/>
       <w:rPr>
-        <w:b w:val="0"/>
+        <w:b w:val="false"/>
+        <w:b w:val="false"/>
         <w:bCs/>
         <w:color w:val="auto"/>
         <w:sz w:val="16"/>
@@ -1486,7 +1582,7 @@
     </w:pPr>
     <w:r>
       <w:rPr>
-        <w:b w:val="0"/>
+        <w:b w:val="false"/>
         <w:bCs/>
         <w:color w:val="auto"/>
         <w:sz w:val="16"/>
@@ -1494,11 +1590,9 @@
       </w:rPr>
       <w:t xml:space="preserve">ОГРН 1026601367539, ОКПО 00186269, ИНН 6623000680, КПП 997550001, </w:t>
     </w:r>
-    <w:proofErr w:type="spellStart"/>
-    <w:proofErr w:type="gramStart"/>
-    <w:r>
-      <w:rPr>
-        <w:b w:val="0"/>
+    <w:r>
+      <w:rPr>
+        <w:b w:val="false"/>
         <w:bCs/>
         <w:color w:val="auto"/>
         <w:sz w:val="16"/>
@@ -1507,10 +1601,9 @@
       </w:rPr>
       <w:t>rus</w:t>
     </w:r>
-    <w:proofErr w:type="spellEnd"/>
-    <w:r>
-      <w:rPr>
-        <w:b w:val="0"/>
+    <w:r>
+      <w:rPr>
+        <w:b w:val="false"/>
         <w:bCs/>
         <w:color w:val="auto"/>
         <w:sz w:val="16"/>
@@ -1518,10 +1611,9 @@
       </w:rPr>
       <w:t>.</w:t>
     </w:r>
-    <w:proofErr w:type="spellStart"/>
-    <w:r>
-      <w:rPr>
-        <w:b w:val="0"/>
+    <w:r>
+      <w:rPr>
+        <w:b w:val="false"/>
         <w:bCs/>
         <w:color w:val="auto"/>
         <w:sz w:val="16"/>
@@ -1530,11 +1622,9 @@
       </w:rPr>
       <w:t>evraz</w:t>
     </w:r>
-    <w:proofErr w:type="spellEnd"/>
-    <w:proofErr w:type="gramEnd"/>
-    <w:r>
-      <w:rPr>
-        <w:b w:val="0"/>
+    <w:r>
+      <w:rPr>
+        <w:b w:val="false"/>
         <w:bCs/>
         <w:color w:val="auto"/>
         <w:sz w:val="16"/>
@@ -1543,84 +1633,209 @@
       <w:t>.</w:t>
     </w:r>
     <w:r>
-      <w:rPr>
-        <w:noProof/>
-      </w:rPr>
-      <w:pict w14:anchorId="0B301892">
-        <v:rect id="Прямоугольник 154" o:spid="_x0000_s2049" style="position:absolute;margin-left:17.6pt;margin-top:804pt;width:60pt;height:23.25pt;z-index:-251656192;visibility:visible;mso-wrap-style:square;mso-wrap-distance-left:0;mso-wrap-distance-top:0;mso-wrap-distance-right:0;mso-wrap-distance-bottom:.7pt;mso-position-horizontal:right;mso-position-horizontal-relative:page;mso-position-vertical:absolute;mso-position-vertical-relative:page;v-text-anchor:top" o:gfxdata="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" o:allowincell="f" stroked="f" strokeweight="0">
-          <v:textbox>
-            <w:txbxContent>
-              <w:sdt>
-                <w:sdtPr>
-                  <w:id w:val="1307912022"/>
-                  <w:docPartObj>
-                    <w:docPartGallery w:val="Page Numbers (Margins)"/>
-                    <w:docPartUnique/>
-                  </w:docPartObj>
-                </w:sdtPr>
-                <w:sdtEndPr/>
-                <w:sdtContent>
-                  <w:p>
-                    <w:pPr>
-                      <w:pStyle w:val="aff"/>
-                      <w:rPr>
-                        <w:rFonts w:eastAsiaTheme="majorEastAsia" w:cs="Arial"/>
-                        <w:sz w:val="20"/>
-                        <w:szCs w:val="20"/>
-                      </w:rPr>
-                    </w:pPr>
-                    <w:r>
-                      <w:rPr>
-                        <w:rFonts w:cs="Arial"/>
-                        <w:sz w:val="20"/>
-                        <w:szCs w:val="20"/>
-                      </w:rPr>
-                      <w:fldChar w:fldCharType="begin"/>
-                    </w:r>
-                    <w:r>
-                      <w:rPr>
-                        <w:rFonts w:cs="Arial"/>
-                        <w:sz w:val="20"/>
-                        <w:szCs w:val="20"/>
-                      </w:rPr>
-                      <w:instrText xml:space="preserve"> PAGE </w:instrText>
-                    </w:r>
-                    <w:r>
-                      <w:rPr>
-                        <w:rFonts w:cs="Arial"/>
-                        <w:sz w:val="20"/>
-                        <w:szCs w:val="20"/>
-                      </w:rPr>
-                      <w:fldChar w:fldCharType="separate"/>
-                    </w:r>
-                    <w:r>
-                      <w:rPr>
-                        <w:rFonts w:cs="Arial"/>
-                        <w:sz w:val="20"/>
-                        <w:szCs w:val="20"/>
-                      </w:rPr>
-                      <w:t>2</w:t>
-                    </w:r>
-                    <w:r>
-                      <w:rPr>
-                        <w:rFonts w:cs="Arial"/>
-                        <w:sz w:val="20"/>
-                        <w:szCs w:val="20"/>
-                      </w:rPr>
-                      <w:fldChar w:fldCharType="end"/>
-                    </w:r>
-                  </w:p>
-                </w:sdtContent>
-              </w:sdt>
-            </w:txbxContent>
-          </v:textbox>
-          <w10:wrap anchorx="page" anchory="page"/>
-        </v:rect>
-      </w:pict>
-    </w:r>
-    <w:r>
-      <w:rPr>
-        <w:b w:val="0"/>
+      <mc:AlternateContent>
+        <mc:Choice Requires="wps">
+          <w:drawing>
+            <wp:anchor behindDoc="1" distT="0" distB="8890" distL="0" distR="0" simplePos="0" locked="0" layoutInCell="0" allowOverlap="1" relativeHeight="5" wp14:anchorId="31E2FB4F">
+              <wp:simplePos x="0" y="0"/>
+              <wp:positionH relativeFrom="page">
+                <wp:align>right</wp:align>
+              </wp:positionH>
+              <wp:positionV relativeFrom="page">
+                <wp:posOffset>10210800</wp:posOffset>
+              </wp:positionV>
+              <wp:extent cx="762000" cy="295275"/>
+              <wp:effectExtent l="0" t="0" r="0" b="9525"/>
+              <wp:wrapNone/>
+              <wp:docPr id="5" name="Прямоугольник 154"/>
+              <a:graphic xmlns:a="http://schemas.openxmlformats.org/drawingml/2006/main">
+                <a:graphicData uri="http://schemas.microsoft.com/office/word/2010/wordprocessingShape">
+                  <wps:wsp>
+                    <wps:cNvSpPr/>
+                    <wps:spPr>
+                      <a:xfrm>
+                        <a:off x="0" y="0"/>
+                        <a:ext cx="762120" cy="295200"/>
+                      </a:xfrm>
+                      <a:prstGeom prst="rect">
+                        <a:avLst/>
+                      </a:prstGeom>
+                      <a:solidFill>
+                        <a:srgbClr val="ffffff"/>
+                      </a:solidFill>
+                      <a:ln w="0">
+                        <a:noFill/>
+                      </a:ln>
+                    </wps:spPr>
+                    <wps:style>
+                      <a:lnRef idx="0"/>
+                      <a:fillRef idx="0"/>
+                      <a:effectRef idx="0"/>
+                      <a:fontRef idx="minor"/>
+                    </wps:style>
+                    <wps:txbx>
+                      <w:txbxContent>
+                        <w:sdt>
+                          <w:sdtPr>
+                            <w:docPartObj>
+                              <w:docPartGallery w:val="Page Numbers (Margins)"/>
+                              <w:docPartUnique w:val="true"/>
+                            </w:docPartObj>
+                            <w:id w:val="341514905"/>
+                          </w:sdtPr>
+                          <w:sdtContent>
+                            <w:p>
+                              <w:pPr>
+                                <w:pStyle w:val="Style39"/>
+                                <w:rPr>
+                                  <w:rFonts w:eastAsia="" w:cs="Arial" w:eastAsiaTheme="majorEastAsia"/>
+                                  <w:sz w:val="20"/>
+                                  <w:szCs w:val="20"/>
+                                </w:rPr>
+                              </w:pPr>
+                              <w:r>
+                                <w:rPr>
+                                  <w:rFonts w:eastAsia="" w:cs="Arial"/>
+                                  <w:color w:val="000000"/>
+                                  <w:sz w:val="20"/>
+                                  <w:szCs w:val="20"/>
+                                </w:rPr>
+                                <w:fldChar w:fldCharType="begin"/>
+                              </w:r>
+                              <w:r>
+                                <w:rPr>
+                                  <w:sz w:val="20"/>
+                                  <w:szCs w:val="20"/>
+                                  <w:rFonts w:eastAsia="" w:cs="Arial"/>
+                                  <w:color w:val="000000"/>
+                                </w:rPr>
+                                <w:instrText xml:space="preserve"> PAGE </w:instrText>
+                              </w:r>
+                              <w:r>
+                                <w:rPr>
+                                  <w:sz w:val="20"/>
+                                  <w:szCs w:val="20"/>
+                                  <w:rFonts w:eastAsia="" w:cs="Arial"/>
+                                  <w:color w:val="000000"/>
+                                </w:rPr>
+                                <w:fldChar w:fldCharType="separate"/>
+                              </w:r>
+                              <w:r>
+                                <w:rPr>
+                                  <w:sz w:val="20"/>
+                                  <w:szCs w:val="20"/>
+                                  <w:rFonts w:eastAsia="" w:cs="Arial"/>
+                                  <w:color w:val="000000"/>
+                                </w:rPr>
+                                <w:t>2</w:t>
+                              </w:r>
+                              <w:r>
+                                <w:rPr>
+                                  <w:sz w:val="20"/>
+                                  <w:szCs w:val="20"/>
+                                  <w:rFonts w:eastAsia="" w:cs="Arial"/>
+                                  <w:color w:val="000000"/>
+                                </w:rPr>
+                                <w:fldChar w:fldCharType="end"/>
+                              </w:r>
+                            </w:p>
+                          </w:sdtContent>
+                        </w:sdt>
+                      </w:txbxContent>
+                    </wps:txbx>
+                    <wps:bodyPr anchor="t" upright="1">
+                      <a:noAutofit/>
+                    </wps:bodyPr>
+                  </wps:wsp>
+                </a:graphicData>
+              </a:graphic>
+            </wp:anchor>
+          </w:drawing>
+        </mc:Choice>
+        <mc:Fallback>
+          <w:pict>
+            <v:rect id="shape_0" ID="Прямоугольник 154" path="m0,0l-2147483645,0l-2147483645,-2147483646l0,-2147483646xe" fillcolor="white" stroked="f" o:allowincell="f" style="position:absolute;margin-left:535.25pt;margin-top:804pt;width:59.95pt;height:23.2pt;mso-wrap-style:square;v-text-anchor:top;mso-position-horizontal:right;mso-position-horizontal-relative:page;mso-position-vertical-relative:page" wp14:anchorId="31E2FB4F">
+              <v:fill o:detectmouseclick="t" type="solid" color2="black"/>
+              <v:stroke color="#3465a4" joinstyle="round" endcap="flat"/>
+              <v:textbox>
+                <w:txbxContent>
+                  <w:sdt>
+                    <w:sdtPr>
+                      <w:docPartObj>
+                        <w:docPartGallery w:val="Page Numbers (Margins)"/>
+                        <w:docPartUnique w:val="true"/>
+                      </w:docPartObj>
+                      <w:id w:val="546883359"/>
+                    </w:sdtPr>
+                    <w:sdtContent>
+                      <w:p>
+                        <w:pPr>
+                          <w:pStyle w:val="Style39"/>
+                          <w:rPr>
+                            <w:rFonts w:eastAsia="" w:cs="Arial" w:eastAsiaTheme="majorEastAsia"/>
+                            <w:sz w:val="20"/>
+                            <w:szCs w:val="20"/>
+                          </w:rPr>
+                        </w:pPr>
+                        <w:r>
+                          <w:rPr>
+                            <w:rFonts w:eastAsia="" w:cs="Arial"/>
+                            <w:color w:val="000000"/>
+                            <w:sz w:val="20"/>
+                            <w:szCs w:val="20"/>
+                          </w:rPr>
+                          <w:fldChar w:fldCharType="begin"/>
+                        </w:r>
+                        <w:r>
+                          <w:rPr>
+                            <w:sz w:val="20"/>
+                            <w:szCs w:val="20"/>
+                            <w:rFonts w:eastAsia="" w:cs="Arial"/>
+                            <w:color w:val="000000"/>
+                          </w:rPr>
+                          <w:instrText xml:space="preserve"> PAGE </w:instrText>
+                        </w:r>
+                        <w:r>
+                          <w:rPr>
+                            <w:sz w:val="20"/>
+                            <w:szCs w:val="20"/>
+                            <w:rFonts w:eastAsia="" w:cs="Arial"/>
+                            <w:color w:val="000000"/>
+                          </w:rPr>
+                          <w:fldChar w:fldCharType="separate"/>
+                        </w:r>
+                        <w:r>
+                          <w:rPr>
+                            <w:sz w:val="20"/>
+                            <w:szCs w:val="20"/>
+                            <w:rFonts w:eastAsia="" w:cs="Arial"/>
+                            <w:color w:val="000000"/>
+                          </w:rPr>
+                          <w:t>2</w:t>
+                        </w:r>
+                        <w:r>
+                          <w:rPr>
+                            <w:sz w:val="20"/>
+                            <w:szCs w:val="20"/>
+                            <w:rFonts w:eastAsia="" w:cs="Arial"/>
+                            <w:color w:val="000000"/>
+                          </w:rPr>
+                          <w:fldChar w:fldCharType="end"/>
+                        </w:r>
+                      </w:p>
+                    </w:sdtContent>
+                  </w:sdt>
+                </w:txbxContent>
+              </v:textbox>
+              <w10:wrap type="none"/>
+            </v:rect>
+          </w:pict>
+        </mc:Fallback>
+      </mc:AlternateContent>
+    </w:r>
+    <w:r>
+      <w:rPr>
+        <w:b w:val="false"/>
         <w:bCs/>
         <w:color w:val="auto"/>
         <w:sz w:val="16"/>
@@ -1634,12 +1849,14 @@
 </file>
 
 <file path=word/footer2.xml><?xml version="1.0" encoding="utf-8"?>
-<w:ftr xmlns:wpc="http://schemas.microsoft.com/office/word/2010/wordprocessingCanvas" xmlns:cx="http://schemas.microsoft.com/office/drawing/2014/chartex" xmlns:cx1="http://schemas.microsoft.com/office/drawing/2015/9/8/chartex" xmlns:cx2="http://schemas.microsoft.com/office/drawing/2015/10/21/chartex" xmlns:cx3="http://schemas.microsoft.com/office/drawing/2016/5/9/chartex" xmlns:cx4="http://schemas.microsoft.com/office/drawing/2016/5/10/chartex" xmlns:cx5="http://schemas.microsoft.com/office/drawing/2016/5/11/chartex" xmlns:cx6="http://schemas.microsoft.com/office/drawing/2016/5/12/chartex" xmlns:cx7="http://schemas.microsoft.com/office/drawing/2016/5/13/chartex" xmlns:cx8="http://schemas.microsoft.com/office/drawing/2016/5/14/chartex" xmlns:mc="http://schemas.openxmlformats.org/markup-compatibility/2006" xmlns:aink="http://schemas.microsoft.com/office/drawing/2016/ink" xmlns:am3d="http://schemas.microsoft.com/office/drawing/2017/model3d" xmlns:o="urn:schemas-microsoft-com:office:office" xmlns:r="http://schemas.openxmlformats.org/officeDocument/2006/relationships" xmlns:m="http://schemas.openxmlformats.org/officeDocument/2006/math" xmlns:v="urn:schemas-microsoft-com:vml" xmlns:wp14="http://schemas.microsoft.com/office/word/2010/wordprocessingDrawing" xmlns:wp="http://schemas.openxmlformats.org/drawingml/2006/wordprocessingDrawing" xmlns:w10="urn:schemas-microsoft-com:office:word" xmlns:w="http://schemas.openxmlformats.org/wordprocessingml/2006/main" xmlns:w14="http://schemas.microsoft.com/office/word/2010/wordml" xmlns:w15="http://schemas.microsoft.com/office/word/2012/wordml" xmlns:w16cex="http://schemas.microsoft.com/office/word/2018/wordml/cex" xmlns:w16cid="http://schemas.microsoft.com/office/word/2016/wordml/cid" xmlns:w16="http://schemas.microsoft.com/office/word/2018/wordml" xmlns:w16sdtdh="http://schemas.microsoft.com/office/word/2020/wordml/sdtdatahash" xmlns:w16se="http://schemas.microsoft.com/office/word/2015/wordml/symex" xmlns:wpg="http://schemas.microsoft.com/office/word/2010/wordprocessingGroup" xmlns:wpi="http://schemas.microsoft.com/office/word/2010/wordprocessingInk" xmlns:wne="http://schemas.microsoft.com/office/word/2006/wordml" xmlns:wps="http://schemas.microsoft.com/office/word/2010/wordprocessingShape" mc:Ignorable="w14 w15 w16se w16cid w16 w16cex w16sdtdh wp14">
+<w:ftr xmlns:o="urn:schemas-microsoft-com:office:office" xmlns:r="http://schemas.openxmlformats.org/officeDocument/2006/relationships" xmlns:v="urn:schemas-microsoft-com:vml" xmlns:w="http://schemas.openxmlformats.org/wordprocessingml/2006/main" xmlns:w10="urn:schemas-microsoft-com:office:word" xmlns:wp="http://schemas.openxmlformats.org/drawingml/2006/wordprocessingDrawing" xmlns:wps="http://schemas.microsoft.com/office/word/2010/wordprocessingShape" xmlns:wpg="http://schemas.microsoft.com/office/word/2010/wordprocessingGroup" xmlns:mc="http://schemas.openxmlformats.org/markup-compatibility/2006" xmlns:wp14="http://schemas.microsoft.com/office/word/2010/wordprocessingDrawing" xmlns:w14="http://schemas.microsoft.com/office/word/2010/wordml" xmlns:w15="http://schemas.microsoft.com/office/word/2012/wordml" mc:Ignorable="w14 wp14 w15">
   <w:p>
     <w:pPr>
+      <w:pStyle w:val="Normal"/>
       <w:jc w:val="left"/>
       <w:rPr>
-        <w:b w:val="0"/>
+        <w:b w:val="false"/>
+        <w:b w:val="false"/>
         <w:bCs/>
         <w:color w:val="auto"/>
         <w:sz w:val="16"/>
@@ -1647,11 +1864,8 @@
       </w:rPr>
     </w:pPr>
     <w:r>
-      <w:rPr>
-        <w:noProof/>
-      </w:rPr>
       <w:drawing>
-        <wp:anchor distT="0" distB="0" distL="0" distR="0" simplePos="0" relativeHeight="251656192" behindDoc="1" locked="0" layoutInCell="0" allowOverlap="1" wp14:anchorId="56A5A529" wp14:editId="2BBDF907">
+        <wp:anchor behindDoc="1" distT="0" distB="0" distL="0" distR="0" simplePos="0" locked="0" layoutInCell="0" allowOverlap="1" relativeHeight="3">
           <wp:simplePos x="0" y="0"/>
           <wp:positionH relativeFrom="page">
             <wp:posOffset>7620</wp:posOffset>
@@ -1662,7 +1876,7 @@
           <wp:extent cx="7552690" cy="723900"/>
           <wp:effectExtent l="0" t="0" r="0" b="0"/>
           <wp:wrapNone/>
-          <wp:docPr id="7" name="Рисунок 406"/>
+          <wp:docPr id="7" name="Рисунок 406" descr=""/>
           <wp:cNvGraphicFramePr>
             <a:graphicFrameLocks xmlns:a="http://schemas.openxmlformats.org/drawingml/2006/main" noChangeAspect="1"/>
           </wp:cNvGraphicFramePr>
@@ -1670,7 +1884,7 @@
             <a:graphicData uri="http://schemas.openxmlformats.org/drawingml/2006/picture">
               <pic:pic xmlns:pic="http://schemas.openxmlformats.org/drawingml/2006/picture">
                 <pic:nvPicPr>
-                  <pic:cNvPr id="7" name="Рисунок 406"/>
+                  <pic:cNvPr id="7" name="Рисунок 406" descr=""/>
                   <pic:cNvPicPr>
                     <a:picLocks noChangeAspect="1" noChangeArrowheads="1"/>
                   </pic:cNvPicPr>
@@ -1698,7 +1912,7 @@
     </w:r>
     <w:r>
       <w:rPr>
-        <w:b w:val="0"/>
+        <w:b w:val="false"/>
         <w:bCs/>
         <w:color w:val="auto"/>
         <w:sz w:val="16"/>
@@ -1708,7 +1922,7 @@
     </w:r>
     <w:r>
       <w:rPr>
-        <w:b w:val="0"/>
+        <w:b w:val="false"/>
         <w:bCs/>
         <w:color w:val="auto"/>
         <w:sz w:val="16"/>
@@ -1719,7 +1933,7 @@
     </w:r>
     <w:r>
       <w:rPr>
-        <w:b w:val="0"/>
+        <w:b w:val="false"/>
         <w:bCs/>
         <w:color w:val="auto"/>
         <w:sz w:val="16"/>
@@ -1729,7 +1943,7 @@
     </w:r>
     <w:r>
       <w:rPr>
-        <w:b w:val="0"/>
+        <w:b w:val="false"/>
         <w:bCs/>
         <w:color w:val="auto"/>
         <w:sz w:val="16"/>
@@ -1740,7 +1954,7 @@
     </w:r>
     <w:r>
       <w:rPr>
-        <w:b w:val="0"/>
+        <w:b w:val="false"/>
         <w:bCs/>
         <w:color w:val="auto"/>
         <w:sz w:val="16"/>
@@ -1748,10 +1962,9 @@
       </w:rPr>
       <w:t xml:space="preserve"> </w:t>
     </w:r>
-    <w:proofErr w:type="spellStart"/>
-    <w:r>
-      <w:rPr>
-        <w:b w:val="0"/>
+    <w:r>
+      <w:rPr>
+        <w:b w:val="false"/>
         <w:bCs/>
         <w:color w:val="auto"/>
         <w:sz w:val="16"/>
@@ -1760,10 +1973,9 @@
       </w:rPr>
       <w:t>ntmk</w:t>
     </w:r>
-    <w:proofErr w:type="spellEnd"/>
-    <w:r>
-      <w:rPr>
-        <w:b w:val="0"/>
+    <w:r>
+      <w:rPr>
+        <w:b w:val="false"/>
         <w:bCs/>
         <w:color w:val="auto"/>
         <w:sz w:val="16"/>
@@ -1771,10 +1983,9 @@
       </w:rPr>
       <w:t>@</w:t>
     </w:r>
-    <w:proofErr w:type="spellStart"/>
-    <w:r>
-      <w:rPr>
-        <w:b w:val="0"/>
+    <w:r>
+      <w:rPr>
+        <w:b w:val="false"/>
         <w:bCs/>
         <w:color w:val="auto"/>
         <w:sz w:val="16"/>
@@ -1783,10 +1994,9 @@
       </w:rPr>
       <w:t>evraz</w:t>
     </w:r>
-    <w:proofErr w:type="spellEnd"/>
-    <w:r>
-      <w:rPr>
-        <w:b w:val="0"/>
+    <w:r>
+      <w:rPr>
+        <w:b w:val="false"/>
         <w:bCs/>
         <w:color w:val="auto"/>
         <w:sz w:val="16"/>
@@ -1796,7 +2006,7 @@
     </w:r>
     <w:r>
       <w:rPr>
-        <w:b w:val="0"/>
+        <w:b w:val="false"/>
         <w:bCs/>
         <w:color w:val="auto"/>
         <w:sz w:val="16"/>
@@ -1807,7 +2017,7 @@
     </w:r>
     <w:r>
       <w:rPr>
-        <w:b w:val="0"/>
+        <w:b w:val="false"/>
         <w:bCs/>
         <w:color w:val="auto"/>
         <w:sz w:val="16"/>
@@ -1818,9 +2028,11 @@
   </w:p>
   <w:p>
     <w:pPr>
+      <w:pStyle w:val="Normal"/>
       <w:jc w:val="left"/>
       <w:rPr>
-        <w:b w:val="0"/>
+        <w:b w:val="false"/>
+        <w:b w:val="false"/>
         <w:bCs/>
         <w:color w:val="auto"/>
         <w:sz w:val="22"/>
@@ -1829,7 +2041,7 @@
     </w:pPr>
     <w:r>
       <w:rPr>
-        <w:b w:val="0"/>
+        <w:b w:val="false"/>
         <w:bCs/>
         <w:color w:val="auto"/>
         <w:sz w:val="16"/>
@@ -1837,11 +2049,9 @@
       </w:rPr>
       <w:t xml:space="preserve">ОГРН 1026601367539, ОКПО 00186269, ИНН 6623000680, КПП 997550001, </w:t>
     </w:r>
-    <w:proofErr w:type="spellStart"/>
-    <w:proofErr w:type="gramStart"/>
-    <w:r>
-      <w:rPr>
-        <w:b w:val="0"/>
+    <w:r>
+      <w:rPr>
+        <w:b w:val="false"/>
         <w:bCs/>
         <w:color w:val="auto"/>
         <w:sz w:val="16"/>
@@ -1850,10 +2060,9 @@
       </w:rPr>
       <w:t>rus</w:t>
     </w:r>
-    <w:proofErr w:type="spellEnd"/>
-    <w:r>
-      <w:rPr>
-        <w:b w:val="0"/>
+    <w:r>
+      <w:rPr>
+        <w:b w:val="false"/>
         <w:bCs/>
         <w:color w:val="auto"/>
         <w:sz w:val="16"/>
@@ -1861,10 +2070,9 @@
       </w:rPr>
       <w:t>.</w:t>
     </w:r>
-    <w:proofErr w:type="spellStart"/>
-    <w:r>
-      <w:rPr>
-        <w:b w:val="0"/>
+    <w:r>
+      <w:rPr>
+        <w:b w:val="false"/>
         <w:bCs/>
         <w:color w:val="auto"/>
         <w:sz w:val="16"/>
@@ -1873,11 +2081,9 @@
       </w:rPr>
       <w:t>evraz</w:t>
     </w:r>
-    <w:proofErr w:type="spellEnd"/>
-    <w:proofErr w:type="gramEnd"/>
-    <w:r>
-      <w:rPr>
-        <w:b w:val="0"/>
+    <w:r>
+      <w:rPr>
+        <w:b w:val="false"/>
         <w:bCs/>
         <w:color w:val="auto"/>
         <w:sz w:val="16"/>
@@ -1886,11 +2092,8 @@
       <w:t>.</w:t>
     </w:r>
     <w:r>
-      <w:rPr>
-        <w:noProof/>
-      </w:rPr>
       <w:drawing>
-        <wp:anchor distT="0" distB="0" distL="0" distR="0" simplePos="0" relativeHeight="251655168" behindDoc="1" locked="0" layoutInCell="0" allowOverlap="1" wp14:anchorId="320740EF" wp14:editId="5B52DDED">
+        <wp:anchor behindDoc="1" distT="0" distB="0" distL="0" distR="0" simplePos="0" locked="0" layoutInCell="0" allowOverlap="1" relativeHeight="2">
           <wp:simplePos x="0" y="0"/>
           <wp:positionH relativeFrom="page">
             <wp:posOffset>-1263650</wp:posOffset>
@@ -1901,7 +2104,7 @@
           <wp:extent cx="7567295" cy="723900"/>
           <wp:effectExtent l="0" t="0" r="0" b="0"/>
           <wp:wrapNone/>
-          <wp:docPr id="8" name="Рисунок 407"/>
+          <wp:docPr id="8" name="Рисунок 407" descr=""/>
           <wp:cNvGraphicFramePr>
             <a:graphicFrameLocks xmlns:a="http://schemas.openxmlformats.org/drawingml/2006/main" noChangeAspect="1"/>
           </wp:cNvGraphicFramePr>
@@ -1909,13 +2112,13 @@
             <a:graphicData uri="http://schemas.openxmlformats.org/drawingml/2006/picture">
               <pic:pic xmlns:pic="http://schemas.openxmlformats.org/drawingml/2006/picture">
                 <pic:nvPicPr>
-                  <pic:cNvPr id="8" name="Рисунок 407"/>
+                  <pic:cNvPr id="8" name="Рисунок 407" descr=""/>
                   <pic:cNvPicPr>
                     <a:picLocks noChangeAspect="1" noChangeArrowheads="1"/>
                   </pic:cNvPicPr>
                 </pic:nvPicPr>
                 <pic:blipFill>
-                  <a:blip r:embed="rId1"/>
+                  <a:blip r:embed="rId2"/>
                   <a:stretch>
                     <a:fillRect/>
                   </a:stretch>
@@ -1937,7 +2140,7 @@
     </w:r>
     <w:r>
       <w:rPr>
-        <w:b w:val="0"/>
+        <w:b w:val="false"/>
         <w:bCs/>
         <w:color w:val="auto"/>
         <w:sz w:val="16"/>
@@ -1950,37 +2153,17 @@
 </w:ftr>
 </file>
 
-<file path=word/footnotes.xml><?xml version="1.0" encoding="utf-8"?>
-<w:footnotes xmlns:wpc="http://schemas.microsoft.com/office/word/2010/wordprocessingCanvas" xmlns:cx="http://schemas.microsoft.com/office/drawing/2014/chartex" xmlns:cx1="http://schemas.microsoft.com/office/drawing/2015/9/8/chartex" xmlns:cx2="http://schemas.microsoft.com/office/drawing/2015/10/21/chartex" xmlns:cx3="http://schemas.microsoft.com/office/drawing/2016/5/9/chartex" xmlns:cx4="http://schemas.microsoft.com/office/drawing/2016/5/10/chartex" xmlns:cx5="http://schemas.microsoft.com/office/drawing/2016/5/11/chartex" xmlns:cx6="http://schemas.microsoft.com/office/drawing/2016/5/12/chartex" xmlns:cx7="http://schemas.microsoft.com/office/drawing/2016/5/13/chartex" xmlns:cx8="http://schemas.microsoft.com/office/drawing/2016/5/14/chartex" xmlns:mc="http://schemas.openxmlformats.org/markup-compatibility/2006" xmlns:aink="http://schemas.microsoft.com/office/drawing/2016/ink" xmlns:am3d="http://schemas.microsoft.com/office/drawing/2017/model3d" xmlns:o="urn:schemas-microsoft-com:office:office" xmlns:r="http://schemas.openxmlformats.org/officeDocument/2006/relationships" xmlns:m="http://schemas.openxmlformats.org/officeDocument/2006/math" xmlns:v="urn:schemas-microsoft-com:vml" xmlns:wp14="http://schemas.microsoft.com/office/word/2010/wordprocessingDrawing" xmlns:wp="http://schemas.openxmlformats.org/drawingml/2006/wordprocessingDrawing" xmlns:w10="urn:schemas-microsoft-com:office:word" xmlns:w="http://schemas.openxmlformats.org/wordprocessingml/2006/main" xmlns:w14="http://schemas.microsoft.com/office/word/2010/wordml" xmlns:w15="http://schemas.microsoft.com/office/word/2012/wordml" xmlns:w16cex="http://schemas.microsoft.com/office/word/2018/wordml/cex" xmlns:w16cid="http://schemas.microsoft.com/office/word/2016/wordml/cid" xmlns:w16="http://schemas.microsoft.com/office/word/2018/wordml" xmlns:w16sdtdh="http://schemas.microsoft.com/office/word/2020/wordml/sdtdatahash" xmlns:w16se="http://schemas.microsoft.com/office/word/2015/wordml/symex" xmlns:wpg="http://schemas.microsoft.com/office/word/2010/wordprocessingGroup" xmlns:wpi="http://schemas.microsoft.com/office/word/2010/wordprocessingInk" xmlns:wne="http://schemas.microsoft.com/office/word/2006/wordml" xmlns:wps="http://schemas.microsoft.com/office/word/2010/wordprocessingShape" mc:Ignorable="w14 w15 w16se w16cid w16 w16cex w16sdtdh wp14">
-  <w:footnote w:type="separator" w:id="-1">
-    <w:p>
-      <w:r>
-        <w:separator/>
-      </w:r>
-    </w:p>
-  </w:footnote>
-  <w:footnote w:type="continuationSeparator" w:id="0">
-    <w:p>
-      <w:r>
-        <w:continuationSeparator/>
-      </w:r>
-    </w:p>
-  </w:footnote>
-</w:footnotes>
-</file>
-
 <file path=word/header1.xml><?xml version="1.0" encoding="utf-8"?>
-<w:hdr xmlns:wpc="http://schemas.microsoft.com/office/word/2010/wordprocessingCanvas" xmlns:cx="http://schemas.microsoft.com/office/drawing/2014/chartex" xmlns:cx1="http://schemas.microsoft.com/office/drawing/2015/9/8/chartex" xmlns:cx2="http://schemas.microsoft.com/office/drawing/2015/10/21/chartex" xmlns:cx3="http://schemas.microsoft.com/office/drawing/2016/5/9/chartex" xmlns:cx4="http://schemas.microsoft.com/office/drawing/2016/5/10/chartex" xmlns:cx5="http://schemas.microsoft.com/office/drawing/2016/5/11/chartex" xmlns:cx6="http://schemas.microsoft.com/office/drawing/2016/5/12/chartex" xmlns:cx7="http://schemas.microsoft.com/office/drawing/2016/5/13/chartex" xmlns:cx8="http://schemas.microsoft.com/office/drawing/2016/5/14/chartex" xmlns:mc="http://schemas.openxmlformats.org/markup-compatibility/2006" xmlns:aink="http://schemas.microsoft.com/office/drawing/2016/ink" xmlns:am3d="http://schemas.microsoft.com/office/drawing/2017/model3d" xmlns:o="urn:schemas-microsoft-com:office:office" xmlns:r="http://schemas.openxmlformats.org/officeDocument/2006/relationships" xmlns:m="http://schemas.openxmlformats.org/officeDocument/2006/math" xmlns:v="urn:schemas-microsoft-com:vml" xmlns:wp14="http://schemas.microsoft.com/office/word/2010/wordprocessingDrawing" xmlns:wp="http://schemas.openxmlformats.org/drawingml/2006/wordprocessingDrawing" xmlns:w10="urn:schemas-microsoft-com:office:word" xmlns:w="http://schemas.openxmlformats.org/wordprocessingml/2006/main" xmlns:w14="http://schemas.microsoft.com/office/word/2010/wordml" xmlns:w15="http://schemas.microsoft.com/office/word/2012/wordml" xmlns:w16cex="http://schemas.microsoft.com/office/word/2018/wordml/cex" xmlns:w16cid="http://schemas.microsoft.com/office/word/2016/wordml/cid" xmlns:w16="http://schemas.microsoft.com/office/word/2018/wordml" xmlns:w16sdtdh="http://schemas.microsoft.com/office/word/2020/wordml/sdtdatahash" xmlns:w16se="http://schemas.microsoft.com/office/word/2015/wordml/symex" xmlns:wpg="http://schemas.microsoft.com/office/word/2010/wordprocessingGroup" xmlns:wpi="http://schemas.microsoft.com/office/word/2010/wordprocessingInk" xmlns:wne="http://schemas.microsoft.com/office/word/2006/wordml" xmlns:wps="http://schemas.microsoft.com/office/word/2010/wordprocessingShape" mc:Ignorable="w14 w15 w16se w16cid w16 w16cex w16sdtdh wp14">
+<w:hdr xmlns:o="urn:schemas-microsoft-com:office:office" xmlns:r="http://schemas.openxmlformats.org/officeDocument/2006/relationships" xmlns:v="urn:schemas-microsoft-com:vml" xmlns:w="http://schemas.openxmlformats.org/wordprocessingml/2006/main" xmlns:w10="urn:schemas-microsoft-com:office:word" xmlns:wp="http://schemas.openxmlformats.org/drawingml/2006/wordprocessingDrawing" xmlns:wps="http://schemas.microsoft.com/office/word/2010/wordprocessingShape" xmlns:wpg="http://schemas.microsoft.com/office/word/2010/wordprocessingGroup" xmlns:mc="http://schemas.openxmlformats.org/markup-compatibility/2006" xmlns:wp14="http://schemas.microsoft.com/office/word/2010/wordprocessingDrawing" xmlns:w14="http://schemas.microsoft.com/office/word/2010/wordml" xmlns:w15="http://schemas.microsoft.com/office/word/2012/wordml" mc:Ignorable="w14 wp14 w15">
   <w:p>
     <w:pPr>
-      <w:pStyle w:val="aa"/>
+      <w:pStyle w:val="Style27"/>
+      <w:rPr/>
     </w:pPr>
     <w:r>
-      <w:rPr>
-        <w:noProof/>
-      </w:rPr>
+      <w:rPr/>
       <w:drawing>
-        <wp:anchor distT="0" distB="0" distL="114300" distR="114300" simplePos="0" relativeHeight="251658240" behindDoc="0" locked="0" layoutInCell="0" allowOverlap="1" wp14:anchorId="38967466" wp14:editId="7EFC507B">
+        <wp:anchor behindDoc="0" distT="0" distB="0" distL="114300" distR="114300" simplePos="0" locked="0" layoutInCell="0" allowOverlap="1" relativeHeight="7">
           <wp:simplePos x="0" y="0"/>
           <wp:positionH relativeFrom="column">
             <wp:posOffset>15875</wp:posOffset>
@@ -1992,18 +2175,18 @@
           <wp:effectExtent l="0" t="0" r="0" b="0"/>
           <wp:wrapTight wrapText="bothSides">
             <wp:wrapPolygon edited="0">
-              <wp:start x="-7" y="0"/>
-              <wp:lineTo x="-7" y="11096"/>
-              <wp:lineTo x="3865" y="19736"/>
-              <wp:lineTo x="3865" y="20971"/>
-              <wp:lineTo x="12774" y="20971"/>
-              <wp:lineTo x="-965" y="35169"/>
-              <wp:lineTo x="116200" y="34548"/>
-              <wp:lineTo x="116393" y="1221"/>
-              <wp:lineTo x="-7" y="0"/>
+              <wp:start x="-15" y="0"/>
+              <wp:lineTo x="-15" y="11083"/>
+              <wp:lineTo x="3857" y="19724"/>
+              <wp:lineTo x="3857" y="20958"/>
+              <wp:lineTo x="12766" y="20958"/>
+              <wp:lineTo x="-961" y="35157"/>
+              <wp:lineTo x="116200" y="34536"/>
+              <wp:lineTo x="116393" y="1209"/>
+              <wp:lineTo x="-15" y="0"/>
             </wp:wrapPolygon>
           </wp:wrapTight>
-          <wp:docPr id="2" name="Рисунок 1"/>
+          <wp:docPr id="2" name="Рисунок 1" descr=""/>
           <wp:cNvGraphicFramePr>
             <a:graphicFrameLocks xmlns:a="http://schemas.openxmlformats.org/drawingml/2006/main" noChangeAspect="1"/>
           </wp:cNvGraphicFramePr>
@@ -2011,7 +2194,7 @@
             <a:graphicData uri="http://schemas.openxmlformats.org/drawingml/2006/picture">
               <pic:pic xmlns:pic="http://schemas.openxmlformats.org/drawingml/2006/picture">
                 <pic:nvPicPr>
-                  <pic:cNvPr id="2" name="Рисунок 1"/>
+                  <pic:cNvPr id="2" name="Рисунок 1" descr=""/>
                   <pic:cNvPicPr>
                     <a:picLocks noChangeAspect="1" noChangeArrowheads="1"/>
                   </pic:cNvPicPr>
@@ -2042,13 +2225,14 @@
 </file>
 
 <file path=word/header2.xml><?xml version="1.0" encoding="utf-8"?>
-<w:hdr xmlns:wpc="http://schemas.microsoft.com/office/word/2010/wordprocessingCanvas" xmlns:cx="http://schemas.microsoft.com/office/drawing/2014/chartex" xmlns:cx1="http://schemas.microsoft.com/office/drawing/2015/9/8/chartex" xmlns:cx2="http://schemas.microsoft.com/office/drawing/2015/10/21/chartex" xmlns:cx3="http://schemas.microsoft.com/office/drawing/2016/5/9/chartex" xmlns:cx4="http://schemas.microsoft.com/office/drawing/2016/5/10/chartex" xmlns:cx5="http://schemas.microsoft.com/office/drawing/2016/5/11/chartex" xmlns:cx6="http://schemas.microsoft.com/office/drawing/2016/5/12/chartex" xmlns:cx7="http://schemas.microsoft.com/office/drawing/2016/5/13/chartex" xmlns:cx8="http://schemas.microsoft.com/office/drawing/2016/5/14/chartex" xmlns:mc="http://schemas.openxmlformats.org/markup-compatibility/2006" xmlns:aink="http://schemas.microsoft.com/office/drawing/2016/ink" xmlns:am3d="http://schemas.microsoft.com/office/drawing/2017/model3d" xmlns:o="urn:schemas-microsoft-com:office:office" xmlns:r="http://schemas.openxmlformats.org/officeDocument/2006/relationships" xmlns:m="http://schemas.openxmlformats.org/officeDocument/2006/math" xmlns:v="urn:schemas-microsoft-com:vml" xmlns:wp14="http://schemas.microsoft.com/office/word/2010/wordprocessingDrawing" xmlns:wp="http://schemas.openxmlformats.org/drawingml/2006/wordprocessingDrawing" xmlns:w10="urn:schemas-microsoft-com:office:word" xmlns:w="http://schemas.openxmlformats.org/wordprocessingml/2006/main" xmlns:w14="http://schemas.microsoft.com/office/word/2010/wordml" xmlns:w15="http://schemas.microsoft.com/office/word/2012/wordml" xmlns:w16cex="http://schemas.microsoft.com/office/word/2018/wordml/cex" xmlns:w16cid="http://schemas.microsoft.com/office/word/2016/wordml/cid" xmlns:w16="http://schemas.microsoft.com/office/word/2018/wordml" xmlns:w16sdtdh="http://schemas.microsoft.com/office/word/2020/wordml/sdtdatahash" xmlns:w16se="http://schemas.microsoft.com/office/word/2015/wordml/symex" xmlns:wpg="http://schemas.microsoft.com/office/word/2010/wordprocessingGroup" xmlns:wpi="http://schemas.microsoft.com/office/word/2010/wordprocessingInk" xmlns:wne="http://schemas.microsoft.com/office/word/2006/wordml" xmlns:wps="http://schemas.microsoft.com/office/word/2010/wordprocessingShape" mc:Ignorable="w14 w15 w16se w16cid w16 w16cex w16sdtdh wp14">
+<w:hdr xmlns:o="urn:schemas-microsoft-com:office:office" xmlns:r="http://schemas.openxmlformats.org/officeDocument/2006/relationships" xmlns:v="urn:schemas-microsoft-com:vml" xmlns:w="http://schemas.openxmlformats.org/wordprocessingml/2006/main" xmlns:w10="urn:schemas-microsoft-com:office:word" xmlns:wp="http://schemas.openxmlformats.org/drawingml/2006/wordprocessingDrawing" xmlns:wps="http://schemas.microsoft.com/office/word/2010/wordprocessingShape" xmlns:wpg="http://schemas.microsoft.com/office/word/2010/wordprocessingGroup" xmlns:mc="http://schemas.openxmlformats.org/markup-compatibility/2006" xmlns:wp14="http://schemas.microsoft.com/office/word/2010/wordprocessingDrawing" xmlns:w14="http://schemas.microsoft.com/office/word/2010/wordml" xmlns:w15="http://schemas.microsoft.com/office/word/2012/wordml" mc:Ignorable="w14 wp14 w15">
   <w:p>
     <w:pPr>
-      <w:pStyle w:val="aa"/>
+      <w:pStyle w:val="Style27"/>
       <w:jc w:val="left"/>
       <w:rPr>
-        <w:b w:val="0"/>
+        <w:b w:val="false"/>
+        <w:b w:val="false"/>
         <w:bCs/>
         <w:sz w:val="20"/>
         <w:szCs w:val="20"/>
@@ -2056,14 +2240,13 @@
     </w:pPr>
     <w:r>
       <w:rPr>
-        <w:b w:val="0"/>
-        <w:bCs/>
-        <w:noProof/>
+        <w:b w:val="false"/>
+        <w:bCs/>
         <w:sz w:val="20"/>
         <w:szCs w:val="20"/>
       </w:rPr>
       <w:drawing>
-        <wp:anchor distT="0" distB="0" distL="114300" distR="114300" simplePos="0" relativeHeight="251659264" behindDoc="0" locked="0" layoutInCell="0" allowOverlap="1" wp14:anchorId="3F59D770" wp14:editId="74AAC71D">
+        <wp:anchor behindDoc="0" distT="0" distB="0" distL="114300" distR="114300" simplePos="0" locked="0" layoutInCell="0" allowOverlap="1" relativeHeight="8">
           <wp:simplePos x="0" y="0"/>
           <wp:positionH relativeFrom="column">
             <wp:posOffset>-3175</wp:posOffset>
@@ -2075,18 +2258,18 @@
           <wp:effectExtent l="0" t="0" r="0" b="0"/>
           <wp:wrapTight wrapText="bothSides">
             <wp:wrapPolygon edited="0">
-              <wp:start x="-7" y="0"/>
-              <wp:lineTo x="-7" y="11096"/>
-              <wp:lineTo x="3865" y="19736"/>
-              <wp:lineTo x="3865" y="20971"/>
-              <wp:lineTo x="12774" y="20971"/>
-              <wp:lineTo x="-965" y="35169"/>
-              <wp:lineTo x="116200" y="34548"/>
-              <wp:lineTo x="116393" y="1221"/>
-              <wp:lineTo x="-7" y="0"/>
+              <wp:start x="-15" y="0"/>
+              <wp:lineTo x="-15" y="11083"/>
+              <wp:lineTo x="3857" y="19724"/>
+              <wp:lineTo x="3857" y="20958"/>
+              <wp:lineTo x="12766" y="20958"/>
+              <wp:lineTo x="-961" y="35157"/>
+              <wp:lineTo x="116200" y="34536"/>
+              <wp:lineTo x="116393" y="1209"/>
+              <wp:lineTo x="-15" y="0"/>
             </wp:wrapPolygon>
           </wp:wrapTight>
-          <wp:docPr id="3" name="Рисунок 3"/>
+          <wp:docPr id="3" name="Рисунок 3" descr=""/>
           <wp:cNvGraphicFramePr>
             <a:graphicFrameLocks xmlns:a="http://schemas.openxmlformats.org/drawingml/2006/main" noChangeAspect="1"/>
           </wp:cNvGraphicFramePr>
@@ -2094,7 +2277,7 @@
             <a:graphicData uri="http://schemas.openxmlformats.org/drawingml/2006/picture">
               <pic:pic xmlns:pic="http://schemas.openxmlformats.org/drawingml/2006/picture">
                 <pic:nvPicPr>
-                  <pic:cNvPr id="3" name="Рисунок 3"/>
+                  <pic:cNvPr id="3" name="Рисунок 3" descr=""/>
                   <pic:cNvPicPr>
                     <a:picLocks noChangeAspect="1" noChangeArrowheads="1"/>
                   </pic:cNvPicPr>
@@ -2125,31 +2308,31 @@
 </file>
 
 <file path=word/styles.xml><?xml version="1.0" encoding="utf-8"?>
-<w:styles xmlns:mc="http://schemas.openxmlformats.org/markup-compatibility/2006" xmlns:r="http://schemas.openxmlformats.org/officeDocument/2006/relationships" xmlns:w="http://schemas.openxmlformats.org/wordprocessingml/2006/main" xmlns:w14="http://schemas.microsoft.com/office/word/2010/wordml" xmlns:w15="http://schemas.microsoft.com/office/word/2012/wordml" xmlns:w16cex="http://schemas.microsoft.com/office/word/2018/wordml/cex" xmlns:w16cid="http://schemas.microsoft.com/office/word/2016/wordml/cid" xmlns:w16="http://schemas.microsoft.com/office/word/2018/wordml" xmlns:w16sdtdh="http://schemas.microsoft.com/office/word/2020/wordml/sdtdatahash" xmlns:w16se="http://schemas.microsoft.com/office/word/2015/wordml/symex" mc:Ignorable="w14 w15 w16se w16cid w16 w16cex w16sdtdh">
+<w:styles xmlns:w="http://schemas.openxmlformats.org/wordprocessingml/2006/main" xmlns:w14="http://schemas.microsoft.com/office/word/2010/wordml" xmlns:mc="http://schemas.openxmlformats.org/markup-compatibility/2006" mc:Ignorable="w14">
   <w:docDefaults>
     <w:rPrDefault>
       <w:rPr>
-        <w:rFonts w:ascii="Calibri" w:eastAsia="Calibri" w:hAnsi="Calibri" w:cs="Times New Roman"/>
+        <w:rFonts w:ascii="Calibri" w:hAnsi="Calibri" w:eastAsia="Calibri" w:cs="Times New Roman"/>
         <w:lang w:val="ru-RU" w:eastAsia="ru-RU" w:bidi="ar-SA"/>
       </w:rPr>
     </w:rPrDefault>
     <w:pPrDefault>
       <w:pPr>
-        <w:suppressAutoHyphens/>
+        <w:suppressAutoHyphens w:val="true"/>
       </w:pPr>
     </w:pPrDefault>
   </w:docDefaults>
-  <w:latentStyles w:defLockedState="0" w:defUIPriority="99" w:defSemiHidden="0" w:defUnhideWhenUsed="0" w:defQFormat="0" w:count="376">
+  <w:latentStyles w:defLockedState="0" w:defUIPriority="99" w:defSemiHidden="0" w:defUnhideWhenUsed="0" w:defQFormat="0" w:count="375">
     <w:lsdException w:name="Normal" w:locked="1" w:uiPriority="0"/>
     <w:lsdException w:name="heading 1" w:locked="1" w:uiPriority="0"/>
-    <w:lsdException w:name="heading 2" w:locked="1" w:semiHidden="1" w:uiPriority="0" w:unhideWhenUsed="1"/>
-    <w:lsdException w:name="heading 3" w:locked="1" w:semiHidden="1" w:uiPriority="0" w:unhideWhenUsed="1" w:qFormat="1"/>
-    <w:lsdException w:name="heading 4" w:locked="1" w:semiHidden="1" w:uiPriority="0" w:unhideWhenUsed="1" w:qFormat="1"/>
-    <w:lsdException w:name="heading 5" w:locked="1" w:semiHidden="1" w:uiPriority="0" w:unhideWhenUsed="1" w:qFormat="1"/>
-    <w:lsdException w:name="heading 6" w:locked="1" w:semiHidden="1" w:uiPriority="0" w:unhideWhenUsed="1" w:qFormat="1"/>
-    <w:lsdException w:name="heading 7" w:locked="1" w:semiHidden="1" w:uiPriority="0" w:unhideWhenUsed="1" w:qFormat="1"/>
-    <w:lsdException w:name="heading 8" w:locked="1" w:semiHidden="1" w:uiPriority="0" w:unhideWhenUsed="1" w:qFormat="1"/>
-    <w:lsdException w:name="heading 9" w:locked="1" w:semiHidden="1" w:uiPriority="0" w:unhideWhenUsed="1" w:qFormat="1"/>
+    <w:lsdException w:name="heading 2" w:locked="1" w:uiPriority="0" w:semiHidden="1" w:unhideWhenUsed="1"/>
+    <w:lsdException w:name="heading 3" w:locked="1" w:uiPriority="0" w:semiHidden="1" w:unhideWhenUsed="1" w:qFormat="1"/>
+    <w:lsdException w:name="heading 4" w:locked="1" w:uiPriority="0" w:semiHidden="1" w:unhideWhenUsed="1" w:qFormat="1"/>
+    <w:lsdException w:name="heading 5" w:locked="1" w:uiPriority="0" w:semiHidden="1" w:unhideWhenUsed="1" w:qFormat="1"/>
+    <w:lsdException w:name="heading 6" w:locked="1" w:uiPriority="0" w:semiHidden="1" w:unhideWhenUsed="1" w:qFormat="1"/>
+    <w:lsdException w:name="heading 7" w:locked="1" w:uiPriority="0" w:semiHidden="1" w:unhideWhenUsed="1" w:qFormat="1"/>
+    <w:lsdException w:name="heading 8" w:locked="1" w:uiPriority="0" w:semiHidden="1" w:unhideWhenUsed="1" w:qFormat="1"/>
+    <w:lsdException w:name="heading 9" w:locked="1" w:uiPriority="0" w:semiHidden="1" w:unhideWhenUsed="1" w:qFormat="1"/>
     <w:lsdException w:name="index 1" w:semiHidden="1" w:unhideWhenUsed="1"/>
     <w:lsdException w:name="index 2" w:semiHidden="1" w:unhideWhenUsed="1"/>
     <w:lsdException w:name="index 3" w:semiHidden="1" w:unhideWhenUsed="1"/>
@@ -2174,7 +2357,7 @@
     <w:lsdException w:name="header" w:semiHidden="1" w:unhideWhenUsed="1"/>
     <w:lsdException w:name="footer" w:semiHidden="1" w:unhideWhenUsed="1"/>
     <w:lsdException w:name="index heading" w:semiHidden="1" w:unhideWhenUsed="1"/>
-    <w:lsdException w:name="caption" w:locked="1" w:semiHidden="1" w:uiPriority="0" w:unhideWhenUsed="1" w:qFormat="1"/>
+    <w:lsdException w:name="caption" w:locked="1" w:uiPriority="0" w:semiHidden="1" w:unhideWhenUsed="1" w:qFormat="1"/>
     <w:lsdException w:name="table of figures" w:semiHidden="1" w:unhideWhenUsed="1"/>
     <w:lsdException w:name="envelope address" w:semiHidden="1" w:unhideWhenUsed="1"/>
     <w:lsdException w:name="envelope return" w:semiHidden="1" w:unhideWhenUsed="1"/>
@@ -2405,8 +2588,8 @@
     <w:lsdException w:name="Subtle Reference" w:uiPriority="31"/>
     <w:lsdException w:name="Intense Reference" w:uiPriority="32"/>
     <w:lsdException w:name="Book Title" w:uiPriority="33"/>
-    <w:lsdException w:name="Bibliography" w:semiHidden="1" w:uiPriority="37" w:unhideWhenUsed="1"/>
-    <w:lsdException w:name="TOC Heading" w:semiHidden="1" w:uiPriority="39" w:unhideWhenUsed="1" w:qFormat="1"/>
+    <w:lsdException w:name="Bibliography" w:uiPriority="37" w:semiHidden="1" w:unhideWhenUsed="1"/>
+    <w:lsdException w:name="TOC Heading" w:uiPriority="39" w:semiHidden="1" w:unhideWhenUsed="1" w:qFormat="1"/>
     <w:lsdException w:name="Plain Table 1" w:uiPriority="41"/>
     <w:lsdException w:name="Plain Table 2" w:uiPriority="42"/>
     <w:lsdException w:name="Plain Table 3" w:uiPriority="43"/>
@@ -2515,15 +2698,80 @@
     <w:lsdException w:name="Smart Hyperlink" w:semiHidden="1" w:unhideWhenUsed="1"/>
     <w:lsdException w:name="Hashtag" w:semiHidden="1" w:unhideWhenUsed="1"/>
     <w:lsdException w:name="Unresolved Mention" w:semiHidden="1" w:unhideWhenUsed="1"/>
-    <w:lsdException w:name="Smart Link" w:semiHidden="1" w:unhideWhenUsed="1"/>
   </w:latentStyles>
-  <w:style w:type="paragraph" w:default="1" w:styleId="a">
+  <w:style w:type="paragraph" w:styleId="Normal" w:default="1">
     <w:name w:val="Normal"/>
     <w:qFormat/>
     <w:rsid w:val="00271338"/>
     <w:pPr>
+      <w:widowControl/>
+      <w:suppressAutoHyphens w:val="true"/>
+      <w:bidi w:val="0"/>
+      <w:spacing w:before="0" w:after="0"/>
       <w:jc w:val="center"/>
     </w:pPr>
+    <w:rPr>
+      <w:rFonts w:ascii="Arial" w:hAnsi="Arial" w:eastAsia="Calibri" w:cs="Times New Roman"/>
+      <w:b/>
+      <w:color w:val="000000"/>
+      <w:kern w:val="0"/>
+      <w:sz w:val="24"/>
+      <w:szCs w:val="22"/>
+      <w:lang w:val="ru-RU" w:eastAsia="en-US" w:bidi="ar-SA"/>
+    </w:rPr>
+  </w:style>
+  <w:style w:type="paragraph" w:styleId="1">
+    <w:name w:val="Heading 1"/>
+    <w:basedOn w:val="Normal"/>
+    <w:next w:val="Normal"/>
+    <w:link w:val="11"/>
+    <w:uiPriority w:val="99"/>
+    <w:qFormat/>
+    <w:rsid w:val="003808ac"/>
+    <w:pPr>
+      <w:keepNext w:val="true"/>
+      <w:keepLines/>
+      <w:spacing w:before="480" w:after="0"/>
+      <w:outlineLvl w:val="0"/>
+    </w:pPr>
+    <w:rPr>
+      <w:rFonts w:ascii="Cambria" w:hAnsi="Cambria" w:eastAsia="Times New Roman"/>
+      <w:bCs/>
+      <w:color w:val="365F91"/>
+      <w:sz w:val="28"/>
+      <w:szCs w:val="28"/>
+    </w:rPr>
+  </w:style>
+  <w:style w:type="character" w:styleId="DefaultParagraphFont" w:default="1">
+    <w:name w:val="Default Paragraph Font"/>
+    <w:uiPriority w:val="1"/>
+    <w:semiHidden/>
+    <w:unhideWhenUsed/>
+    <w:qFormat/>
+    <w:rPr/>
+  </w:style>
+  <w:style w:type="character" w:styleId="11" w:customStyle="1">
+    <w:name w:val="Заголовок 1 Знак"/>
+    <w:basedOn w:val="DefaultParagraphFont"/>
+    <w:uiPriority w:val="99"/>
+    <w:qFormat/>
+    <w:locked/>
+    <w:rsid w:val="003808ac"/>
+    <w:rPr>
+      <w:rFonts w:ascii="Cambria" w:hAnsi="Cambria" w:cs="Times New Roman"/>
+      <w:b/>
+      <w:bCs/>
+      <w:color w:val="365F91"/>
+      <w:sz w:val="28"/>
+      <w:szCs w:val="28"/>
+    </w:rPr>
+  </w:style>
+  <w:style w:type="character" w:styleId="Style13" w:customStyle="1">
+    <w:name w:val="Нижний колонтитул Знак"/>
+    <w:basedOn w:val="DefaultParagraphFont"/>
+    <w:uiPriority w:val="99"/>
+    <w:qFormat/>
+    <w:rsid w:val="007068b2"/>
     <w:rPr>
       <w:rFonts w:ascii="Arial" w:hAnsi="Arial"/>
       <w:b/>
@@ -2533,96 +2781,14 @@
       <w:lang w:eastAsia="en-US"/>
     </w:rPr>
   </w:style>
-  <w:style w:type="paragraph" w:styleId="1">
-    <w:name w:val="heading 1"/>
-    <w:basedOn w:val="a"/>
-    <w:next w:val="a"/>
-    <w:link w:val="10"/>
-    <w:uiPriority w:val="99"/>
-    <w:qFormat/>
-    <w:rsid w:val="003808AC"/>
-    <w:pPr>
-      <w:keepNext/>
-      <w:keepLines/>
-      <w:spacing w:before="480"/>
-      <w:outlineLvl w:val="0"/>
-    </w:pPr>
-    <w:rPr>
-      <w:rFonts w:ascii="Cambria" w:eastAsia="Times New Roman" w:hAnsi="Cambria"/>
-      <w:bCs/>
-      <w:color w:val="365F91"/>
-      <w:sz w:val="28"/>
-      <w:szCs w:val="28"/>
-    </w:rPr>
-  </w:style>
-  <w:style w:type="character" w:default="1" w:styleId="a0">
-    <w:name w:val="Default Paragraph Font"/>
-    <w:uiPriority w:val="1"/>
-    <w:semiHidden/>
-    <w:unhideWhenUsed/>
-  </w:style>
-  <w:style w:type="table" w:default="1" w:styleId="a1">
-    <w:name w:val="Normal Table"/>
-    <w:uiPriority w:val="99"/>
-    <w:semiHidden/>
-    <w:unhideWhenUsed/>
-    <w:tblPr>
-      <w:tblInd w:w="0" w:type="dxa"/>
-      <w:tblCellMar>
-        <w:top w:w="0" w:type="dxa"/>
-        <w:left w:w="108" w:type="dxa"/>
-        <w:bottom w:w="0" w:type="dxa"/>
-        <w:right w:w="108" w:type="dxa"/>
-      </w:tblCellMar>
-    </w:tblPr>
-  </w:style>
-  <w:style w:type="numbering" w:default="1" w:styleId="a2">
-    <w:name w:val="No List"/>
-    <w:uiPriority w:val="99"/>
-    <w:semiHidden/>
-    <w:unhideWhenUsed/>
-  </w:style>
-  <w:style w:type="character" w:customStyle="1" w:styleId="10">
-    <w:name w:val="Заголовок 1 Знак"/>
-    <w:basedOn w:val="a0"/>
-    <w:link w:val="1"/>
+  <w:style w:type="character" w:styleId="Style14" w:customStyle="1">
+    <w:name w:val="Заголовок Знак"/>
+    <w:basedOn w:val="11"/>
+    <w:link w:val="13"/>
     <w:uiPriority w:val="99"/>
     <w:qFormat/>
     <w:locked/>
-    <w:rsid w:val="003808AC"/>
-    <w:rPr>
-      <w:rFonts w:ascii="Cambria" w:hAnsi="Cambria" w:cs="Times New Roman"/>
-      <w:b/>
-      <w:bCs/>
-      <w:color w:val="365F91"/>
-      <w:sz w:val="28"/>
-      <w:szCs w:val="28"/>
-    </w:rPr>
-  </w:style>
-  <w:style w:type="character" w:customStyle="1" w:styleId="a3">
-    <w:name w:val="Нижний колонтитул Знак"/>
-    <w:basedOn w:val="a0"/>
-    <w:link w:val="a4"/>
-    <w:uiPriority w:val="99"/>
-    <w:qFormat/>
-    <w:rsid w:val="007068B2"/>
-    <w:rPr>
-      <w:rFonts w:ascii="Arial" w:hAnsi="Arial"/>
-      <w:b/>
-      <w:color w:val="000000"/>
-      <w:sz w:val="24"/>
-      <w:szCs w:val="22"/>
-      <w:lang w:eastAsia="en-US"/>
-    </w:rPr>
-  </w:style>
-  <w:style w:type="character" w:customStyle="1" w:styleId="a5">
-    <w:name w:val="Заголовок Знак"/>
-    <w:basedOn w:val="10"/>
-    <w:link w:val="11"/>
-    <w:uiPriority w:val="99"/>
-    <w:qFormat/>
-    <w:locked/>
-    <w:rsid w:val="008666C6"/>
+    <w:rsid w:val="008666c6"/>
     <w:rPr>
       <w:rFonts w:ascii="Arial" w:hAnsi="Arial" w:cs="Times New Roman"/>
       <w:b/>
@@ -2632,74 +2798,73 @@
       <w:szCs w:val="28"/>
     </w:rPr>
   </w:style>
-  <w:style w:type="character" w:styleId="a6">
+  <w:style w:type="character" w:styleId="PlaceholderText">
     <w:name w:val="Placeholder Text"/>
-    <w:basedOn w:val="a0"/>
+    <w:basedOn w:val="DefaultParagraphFont"/>
     <w:uiPriority w:val="99"/>
     <w:semiHidden/>
     <w:qFormat/>
-    <w:rsid w:val="008666C6"/>
+    <w:rsid w:val="008666c6"/>
     <w:rPr>
       <w:rFonts w:cs="Times New Roman"/>
       <w:color w:val="808080"/>
     </w:rPr>
   </w:style>
-  <w:style w:type="character" w:customStyle="1" w:styleId="a7">
+  <w:style w:type="character" w:styleId="Style15" w:customStyle="1">
     <w:name w:val="Текст выноски Знак"/>
-    <w:basedOn w:val="a0"/>
-    <w:link w:val="a8"/>
+    <w:basedOn w:val="DefaultParagraphFont"/>
+    <w:link w:val="BalloonText"/>
     <w:uiPriority w:val="99"/>
     <w:semiHidden/>
     <w:qFormat/>
     <w:locked/>
-    <w:rsid w:val="008666C6"/>
+    <w:rsid w:val="008666c6"/>
     <w:rPr>
       <w:rFonts w:ascii="Tahoma" w:hAnsi="Tahoma" w:cs="Tahoma"/>
       <w:sz w:val="16"/>
       <w:szCs w:val="16"/>
     </w:rPr>
   </w:style>
-  <w:style w:type="character" w:customStyle="1" w:styleId="a9">
+  <w:style w:type="character" w:styleId="Style16" w:customStyle="1">
     <w:name w:val="Верхний колонтитул Знак"/>
-    <w:basedOn w:val="a0"/>
-    <w:link w:val="aa"/>
+    <w:basedOn w:val="DefaultParagraphFont"/>
     <w:uiPriority w:val="99"/>
     <w:qFormat/>
     <w:locked/>
-    <w:rsid w:val="009271FF"/>
+    <w:rsid w:val="009271ff"/>
     <w:rPr>
       <w:rFonts w:ascii="Arial" w:hAnsi="Arial" w:cs="Times New Roman"/>
       <w:sz w:val="24"/>
     </w:rPr>
   </w:style>
-  <w:style w:type="character" w:customStyle="1" w:styleId="-">
+  <w:style w:type="character" w:styleId="Style17">
     <w:name w:val="Интернет-ссылка"/>
-    <w:basedOn w:val="a0"/>
+    <w:basedOn w:val="DefaultParagraphFont"/>
     <w:uiPriority w:val="99"/>
     <w:unhideWhenUsed/>
-    <w:rsid w:val="004747B8"/>
+    <w:rsid w:val="004747b8"/>
     <w:rPr>
       <w:color w:val="0000FF" w:themeColor="hyperlink"/>
       <w:u w:val="single"/>
     </w:rPr>
   </w:style>
-  <w:style w:type="character" w:customStyle="1" w:styleId="12">
+  <w:style w:type="character" w:styleId="12" w:customStyle="1">
     <w:name w:val="Неразрешенное упоминание1"/>
-    <w:basedOn w:val="a0"/>
+    <w:basedOn w:val="DefaultParagraphFont"/>
     <w:uiPriority w:val="99"/>
     <w:semiHidden/>
     <w:unhideWhenUsed/>
     <w:qFormat/>
-    <w:rsid w:val="004747B8"/>
+    <w:rsid w:val="004747b8"/>
     <w:rPr>
       <w:color w:val="605E5C"/>
-      <w:shd w:val="clear" w:color="auto" w:fill="E1DFDD"/>
+      <w:shd w:fill="E1DFDD" w:val="clear"/>
     </w:rPr>
   </w:style>
-  <w:style w:type="character" w:customStyle="1" w:styleId="ab">
+  <w:style w:type="character" w:styleId="Style18" w:customStyle="1">
     <w:name w:val="Наименование компании Знак"/>
-    <w:basedOn w:val="a9"/>
-    <w:link w:val="ac"/>
+    <w:basedOn w:val="Style16"/>
+    <w:link w:val="Style37"/>
     <w:qFormat/>
     <w:rsid w:val="00357616"/>
     <w:rPr>
@@ -2711,10 +2876,10 @@
       <w:lang w:eastAsia="en-US"/>
     </w:rPr>
   </w:style>
-  <w:style w:type="character" w:customStyle="1" w:styleId="ad">
+  <w:style w:type="character" w:styleId="Style19" w:customStyle="1">
     <w:name w:val="Реквизиты компании Знак"/>
-    <w:basedOn w:val="a9"/>
-    <w:link w:val="ae"/>
+    <w:basedOn w:val="Style16"/>
+    <w:link w:val="Style38"/>
     <w:qFormat/>
     <w:rsid w:val="00357616"/>
     <w:rPr>
@@ -2725,51 +2890,53 @@
       <w:lang w:eastAsia="en-US"/>
     </w:rPr>
   </w:style>
-  <w:style w:type="character" w:customStyle="1" w:styleId="2">
+  <w:style w:type="character" w:styleId="2" w:customStyle="1">
     <w:name w:val="Неразрешенное упоминание2"/>
-    <w:basedOn w:val="a0"/>
+    <w:basedOn w:val="DefaultParagraphFont"/>
     <w:uiPriority w:val="99"/>
     <w:semiHidden/>
     <w:unhideWhenUsed/>
     <w:qFormat/>
-    <w:rsid w:val="002E7FFA"/>
+    <w:rsid w:val="002e7ffa"/>
     <w:rPr>
       <w:color w:val="605E5C"/>
-      <w:shd w:val="clear" w:color="auto" w:fill="E1DFDD"/>
+      <w:shd w:fill="E1DFDD" w:val="clear"/>
     </w:rPr>
   </w:style>
-  <w:style w:type="paragraph" w:styleId="af">
-    <w:name w:val="Title"/>
-    <w:basedOn w:val="a"/>
-    <w:next w:val="af0"/>
+  <w:style w:type="paragraph" w:styleId="Style20">
+    <w:name w:val="Заголовок"/>
+    <w:basedOn w:val="Normal"/>
+    <w:next w:val="Style21"/>
     <w:qFormat/>
     <w:pPr>
-      <w:keepNext/>
+      <w:keepNext w:val="true"/>
       <w:spacing w:before="240" w:after="120"/>
     </w:pPr>
     <w:rPr>
-      <w:rFonts w:ascii="Liberation Sans" w:eastAsia="Noto Sans CJK SC" w:hAnsi="Liberation Sans" w:cs="Lohit Devanagari"/>
+      <w:rFonts w:ascii="Liberation Sans" w:hAnsi="Liberation Sans" w:eastAsia="Noto Sans CJK SC" w:cs="Lohit Devanagari"/>
       <w:sz w:val="28"/>
       <w:szCs w:val="28"/>
     </w:rPr>
   </w:style>
-  <w:style w:type="paragraph" w:styleId="af0">
+  <w:style w:type="paragraph" w:styleId="Style21">
     <w:name w:val="Body Text"/>
-    <w:basedOn w:val="a"/>
+    <w:basedOn w:val="Normal"/>
     <w:pPr>
-      <w:spacing w:after="140" w:line="276" w:lineRule="auto"/>
+      <w:spacing w:lineRule="auto" w:line="276" w:before="0" w:after="140"/>
     </w:pPr>
-  </w:style>
-  <w:style w:type="paragraph" w:styleId="af1">
+    <w:rPr/>
+  </w:style>
+  <w:style w:type="paragraph" w:styleId="Style22">
     <w:name w:val="List"/>
-    <w:basedOn w:val="af0"/>
+    <w:basedOn w:val="Style21"/>
+    <w:pPr/>
     <w:rPr>
       <w:rFonts w:cs="Lohit Devanagari"/>
     </w:rPr>
   </w:style>
-  <w:style w:type="paragraph" w:styleId="af2">
-    <w:name w:val="caption"/>
-    <w:basedOn w:val="a"/>
+  <w:style w:type="paragraph" w:styleId="Style23">
+    <w:name w:val="Caption"/>
+    <w:basedOn w:val="Normal"/>
     <w:qFormat/>
     <w:pPr>
       <w:suppressLineNumbers/>
@@ -2779,12 +2946,13 @@
       <w:rFonts w:cs="Lohit Devanagari"/>
       <w:i/>
       <w:iCs/>
+      <w:sz w:val="24"/>
       <w:szCs w:val="24"/>
     </w:rPr>
   </w:style>
-  <w:style w:type="paragraph" w:styleId="af3">
-    <w:name w:val="index heading"/>
-    <w:basedOn w:val="a"/>
+  <w:style w:type="paragraph" w:styleId="Style24">
+    <w:name w:val="Указатель"/>
+    <w:basedOn w:val="Normal"/>
     <w:qFormat/>
     <w:pPr>
       <w:suppressLineNumbers/>
@@ -2793,34 +2961,38 @@
       <w:rFonts w:cs="Lohit Devanagari"/>
     </w:rPr>
   </w:style>
-  <w:style w:type="paragraph" w:customStyle="1" w:styleId="af4">
+  <w:style w:type="paragraph" w:styleId="Style25">
     <w:name w:val="Колонтитул"/>
-    <w:basedOn w:val="a"/>
+    <w:basedOn w:val="Normal"/>
     <w:qFormat/>
-  </w:style>
-  <w:style w:type="paragraph" w:styleId="a4">
-    <w:name w:val="footer"/>
-    <w:basedOn w:val="a"/>
-    <w:link w:val="a3"/>
+    <w:pPr/>
+    <w:rPr/>
+  </w:style>
+  <w:style w:type="paragraph" w:styleId="Style26">
+    <w:name w:val="Footer"/>
+    <w:basedOn w:val="Normal"/>
+    <w:link w:val="Style13"/>
     <w:uiPriority w:val="99"/>
     <w:unhideWhenUsed/>
-    <w:rsid w:val="007068B2"/>
+    <w:rsid w:val="007068b2"/>
     <w:pPr>
       <w:tabs>
-        <w:tab w:val="center" w:pos="4677"/>
-        <w:tab w:val="right" w:pos="9355"/>
+        <w:tab w:val="clear" w:pos="708"/>
+        <w:tab w:val="center" w:pos="4677" w:leader="none"/>
+        <w:tab w:val="right" w:pos="9355" w:leader="none"/>
       </w:tabs>
     </w:pPr>
-  </w:style>
-  <w:style w:type="paragraph" w:customStyle="1" w:styleId="11">
+    <w:rPr/>
+  </w:style>
+  <w:style w:type="paragraph" w:styleId="13" w:customStyle="1">
     <w:name w:val="Заголовок1"/>
     <w:basedOn w:val="1"/>
-    <w:link w:val="a5"/>
+    <w:link w:val="Style14"/>
     <w:uiPriority w:val="99"/>
     <w:qFormat/>
-    <w:rsid w:val="008666C6"/>
+    <w:rsid w:val="008666c6"/>
     <w:pPr>
-      <w:spacing w:before="0" w:line="360" w:lineRule="auto"/>
+      <w:spacing w:lineRule="auto" w:line="360" w:before="0" w:after="0"/>
     </w:pPr>
     <w:rPr>
       <w:rFonts w:ascii="Arial" w:hAnsi="Arial"/>
@@ -2828,141 +3000,149 @@
       <w:sz w:val="24"/>
     </w:rPr>
   </w:style>
-  <w:style w:type="paragraph" w:styleId="a8">
+  <w:style w:type="paragraph" w:styleId="BalloonText">
     <w:name w:val="Balloon Text"/>
-    <w:basedOn w:val="a"/>
-    <w:link w:val="a7"/>
+    <w:basedOn w:val="Normal"/>
+    <w:link w:val="Style15"/>
     <w:uiPriority w:val="99"/>
     <w:semiHidden/>
     <w:qFormat/>
-    <w:rsid w:val="008666C6"/>
+    <w:rsid w:val="008666c6"/>
+    <w:pPr/>
     <w:rPr>
       <w:rFonts w:ascii="Tahoma" w:hAnsi="Tahoma" w:cs="Tahoma"/>
       <w:sz w:val="16"/>
       <w:szCs w:val="16"/>
     </w:rPr>
   </w:style>
-  <w:style w:type="paragraph" w:styleId="aa">
-    <w:name w:val="header"/>
-    <w:basedOn w:val="a"/>
-    <w:link w:val="a9"/>
+  <w:style w:type="paragraph" w:styleId="Style27">
+    <w:name w:val="Header"/>
+    <w:basedOn w:val="Normal"/>
+    <w:link w:val="Style16"/>
     <w:uiPriority w:val="99"/>
-    <w:rsid w:val="009271FF"/>
+    <w:rsid w:val="009271ff"/>
     <w:pPr>
       <w:tabs>
-        <w:tab w:val="center" w:pos="4677"/>
-        <w:tab w:val="right" w:pos="9355"/>
+        <w:tab w:val="clear" w:pos="708"/>
+        <w:tab w:val="center" w:pos="4677" w:leader="none"/>
+        <w:tab w:val="right" w:pos="9355" w:leader="none"/>
       </w:tabs>
     </w:pPr>
-  </w:style>
-  <w:style w:type="paragraph" w:customStyle="1" w:styleId="af5">
+    <w:rPr/>
+  </w:style>
+  <w:style w:type="paragraph" w:styleId="Style28" w:customStyle="1">
     <w:name w:val="Адрес"/>
-    <w:basedOn w:val="a"/>
+    <w:basedOn w:val="Normal"/>
     <w:qFormat/>
-    <w:rsid w:val="007D3C2A"/>
+    <w:rsid w:val="007d3c2a"/>
+    <w:pPr/>
     <w:rPr>
-      <w:b w:val="0"/>
+      <w:b w:val="false"/>
     </w:rPr>
   </w:style>
-  <w:style w:type="paragraph" w:customStyle="1" w:styleId="af6">
+  <w:style w:type="paragraph" w:styleId="Style29" w:customStyle="1">
     <w:name w:val="Регистрационный номер и дата"/>
-    <w:basedOn w:val="a"/>
+    <w:basedOn w:val="Normal"/>
     <w:qFormat/>
-    <w:rsid w:val="00477E23"/>
+    <w:rsid w:val="00477e23"/>
     <w:pPr>
       <w:jc w:val="left"/>
     </w:pPr>
     <w:rPr>
-      <w:b w:val="0"/>
+      <w:b w:val="false"/>
       <w:sz w:val="20"/>
     </w:rPr>
   </w:style>
-  <w:style w:type="paragraph" w:customStyle="1" w:styleId="af7">
+  <w:style w:type="paragraph" w:styleId="Style30" w:customStyle="1">
     <w:name w:val="Заголовок письма"/>
-    <w:basedOn w:val="a"/>
+    <w:basedOn w:val="Normal"/>
     <w:qFormat/>
     <w:rsid w:val="00180367"/>
     <w:pPr>
       <w:jc w:val="left"/>
     </w:pPr>
     <w:rPr>
-      <w:b w:val="0"/>
+      <w:b w:val="false"/>
       <w:i/>
       <w:szCs w:val="24"/>
     </w:rPr>
   </w:style>
-  <w:style w:type="paragraph" w:customStyle="1" w:styleId="af8">
+  <w:style w:type="paragraph" w:styleId="Style31" w:customStyle="1">
     <w:name w:val="Обращение"/>
-    <w:basedOn w:val="a"/>
+    <w:basedOn w:val="Normal"/>
     <w:qFormat/>
-    <w:rsid w:val="00E625CD"/>
-  </w:style>
-  <w:style w:type="paragraph" w:customStyle="1" w:styleId="af9">
+    <w:rsid w:val="00e625cd"/>
+    <w:pPr/>
+    <w:rPr/>
+  </w:style>
+  <w:style w:type="paragraph" w:styleId="Style32" w:customStyle="1">
     <w:name w:val="Текст письма"/>
-    <w:basedOn w:val="a"/>
+    <w:basedOn w:val="Normal"/>
     <w:qFormat/>
-    <w:rsid w:val="001B6861"/>
+    <w:rsid w:val="001b6861"/>
     <w:pPr>
       <w:ind w:firstLine="709"/>
       <w:jc w:val="both"/>
     </w:pPr>
     <w:rPr>
-      <w:b w:val="0"/>
+      <w:b w:val="false"/>
     </w:rPr>
   </w:style>
-  <w:style w:type="paragraph" w:customStyle="1" w:styleId="afa">
+  <w:style w:type="paragraph" w:styleId="Style33" w:customStyle="1">
     <w:name w:val="Отметка о наличии приложения"/>
-    <w:basedOn w:val="a"/>
+    <w:basedOn w:val="Normal"/>
     <w:qFormat/>
-    <w:rsid w:val="00C4377D"/>
+    <w:rsid w:val="00c4377d"/>
     <w:pPr>
-      <w:ind w:left="-107"/>
+      <w:ind w:left="-107" w:hanging="0"/>
       <w:jc w:val="both"/>
     </w:pPr>
     <w:rPr>
-      <w:b w:val="0"/>
+      <w:b w:val="false"/>
     </w:rPr>
   </w:style>
-  <w:style w:type="paragraph" w:customStyle="1" w:styleId="afb">
+  <w:style w:type="paragraph" w:styleId="Style34" w:customStyle="1">
     <w:name w:val="Наименование должности"/>
-    <w:basedOn w:val="a"/>
+    <w:basedOn w:val="Normal"/>
     <w:qFormat/>
-    <w:rsid w:val="00834CDA"/>
+    <w:rsid w:val="00834cda"/>
     <w:pPr>
       <w:jc w:val="left"/>
     </w:pPr>
-  </w:style>
-  <w:style w:type="paragraph" w:customStyle="1" w:styleId="afc">
+    <w:rPr/>
+  </w:style>
+  <w:style w:type="paragraph" w:styleId="Style35" w:customStyle="1">
     <w:name w:val="Расшифровка подписи"/>
-    <w:basedOn w:val="a"/>
+    <w:basedOn w:val="Normal"/>
     <w:qFormat/>
-    <w:rsid w:val="00834CDA"/>
+    <w:rsid w:val="00834cda"/>
     <w:pPr>
       <w:jc w:val="right"/>
     </w:pPr>
-  </w:style>
-  <w:style w:type="paragraph" w:customStyle="1" w:styleId="afd">
+    <w:rPr/>
+  </w:style>
+  <w:style w:type="paragraph" w:styleId="Style36" w:customStyle="1">
     <w:name w:val="Отметка об исполнителе"/>
-    <w:basedOn w:val="a"/>
+    <w:basedOn w:val="Normal"/>
     <w:qFormat/>
-    <w:rsid w:val="00D05380"/>
+    <w:rsid w:val="00d05380"/>
     <w:pPr>
-      <w:ind w:left="-108"/>
+      <w:ind w:left="-108" w:hanging="0"/>
       <w:jc w:val="left"/>
     </w:pPr>
     <w:rPr>
-      <w:b w:val="0"/>
+      <w:b w:val="false"/>
       <w:sz w:val="20"/>
     </w:rPr>
   </w:style>
-  <w:style w:type="paragraph" w:customStyle="1" w:styleId="ac">
+  <w:style w:type="paragraph" w:styleId="Style37" w:customStyle="1">
     <w:name w:val="Наименование компании"/>
-    <w:basedOn w:val="aa"/>
-    <w:link w:val="ab"/>
+    <w:basedOn w:val="Style27"/>
+    <w:link w:val="Style18"/>
     <w:qFormat/>
     <w:rsid w:val="00357616"/>
     <w:pPr>
-      <w:ind w:left="-108" w:right="-108"/>
+      <w:ind w:left="-108" w:right="-108" w:hanging="0"/>
       <w:jc w:val="left"/>
     </w:pPr>
     <w:rPr>
@@ -2970,95 +3150,129 @@
       <w:szCs w:val="28"/>
     </w:rPr>
   </w:style>
-  <w:style w:type="paragraph" w:customStyle="1" w:styleId="ae">
+  <w:style w:type="paragraph" w:styleId="Style38" w:customStyle="1">
     <w:name w:val="Реквизиты компании"/>
-    <w:basedOn w:val="aa"/>
-    <w:link w:val="ad"/>
+    <w:basedOn w:val="Style27"/>
+    <w:link w:val="Style19"/>
     <w:qFormat/>
     <w:rsid w:val="00357616"/>
     <w:pPr>
-      <w:ind w:left="-108" w:right="-108"/>
+      <w:ind w:left="-108" w:right="-108" w:hanging="0"/>
       <w:jc w:val="left"/>
     </w:pPr>
     <w:rPr>
-      <w:b w:val="0"/>
+      <w:b w:val="false"/>
       <w:bCs/>
       <w:szCs w:val="20"/>
     </w:rPr>
   </w:style>
-  <w:style w:type="paragraph" w:customStyle="1" w:styleId="head1EVRAZ">
+  <w:style w:type="paragraph" w:styleId="Head1EVRAZ" w:customStyle="1">
     <w:name w:val="head_1_EVRAZ"/>
-    <w:basedOn w:val="a"/>
+    <w:basedOn w:val="Normal"/>
     <w:qFormat/>
-    <w:rsid w:val="007B1A8B"/>
+    <w:rsid w:val="007b1a8b"/>
     <w:pPr>
-      <w:spacing w:after="200"/>
+      <w:spacing w:before="0" w:after="200"/>
       <w:jc w:val="left"/>
     </w:pPr>
     <w:rPr>
-      <w:rFonts w:ascii="Franklin Gothic Book" w:eastAsia="MS Mincho" w:hAnsi="Franklin Gothic Book"/>
+      <w:rFonts w:ascii="Franklin Gothic Book" w:hAnsi="Franklin Gothic Book" w:eastAsia="MS Mincho"/>
       <w:color w:val="auto"/>
       <w:szCs w:val="24"/>
     </w:rPr>
   </w:style>
-  <w:style w:type="paragraph" w:customStyle="1" w:styleId="bodyEVRAZ">
+  <w:style w:type="paragraph" w:styleId="BodyEVRAZ" w:customStyle="1">
     <w:name w:val="body_EVRAZ"/>
-    <w:basedOn w:val="a"/>
+    <w:basedOn w:val="Normal"/>
     <w:qFormat/>
-    <w:rsid w:val="007B1A8B"/>
+    <w:rsid w:val="007b1a8b"/>
     <w:pPr>
-      <w:spacing w:after="200" w:line="240" w:lineRule="exact"/>
+      <w:spacing w:lineRule="exact" w:line="240" w:before="0" w:after="200"/>
       <w:ind w:firstLine="340"/>
       <w:jc w:val="left"/>
     </w:pPr>
     <w:rPr>
-      <w:rFonts w:ascii="Franklin Gothic Book" w:eastAsia="MS Mincho" w:hAnsi="Franklin Gothic Book"/>
-      <w:b w:val="0"/>
+      <w:rFonts w:ascii="Franklin Gothic Book" w:hAnsi="Franklin Gothic Book" w:eastAsia="MS Mincho"/>
+      <w:b w:val="false"/>
       <w:color w:val="auto"/>
       <w:sz w:val="20"/>
       <w:szCs w:val="20"/>
     </w:rPr>
   </w:style>
-  <w:style w:type="paragraph" w:customStyle="1" w:styleId="ADDR">
+  <w:style w:type="paragraph" w:styleId="ADDR" w:customStyle="1">
     <w:name w:val="ADDR"/>
     <w:qFormat/>
-    <w:rsid w:val="007B1A8B"/>
+    <w:rsid w:val="007b1a8b"/>
+    <w:pPr>
+      <w:widowControl/>
+      <w:suppressAutoHyphens w:val="true"/>
+      <w:bidi w:val="0"/>
+      <w:spacing w:before="0" w:after="0"/>
+      <w:jc w:val="left"/>
+    </w:pPr>
     <w:rPr>
-      <w:rFonts w:ascii="Arial" w:eastAsia="Times New Roman" w:hAnsi="Arial"/>
+      <w:rFonts w:ascii="Arial" w:hAnsi="Arial" w:eastAsia="Times New Roman" w:cs="Times New Roman"/>
+      <w:color w:val="auto"/>
+      <w:kern w:val="0"/>
       <w:sz w:val="15"/>
       <w:szCs w:val="24"/>
-      <w:lang w:eastAsia="en-US"/>
+      <w:lang w:val="ru-RU" w:eastAsia="en-US" w:bidi="ar-SA"/>
     </w:rPr>
   </w:style>
-  <w:style w:type="paragraph" w:styleId="afe">
+  <w:style w:type="paragraph" w:styleId="ListParagraph">
     <w:name w:val="List Paragraph"/>
-    <w:basedOn w:val="a"/>
+    <w:basedOn w:val="Normal"/>
     <w:uiPriority w:val="34"/>
     <w:qFormat/>
-    <w:rsid w:val="009260DF"/>
+    <w:rsid w:val="009260df"/>
     <w:pPr>
-      <w:ind w:left="720"/>
+      <w:spacing w:before="0" w:after="0"/>
+      <w:ind w:left="720" w:hanging="0"/>
       <w:contextualSpacing/>
     </w:pPr>
-  </w:style>
-  <w:style w:type="paragraph" w:customStyle="1" w:styleId="aff">
+    <w:rPr/>
+  </w:style>
+  <w:style w:type="paragraph" w:styleId="Style39">
     <w:name w:val="Содержимое врезки"/>
-    <w:basedOn w:val="a"/>
+    <w:basedOn w:val="Normal"/>
     <w:qFormat/>
-  </w:style>
-  <w:style w:type="table" w:styleId="aff0">
+    <w:pPr/>
+    <w:rPr/>
+  </w:style>
+  <w:style w:type="numbering" w:styleId="NoList" w:default="1">
+    <w:name w:val="No List"/>
+    <w:uiPriority w:val="99"/>
+    <w:semiHidden/>
+    <w:unhideWhenUsed/>
+    <w:qFormat/>
+  </w:style>
+  <w:style w:type="table" w:default="1" w:styleId="a1">
+    <w:name w:val="Normal Table"/>
+    <w:uiPriority w:val="99"/>
+    <w:semiHidden/>
+    <w:unhideWhenUsed/>
+    <w:tblPr>
+      <w:tblCellMar>
+        <w:top w:w="0" w:type="dxa"/>
+        <w:left w:w="108" w:type="dxa"/>
+        <w:bottom w:w="0" w:type="dxa"/>
+        <w:right w:w="108" w:type="dxa"/>
+      </w:tblCellMar>
+    </w:tblPr>
+  </w:style>
+  <w:style w:type="table" w:styleId="a6">
     <w:name w:val="Table Grid"/>
     <w:basedOn w:val="a1"/>
     <w:uiPriority w:val="99"/>
     <w:rsid w:val="00133852"/>
     <w:tblPr>
       <w:tblBorders>
-        <w:top w:val="single" w:sz="4" w:space="0" w:color="auto"/>
-        <w:left w:val="single" w:sz="4" w:space="0" w:color="auto"/>
-        <w:bottom w:val="single" w:sz="4" w:space="0" w:color="auto"/>
-        <w:right w:val="single" w:sz="4" w:space="0" w:color="auto"/>
-        <w:insideH w:val="single" w:sz="4" w:space="0" w:color="auto"/>
-        <w:insideV w:val="single" w:sz="4" w:space="0" w:color="auto"/>
+        <w:top w:val="single" w:color="auto" w:sz="4" w:space="0"/>
+        <w:left w:val="single" w:color="auto" w:sz="4" w:space="0"/>
+        <w:bottom w:val="single" w:color="auto" w:sz="4" w:space="0"/>
+        <w:right w:val="single" w:color="auto" w:sz="4" w:space="0"/>
+        <w:insideH w:val="single" w:color="auto" w:sz="4" w:space="0"/>
+        <w:insideV w:val="single" w:color="auto" w:sz="4" w:space="0"/>
       </w:tblBorders>
     </w:tblPr>
   </w:style>
@@ -3349,65 +3563,6 @@
 </file>
 
 <file path=customXml/item1.xml><?xml version="1.0" encoding="utf-8"?>
-<?mso-contentType ?>
-<spe:Receivers xmlns:spe="http://schemas.microsoft.com/sharepoint/events">
-  <Receiver>
-    <Name>Document ID Generator</Name>
-    <Synchronization>Synchronous</Synchronization>
-    <Type>10001</Type>
-    <SequenceNumber>1000</SequenceNumber>
-    <Url/>
-    <Assembly>Microsoft.Office.DocumentManagement, Version=15.0.0.0, Culture=neutral, PublicKeyToken=71e9bce111e9429c</Assembly>
-    <Class>Microsoft.Office.DocumentManagement.Internal.DocIdHandler</Class>
-    <Data/>
-    <Filter/>
-  </Receiver>
-  <Receiver>
-    <Name>Document ID Generator</Name>
-    <Synchronization>Synchronous</Synchronization>
-    <Type>10002</Type>
-    <SequenceNumber>1001</SequenceNumber>
-    <Url/>
-    <Assembly>Microsoft.Office.DocumentManagement, Version=15.0.0.0, Culture=neutral, PublicKeyToken=71e9bce111e9429c</Assembly>
-    <Class>Microsoft.Office.DocumentManagement.Internal.DocIdHandler</Class>
-    <Data/>
-    <Filter/>
-  </Receiver>
-  <Receiver>
-    <Name>Document ID Generator</Name>
-    <Synchronization>Synchronous</Synchronization>
-    <Type>10004</Type>
-    <SequenceNumber>1002</SequenceNumber>
-    <Url/>
-    <Assembly>Microsoft.Office.DocumentManagement, Version=15.0.0.0, Culture=neutral, PublicKeyToken=71e9bce111e9429c</Assembly>
-    <Class>Microsoft.Office.DocumentManagement.Internal.DocIdHandler</Class>
-    <Data/>
-    <Filter/>
-  </Receiver>
-  <Receiver>
-    <Name>Document ID Generator</Name>
-    <Synchronization>Synchronous</Synchronization>
-    <Type>10006</Type>
-    <SequenceNumber>1003</SequenceNumber>
-    <Url/>
-    <Assembly>Microsoft.Office.DocumentManagement, Version=15.0.0.0, Culture=neutral, PublicKeyToken=71e9bce111e9429c</Assembly>
-    <Class>Microsoft.Office.DocumentManagement.Internal.DocIdHandler</Class>
-    <Data/>
-    <Filter/>
-  </Receiver>
-</spe:Receivers>
-</file>
-
-<file path=customXml/item2.xml><?xml version="1.0" encoding="utf-8"?>
-<?mso-contentType ?>
-<FormTemplates xmlns="http://schemas.microsoft.com/sharepoint/v3/contenttype/forms">
-  <Display>DocumentLibraryForm</Display>
-  <Edit>DocumentLibraryForm</Edit>
-  <New>DocumentLibraryForm</New>
-</FormTemplates>
-</file>
-
-<file path=customXml/item3.xml><?xml version="1.0" encoding="utf-8"?>
 <p:properties xmlns:p="http://schemas.microsoft.com/office/2006/metadata/properties" xmlns:xsi="http://www.w3.org/2001/XMLSchema-instance" xmlns:pc="http://schemas.microsoft.com/office/infopath/2007/PartnerControls">
   <documentManagement>
     <_dlc_DocId xmlns="841feb7c-3af1-4f82-b512-b20158a3762c">DOCID-15-770</_dlc_DocId>
@@ -3419,7 +3574,7 @@
 </p:properties>
 </file>
 
-<file path=customXml/item4.xml><?xml version="1.0" encoding="utf-8"?>
+<file path=customXml/item2.xml><?xml version="1.0" encoding="utf-8"?>
 <ct:contentTypeSchema xmlns:ct="http://schemas.microsoft.com/office/2006/metadata/contentType" xmlns:ma="http://schemas.microsoft.com/office/2006/metadata/properties/metaAttributes" ct:_="" ma:_="" ma:contentTypeName="Документ" ma:contentTypeID="0x010100AF693801C7CDE648AE0FF33F758ADE62" ma:contentTypeVersion="11" ma:contentTypeDescription="Создание документа." ma:contentTypeScope="" ma:versionID="cc8243eb0868e88dd2e9c812839074d8">
   <xsd:schema xmlns:xsd="http://www.w3.org/2001/XMLSchema" xmlns:xs="http://www.w3.org/2001/XMLSchema" xmlns:p="http://schemas.microsoft.com/office/2006/metadata/properties" xmlns:ns2="841feb7c-3af1-4f82-b512-b20158a3762c" targetNamespace="http://schemas.microsoft.com/office/2006/metadata/properties" ma:root="true" ma:fieldsID="539fea61bc826016453689513a70e55a" ns2:_="">
     <xsd:import namespace="841feb7c-3af1-4f82-b512-b20158a3762c"/>
@@ -3592,23 +3747,66 @@
 </ct:contentTypeSchema>
 </file>
 
-<file path=customXml/itemProps1.xml><?xml version="1.0" encoding="utf-8"?>
-<ds:datastoreItem xmlns:ds="http://schemas.openxmlformats.org/officeDocument/2006/customXml" ds:itemID="{C4662620-069E-4A9D-BB9D-DF922683C28E}">
-  <ds:schemaRefs>
-    <ds:schemaRef ds:uri="http://schemas.microsoft.com/sharepoint/events"/>
-  </ds:schemaRefs>
-</ds:datastoreItem>
+<file path=customXml/item3.xml><?xml version="1.0" encoding="utf-8"?>
+<?mso-contentType ?>
+<spe:Receivers xmlns:spe="http://schemas.microsoft.com/sharepoint/events">
+  <Receiver>
+    <Name>Document ID Generator</Name>
+    <Synchronization>Synchronous</Synchronization>
+    <Type>10001</Type>
+    <SequenceNumber>1000</SequenceNumber>
+    <Url/>
+    <Assembly>Microsoft.Office.DocumentManagement, Version=15.0.0.0, Culture=neutral, PublicKeyToken=71e9bce111e9429c</Assembly>
+    <Class>Microsoft.Office.DocumentManagement.Internal.DocIdHandler</Class>
+    <Data/>
+    <Filter/>
+  </Receiver>
+  <Receiver>
+    <Name>Document ID Generator</Name>
+    <Synchronization>Synchronous</Synchronization>
+    <Type>10002</Type>
+    <SequenceNumber>1001</SequenceNumber>
+    <Url/>
+    <Assembly>Microsoft.Office.DocumentManagement, Version=15.0.0.0, Culture=neutral, PublicKeyToken=71e9bce111e9429c</Assembly>
+    <Class>Microsoft.Office.DocumentManagement.Internal.DocIdHandler</Class>
+    <Data/>
+    <Filter/>
+  </Receiver>
+  <Receiver>
+    <Name>Document ID Generator</Name>
+    <Synchronization>Synchronous</Synchronization>
+    <Type>10004</Type>
+    <SequenceNumber>1002</SequenceNumber>
+    <Url/>
+    <Assembly>Microsoft.Office.DocumentManagement, Version=15.0.0.0, Culture=neutral, PublicKeyToken=71e9bce111e9429c</Assembly>
+    <Class>Microsoft.Office.DocumentManagement.Internal.DocIdHandler</Class>
+    <Data/>
+    <Filter/>
+  </Receiver>
+  <Receiver>
+    <Name>Document ID Generator</Name>
+    <Synchronization>Synchronous</Synchronization>
+    <Type>10006</Type>
+    <SequenceNumber>1003</SequenceNumber>
+    <Url/>
+    <Assembly>Microsoft.Office.DocumentManagement, Version=15.0.0.0, Culture=neutral, PublicKeyToken=71e9bce111e9429c</Assembly>
+    <Class>Microsoft.Office.DocumentManagement.Internal.DocIdHandler</Class>
+    <Data/>
+    <Filter/>
+  </Receiver>
+</spe:Receivers>
 </file>
 
-<file path=customXml/itemProps2.xml><?xml version="1.0" encoding="utf-8"?>
-<ds:datastoreItem xmlns:ds="http://schemas.openxmlformats.org/officeDocument/2006/customXml" ds:itemID="{088A13ED-69CB-45F5-87D4-9EFF35971DDB}">
-  <ds:schemaRefs>
-    <ds:schemaRef ds:uri="http://schemas.microsoft.com/sharepoint/v3/contenttype/forms"/>
-  </ds:schemaRefs>
-</ds:datastoreItem>
+<file path=customXml/item4.xml><?xml version="1.0" encoding="utf-8"?>
+<?mso-contentType ?>
+<FormTemplates xmlns="http://schemas.microsoft.com/sharepoint/v3/contenttype/forms">
+  <Display>DocumentLibraryForm</Display>
+  <Edit>DocumentLibraryForm</Edit>
+  <New>DocumentLibraryForm</New>
+</FormTemplates>
 </file>
 
-<file path=customXml/itemProps3.xml><?xml version="1.0" encoding="utf-8"?>
+<file path=customXml/itemProps1.xml><?xml version="1.0" encoding="utf-8"?>
 <ds:datastoreItem xmlns:ds="http://schemas.openxmlformats.org/officeDocument/2006/customXml" ds:itemID="{1141C0BD-2183-492F-A72F-8C26E622247A}">
   <ds:schemaRefs>
     <ds:schemaRef ds:uri="http://schemas.microsoft.com/office/2006/metadata/properties"/>
@@ -3618,7 +3816,7 @@
 </ds:datastoreItem>
 </file>
 
-<file path=customXml/itemProps4.xml><?xml version="1.0" encoding="utf-8"?>
+<file path=customXml/itemProps2.xml><?xml version="1.0" encoding="utf-8"?>
 <ds:datastoreItem xmlns:ds="http://schemas.openxmlformats.org/officeDocument/2006/customXml" ds:itemID="{4B19EDB3-07E1-4F34-AFF9-54120A5307AD}">
   <ds:schemaRefs>
     <ds:schemaRef ds:uri="http://schemas.microsoft.com/office/2006/metadata/contentType"/>
@@ -3634,4 +3832,20 @@
     <ds:schemaRef ds:uri="http://schemas.microsoft.com/internal/obd"/>
   </ds:schemaRefs>
 </ds:datastoreItem>
+</file>
+
+<file path=customXml/itemProps3.xml><?xml version="1.0" encoding="utf-8"?>
+<ds:datastoreItem xmlns:ds="http://schemas.openxmlformats.org/officeDocument/2006/customXml" ds:itemID="{C4662620-069E-4A9D-BB9D-DF922683C28E}">
+  <ds:schemaRefs>
+    <ds:schemaRef ds:uri="http://schemas.microsoft.com/sharepoint/events"/>
+  </ds:schemaRefs>
+</ds:datastoreItem>
+</file>
+
+<file path=customXml/itemProps4.xml><?xml version="1.0" encoding="utf-8"?>
+<ds:datastoreItem xmlns:ds="http://schemas.openxmlformats.org/officeDocument/2006/customXml" ds:itemID="{088A13ED-69CB-45F5-87D4-9EFF35971DDB}">
+  <ds:schemaRefs>
+    <ds:schemaRef ds:uri="http://schemas.microsoft.com/sharepoint/v3/contenttype/forms"/>
+  </ds:schemaRefs>
+</ds:datastoreItem>
 </file>